--- a/Docs/Head.docx
+++ b/Docs/Head.docx
@@ -135,6 +135,106 @@
         </w:rPr>
         <w:t xml:space="preserve"> </w:t>
       </w:r>
+      <w:r>
+        <w:rPr>
+          <w:rFonts w:ascii="Times New Roman" w:hAnsi="Times New Roman" w:cs="Times New Roman"/>
+          <w:color w:val="111111"/>
+          <w:sz w:val="24"/>
+          <w:szCs w:val="24"/>
+          <w:shd w:val="clear" w:color="auto" w:fill="FFFFFF"/>
+        </w:rPr>
+        <w:t>is</w:t>
+      </w:r>
+      <w:r>
+        <w:rPr>
+          <w:rFonts w:ascii="Times New Roman" w:hAnsi="Times New Roman" w:cs="Times New Roman"/>
+          <w:color w:val="111111"/>
+          <w:sz w:val="24"/>
+          <w:szCs w:val="24"/>
+          <w:shd w:val="clear" w:color="auto" w:fill="FFFFFF"/>
+        </w:rPr>
+        <w:t xml:space="preserve"> a </w:t>
+      </w:r>
+      <w:r>
+        <w:rPr>
+          <w:rFonts w:ascii="Times New Roman" w:hAnsi="Times New Roman" w:cs="Times New Roman"/>
+          <w:color w:val="111111"/>
+          <w:sz w:val="24"/>
+          <w:szCs w:val="24"/>
+          <w:shd w:val="clear" w:color="auto" w:fill="FFFFFF"/>
+        </w:rPr>
+        <w:t>lot</w:t>
+      </w:r>
+      <w:r>
+        <w:rPr>
+          <w:rFonts w:ascii="Times New Roman" w:hAnsi="Times New Roman" w:cs="Times New Roman"/>
+          <w:color w:val="111111"/>
+          <w:sz w:val="24"/>
+          <w:szCs w:val="24"/>
+          <w:shd w:val="clear" w:color="auto" w:fill="FFFFFF"/>
+        </w:rPr>
+        <w:t xml:space="preserve"> of reason for the introduction </w:t>
+      </w:r>
+      <w:r>
+        <w:rPr>
+          <w:rFonts w:ascii="Times New Roman" w:hAnsi="Times New Roman" w:cs="Times New Roman"/>
+          <w:color w:val="111111"/>
+          <w:sz w:val="24"/>
+          <w:szCs w:val="24"/>
+          <w:shd w:val="clear" w:color="auto" w:fill="FFFFFF"/>
+        </w:rPr>
+        <w:t>of this project. In the manual System, there are number of inefficiencies that a</w:t>
+      </w:r>
+      <w:r>
+        <w:rPr>
+          <w:rFonts w:ascii="Times New Roman" w:hAnsi="Times New Roman" w:cs="Times New Roman"/>
+          <w:color w:val="111111"/>
+          <w:sz w:val="24"/>
+          <w:szCs w:val="24"/>
+          <w:shd w:val="clear" w:color="auto" w:fill="FFFFFF"/>
+        </w:rPr>
+        <w:t xml:space="preserve"> </w:t>
+      </w:r>
+      <w:r>
+        <w:rPr>
+          <w:rFonts w:ascii="Times New Roman" w:hAnsi="Times New Roman" w:cs="Times New Roman"/>
+          <w:color w:val="111111"/>
+          <w:sz w:val="24"/>
+          <w:szCs w:val="24"/>
+          <w:shd w:val="clear" w:color="auto" w:fill="FFFFFF"/>
+        </w:rPr>
+        <w:t>salesperson faces. Large records-books have to be maintained where relevant and</w:t>
+      </w:r>
+      <w:r>
+        <w:rPr>
+          <w:rFonts w:ascii="Times New Roman" w:hAnsi="Times New Roman" w:cs="Times New Roman"/>
+          <w:color w:val="111111"/>
+          <w:sz w:val="24"/>
+          <w:szCs w:val="24"/>
+          <w:shd w:val="clear" w:color="auto" w:fill="FFFFFF"/>
+        </w:rPr>
+        <w:t xml:space="preserve"> </w:t>
+      </w:r>
+      <w:r>
+        <w:rPr>
+          <w:rFonts w:ascii="Times New Roman" w:hAnsi="Times New Roman" w:cs="Times New Roman"/>
+          <w:color w:val="111111"/>
+          <w:sz w:val="24"/>
+          <w:szCs w:val="24"/>
+          <w:shd w:val="clear" w:color="auto" w:fill="FFFFFF"/>
+        </w:rPr>
+        <w:t>irrelevant information has to be stored which is very untidy and clumsy process. But</w:t>
+      </w:r>
+      <w:r>
+        <w:rPr>
+          <w:rFonts w:ascii="Times New Roman" w:hAnsi="Times New Roman" w:cs="Times New Roman"/>
+          <w:color w:val="111111"/>
+          <w:sz w:val="24"/>
+          <w:szCs w:val="24"/>
+          <w:shd w:val="clear" w:color="auto" w:fill="FFFFFF"/>
+        </w:rPr>
+        <w:t xml:space="preserve"> </w:t>
+      </w:r>
       <w:bookmarkStart w:id="0" w:name="_GoBack"/>
       <w:bookmarkEnd w:id="0"/>
       <w:r>
@@ -145,87 +245,7 @@
           <w:szCs w:val="24"/>
           <w:shd w:val="clear" w:color="auto" w:fill="FFFFFF"/>
         </w:rPr>
-        <w:t>is</w:t>
-      </w:r>
-      <w:r>
-        <w:rPr>
-          <w:rFonts w:ascii="Times New Roman" w:hAnsi="Times New Roman" w:cs="Times New Roman"/>
-          <w:color w:val="111111"/>
-          <w:sz w:val="24"/>
-          <w:szCs w:val="24"/>
-          <w:shd w:val="clear" w:color="auto" w:fill="FFFFFF"/>
-        </w:rPr>
-        <w:t xml:space="preserve"> a </w:t>
-      </w:r>
-      <w:r>
-        <w:rPr>
-          <w:rFonts w:ascii="Times New Roman" w:hAnsi="Times New Roman" w:cs="Times New Roman"/>
-          <w:color w:val="111111"/>
-          <w:sz w:val="24"/>
-          <w:szCs w:val="24"/>
-          <w:shd w:val="clear" w:color="auto" w:fill="FFFFFF"/>
-        </w:rPr>
-        <w:t>lot</w:t>
-      </w:r>
-      <w:r>
-        <w:rPr>
-          <w:rFonts w:ascii="Times New Roman" w:hAnsi="Times New Roman" w:cs="Times New Roman"/>
-          <w:color w:val="111111"/>
-          <w:sz w:val="24"/>
-          <w:szCs w:val="24"/>
-          <w:shd w:val="clear" w:color="auto" w:fill="FFFFFF"/>
-        </w:rPr>
-        <w:t xml:space="preserve"> of reason for the introduction </w:t>
-      </w:r>
-      <w:r>
-        <w:rPr>
-          <w:rFonts w:ascii="Times New Roman" w:hAnsi="Times New Roman" w:cs="Times New Roman"/>
-          <w:color w:val="111111"/>
-          <w:sz w:val="24"/>
-          <w:szCs w:val="24"/>
-          <w:shd w:val="clear" w:color="auto" w:fill="FFFFFF"/>
-        </w:rPr>
-        <w:t>of this project. In the manual System, there are number of inefficiencies that a</w:t>
-      </w:r>
-      <w:r>
-        <w:rPr>
-          <w:rFonts w:ascii="Times New Roman" w:hAnsi="Times New Roman" w:cs="Times New Roman"/>
-          <w:color w:val="111111"/>
-          <w:sz w:val="24"/>
-          <w:szCs w:val="24"/>
-          <w:shd w:val="clear" w:color="auto" w:fill="FFFFFF"/>
-        </w:rPr>
-        <w:t xml:space="preserve"> </w:t>
-      </w:r>
-      <w:r>
-        <w:rPr>
-          <w:rFonts w:ascii="Times New Roman" w:hAnsi="Times New Roman" w:cs="Times New Roman"/>
-          <w:color w:val="111111"/>
-          <w:sz w:val="24"/>
-          <w:szCs w:val="24"/>
-          <w:shd w:val="clear" w:color="auto" w:fill="FFFFFF"/>
-        </w:rPr>
-        <w:t>salesperson faces. Large records-books have to be maintained where relevant and</w:t>
-      </w:r>
-      <w:r>
-        <w:rPr>
-          <w:rFonts w:ascii="Times New Roman" w:hAnsi="Times New Roman" w:cs="Times New Roman"/>
-          <w:color w:val="111111"/>
-          <w:sz w:val="24"/>
-          <w:szCs w:val="24"/>
-          <w:shd w:val="clear" w:color="auto" w:fill="FFFFFF"/>
-        </w:rPr>
-        <w:t xml:space="preserve"> </w:t>
-      </w:r>
-      <w:r>
-        <w:rPr>
-          <w:rFonts w:ascii="Times New Roman" w:hAnsi="Times New Roman" w:cs="Times New Roman"/>
-          <w:color w:val="111111"/>
-          <w:sz w:val="24"/>
-          <w:szCs w:val="24"/>
-          <w:shd w:val="clear" w:color="auto" w:fill="FFFFFF"/>
-        </w:rPr>
-        <w:t>irrelevant information has to be stored which is very untidy and clumsy process. Butour System reduces paper works. On the other hand, there are many inherent</w:t>
+        <w:t>our System reduces paper works. On the other hand, there are many inherent</w:t>
       </w:r>
       <w:r>
         <w:rPr>

--- a/Docs/Head.docx
+++ b/Docs/Head.docx
@@ -4,379 +4,5389 @@
   <w:body>
     <w:p>
       <w:pPr>
+        <w:spacing w:after="649" w:line="360" w:lineRule="auto"/>
+        <w:ind w:left="2922" w:right="2234" w:hanging="772"/>
         <w:jc w:val="center"/>
-      </w:pPr>
-      <w:r>
+        <w:rPr>
+          <w:rFonts w:ascii="Times New Roman" w:hAnsi="Times New Roman" w:cs="Times New Roman"/>
+          <w:b/>
+          <w:sz w:val="28"/>
+          <w:szCs w:val="28"/>
+        </w:rPr>
+      </w:pPr>
+    </w:p>
+    <w:p>
+      <w:pPr>
+        <w:spacing w:after="649" w:line="360" w:lineRule="auto"/>
+        <w:ind w:left="2922" w:right="2234" w:hanging="772"/>
+        <w:jc w:val="center"/>
+        <w:rPr>
+          <w:rFonts w:ascii="Times New Roman" w:hAnsi="Times New Roman" w:cs="Times New Roman"/>
+          <w:b/>
+          <w:sz w:val="28"/>
+          <w:szCs w:val="28"/>
+        </w:rPr>
+      </w:pPr>
+      <w:r>
+        <w:rPr>
+          <w:rFonts w:ascii="Times New Roman" w:hAnsi="Times New Roman" w:cs="Times New Roman"/>
+          <w:b/>
+          <w:sz w:val="28"/>
+          <w:szCs w:val="28"/>
+        </w:rPr>
+        <w:t>FARMER’S E MARKET</w:t>
+      </w:r>
+    </w:p>
+    <w:p>
+      <w:pPr>
+        <w:pStyle w:val="Heading2"/>
+        <w:spacing w:after="468"/>
+        <w:rPr>
+          <w:rFonts w:ascii="Times New Roman" w:hAnsi="Times New Roman" w:cs="Times New Roman"/>
+        </w:rPr>
+      </w:pPr>
+      <w:r>
+        <w:rPr>
+          <w:rFonts w:ascii="Times New Roman" w:hAnsi="Times New Roman" w:cs="Times New Roman"/>
+        </w:rPr>
+        <w:t xml:space="preserve">A PROJECT REPORT </w:t>
+      </w:r>
+    </w:p>
+    <w:p>
+      <w:pPr>
+        <w:spacing w:after="168" w:line="240" w:lineRule="auto"/>
+        <w:ind w:left="10" w:right="-15"/>
+        <w:jc w:val="center"/>
+        <w:rPr>
+          <w:rFonts w:ascii="Times New Roman" w:hAnsi="Times New Roman" w:cs="Times New Roman"/>
+        </w:rPr>
+      </w:pPr>
+      <w:r>
+        <w:rPr>
+          <w:rFonts w:ascii="Times New Roman" w:hAnsi="Times New Roman" w:cs="Times New Roman"/>
+          <w:b/>
+          <w:i/>
+        </w:rPr>
+        <w:t xml:space="preserve">Submitted by  </w:t>
+      </w:r>
+    </w:p>
+    <w:p>
+      <w:pPr>
+        <w:pStyle w:val="Heading2"/>
+        <w:spacing w:after="495"/>
+        <w:rPr>
+          <w:rFonts w:ascii="Times New Roman" w:hAnsi="Times New Roman" w:cs="Times New Roman"/>
+        </w:rPr>
+      </w:pPr>
+      <w:r>
+        <w:rPr>
+          <w:rFonts w:ascii="Times New Roman" w:hAnsi="Times New Roman" w:cs="Times New Roman"/>
+        </w:rPr>
+        <w:t>AKHIL MS</w:t>
+      </w:r>
+    </w:p>
+    <w:p>
+      <w:pPr>
+        <w:pStyle w:val="Heading2"/>
+        <w:spacing w:after="495"/>
+        <w:rPr>
+          <w:rFonts w:ascii="Times New Roman" w:hAnsi="Times New Roman" w:cs="Times New Roman"/>
+        </w:rPr>
+      </w:pPr>
+      <w:r>
+        <w:rPr>
+          <w:rFonts w:ascii="Times New Roman" w:hAnsi="Times New Roman" w:cs="Times New Roman"/>
+          <w:i/>
+        </w:rPr>
+        <w:t>in  partial  fulfillment  for  the  award  of  the  degree</w:t>
+      </w:r>
+    </w:p>
+    <w:p>
+      <w:pPr>
+        <w:spacing w:after="380" w:line="360" w:lineRule="auto"/>
+        <w:ind w:left="10" w:right="-15"/>
+        <w:jc w:val="center"/>
+        <w:rPr>
+          <w:rFonts w:ascii="Times New Roman" w:hAnsi="Times New Roman" w:cs="Times New Roman"/>
+        </w:rPr>
+      </w:pPr>
+      <w:r>
+        <w:rPr>
+          <w:rFonts w:ascii="Times New Roman" w:hAnsi="Times New Roman" w:cs="Times New Roman"/>
+          <w:i/>
+        </w:rPr>
+        <w:t>of</w:t>
+      </w:r>
+    </w:p>
+    <w:p>
+      <w:pPr>
+        <w:spacing w:after="380" w:line="360" w:lineRule="auto"/>
+        <w:ind w:left="10" w:right="-15"/>
+        <w:jc w:val="center"/>
+        <w:rPr>
+          <w:rFonts w:ascii="Times New Roman" w:hAnsi="Times New Roman" w:cs="Times New Roman"/>
+        </w:rPr>
+      </w:pPr>
+      <w:r>
+        <w:rPr>
+          <w:rFonts w:ascii="Times New Roman" w:hAnsi="Times New Roman" w:cs="Times New Roman"/>
+          <w:sz w:val="28"/>
+        </w:rPr>
+        <w:t xml:space="preserve">MASTER OF COMPUTER APPLICATIONS </w:t>
+      </w:r>
+    </w:p>
+    <w:p>
+      <w:pPr>
+        <w:spacing w:after="130" w:line="360" w:lineRule="auto"/>
+        <w:ind w:left="0" w:firstLine="0"/>
+        <w:jc w:val="center"/>
+        <w:rPr>
+          <w:rFonts w:ascii="Times New Roman" w:hAnsi="Times New Roman" w:cs="Times New Roman"/>
+        </w:rPr>
+      </w:pPr>
+      <w:r>
+        <w:rPr>
+          <w:rFonts w:ascii="Times New Roman" w:hAnsi="Times New Roman" w:cs="Times New Roman"/>
+          <w:noProof/>
+          <w:sz w:val="22"/>
+        </w:rPr>
+        <mc:AlternateContent>
+          <mc:Choice Requires="wpg">
+            <w:drawing>
+              <wp:inline distT="0" distB="0" distL="0" distR="0" wp14:anchorId="418BDB51" wp14:editId="2D6994F5">
+                <wp:extent cx="1192530" cy="1362710"/>
+                <wp:effectExtent l="0" t="0" r="0" b="0"/>
+                <wp:docPr id="6570" name="Group 6570"/>
+                <wp:cNvGraphicFramePr/>
+                <a:graphic xmlns:a="http://schemas.openxmlformats.org/drawingml/2006/main">
+                  <a:graphicData uri="http://schemas.microsoft.com/office/word/2010/wordprocessingGroup">
+                    <wpg:wgp>
+                      <wpg:cNvGrpSpPr/>
+                      <wpg:grpSpPr>
+                        <a:xfrm>
+                          <a:off x="0" y="0"/>
+                          <a:ext cx="1192530" cy="1362710"/>
+                          <a:chOff x="0" y="0"/>
+                          <a:chExt cx="1192530" cy="1362710"/>
+                        </a:xfrm>
+                      </wpg:grpSpPr>
+                      <wps:wsp>
+                        <wps:cNvPr id="276" name="Rectangle 276"/>
+                        <wps:cNvSpPr/>
+                        <wps:spPr>
+                          <a:xfrm>
+                            <a:off x="1082040" y="1050087"/>
+                            <a:ext cx="102765" cy="295728"/>
+                          </a:xfrm>
+                          <a:prstGeom prst="rect">
+                            <a:avLst/>
+                          </a:prstGeom>
+                          <a:ln>
+                            <a:noFill/>
+                          </a:ln>
+                        </wps:spPr>
+                        <wps:txbx>
+                          <w:txbxContent>
+                            <w:p>
+                              <w:pPr>
+                                <w:spacing w:after="0" w:line="276" w:lineRule="auto"/>
+                                <w:ind w:left="0" w:firstLine="0"/>
+                                <w:jc w:val="left"/>
+                              </w:pPr>
+                              <w:r>
+                                <w:rPr>
+                                  <w:b/>
+                                </w:rPr>
+                                <w:t xml:space="preserve">  </w:t>
+                              </w:r>
+                            </w:p>
+                          </w:txbxContent>
+                        </wps:txbx>
+                        <wps:bodyPr horzOverflow="overflow" lIns="0" tIns="0" rIns="0" bIns="0" rtlCol="0">
+                          <a:noAutofit/>
+                        </wps:bodyPr>
+                      </wps:wsp>
+                      <pic:pic xmlns:pic="http://schemas.openxmlformats.org/drawingml/2006/picture">
+                        <pic:nvPicPr>
+                          <pic:cNvPr id="284" name="Picture 284"/>
+                          <pic:cNvPicPr/>
+                        </pic:nvPicPr>
+                        <pic:blipFill>
+                          <a:blip r:embed="rId7"/>
+                          <a:stretch>
+                            <a:fillRect/>
+                          </a:stretch>
+                        </pic:blipFill>
+                        <pic:spPr>
+                          <a:xfrm>
+                            <a:off x="0" y="0"/>
+                            <a:ext cx="1192530" cy="1362710"/>
+                          </a:xfrm>
+                          <a:prstGeom prst="rect">
+                            <a:avLst/>
+                          </a:prstGeom>
+                        </pic:spPr>
+                      </pic:pic>
+                    </wpg:wgp>
+                  </a:graphicData>
+                </a:graphic>
+              </wp:inline>
+            </w:drawing>
+          </mc:Choice>
+          <mc:Fallback>
+            <w:pict>
+              <v:group w14:anchorId="418BDB51" id="Group 6570" o:spid="_x0000_s1026" style="width:93.9pt;height:107.3pt;mso-position-horizontal-relative:char;mso-position-vertical-relative:line" coordsize="11925,13627" o:gfxdata="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">
+                <v:rect id="Rectangle 276" o:spid="_x0000_s1027" style="position:absolute;left:10820;top:10500;width:1028;height:2958;visibility:visible;mso-wrap-style:square;v-text-anchor:top" o:gfxdata="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" filled="f" stroked="f">
+                  <v:textbox inset="0,0,0,0">
+                    <w:txbxContent>
+                      <w:p>
+                        <w:pPr>
+                          <w:spacing w:after="0" w:line="276" w:lineRule="auto"/>
+                          <w:ind w:left="0" w:firstLine="0"/>
+                          <w:jc w:val="left"/>
+                        </w:pPr>
+                        <w:r>
+                          <w:rPr>
+                            <w:b/>
+                          </w:rPr>
+                          <w:t xml:space="preserve">  </w:t>
+                        </w:r>
+                      </w:p>
+                    </w:txbxContent>
+                  </v:textbox>
+                </v:rect>
+                <v:shapetype id="_x0000_t75" coordsize="21600,21600" o:spt="75" o:preferrelative="t" path="m@4@5l@4@11@9@11@9@5xe" filled="f" stroked="f">
+                  <v:stroke joinstyle="miter"/>
+                  <v:formulas>
+                    <v:f eqn="if lineDrawn pixelLineWidth 0"/>
+                    <v:f eqn="sum @0 1 0"/>
+                    <v:f eqn="sum 0 0 @1"/>
+                    <v:f eqn="prod @2 1 2"/>
+                    <v:f eqn="prod @3 21600 pixelWidth"/>
+                    <v:f eqn="prod @3 21600 pixelHeight"/>
+                    <v:f eqn="sum @0 0 1"/>
+                    <v:f eqn="prod @6 1 2"/>
+                    <v:f eqn="prod @7 21600 pixelWidth"/>
+                    <v:f eqn="sum @8 21600 0"/>
+                    <v:f eqn="prod @7 21600 pixelHeight"/>
+                    <v:f eqn="sum @10 21600 0"/>
+                  </v:formulas>
+                  <v:path o:extrusionok="f" gradientshapeok="t" o:connecttype="rect"/>
+                  <o:lock v:ext="edit" aspectratio="t"/>
+                </v:shapetype>
+                <v:shape id="Picture 284" o:spid="_x0000_s1028" type="#_x0000_t75" style="position:absolute;width:11925;height:13627;visibility:visible;mso-wrap-style:square" o:gfxdata="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">
+                  <v:imagedata r:id="rId8" o:title=""/>
+                </v:shape>
+                <w10:anchorlock/>
+              </v:group>
+            </w:pict>
+          </mc:Fallback>
+        </mc:AlternateContent>
+      </w:r>
+    </w:p>
+    <w:p>
+      <w:pPr>
+        <w:spacing w:after="130" w:line="360" w:lineRule="auto"/>
+        <w:ind w:left="0" w:firstLine="0"/>
+        <w:jc w:val="center"/>
+        <w:rPr>
+          <w:rFonts w:ascii="Times New Roman" w:hAnsi="Times New Roman" w:cs="Times New Roman"/>
+        </w:rPr>
+      </w:pPr>
+    </w:p>
+    <w:p>
+      <w:pPr>
+        <w:spacing w:after="130" w:line="360" w:lineRule="auto"/>
+        <w:ind w:left="0" w:firstLine="0"/>
+        <w:jc w:val="center"/>
+        <w:rPr>
+          <w:rFonts w:ascii="Times New Roman" w:hAnsi="Times New Roman" w:cs="Times New Roman"/>
+          <w:b/>
+        </w:rPr>
+      </w:pPr>
+      <w:r>
+        <w:rPr>
+          <w:rFonts w:ascii="Times New Roman" w:hAnsi="Times New Roman" w:cs="Times New Roman"/>
+          <w:b/>
+        </w:rPr>
+        <w:t>HAJI C.H.M.M. COLLEGE FOR ADVANCED STUDIES</w:t>
+      </w:r>
+    </w:p>
+    <w:p>
+      <w:pPr>
+        <w:spacing w:after="130" w:line="240" w:lineRule="auto"/>
+        <w:ind w:left="0" w:firstLine="0"/>
+        <w:jc w:val="center"/>
+        <w:rPr>
+          <w:rFonts w:ascii="Times New Roman" w:hAnsi="Times New Roman" w:cs="Times New Roman"/>
+        </w:rPr>
+      </w:pPr>
+      <w:r>
+        <w:rPr>
+          <w:rFonts w:ascii="Times New Roman" w:hAnsi="Times New Roman" w:cs="Times New Roman"/>
+        </w:rPr>
+        <w:t>CHAVARCODE, PALAYAMKUNNU P O – 695146</w:t>
+      </w:r>
+    </w:p>
+    <w:p>
+      <w:pPr>
+        <w:spacing w:after="130" w:line="240" w:lineRule="auto"/>
+        <w:ind w:left="0" w:firstLine="0"/>
+        <w:jc w:val="center"/>
+        <w:rPr>
+          <w:rFonts w:ascii="Times New Roman" w:hAnsi="Times New Roman" w:cs="Times New Roman"/>
+        </w:rPr>
+      </w:pPr>
+      <w:r>
+        <w:rPr>
+          <w:rFonts w:ascii="Times New Roman" w:hAnsi="Times New Roman" w:cs="Times New Roman"/>
+        </w:rPr>
+        <w:t>THIRUVANANTHAPURAM DIST</w:t>
+      </w:r>
+    </w:p>
+    <w:p>
+      <w:pPr>
+        <w:spacing w:after="0" w:line="246" w:lineRule="auto"/>
+        <w:ind w:left="318" w:right="-15"/>
+        <w:jc w:val="center"/>
+        <w:rPr>
+          <w:rFonts w:ascii="Times New Roman" w:hAnsi="Times New Roman" w:cs="Times New Roman"/>
+        </w:rPr>
+      </w:pPr>
+      <w:r>
+        <w:rPr>
+          <w:rFonts w:ascii="Times New Roman" w:hAnsi="Times New Roman" w:cs="Times New Roman"/>
+        </w:rPr>
+        <w:t>KERALA</w:t>
+      </w:r>
+    </w:p>
+    <w:p>
+      <w:pPr>
+        <w:spacing w:after="0" w:line="246" w:lineRule="auto"/>
+        <w:ind w:left="318" w:right="-15"/>
+        <w:jc w:val="center"/>
+        <w:rPr>
+          <w:rFonts w:ascii="Times New Roman" w:hAnsi="Times New Roman" w:cs="Times New Roman"/>
+          <w:b/>
+        </w:rPr>
+      </w:pPr>
+    </w:p>
+    <w:p>
+      <w:pPr>
+        <w:spacing w:after="474" w:line="246" w:lineRule="auto"/>
+        <w:ind w:left="318" w:right="-15"/>
+        <w:jc w:val="center"/>
+        <w:rPr>
+          <w:rFonts w:ascii="Times New Roman" w:hAnsi="Times New Roman" w:cs="Times New Roman"/>
+        </w:rPr>
+      </w:pPr>
+      <w:r>
+        <w:rPr>
+          <w:rFonts w:ascii="Times New Roman" w:hAnsi="Times New Roman" w:cs="Times New Roman"/>
+          <w:sz w:val="28"/>
+        </w:rPr>
+        <w:t xml:space="preserve">UNIVERSITY OF KERALA, THIRUVANANTHAPURAM </w:t>
+      </w:r>
+    </w:p>
+    <w:p>
+      <w:pPr>
+        <w:spacing w:after="0" w:line="240" w:lineRule="auto"/>
+        <w:ind w:left="0" w:firstLine="0"/>
+        <w:jc w:val="center"/>
+        <w:rPr>
+          <w:rFonts w:ascii="Times New Roman" w:hAnsi="Times New Roman" w:cs="Times New Roman"/>
+        </w:rPr>
+      </w:pPr>
+      <w:r>
+        <w:rPr>
+          <w:rFonts w:ascii="Times New Roman" w:hAnsi="Times New Roman" w:cs="Times New Roman"/>
+          <w:b/>
+        </w:rPr>
+        <w:t xml:space="preserve"> </w:t>
+      </w:r>
+    </w:p>
+    <w:p>
+      <w:pPr>
+        <w:spacing w:after="0" w:line="240" w:lineRule="auto"/>
+        <w:ind w:left="0" w:firstLine="0"/>
+        <w:jc w:val="center"/>
+        <w:rPr>
+          <w:rFonts w:ascii="Times New Roman" w:hAnsi="Times New Roman" w:cs="Times New Roman"/>
+          <w:szCs w:val="24"/>
+        </w:rPr>
+      </w:pPr>
+      <w:r>
+        <w:rPr>
+          <w:rFonts w:ascii="Times New Roman" w:hAnsi="Times New Roman" w:cs="Times New Roman"/>
+          <w:szCs w:val="24"/>
+        </w:rPr>
+        <w:t>December 2019</w:t>
+      </w:r>
+    </w:p>
+    <w:p>
+      <w:pPr>
+        <w:spacing w:after="160" w:line="259" w:lineRule="auto"/>
+        <w:ind w:left="0" w:firstLine="0"/>
+        <w:jc w:val="left"/>
+        <w:rPr>
+          <w:rFonts w:ascii="Times New Roman" w:hAnsi="Times New Roman" w:cs="Times New Roman"/>
+          <w:szCs w:val="24"/>
+        </w:rPr>
+      </w:pPr>
+    </w:p>
+    <w:p>
+      <w:pPr>
+        <w:spacing w:after="160" w:line="259" w:lineRule="auto"/>
+        <w:ind w:left="0" w:firstLine="0"/>
+        <w:jc w:val="left"/>
+        <w:rPr>
+          <w:rFonts w:ascii="Times New Roman" w:hAnsi="Times New Roman" w:cs="Times New Roman"/>
+          <w:szCs w:val="24"/>
+        </w:rPr>
+      </w:pPr>
+      <w:r>
+        <w:rPr>
+          <w:rFonts w:ascii="Times New Roman" w:hAnsi="Times New Roman" w:cs="Times New Roman"/>
+          <w:szCs w:val="24"/>
+        </w:rPr>
+        <w:br w:type="page"/>
+      </w:r>
+    </w:p>
+    <w:p>
+      <w:pPr>
+        <w:spacing w:after="160" w:line="259" w:lineRule="auto"/>
+        <w:ind w:left="0" w:firstLine="0"/>
+        <w:jc w:val="center"/>
+        <w:rPr>
+          <w:rFonts w:ascii="Times New Roman" w:hAnsi="Times New Roman" w:cs="Times New Roman"/>
+          <w:b/>
+        </w:rPr>
+      </w:pPr>
+    </w:p>
+    <w:p>
+      <w:pPr>
+        <w:spacing w:after="160" w:line="259" w:lineRule="auto"/>
+        <w:ind w:left="0" w:firstLine="0"/>
+        <w:jc w:val="center"/>
+        <w:rPr>
+          <w:rFonts w:ascii="Times New Roman" w:hAnsi="Times New Roman" w:cs="Times New Roman"/>
+          <w:b/>
+        </w:rPr>
+      </w:pPr>
+    </w:p>
+    <w:p>
+      <w:pPr>
+        <w:spacing w:after="160" w:line="240" w:lineRule="auto"/>
+        <w:ind w:left="0" w:firstLine="0"/>
+        <w:jc w:val="center"/>
+        <w:rPr>
+          <w:rFonts w:ascii="Times New Roman" w:hAnsi="Times New Roman" w:cs="Times New Roman"/>
+          <w:b/>
+          <w:szCs w:val="24"/>
+        </w:rPr>
+      </w:pPr>
+      <w:r>
+        <w:rPr>
+          <w:rFonts w:ascii="Times New Roman" w:hAnsi="Times New Roman" w:cs="Times New Roman"/>
+          <w:b/>
+          <w:szCs w:val="24"/>
+        </w:rPr>
+        <w:t>HAJI C.H.M.M. COLLEGE FOR ADVANCED STUDIES</w:t>
+      </w:r>
+    </w:p>
+    <w:p>
+      <w:pPr>
+        <w:spacing w:after="160" w:line="240" w:lineRule="auto"/>
+        <w:ind w:left="0" w:firstLine="0"/>
+        <w:jc w:val="center"/>
+        <w:rPr>
+          <w:rFonts w:ascii="Times New Roman" w:hAnsi="Times New Roman" w:cs="Times New Roman"/>
+          <w:b/>
+          <w:szCs w:val="24"/>
+        </w:rPr>
+      </w:pPr>
+      <w:r>
+        <w:rPr>
+          <w:rFonts w:ascii="Times New Roman" w:hAnsi="Times New Roman" w:cs="Times New Roman"/>
+          <w:b/>
+          <w:szCs w:val="24"/>
+        </w:rPr>
+        <w:t>CHAVARCODE, PALAYAMKUNNU P O – 695146</w:t>
+      </w:r>
+    </w:p>
+    <w:p>
+      <w:pPr>
+        <w:spacing w:after="160" w:line="240" w:lineRule="auto"/>
+        <w:ind w:left="0" w:firstLine="0"/>
+        <w:jc w:val="center"/>
+        <w:rPr>
+          <w:rFonts w:ascii="Times New Roman" w:hAnsi="Times New Roman" w:cs="Times New Roman"/>
+          <w:b/>
+          <w:szCs w:val="24"/>
+        </w:rPr>
+      </w:pPr>
+      <w:r>
+        <w:rPr>
+          <w:rFonts w:ascii="Times New Roman" w:hAnsi="Times New Roman" w:cs="Times New Roman"/>
+          <w:b/>
+          <w:szCs w:val="24"/>
+        </w:rPr>
+        <w:t>THIRUVANANTHAPURAM DIST</w:t>
+      </w:r>
+    </w:p>
+    <w:p>
+      <w:pPr>
+        <w:spacing w:after="160" w:line="240" w:lineRule="auto"/>
+        <w:ind w:left="0" w:firstLine="0"/>
+        <w:jc w:val="center"/>
+        <w:rPr>
+          <w:rFonts w:ascii="Times New Roman" w:hAnsi="Times New Roman" w:cs="Times New Roman"/>
+          <w:b/>
+          <w:szCs w:val="24"/>
+        </w:rPr>
+      </w:pPr>
+      <w:r>
+        <w:rPr>
+          <w:rFonts w:ascii="Times New Roman" w:hAnsi="Times New Roman" w:cs="Times New Roman"/>
+          <w:b/>
+          <w:szCs w:val="24"/>
+        </w:rPr>
+        <w:t>KERALA</w:t>
+      </w:r>
+    </w:p>
+    <w:p>
+      <w:pPr>
+        <w:spacing w:after="160" w:line="240" w:lineRule="auto"/>
+        <w:ind w:left="0" w:firstLine="0"/>
+        <w:jc w:val="center"/>
+        <w:rPr>
+          <w:rFonts w:ascii="Times New Roman" w:hAnsi="Times New Roman" w:cs="Times New Roman"/>
+          <w:b/>
+          <w:szCs w:val="24"/>
+        </w:rPr>
+      </w:pPr>
+    </w:p>
+    <w:p>
+      <w:pPr>
+        <w:spacing w:after="160" w:line="360" w:lineRule="auto"/>
+        <w:ind w:left="0" w:firstLine="0"/>
+        <w:jc w:val="center"/>
+        <w:rPr>
+          <w:rFonts w:ascii="Times New Roman" w:hAnsi="Times New Roman" w:cs="Times New Roman"/>
+          <w:b/>
+        </w:rPr>
+      </w:pPr>
+      <w:r>
+        <w:rPr>
+          <w:rFonts w:ascii="Times New Roman" w:hAnsi="Times New Roman" w:cs="Times New Roman"/>
+          <w:b/>
+        </w:rPr>
+        <w:t>MASTER OF COMPUTER APPLICATIONS</w:t>
+      </w:r>
+    </w:p>
+    <w:p>
+      <w:pPr>
+        <w:spacing w:after="160" w:line="360" w:lineRule="auto"/>
+        <w:ind w:left="0" w:firstLine="0"/>
+        <w:jc w:val="center"/>
+        <w:rPr>
+          <w:rFonts w:ascii="Times New Roman" w:hAnsi="Times New Roman" w:cs="Times New Roman"/>
+        </w:rPr>
+      </w:pPr>
+    </w:p>
+    <w:p>
+      <w:pPr>
+        <w:spacing w:after="160" w:line="360" w:lineRule="auto"/>
+        <w:ind w:left="0" w:firstLine="0"/>
+        <w:jc w:val="center"/>
+        <w:rPr>
+          <w:rFonts w:ascii="Times New Roman" w:hAnsi="Times New Roman" w:cs="Times New Roman"/>
+          <w:sz w:val="28"/>
+        </w:rPr>
+      </w:pPr>
+      <w:r>
+        <w:rPr>
+          <w:rFonts w:ascii="Times New Roman" w:hAnsi="Times New Roman" w:cs="Times New Roman"/>
+          <w:sz w:val="28"/>
+        </w:rPr>
+        <w:t>BONAFIDE CERTIFICATE</w:t>
+      </w:r>
+    </w:p>
+    <w:p>
+      <w:pPr>
+        <w:spacing w:after="160" w:line="360" w:lineRule="auto"/>
+        <w:ind w:left="0" w:firstLine="0"/>
+        <w:jc w:val="center"/>
+        <w:rPr>
+          <w:rFonts w:ascii="Times New Roman" w:hAnsi="Times New Roman" w:cs="Times New Roman"/>
+        </w:rPr>
+      </w:pPr>
+    </w:p>
+    <w:p>
+      <w:pPr>
+        <w:spacing w:after="160" w:line="360" w:lineRule="auto"/>
+        <w:ind w:left="0" w:firstLine="0"/>
+        <w:rPr>
+          <w:rFonts w:ascii="Times New Roman" w:hAnsi="Times New Roman" w:cs="Times New Roman"/>
+        </w:rPr>
+      </w:pPr>
+      <w:r>
+        <w:rPr>
+          <w:rFonts w:ascii="Times New Roman" w:hAnsi="Times New Roman" w:cs="Times New Roman"/>
+        </w:rPr>
+        <w:t xml:space="preserve">Certified that this project report </w:t>
+      </w:r>
+      <w:r>
+        <w:rPr>
+          <w:rFonts w:ascii="Times New Roman" w:hAnsi="Times New Roman" w:cs="Times New Roman"/>
+          <w:b/>
+        </w:rPr>
+        <w:t>“</w:t>
+      </w:r>
+      <w:r>
+        <w:rPr>
+          <w:rFonts w:ascii="Times New Roman" w:hAnsi="Times New Roman" w:cs="Times New Roman"/>
+          <w:b/>
+        </w:rPr>
+        <w:t xml:space="preserve">FARMER’S E MARKET” </w:t>
+      </w:r>
+      <w:r>
+        <w:rPr>
+          <w:rFonts w:ascii="Times New Roman" w:hAnsi="Times New Roman" w:cs="Times New Roman"/>
+        </w:rPr>
+        <w:t>is the bonafide work of</w:t>
+      </w:r>
+      <w:r>
+        <w:rPr>
+          <w:rFonts w:ascii="Times New Roman" w:hAnsi="Times New Roman" w:cs="Times New Roman"/>
+          <w:b/>
+        </w:rPr>
+        <w:t xml:space="preserve"> </w:t>
+      </w:r>
+      <w:r>
+        <w:rPr>
+          <w:rFonts w:ascii="Times New Roman" w:hAnsi="Times New Roman" w:cs="Times New Roman"/>
+          <w:b/>
+        </w:rPr>
+        <w:t xml:space="preserve">AKHIL MS </w:t>
+      </w:r>
+      <w:r>
+        <w:rPr>
+          <w:rFonts w:ascii="Times New Roman" w:hAnsi="Times New Roman" w:cs="Times New Roman"/>
+        </w:rPr>
+        <w:t>who carried out</w:t>
+      </w:r>
+      <w:r>
+        <w:rPr>
+          <w:rFonts w:ascii="Times New Roman" w:hAnsi="Times New Roman" w:cs="Times New Roman"/>
+        </w:rPr>
+        <w:t xml:space="preserve"> the project work</w:t>
+      </w:r>
+      <w:r>
+        <w:rPr>
+          <w:rFonts w:ascii="Times New Roman" w:hAnsi="Times New Roman" w:cs="Times New Roman"/>
+          <w:b/>
+        </w:rPr>
+        <w:t xml:space="preserve"> </w:t>
+      </w:r>
+      <w:r>
+        <w:rPr>
+          <w:rFonts w:ascii="Times New Roman" w:hAnsi="Times New Roman" w:cs="Times New Roman"/>
+        </w:rPr>
+        <w:t>under my supervision</w:t>
+      </w:r>
+      <w:r>
+        <w:rPr>
+          <w:rFonts w:ascii="Times New Roman" w:hAnsi="Times New Roman" w:cs="Times New Roman"/>
+        </w:rPr>
+        <w:t>.</w:t>
+      </w:r>
+    </w:p>
+    <w:p>
+      <w:pPr>
+        <w:spacing w:after="160" w:line="360" w:lineRule="auto"/>
+        <w:ind w:left="0" w:firstLine="0"/>
+        <w:rPr>
+          <w:rFonts w:ascii="Times New Roman" w:hAnsi="Times New Roman" w:cs="Times New Roman"/>
+        </w:rPr>
+      </w:pPr>
+    </w:p>
+    <w:p>
+      <w:pPr>
+        <w:spacing w:after="160" w:line="360" w:lineRule="auto"/>
+        <w:ind w:left="0" w:firstLine="0"/>
+        <w:jc w:val="center"/>
+        <w:rPr>
+          <w:rFonts w:ascii="Times New Roman" w:hAnsi="Times New Roman" w:cs="Times New Roman"/>
+          <w:b/>
+        </w:rPr>
+      </w:pPr>
+      <w:r>
+        <w:rPr>
+          <w:rFonts w:ascii="Times New Roman" w:hAnsi="Times New Roman" w:cs="Times New Roman"/>
+          <w:b/>
+        </w:rPr>
+        <w:t>Reg.No:</w:t>
+      </w:r>
+      <w:r>
+        <w:rPr>
+          <w:rFonts w:ascii="Times New Roman" w:hAnsi="Times New Roman" w:cs="Times New Roman"/>
+          <w:b/>
+        </w:rPr>
+        <w:t xml:space="preserve"> 95517801007</w:t>
+      </w:r>
+    </w:p>
+    <w:p>
+      <w:pPr>
+        <w:spacing w:after="3" w:line="360" w:lineRule="auto"/>
+        <w:ind w:left="0" w:firstLine="0"/>
+        <w:jc w:val="center"/>
+        <w:rPr>
+          <w:rFonts w:ascii="Times New Roman" w:hAnsi="Times New Roman" w:cs="Times New Roman"/>
+        </w:rPr>
+      </w:pPr>
+    </w:p>
+    <w:p>
+      <w:pPr>
+        <w:spacing w:after="3" w:line="360" w:lineRule="auto"/>
+        <w:ind w:left="0" w:firstLine="0"/>
+        <w:jc w:val="center"/>
+        <w:rPr>
+          <w:rFonts w:ascii="Times New Roman" w:hAnsi="Times New Roman" w:cs="Times New Roman"/>
+        </w:rPr>
+      </w:pPr>
+    </w:p>
+    <w:p>
+      <w:pPr>
+        <w:spacing w:after="43" w:line="360" w:lineRule="auto"/>
+        <w:ind w:left="168" w:firstLine="0"/>
+        <w:rPr>
+          <w:rFonts w:ascii="Times New Roman" w:hAnsi="Times New Roman" w:cs="Times New Roman"/>
+        </w:rPr>
+      </w:pPr>
+      <w:r>
+        <w:rPr>
+          <w:rFonts w:ascii="Times New Roman" w:hAnsi="Times New Roman" w:cs="Times New Roman"/>
+        </w:rPr>
+        <w:t xml:space="preserve">Mr. Rajesh S     </w:t>
+      </w:r>
+      <w:r>
+        <w:rPr>
+          <w:rFonts w:ascii="Times New Roman" w:hAnsi="Times New Roman" w:cs="Times New Roman"/>
+        </w:rPr>
+        <w:tab/>
+      </w:r>
+      <w:r>
+        <w:rPr>
+          <w:rFonts w:ascii="Times New Roman" w:hAnsi="Times New Roman" w:cs="Times New Roman"/>
+        </w:rPr>
+        <w:t xml:space="preserve">         </w:t>
+      </w:r>
+      <w:r>
+        <w:rPr>
+          <w:rFonts w:ascii="Times New Roman" w:hAnsi="Times New Roman" w:cs="Times New Roman"/>
+        </w:rPr>
+        <w:t xml:space="preserve">  </w:t>
+      </w:r>
+      <w:r>
+        <w:rPr>
+          <w:rFonts w:ascii="Times New Roman" w:hAnsi="Times New Roman" w:cs="Times New Roman"/>
+        </w:rPr>
+        <w:tab/>
+      </w:r>
+      <w:r>
+        <w:rPr>
+          <w:rFonts w:ascii="Times New Roman" w:hAnsi="Times New Roman" w:cs="Times New Roman"/>
+        </w:rPr>
+        <w:tab/>
+      </w:r>
+      <w:r>
+        <w:rPr>
+          <w:rFonts w:ascii="Times New Roman" w:hAnsi="Times New Roman" w:cs="Times New Roman"/>
+        </w:rPr>
+        <w:t xml:space="preserve">                                               Mrs.</w:t>
+      </w:r>
+      <w:r>
+        <w:rPr>
+          <w:rFonts w:ascii="Times New Roman" w:hAnsi="Times New Roman" w:cs="Times New Roman"/>
+        </w:rPr>
+        <w:t>N</w:t>
+      </w:r>
+      <w:r>
+        <w:rPr>
+          <w:rFonts w:ascii="Times New Roman" w:hAnsi="Times New Roman" w:cs="Times New Roman"/>
+        </w:rPr>
+        <w:t>aila</w:t>
+      </w:r>
+    </w:p>
+    <w:p>
+      <w:pPr>
+        <w:ind w:left="48"/>
+        <w:rPr>
+          <w:rFonts w:ascii="Times New Roman" w:hAnsi="Times New Roman" w:cs="Times New Roman"/>
+        </w:rPr>
+      </w:pPr>
+      <w:r>
+        <w:rPr>
+          <w:rFonts w:ascii="Times New Roman" w:hAnsi="Times New Roman" w:cs="Times New Roman"/>
+        </w:rPr>
+        <w:t xml:space="preserve"> </w:t>
+      </w:r>
+      <w:r>
+        <w:rPr>
+          <w:rFonts w:ascii="Times New Roman" w:hAnsi="Times New Roman" w:cs="Times New Roman"/>
+        </w:rPr>
+        <w:t xml:space="preserve">Associate Professor  </w:t>
+      </w:r>
+      <w:r>
+        <w:rPr>
+          <w:rFonts w:ascii="Times New Roman" w:hAnsi="Times New Roman" w:cs="Times New Roman"/>
+        </w:rPr>
+        <w:tab/>
+        <w:t xml:space="preserve">                     </w:t>
+      </w:r>
+      <w:r>
+        <w:rPr>
+          <w:rFonts w:ascii="Times New Roman" w:hAnsi="Times New Roman" w:cs="Times New Roman"/>
+        </w:rPr>
+        <w:tab/>
+      </w:r>
+      <w:r>
+        <w:rPr>
+          <w:rFonts w:ascii="Times New Roman" w:hAnsi="Times New Roman" w:cs="Times New Roman"/>
+        </w:rPr>
+        <w:tab/>
+      </w:r>
+      <w:r>
+        <w:rPr>
+          <w:rFonts w:ascii="Times New Roman" w:hAnsi="Times New Roman" w:cs="Times New Roman"/>
+        </w:rPr>
+        <w:tab/>
+      </w:r>
+      <w:r>
+        <w:rPr>
+          <w:rFonts w:ascii="Times New Roman" w:hAnsi="Times New Roman" w:cs="Times New Roman"/>
+        </w:rPr>
+        <w:tab/>
+      </w:r>
+      <w:r>
+        <w:rPr>
+          <w:rFonts w:ascii="Times New Roman" w:hAnsi="Times New Roman" w:cs="Times New Roman"/>
+        </w:rPr>
+        <w:t xml:space="preserve">  </w:t>
+      </w:r>
+      <w:r>
+        <w:rPr>
+          <w:rFonts w:ascii="Times New Roman" w:hAnsi="Times New Roman" w:cs="Times New Roman"/>
+        </w:rPr>
+        <w:t xml:space="preserve">     </w:t>
+      </w:r>
+      <w:r>
+        <w:rPr>
+          <w:rFonts w:ascii="Times New Roman" w:hAnsi="Times New Roman" w:cs="Times New Roman"/>
+        </w:rPr>
+        <w:t xml:space="preserve">  Assistant Professor</w:t>
+      </w:r>
+    </w:p>
+    <w:p>
+      <w:pPr>
+        <w:ind w:left="48"/>
+        <w:rPr>
+          <w:rFonts w:ascii="Times New Roman" w:hAnsi="Times New Roman" w:cs="Times New Roman"/>
+        </w:rPr>
+      </w:pPr>
+      <w:r>
+        <w:rPr>
+          <w:rFonts w:ascii="Times New Roman" w:hAnsi="Times New Roman" w:cs="Times New Roman"/>
+          <w:b/>
+          <w:sz w:val="22"/>
+        </w:rPr>
+        <w:t>HEAD OF THE DEPARTMENT</w:t>
+      </w:r>
+      <w:r>
+        <w:rPr>
+          <w:rFonts w:ascii="Times New Roman" w:hAnsi="Times New Roman" w:cs="Times New Roman"/>
+          <w:b/>
+          <w:sz w:val="22"/>
+        </w:rPr>
+        <w:t xml:space="preserve">    </w:t>
+      </w:r>
+      <w:r>
+        <w:rPr>
+          <w:rFonts w:ascii="Times New Roman" w:hAnsi="Times New Roman" w:cs="Times New Roman"/>
+          <w:b/>
+          <w:sz w:val="22"/>
+        </w:rPr>
+        <w:tab/>
+      </w:r>
+      <w:r>
+        <w:rPr>
+          <w:rFonts w:ascii="Times New Roman" w:hAnsi="Times New Roman" w:cs="Times New Roman"/>
+          <w:b/>
+          <w:sz w:val="22"/>
+        </w:rPr>
+        <w:tab/>
+      </w:r>
+      <w:r>
+        <w:rPr>
+          <w:rFonts w:ascii="Times New Roman" w:hAnsi="Times New Roman" w:cs="Times New Roman"/>
+          <w:b/>
+          <w:sz w:val="22"/>
+        </w:rPr>
+        <w:tab/>
+      </w:r>
+      <w:r>
+        <w:rPr>
+          <w:rFonts w:ascii="Times New Roman" w:hAnsi="Times New Roman" w:cs="Times New Roman"/>
+          <w:b/>
+          <w:sz w:val="22"/>
+        </w:rPr>
+        <w:t xml:space="preserve"> </w:t>
+      </w:r>
+      <w:r>
+        <w:rPr>
+          <w:rFonts w:ascii="Times New Roman" w:hAnsi="Times New Roman" w:cs="Times New Roman"/>
+          <w:b/>
+          <w:sz w:val="22"/>
+        </w:rPr>
+        <w:t xml:space="preserve">     </w:t>
+      </w:r>
+      <w:r>
+        <w:rPr>
+          <w:rFonts w:ascii="Times New Roman" w:hAnsi="Times New Roman" w:cs="Times New Roman"/>
+          <w:b/>
+          <w:sz w:val="22"/>
+        </w:rPr>
+        <w:tab/>
+        <w:t xml:space="preserve">     </w:t>
+      </w:r>
+      <w:r>
+        <w:rPr>
+          <w:rFonts w:ascii="Times New Roman" w:hAnsi="Times New Roman" w:cs="Times New Roman"/>
+          <w:b/>
+          <w:sz w:val="22"/>
+        </w:rPr>
+        <w:t xml:space="preserve">    </w:t>
+      </w:r>
+      <w:r>
+        <w:rPr>
+          <w:rFonts w:ascii="Times New Roman" w:hAnsi="Times New Roman" w:cs="Times New Roman"/>
+          <w:b/>
+          <w:sz w:val="22"/>
+        </w:rPr>
+        <w:t>INTERNAL GUIDE</w:t>
+      </w:r>
+    </w:p>
+    <w:p>
+      <w:pPr>
+        <w:spacing w:after="0" w:line="240" w:lineRule="auto"/>
+        <w:ind w:left="68" w:firstLine="0"/>
+        <w:jc w:val="center"/>
+        <w:rPr>
+          <w:rFonts w:ascii="Times New Roman" w:hAnsi="Times New Roman" w:cs="Times New Roman"/>
+        </w:rPr>
+      </w:pPr>
+    </w:p>
+    <w:p>
+      <w:pPr>
+        <w:spacing w:after="224" w:line="240" w:lineRule="auto"/>
+        <w:ind w:left="1508" w:firstLine="0"/>
+        <w:jc w:val="center"/>
+        <w:rPr>
+          <w:rFonts w:ascii="Times New Roman" w:hAnsi="Times New Roman" w:cs="Times New Roman"/>
+        </w:rPr>
+      </w:pPr>
+    </w:p>
+    <w:p>
+      <w:pPr>
+        <w:spacing w:after="224" w:line="240" w:lineRule="auto"/>
+        <w:ind w:left="1508" w:firstLine="0"/>
+        <w:jc w:val="center"/>
+        <w:rPr>
+          <w:rFonts w:ascii="Times New Roman" w:hAnsi="Times New Roman" w:cs="Times New Roman"/>
+        </w:rPr>
+      </w:pPr>
+    </w:p>
+    <w:p>
+      <w:pPr>
+        <w:spacing w:after="224" w:line="240" w:lineRule="auto"/>
+        <w:ind w:left="1508" w:firstLine="0"/>
+        <w:jc w:val="center"/>
+        <w:rPr>
+          <w:rFonts w:ascii="Times New Roman" w:hAnsi="Times New Roman" w:cs="Times New Roman"/>
+        </w:rPr>
+      </w:pPr>
+    </w:p>
+    <w:p>
+      <w:pPr>
+        <w:spacing w:after="224" w:line="240" w:lineRule="auto"/>
+        <w:ind w:left="1508" w:firstLine="0"/>
+        <w:jc w:val="center"/>
+        <w:rPr>
+          <w:rFonts w:ascii="Times New Roman" w:hAnsi="Times New Roman" w:cs="Times New Roman"/>
+        </w:rPr>
+      </w:pPr>
+    </w:p>
+    <w:p>
+      <w:pPr>
+        <w:spacing w:after="0" w:line="246" w:lineRule="auto"/>
+        <w:ind w:left="63" w:right="-15"/>
+        <w:jc w:val="left"/>
+        <w:rPr>
+          <w:rFonts w:ascii="Times New Roman" w:hAnsi="Times New Roman" w:cs="Times New Roman"/>
+        </w:rPr>
+      </w:pPr>
+      <w:r>
+        <w:rPr>
+          <w:rFonts w:ascii="Times New Roman" w:hAnsi="Times New Roman" w:cs="Times New Roman"/>
+          <w:b/>
+          <w:sz w:val="22"/>
+        </w:rPr>
+        <w:t>EXTERNAL EXAMINER</w:t>
+      </w:r>
+    </w:p>
+    <w:p>
+      <w:pPr>
+        <w:spacing w:after="160" w:line="259" w:lineRule="auto"/>
+        <w:ind w:left="0" w:firstLine="0"/>
+        <w:jc w:val="center"/>
+        <w:rPr>
+          <w:rFonts w:ascii="Times New Roman" w:hAnsi="Times New Roman" w:cs="Times New Roman"/>
+          <w:b/>
+        </w:rPr>
+      </w:pPr>
+      <w:r>
+        <w:rPr>
+          <w:rFonts w:ascii="Times New Roman" w:hAnsi="Times New Roman" w:cs="Times New Roman"/>
+        </w:rPr>
+        <w:br w:type="page"/>
+      </w:r>
+    </w:p>
+    <w:p>
+      <w:pPr>
+        <w:pStyle w:val="Heading2"/>
+        <w:spacing w:line="240" w:lineRule="auto"/>
+        <w:rPr>
+          <w:rFonts w:ascii="Times New Roman" w:hAnsi="Times New Roman" w:cs="Times New Roman"/>
+        </w:rPr>
+      </w:pPr>
+      <w:r>
+        <w:rPr>
+          <w:rFonts w:ascii="Times New Roman" w:hAnsi="Times New Roman" w:cs="Times New Roman"/>
+        </w:rPr>
+        <w:lastRenderedPageBreak/>
+        <w:t xml:space="preserve">TABLE OF CONTENTS </w:t>
+      </w:r>
+    </w:p>
+    <w:p>
+      <w:pPr>
+        <w:spacing w:line="240" w:lineRule="auto"/>
+      </w:pPr>
+    </w:p>
+    <w:p>
+      <w:pPr>
+        <w:pStyle w:val="Heading2"/>
+        <w:spacing w:line="240" w:lineRule="auto"/>
+        <w:jc w:val="right"/>
+        <w:rPr>
+          <w:rFonts w:ascii="Times New Roman" w:hAnsi="Times New Roman" w:cs="Times New Roman"/>
+        </w:rPr>
+      </w:pPr>
+      <w:r>
+        <w:rPr>
+          <w:rFonts w:ascii="Times New Roman" w:hAnsi="Times New Roman" w:cs="Times New Roman"/>
+        </w:rPr>
+        <w:t>Page</w:t>
+      </w:r>
+    </w:p>
+    <w:p>
+      <w:pPr>
+        <w:spacing w:after="79" w:line="240" w:lineRule="auto"/>
+        <w:ind w:left="10"/>
+        <w:jc w:val="right"/>
+        <w:rPr>
+          <w:rFonts w:ascii="Times New Roman" w:hAnsi="Times New Roman" w:cs="Times New Roman"/>
+          <w:szCs w:val="24"/>
+        </w:rPr>
+      </w:pPr>
+    </w:p>
+    <w:p>
+      <w:pPr>
+        <w:spacing w:after="79" w:line="240" w:lineRule="auto"/>
+        <w:ind w:left="78"/>
+        <w:rPr>
+          <w:rFonts w:ascii="Times New Roman" w:hAnsi="Times New Roman" w:cs="Times New Roman"/>
+          <w:szCs w:val="24"/>
+        </w:rPr>
+      </w:pPr>
+      <w:r>
+        <w:rPr>
+          <w:rFonts w:ascii="Times New Roman" w:hAnsi="Times New Roman" w:cs="Times New Roman"/>
+          <w:szCs w:val="24"/>
+        </w:rPr>
+        <w:t>ACKNOWLEDGEMENT…………</w:t>
+      </w:r>
+      <w:r>
+        <w:rPr>
+          <w:rFonts w:ascii="Times New Roman" w:hAnsi="Times New Roman" w:cs="Times New Roman"/>
+          <w:szCs w:val="24"/>
+        </w:rPr>
+        <w:t>…………</w:t>
+      </w:r>
+      <w:r>
+        <w:rPr>
+          <w:rFonts w:ascii="Times New Roman" w:hAnsi="Times New Roman" w:cs="Times New Roman"/>
+          <w:szCs w:val="24"/>
+        </w:rPr>
+        <w:t>..................................................</w:t>
+      </w:r>
+      <w:r>
+        <w:rPr>
+          <w:rFonts w:ascii="Times New Roman" w:hAnsi="Times New Roman" w:cs="Times New Roman"/>
+          <w:szCs w:val="24"/>
+        </w:rPr>
+        <w:t>….      iv</w:t>
+      </w:r>
+    </w:p>
+    <w:p>
+      <w:pPr>
+        <w:ind w:left="78"/>
+        <w:rPr>
+          <w:rFonts w:ascii="Times New Roman" w:hAnsi="Times New Roman" w:cs="Times New Roman"/>
+          <w:szCs w:val="24"/>
+        </w:rPr>
+      </w:pPr>
+      <w:r>
+        <w:rPr>
+          <w:rFonts w:ascii="Times New Roman" w:hAnsi="Times New Roman" w:cs="Times New Roman"/>
+          <w:szCs w:val="24"/>
+        </w:rPr>
+        <w:t>LIST OF TABLES………………………………………………</w:t>
+      </w:r>
+      <w:r>
+        <w:rPr>
+          <w:rFonts w:ascii="Times New Roman" w:hAnsi="Times New Roman" w:cs="Times New Roman"/>
+          <w:szCs w:val="24"/>
+        </w:rPr>
+        <w:t>.........</w:t>
+      </w:r>
+      <w:r>
+        <w:rPr>
+          <w:rFonts w:ascii="Times New Roman" w:hAnsi="Times New Roman" w:cs="Times New Roman"/>
+          <w:szCs w:val="24"/>
+        </w:rPr>
+        <w:t>……………</w:t>
+      </w:r>
+      <w:r>
+        <w:rPr>
+          <w:rFonts w:ascii="Times New Roman" w:hAnsi="Times New Roman" w:cs="Times New Roman"/>
+          <w:b/>
+          <w:szCs w:val="24"/>
+        </w:rPr>
+        <w:t xml:space="preserve"> </w:t>
+      </w:r>
+      <w:r>
+        <w:rPr>
+          <w:rFonts w:ascii="Times New Roman" w:hAnsi="Times New Roman" w:cs="Times New Roman"/>
+          <w:szCs w:val="24"/>
+        </w:rPr>
+        <w:t xml:space="preserve">vii </w:t>
+      </w:r>
+    </w:p>
+    <w:p>
+      <w:pPr>
+        <w:ind w:left="78"/>
+        <w:rPr>
+          <w:rFonts w:ascii="Times New Roman" w:hAnsi="Times New Roman" w:cs="Times New Roman"/>
+          <w:szCs w:val="24"/>
+        </w:rPr>
+      </w:pPr>
+      <w:r>
+        <w:rPr>
+          <w:rFonts w:ascii="Times New Roman" w:hAnsi="Times New Roman" w:cs="Times New Roman"/>
+          <w:szCs w:val="24"/>
+        </w:rPr>
+        <w:t>LIST OF FIGURES…………………………………………………</w:t>
+      </w:r>
+      <w:r>
+        <w:rPr>
+          <w:rFonts w:ascii="Times New Roman" w:hAnsi="Times New Roman" w:cs="Times New Roman"/>
+          <w:szCs w:val="24"/>
+        </w:rPr>
+        <w:t>........</w:t>
+      </w:r>
+      <w:r>
+        <w:rPr>
+          <w:rFonts w:ascii="Times New Roman" w:hAnsi="Times New Roman" w:cs="Times New Roman"/>
+          <w:szCs w:val="24"/>
+        </w:rPr>
+        <w:t>………...</w:t>
+      </w:r>
+      <w:r>
+        <w:rPr>
+          <w:rFonts w:ascii="Times New Roman" w:hAnsi="Times New Roman" w:cs="Times New Roman"/>
+          <w:b/>
+          <w:szCs w:val="24"/>
+        </w:rPr>
+        <w:t xml:space="preserve"> </w:t>
+      </w:r>
+      <w:r>
+        <w:rPr>
+          <w:rFonts w:ascii="Times New Roman" w:hAnsi="Times New Roman" w:cs="Times New Roman"/>
+          <w:szCs w:val="24"/>
+        </w:rPr>
+        <w:t>viii</w:t>
+      </w:r>
+    </w:p>
+    <w:p>
+      <w:pPr>
+        <w:ind w:left="78"/>
+        <w:rPr>
+          <w:rFonts w:ascii="Times New Roman" w:hAnsi="Times New Roman" w:cs="Times New Roman"/>
+          <w:szCs w:val="24"/>
+        </w:rPr>
+      </w:pPr>
+      <w:r>
+        <w:rPr>
+          <w:rFonts w:ascii="Times New Roman" w:hAnsi="Times New Roman" w:cs="Times New Roman"/>
+          <w:szCs w:val="24"/>
+        </w:rPr>
+        <w:t>LIST OF ABBREVIATIONS………………………………………</w:t>
+      </w:r>
+      <w:r>
+        <w:rPr>
+          <w:rFonts w:ascii="Times New Roman" w:hAnsi="Times New Roman" w:cs="Times New Roman"/>
+          <w:szCs w:val="24"/>
+        </w:rPr>
+        <w:t>......</w:t>
+      </w:r>
+      <w:r>
+        <w:rPr>
+          <w:rFonts w:ascii="Times New Roman" w:hAnsi="Times New Roman" w:cs="Times New Roman"/>
+          <w:szCs w:val="24"/>
+        </w:rPr>
+        <w:t>……….       ix</w:t>
+      </w:r>
+    </w:p>
+    <w:tbl>
+      <w:tblPr>
+        <w:tblStyle w:val="TableGrid"/>
+        <w:tblW w:w="8239" w:type="dxa"/>
+        <w:tblInd w:w="68" w:type="dxa"/>
+        <w:tblLook w:val="04A0" w:firstRow="1" w:lastRow="0" w:firstColumn="1" w:lastColumn="0" w:noHBand="0" w:noVBand="1"/>
+      </w:tblPr>
+      <w:tblGrid>
+        <w:gridCol w:w="7913"/>
+        <w:gridCol w:w="320"/>
+        <w:gridCol w:w="6"/>
+      </w:tblGrid>
+      <w:tr>
+        <w:trPr>
+          <w:trHeight w:val="798"/>
+        </w:trPr>
+        <w:tc>
+          <w:tcPr>
+            <w:tcW w:w="7913" w:type="dxa"/>
+            <w:tcBorders>
+              <w:top w:val="nil"/>
+              <w:left w:val="nil"/>
+              <w:bottom w:val="nil"/>
+              <w:right w:val="nil"/>
+            </w:tcBorders>
+          </w:tcPr>
+          <w:p>
+            <w:pPr>
+              <w:spacing w:after="82" w:line="276" w:lineRule="auto"/>
+              <w:ind w:left="0" w:firstLine="0"/>
+              <w:rPr>
+                <w:rFonts w:ascii="Times New Roman" w:hAnsi="Times New Roman" w:cs="Times New Roman"/>
+                <w:szCs w:val="24"/>
+              </w:rPr>
+            </w:pPr>
+            <w:r>
+              <w:rPr>
+                <w:rFonts w:ascii="Times New Roman" w:hAnsi="Times New Roman" w:cs="Times New Roman"/>
+                <w:szCs w:val="24"/>
+              </w:rPr>
+              <w:t>ABSTRACT…………………………………………………………</w:t>
+            </w:r>
+            <w:r>
+              <w:rPr>
+                <w:rFonts w:ascii="Times New Roman" w:hAnsi="Times New Roman" w:cs="Times New Roman"/>
+                <w:szCs w:val="24"/>
+              </w:rPr>
+              <w:t>.......</w:t>
+            </w:r>
+            <w:r>
+              <w:rPr>
+                <w:rFonts w:ascii="Times New Roman" w:hAnsi="Times New Roman" w:cs="Times New Roman"/>
+                <w:szCs w:val="24"/>
+              </w:rPr>
+              <w:t>………</w:t>
+            </w:r>
+            <w:r>
+              <w:rPr>
+                <w:rFonts w:ascii="Times New Roman" w:hAnsi="Times New Roman" w:cs="Times New Roman"/>
+                <w:szCs w:val="24"/>
+              </w:rPr>
+              <w:t>...</w:t>
+            </w:r>
+          </w:p>
+          <w:p>
+            <w:pPr>
+              <w:spacing w:after="0" w:line="276" w:lineRule="auto"/>
+              <w:ind w:left="0" w:firstLine="0"/>
+              <w:rPr>
+                <w:rFonts w:ascii="Times New Roman" w:hAnsi="Times New Roman" w:cs="Times New Roman"/>
+                <w:szCs w:val="24"/>
+              </w:rPr>
+            </w:pPr>
+            <w:r>
+              <w:rPr>
+                <w:rFonts w:ascii="Times New Roman" w:hAnsi="Times New Roman" w:cs="Times New Roman"/>
+                <w:szCs w:val="24"/>
+              </w:rPr>
+              <w:t>CHAPTER</w:t>
+            </w:r>
+            <w:r>
+              <w:rPr>
+                <w:rFonts w:ascii="Times New Roman" w:hAnsi="Times New Roman" w:cs="Times New Roman"/>
+                <w:b/>
+                <w:szCs w:val="24"/>
+              </w:rPr>
+              <w:t xml:space="preserve"> </w:t>
+            </w:r>
+          </w:p>
+        </w:tc>
+        <w:tc>
+          <w:tcPr>
+            <w:tcW w:w="320" w:type="dxa"/>
+            <w:tcBorders>
+              <w:top w:val="nil"/>
+              <w:left w:val="nil"/>
+              <w:bottom w:val="nil"/>
+              <w:right w:val="nil"/>
+            </w:tcBorders>
+          </w:tcPr>
+          <w:p>
+            <w:pPr>
+              <w:spacing w:after="0" w:line="276" w:lineRule="auto"/>
+              <w:ind w:left="0" w:firstLine="0"/>
+              <w:rPr>
+                <w:rFonts w:ascii="Times New Roman" w:hAnsi="Times New Roman" w:cs="Times New Roman"/>
+                <w:szCs w:val="24"/>
+              </w:rPr>
+            </w:pPr>
+            <w:r>
+              <w:rPr>
+                <w:rFonts w:ascii="Times New Roman" w:hAnsi="Times New Roman" w:cs="Times New Roman"/>
+                <w:szCs w:val="24"/>
+              </w:rPr>
+              <w:t>...x</w:t>
+            </w:r>
+          </w:p>
+        </w:tc>
+        <w:tc>
+          <w:tcPr>
+            <w:tcW w:w="6" w:type="dxa"/>
+            <w:tcBorders>
+              <w:top w:val="nil"/>
+              <w:left w:val="nil"/>
+              <w:bottom w:val="nil"/>
+              <w:right w:val="nil"/>
+            </w:tcBorders>
+          </w:tcPr>
+          <w:p>
+            <w:pPr>
+              <w:spacing w:after="0" w:line="276" w:lineRule="auto"/>
+              <w:ind w:left="0" w:firstLine="0"/>
+              <w:rPr>
+                <w:rFonts w:ascii="Times New Roman" w:hAnsi="Times New Roman" w:cs="Times New Roman"/>
+                <w:szCs w:val="24"/>
+              </w:rPr>
+            </w:pPr>
+          </w:p>
+        </w:tc>
+      </w:tr>
+      <w:tr>
+        <w:trPr>
+          <w:trHeight w:val="400"/>
+        </w:trPr>
+        <w:tc>
+          <w:tcPr>
+            <w:tcW w:w="7913" w:type="dxa"/>
+            <w:tcBorders>
+              <w:top w:val="nil"/>
+              <w:left w:val="nil"/>
+              <w:bottom w:val="nil"/>
+              <w:right w:val="nil"/>
+            </w:tcBorders>
+          </w:tcPr>
+          <w:p>
+            <w:pPr>
+              <w:spacing w:after="0" w:line="276" w:lineRule="auto"/>
+              <w:ind w:left="0" w:firstLine="0"/>
+              <w:rPr>
+                <w:rFonts w:ascii="Times New Roman" w:hAnsi="Times New Roman" w:cs="Times New Roman"/>
+                <w:szCs w:val="24"/>
+              </w:rPr>
+            </w:pPr>
+            <w:r>
+              <w:rPr>
+                <w:rFonts w:ascii="Times New Roman" w:hAnsi="Times New Roman" w:cs="Times New Roman"/>
+                <w:szCs w:val="24"/>
+              </w:rPr>
+              <w:t>1. INTRODUCTION…………………………………………………...</w:t>
+            </w:r>
+          </w:p>
+        </w:tc>
+        <w:tc>
+          <w:tcPr>
+            <w:tcW w:w="320" w:type="dxa"/>
+            <w:tcBorders>
+              <w:top w:val="nil"/>
+              <w:left w:val="nil"/>
+              <w:bottom w:val="nil"/>
+              <w:right w:val="nil"/>
+            </w:tcBorders>
+          </w:tcPr>
+          <w:p>
+            <w:pPr>
+              <w:spacing w:after="0" w:line="276" w:lineRule="auto"/>
+              <w:ind w:left="200" w:firstLine="0"/>
+              <w:rPr>
+                <w:rFonts w:ascii="Times New Roman" w:hAnsi="Times New Roman" w:cs="Times New Roman"/>
+                <w:szCs w:val="24"/>
+              </w:rPr>
+            </w:pPr>
+            <w:r>
+              <w:rPr>
+                <w:rFonts w:ascii="Times New Roman" w:hAnsi="Times New Roman" w:cs="Times New Roman"/>
+                <w:szCs w:val="24"/>
+              </w:rPr>
+              <w:t>1</w:t>
+            </w:r>
+          </w:p>
+        </w:tc>
+        <w:tc>
+          <w:tcPr>
+            <w:tcW w:w="6" w:type="dxa"/>
+            <w:tcBorders>
+              <w:top w:val="nil"/>
+              <w:left w:val="nil"/>
+              <w:bottom w:val="nil"/>
+              <w:right w:val="nil"/>
+            </w:tcBorders>
+          </w:tcPr>
+          <w:p>
+            <w:pPr>
+              <w:spacing w:after="0" w:line="276" w:lineRule="auto"/>
+              <w:ind w:left="200" w:firstLine="0"/>
+              <w:rPr>
+                <w:rFonts w:ascii="Times New Roman" w:hAnsi="Times New Roman" w:cs="Times New Roman"/>
+                <w:szCs w:val="24"/>
+              </w:rPr>
+            </w:pPr>
+          </w:p>
+        </w:tc>
+      </w:tr>
+      <w:tr>
+        <w:trPr>
+          <w:trHeight w:val="414"/>
+        </w:trPr>
+        <w:tc>
+          <w:tcPr>
+            <w:tcW w:w="7913" w:type="dxa"/>
+            <w:tcBorders>
+              <w:top w:val="nil"/>
+              <w:left w:val="nil"/>
+              <w:bottom w:val="nil"/>
+              <w:right w:val="nil"/>
+            </w:tcBorders>
+          </w:tcPr>
+          <w:p>
+            <w:pPr>
+              <w:spacing w:after="0" w:line="276" w:lineRule="auto"/>
+              <w:ind w:left="1152" w:firstLine="0"/>
+              <w:rPr>
+                <w:rFonts w:ascii="Times New Roman" w:hAnsi="Times New Roman" w:cs="Times New Roman"/>
+                <w:szCs w:val="24"/>
+              </w:rPr>
+            </w:pPr>
+            <w:r>
+              <w:rPr>
+                <w:rFonts w:ascii="Times New Roman" w:hAnsi="Times New Roman" w:cs="Times New Roman"/>
+                <w:szCs w:val="24"/>
+              </w:rPr>
+              <w:t>1.1. Company Profile…………………………………………...</w:t>
+            </w:r>
+          </w:p>
+        </w:tc>
+        <w:tc>
+          <w:tcPr>
+            <w:tcW w:w="320" w:type="dxa"/>
+            <w:tcBorders>
+              <w:top w:val="nil"/>
+              <w:left w:val="nil"/>
+              <w:bottom w:val="nil"/>
+              <w:right w:val="nil"/>
+            </w:tcBorders>
+          </w:tcPr>
+          <w:p>
+            <w:pPr>
+              <w:spacing w:after="0" w:line="276" w:lineRule="auto"/>
+              <w:ind w:left="200" w:firstLine="0"/>
+              <w:rPr>
+                <w:rFonts w:ascii="Times New Roman" w:hAnsi="Times New Roman" w:cs="Times New Roman"/>
+                <w:szCs w:val="24"/>
+              </w:rPr>
+            </w:pPr>
+            <w:r>
+              <w:rPr>
+                <w:rFonts w:ascii="Times New Roman" w:hAnsi="Times New Roman" w:cs="Times New Roman"/>
+                <w:szCs w:val="24"/>
+              </w:rPr>
+              <w:t>1</w:t>
+            </w:r>
+          </w:p>
+        </w:tc>
+        <w:tc>
+          <w:tcPr>
+            <w:tcW w:w="6" w:type="dxa"/>
+            <w:tcBorders>
+              <w:top w:val="nil"/>
+              <w:left w:val="nil"/>
+              <w:bottom w:val="nil"/>
+              <w:right w:val="nil"/>
+            </w:tcBorders>
+          </w:tcPr>
+          <w:p>
+            <w:pPr>
+              <w:spacing w:after="0" w:line="276" w:lineRule="auto"/>
+              <w:ind w:left="200" w:firstLine="0"/>
+              <w:rPr>
+                <w:rFonts w:ascii="Times New Roman" w:hAnsi="Times New Roman" w:cs="Times New Roman"/>
+                <w:szCs w:val="24"/>
+              </w:rPr>
+            </w:pPr>
+          </w:p>
+        </w:tc>
+      </w:tr>
+      <w:tr>
+        <w:trPr>
+          <w:trHeight w:val="414"/>
+        </w:trPr>
+        <w:tc>
+          <w:tcPr>
+            <w:tcW w:w="7913" w:type="dxa"/>
+            <w:tcBorders>
+              <w:top w:val="nil"/>
+              <w:left w:val="nil"/>
+              <w:bottom w:val="nil"/>
+              <w:right w:val="nil"/>
+            </w:tcBorders>
+          </w:tcPr>
+          <w:p>
+            <w:pPr>
+              <w:spacing w:after="0" w:line="276" w:lineRule="auto"/>
+              <w:ind w:left="1152" w:firstLine="0"/>
+              <w:rPr>
+                <w:rFonts w:ascii="Times New Roman" w:hAnsi="Times New Roman" w:cs="Times New Roman"/>
+                <w:szCs w:val="24"/>
+              </w:rPr>
+            </w:pPr>
+            <w:r>
+              <w:rPr>
+                <w:rFonts w:ascii="Times New Roman" w:hAnsi="Times New Roman" w:cs="Times New Roman"/>
+                <w:szCs w:val="24"/>
+              </w:rPr>
+              <w:t>1.2. Statement of the Problem……………….…………………</w:t>
+            </w:r>
+          </w:p>
+        </w:tc>
+        <w:tc>
+          <w:tcPr>
+            <w:tcW w:w="320" w:type="dxa"/>
+            <w:tcBorders>
+              <w:top w:val="nil"/>
+              <w:left w:val="nil"/>
+              <w:bottom w:val="nil"/>
+              <w:right w:val="nil"/>
+            </w:tcBorders>
+          </w:tcPr>
+          <w:p>
+            <w:pPr>
+              <w:spacing w:after="0" w:line="276" w:lineRule="auto"/>
+              <w:ind w:left="200" w:firstLine="0"/>
+              <w:rPr>
+                <w:rFonts w:ascii="Times New Roman" w:hAnsi="Times New Roman" w:cs="Times New Roman"/>
+                <w:szCs w:val="24"/>
+              </w:rPr>
+            </w:pPr>
+            <w:r>
+              <w:rPr>
+                <w:rFonts w:ascii="Times New Roman" w:hAnsi="Times New Roman" w:cs="Times New Roman"/>
+                <w:szCs w:val="24"/>
+              </w:rPr>
+              <w:t>2</w:t>
+            </w:r>
+          </w:p>
+        </w:tc>
+        <w:tc>
+          <w:tcPr>
+            <w:tcW w:w="6" w:type="dxa"/>
+            <w:tcBorders>
+              <w:top w:val="nil"/>
+              <w:left w:val="nil"/>
+              <w:bottom w:val="nil"/>
+              <w:right w:val="nil"/>
+            </w:tcBorders>
+          </w:tcPr>
+          <w:p>
+            <w:pPr>
+              <w:spacing w:after="0" w:line="276" w:lineRule="auto"/>
+              <w:ind w:left="200" w:firstLine="0"/>
+              <w:rPr>
+                <w:rFonts w:ascii="Times New Roman" w:hAnsi="Times New Roman" w:cs="Times New Roman"/>
+                <w:szCs w:val="24"/>
+              </w:rPr>
+            </w:pPr>
+          </w:p>
+        </w:tc>
+      </w:tr>
+      <w:tr>
+        <w:trPr>
+          <w:trHeight w:val="414"/>
+        </w:trPr>
+        <w:tc>
+          <w:tcPr>
+            <w:tcW w:w="7913" w:type="dxa"/>
+            <w:tcBorders>
+              <w:top w:val="nil"/>
+              <w:left w:val="nil"/>
+              <w:bottom w:val="nil"/>
+              <w:right w:val="nil"/>
+            </w:tcBorders>
+          </w:tcPr>
+          <w:p>
+            <w:pPr>
+              <w:spacing w:after="0" w:line="276" w:lineRule="auto"/>
+              <w:ind w:left="0" w:firstLine="0"/>
+              <w:rPr>
+                <w:rFonts w:ascii="Times New Roman" w:hAnsi="Times New Roman" w:cs="Times New Roman"/>
+                <w:szCs w:val="24"/>
+              </w:rPr>
+            </w:pPr>
+            <w:r>
+              <w:rPr>
+                <w:rFonts w:ascii="Times New Roman" w:hAnsi="Times New Roman" w:cs="Times New Roman"/>
+                <w:szCs w:val="24"/>
+              </w:rPr>
+              <w:t>2. SYSTEM ANALYSIS……………………………………………….</w:t>
+            </w:r>
+          </w:p>
+        </w:tc>
+        <w:tc>
+          <w:tcPr>
+            <w:tcW w:w="320" w:type="dxa"/>
+            <w:tcBorders>
+              <w:top w:val="nil"/>
+              <w:left w:val="nil"/>
+              <w:bottom w:val="nil"/>
+              <w:right w:val="nil"/>
+            </w:tcBorders>
+          </w:tcPr>
+          <w:p>
+            <w:pPr>
+              <w:spacing w:after="0" w:line="276" w:lineRule="auto"/>
+              <w:ind w:left="200" w:firstLine="0"/>
+              <w:rPr>
+                <w:rFonts w:ascii="Times New Roman" w:hAnsi="Times New Roman" w:cs="Times New Roman"/>
+                <w:szCs w:val="24"/>
+              </w:rPr>
+            </w:pPr>
+            <w:r>
+              <w:rPr>
+                <w:rFonts w:ascii="Times New Roman" w:hAnsi="Times New Roman" w:cs="Times New Roman"/>
+                <w:szCs w:val="24"/>
+              </w:rPr>
+              <w:t>3</w:t>
+            </w:r>
+          </w:p>
+        </w:tc>
+        <w:tc>
+          <w:tcPr>
+            <w:tcW w:w="6" w:type="dxa"/>
+            <w:tcBorders>
+              <w:top w:val="nil"/>
+              <w:left w:val="nil"/>
+              <w:bottom w:val="nil"/>
+              <w:right w:val="nil"/>
+            </w:tcBorders>
+          </w:tcPr>
+          <w:p>
+            <w:pPr>
+              <w:spacing w:after="0" w:line="276" w:lineRule="auto"/>
+              <w:ind w:left="200" w:firstLine="0"/>
+              <w:rPr>
+                <w:rFonts w:ascii="Times New Roman" w:hAnsi="Times New Roman" w:cs="Times New Roman"/>
+                <w:szCs w:val="24"/>
+              </w:rPr>
+            </w:pPr>
+          </w:p>
+        </w:tc>
+      </w:tr>
+      <w:tr>
+        <w:trPr>
+          <w:trHeight w:val="414"/>
+        </w:trPr>
+        <w:tc>
+          <w:tcPr>
+            <w:tcW w:w="7913" w:type="dxa"/>
+            <w:tcBorders>
+              <w:top w:val="nil"/>
+              <w:left w:val="nil"/>
+              <w:bottom w:val="nil"/>
+              <w:right w:val="nil"/>
+            </w:tcBorders>
+          </w:tcPr>
+          <w:p>
+            <w:pPr>
+              <w:spacing w:after="0" w:line="276" w:lineRule="auto"/>
+              <w:ind w:left="1152" w:firstLine="0"/>
+              <w:rPr>
+                <w:rFonts w:ascii="Times New Roman" w:hAnsi="Times New Roman" w:cs="Times New Roman"/>
+                <w:szCs w:val="24"/>
+              </w:rPr>
+            </w:pPr>
+            <w:r>
+              <w:rPr>
+                <w:rFonts w:ascii="Times New Roman" w:hAnsi="Times New Roman" w:cs="Times New Roman"/>
+                <w:szCs w:val="24"/>
+              </w:rPr>
+              <w:t xml:space="preserve">2.1. </w:t>
+            </w:r>
+            <w:r>
+              <w:rPr>
+                <w:rFonts w:ascii="Times New Roman" w:hAnsi="Times New Roman" w:cs="Times New Roman"/>
+                <w:szCs w:val="24"/>
+              </w:rPr>
+              <w:t>Present System……………………………………………..</w:t>
+            </w:r>
+          </w:p>
+        </w:tc>
+        <w:tc>
+          <w:tcPr>
+            <w:tcW w:w="320" w:type="dxa"/>
+            <w:tcBorders>
+              <w:top w:val="nil"/>
+              <w:left w:val="nil"/>
+              <w:bottom w:val="nil"/>
+              <w:right w:val="nil"/>
+            </w:tcBorders>
+          </w:tcPr>
+          <w:p>
+            <w:pPr>
+              <w:spacing w:after="0" w:line="276" w:lineRule="auto"/>
+              <w:ind w:left="200" w:firstLine="0"/>
+              <w:rPr>
+                <w:rFonts w:ascii="Times New Roman" w:hAnsi="Times New Roman" w:cs="Times New Roman"/>
+                <w:szCs w:val="24"/>
+              </w:rPr>
+            </w:pPr>
+            <w:r>
+              <w:rPr>
+                <w:rFonts w:ascii="Times New Roman" w:hAnsi="Times New Roman" w:cs="Times New Roman"/>
+                <w:szCs w:val="24"/>
+              </w:rPr>
+              <w:t>3</w:t>
+            </w:r>
+          </w:p>
+        </w:tc>
+        <w:tc>
+          <w:tcPr>
+            <w:tcW w:w="6" w:type="dxa"/>
+            <w:tcBorders>
+              <w:top w:val="nil"/>
+              <w:left w:val="nil"/>
+              <w:bottom w:val="nil"/>
+              <w:right w:val="nil"/>
+            </w:tcBorders>
+          </w:tcPr>
+          <w:p>
+            <w:pPr>
+              <w:spacing w:after="0" w:line="276" w:lineRule="auto"/>
+              <w:ind w:left="200" w:firstLine="0"/>
+              <w:rPr>
+                <w:rFonts w:ascii="Times New Roman" w:hAnsi="Times New Roman" w:cs="Times New Roman"/>
+                <w:szCs w:val="24"/>
+              </w:rPr>
+            </w:pPr>
+          </w:p>
+        </w:tc>
+      </w:tr>
+      <w:tr>
+        <w:trPr>
+          <w:trHeight w:val="414"/>
+        </w:trPr>
+        <w:tc>
+          <w:tcPr>
+            <w:tcW w:w="7913" w:type="dxa"/>
+            <w:tcBorders>
+              <w:top w:val="nil"/>
+              <w:left w:val="nil"/>
+              <w:bottom w:val="nil"/>
+              <w:right w:val="nil"/>
+            </w:tcBorders>
+          </w:tcPr>
+          <w:p>
+            <w:pPr>
+              <w:spacing w:after="0" w:line="276" w:lineRule="auto"/>
+              <w:ind w:left="1152" w:firstLine="0"/>
+              <w:rPr>
+                <w:rFonts w:ascii="Times New Roman" w:hAnsi="Times New Roman" w:cs="Times New Roman"/>
+                <w:szCs w:val="24"/>
+              </w:rPr>
+            </w:pPr>
+            <w:r>
+              <w:rPr>
+                <w:rFonts w:ascii="Times New Roman" w:hAnsi="Times New Roman" w:cs="Times New Roman"/>
+                <w:szCs w:val="24"/>
+              </w:rPr>
+              <w:t>2.2.</w:t>
+            </w:r>
+            <w:r>
+              <w:rPr>
+                <w:rFonts w:ascii="Times New Roman" w:hAnsi="Times New Roman" w:cs="Times New Roman"/>
+                <w:szCs w:val="24"/>
+              </w:rPr>
+              <w:t xml:space="preserve"> </w:t>
+            </w:r>
+            <w:r>
+              <w:rPr>
+                <w:rFonts w:ascii="Times New Roman" w:hAnsi="Times New Roman" w:cs="Times New Roman"/>
+                <w:szCs w:val="24"/>
+              </w:rPr>
+              <w:t>Limitations of Present System……...……………………...</w:t>
+            </w:r>
+          </w:p>
+        </w:tc>
+        <w:tc>
+          <w:tcPr>
+            <w:tcW w:w="320" w:type="dxa"/>
+            <w:tcBorders>
+              <w:top w:val="nil"/>
+              <w:left w:val="nil"/>
+              <w:bottom w:val="nil"/>
+              <w:right w:val="nil"/>
+            </w:tcBorders>
+          </w:tcPr>
+          <w:p>
+            <w:pPr>
+              <w:spacing w:after="0" w:line="276" w:lineRule="auto"/>
+              <w:ind w:left="200" w:firstLine="0"/>
+              <w:rPr>
+                <w:rFonts w:ascii="Times New Roman" w:hAnsi="Times New Roman" w:cs="Times New Roman"/>
+                <w:szCs w:val="24"/>
+              </w:rPr>
+            </w:pPr>
+            <w:r>
+              <w:rPr>
+                <w:rFonts w:ascii="Times New Roman" w:hAnsi="Times New Roman" w:cs="Times New Roman"/>
+                <w:szCs w:val="24"/>
+              </w:rPr>
+              <w:t>4</w:t>
+            </w:r>
+          </w:p>
+        </w:tc>
+        <w:tc>
+          <w:tcPr>
+            <w:tcW w:w="6" w:type="dxa"/>
+            <w:tcBorders>
+              <w:top w:val="nil"/>
+              <w:left w:val="nil"/>
+              <w:bottom w:val="nil"/>
+              <w:right w:val="nil"/>
+            </w:tcBorders>
+          </w:tcPr>
+          <w:p>
+            <w:pPr>
+              <w:spacing w:after="0" w:line="276" w:lineRule="auto"/>
+              <w:ind w:left="200" w:firstLine="0"/>
+              <w:rPr>
+                <w:rFonts w:ascii="Times New Roman" w:hAnsi="Times New Roman" w:cs="Times New Roman"/>
+                <w:szCs w:val="24"/>
+              </w:rPr>
+            </w:pPr>
+          </w:p>
+        </w:tc>
+      </w:tr>
+      <w:tr>
+        <w:trPr>
+          <w:trHeight w:val="414"/>
+        </w:trPr>
+        <w:tc>
+          <w:tcPr>
+            <w:tcW w:w="7913" w:type="dxa"/>
+            <w:tcBorders>
+              <w:top w:val="nil"/>
+              <w:left w:val="nil"/>
+              <w:bottom w:val="nil"/>
+              <w:right w:val="nil"/>
+            </w:tcBorders>
+          </w:tcPr>
+          <w:p>
+            <w:pPr>
+              <w:spacing w:after="0" w:line="276" w:lineRule="auto"/>
+              <w:ind w:left="1152" w:firstLine="0"/>
+              <w:rPr>
+                <w:rFonts w:ascii="Times New Roman" w:hAnsi="Times New Roman" w:cs="Times New Roman"/>
+                <w:szCs w:val="24"/>
+              </w:rPr>
+            </w:pPr>
+            <w:r>
+              <w:rPr>
+                <w:rFonts w:ascii="Times New Roman" w:hAnsi="Times New Roman" w:cs="Times New Roman"/>
+                <w:szCs w:val="24"/>
+              </w:rPr>
+              <w:t>2.3.</w:t>
+            </w:r>
+            <w:r>
+              <w:rPr>
+                <w:rFonts w:ascii="Times New Roman" w:hAnsi="Times New Roman" w:cs="Times New Roman"/>
+                <w:szCs w:val="24"/>
+              </w:rPr>
+              <w:t xml:space="preserve"> </w:t>
+            </w:r>
+            <w:r>
+              <w:rPr>
+                <w:rFonts w:ascii="Times New Roman" w:hAnsi="Times New Roman" w:cs="Times New Roman"/>
+                <w:szCs w:val="24"/>
+              </w:rPr>
+              <w:t xml:space="preserve">Proposed System…...……………………………………... </w:t>
+            </w:r>
+          </w:p>
+        </w:tc>
+        <w:tc>
+          <w:tcPr>
+            <w:tcW w:w="320" w:type="dxa"/>
+            <w:tcBorders>
+              <w:top w:val="nil"/>
+              <w:left w:val="nil"/>
+              <w:bottom w:val="nil"/>
+              <w:right w:val="nil"/>
+            </w:tcBorders>
+          </w:tcPr>
+          <w:p>
+            <w:pPr>
+              <w:spacing w:after="0" w:line="276" w:lineRule="auto"/>
+              <w:ind w:left="200" w:firstLine="0"/>
+              <w:rPr>
+                <w:rFonts w:ascii="Times New Roman" w:hAnsi="Times New Roman" w:cs="Times New Roman"/>
+                <w:szCs w:val="24"/>
+              </w:rPr>
+            </w:pPr>
+            <w:r>
+              <w:rPr>
+                <w:rFonts w:ascii="Times New Roman" w:hAnsi="Times New Roman" w:cs="Times New Roman"/>
+                <w:szCs w:val="24"/>
+              </w:rPr>
+              <w:t>5</w:t>
+            </w:r>
+          </w:p>
+        </w:tc>
+        <w:tc>
+          <w:tcPr>
+            <w:tcW w:w="6" w:type="dxa"/>
+            <w:tcBorders>
+              <w:top w:val="nil"/>
+              <w:left w:val="nil"/>
+              <w:bottom w:val="nil"/>
+              <w:right w:val="nil"/>
+            </w:tcBorders>
+          </w:tcPr>
+          <w:p>
+            <w:pPr>
+              <w:spacing w:after="0" w:line="276" w:lineRule="auto"/>
+              <w:ind w:left="200" w:firstLine="0"/>
+              <w:rPr>
+                <w:rFonts w:ascii="Times New Roman" w:hAnsi="Times New Roman" w:cs="Times New Roman"/>
+                <w:szCs w:val="24"/>
+              </w:rPr>
+            </w:pPr>
+          </w:p>
+        </w:tc>
+      </w:tr>
+      <w:tr>
+        <w:trPr>
+          <w:trHeight w:val="414"/>
+        </w:trPr>
+        <w:tc>
+          <w:tcPr>
+            <w:tcW w:w="7913" w:type="dxa"/>
+            <w:tcBorders>
+              <w:top w:val="nil"/>
+              <w:left w:val="nil"/>
+              <w:bottom w:val="nil"/>
+              <w:right w:val="nil"/>
+            </w:tcBorders>
+          </w:tcPr>
+          <w:p>
+            <w:pPr>
+              <w:spacing w:after="0" w:line="276" w:lineRule="auto"/>
+              <w:ind w:left="1152" w:firstLine="0"/>
+              <w:rPr>
+                <w:rFonts w:ascii="Times New Roman" w:hAnsi="Times New Roman" w:cs="Times New Roman"/>
+                <w:szCs w:val="24"/>
+              </w:rPr>
+            </w:pPr>
+            <w:r>
+              <w:rPr>
+                <w:rFonts w:ascii="Times New Roman" w:hAnsi="Times New Roman" w:cs="Times New Roman"/>
+                <w:szCs w:val="24"/>
+              </w:rPr>
+              <w:t xml:space="preserve">2.4. Advantages and Features of Proposed System…..………... </w:t>
+            </w:r>
+          </w:p>
+        </w:tc>
+        <w:tc>
+          <w:tcPr>
+            <w:tcW w:w="320" w:type="dxa"/>
+            <w:tcBorders>
+              <w:top w:val="nil"/>
+              <w:left w:val="nil"/>
+              <w:bottom w:val="nil"/>
+              <w:right w:val="nil"/>
+            </w:tcBorders>
+          </w:tcPr>
+          <w:p>
+            <w:pPr>
+              <w:spacing w:after="0" w:line="276" w:lineRule="auto"/>
+              <w:ind w:left="192" w:firstLine="0"/>
+              <w:rPr>
+                <w:rFonts w:ascii="Times New Roman" w:hAnsi="Times New Roman" w:cs="Times New Roman"/>
+                <w:szCs w:val="24"/>
+              </w:rPr>
+            </w:pPr>
+            <w:r>
+              <w:rPr>
+                <w:rFonts w:ascii="Times New Roman" w:hAnsi="Times New Roman" w:cs="Times New Roman"/>
+                <w:szCs w:val="24"/>
+              </w:rPr>
+              <w:t>9</w:t>
+            </w:r>
+          </w:p>
+        </w:tc>
+        <w:tc>
+          <w:tcPr>
+            <w:tcW w:w="6" w:type="dxa"/>
+            <w:tcBorders>
+              <w:top w:val="nil"/>
+              <w:left w:val="nil"/>
+              <w:bottom w:val="nil"/>
+              <w:right w:val="nil"/>
+            </w:tcBorders>
+          </w:tcPr>
+          <w:p>
+            <w:pPr>
+              <w:spacing w:after="0" w:line="276" w:lineRule="auto"/>
+              <w:ind w:left="192" w:firstLine="0"/>
+              <w:rPr>
+                <w:rFonts w:ascii="Times New Roman" w:hAnsi="Times New Roman" w:cs="Times New Roman"/>
+                <w:szCs w:val="24"/>
+              </w:rPr>
+            </w:pPr>
+          </w:p>
+        </w:tc>
+      </w:tr>
+      <w:tr>
+        <w:trPr>
+          <w:trHeight w:val="414"/>
+        </w:trPr>
+        <w:tc>
+          <w:tcPr>
+            <w:tcW w:w="7913" w:type="dxa"/>
+            <w:tcBorders>
+              <w:top w:val="nil"/>
+              <w:left w:val="nil"/>
+              <w:bottom w:val="nil"/>
+              <w:right w:val="nil"/>
+            </w:tcBorders>
+          </w:tcPr>
+          <w:p>
+            <w:pPr>
+              <w:spacing w:after="0" w:line="276" w:lineRule="auto"/>
+              <w:ind w:left="1152" w:firstLine="0"/>
+              <w:rPr>
+                <w:rFonts w:ascii="Times New Roman" w:hAnsi="Times New Roman" w:cs="Times New Roman"/>
+                <w:szCs w:val="24"/>
+              </w:rPr>
+            </w:pPr>
+            <w:r>
+              <w:rPr>
+                <w:rFonts w:ascii="Times New Roman" w:hAnsi="Times New Roman" w:cs="Times New Roman"/>
+                <w:szCs w:val="24"/>
+              </w:rPr>
+              <w:t>2.5. Feasibility Study...…………………………………………</w:t>
+            </w:r>
+          </w:p>
+        </w:tc>
+        <w:tc>
+          <w:tcPr>
+            <w:tcW w:w="320" w:type="dxa"/>
+            <w:tcBorders>
+              <w:top w:val="nil"/>
+              <w:left w:val="nil"/>
+              <w:bottom w:val="nil"/>
+              <w:right w:val="nil"/>
+            </w:tcBorders>
+          </w:tcPr>
+          <w:p>
+            <w:pPr>
+              <w:spacing w:after="0" w:line="276" w:lineRule="auto"/>
+              <w:ind w:left="80" w:firstLine="0"/>
+              <w:rPr>
+                <w:rFonts w:ascii="Times New Roman" w:hAnsi="Times New Roman" w:cs="Times New Roman"/>
+                <w:szCs w:val="24"/>
+              </w:rPr>
+            </w:pPr>
+            <w:r>
+              <w:rPr>
+                <w:rFonts w:ascii="Times New Roman" w:hAnsi="Times New Roman" w:cs="Times New Roman"/>
+                <w:szCs w:val="24"/>
+              </w:rPr>
+              <w:t>10</w:t>
+            </w:r>
+          </w:p>
+        </w:tc>
+        <w:tc>
+          <w:tcPr>
+            <w:tcW w:w="6" w:type="dxa"/>
+            <w:tcBorders>
+              <w:top w:val="nil"/>
+              <w:left w:val="nil"/>
+              <w:bottom w:val="nil"/>
+              <w:right w:val="nil"/>
+            </w:tcBorders>
+          </w:tcPr>
+          <w:p>
+            <w:pPr>
+              <w:spacing w:after="0" w:line="276" w:lineRule="auto"/>
+              <w:ind w:left="80" w:firstLine="0"/>
+              <w:rPr>
+                <w:rFonts w:ascii="Times New Roman" w:hAnsi="Times New Roman" w:cs="Times New Roman"/>
+                <w:szCs w:val="24"/>
+              </w:rPr>
+            </w:pPr>
+          </w:p>
+        </w:tc>
+      </w:tr>
+      <w:tr>
+        <w:trPr>
+          <w:trHeight w:val="414"/>
+        </w:trPr>
+        <w:tc>
+          <w:tcPr>
+            <w:tcW w:w="7913" w:type="dxa"/>
+            <w:tcBorders>
+              <w:top w:val="nil"/>
+              <w:left w:val="nil"/>
+              <w:bottom w:val="nil"/>
+              <w:right w:val="nil"/>
+            </w:tcBorders>
+          </w:tcPr>
+          <w:p>
+            <w:pPr>
+              <w:spacing w:after="0" w:line="276" w:lineRule="auto"/>
+              <w:ind w:left="0" w:firstLine="0"/>
+              <w:rPr>
+                <w:rFonts w:ascii="Times New Roman" w:hAnsi="Times New Roman" w:cs="Times New Roman"/>
+                <w:szCs w:val="24"/>
+              </w:rPr>
+            </w:pPr>
+            <w:r>
+              <w:rPr>
+                <w:rFonts w:ascii="Times New Roman" w:hAnsi="Times New Roman" w:cs="Times New Roman"/>
+                <w:szCs w:val="24"/>
+              </w:rPr>
+              <w:t>3. SYSTEM SPECIFICATION………………………………………...</w:t>
+            </w:r>
+          </w:p>
+        </w:tc>
+        <w:tc>
+          <w:tcPr>
+            <w:tcW w:w="320" w:type="dxa"/>
+            <w:tcBorders>
+              <w:top w:val="nil"/>
+              <w:left w:val="nil"/>
+              <w:bottom w:val="nil"/>
+              <w:right w:val="nil"/>
+            </w:tcBorders>
+          </w:tcPr>
+          <w:p>
+            <w:pPr>
+              <w:spacing w:after="0" w:line="276" w:lineRule="auto"/>
+              <w:ind w:left="80" w:firstLine="0"/>
+              <w:rPr>
+                <w:rFonts w:ascii="Times New Roman" w:hAnsi="Times New Roman" w:cs="Times New Roman"/>
+                <w:szCs w:val="24"/>
+              </w:rPr>
+            </w:pPr>
+            <w:r>
+              <w:rPr>
+                <w:rFonts w:ascii="Times New Roman" w:hAnsi="Times New Roman" w:cs="Times New Roman"/>
+                <w:szCs w:val="24"/>
+              </w:rPr>
+              <w:t>12</w:t>
+            </w:r>
+          </w:p>
+        </w:tc>
+        <w:tc>
+          <w:tcPr>
+            <w:tcW w:w="6" w:type="dxa"/>
+            <w:tcBorders>
+              <w:top w:val="nil"/>
+              <w:left w:val="nil"/>
+              <w:bottom w:val="nil"/>
+              <w:right w:val="nil"/>
+            </w:tcBorders>
+          </w:tcPr>
+          <w:p>
+            <w:pPr>
+              <w:spacing w:after="0" w:line="276" w:lineRule="auto"/>
+              <w:ind w:left="80" w:firstLine="0"/>
+              <w:rPr>
+                <w:rFonts w:ascii="Times New Roman" w:hAnsi="Times New Roman" w:cs="Times New Roman"/>
+                <w:szCs w:val="24"/>
+              </w:rPr>
+            </w:pPr>
+          </w:p>
+        </w:tc>
+      </w:tr>
+      <w:tr>
+        <w:trPr>
+          <w:trHeight w:val="414"/>
+        </w:trPr>
+        <w:tc>
+          <w:tcPr>
+            <w:tcW w:w="7913" w:type="dxa"/>
+            <w:tcBorders>
+              <w:top w:val="nil"/>
+              <w:left w:val="nil"/>
+              <w:bottom w:val="nil"/>
+              <w:right w:val="nil"/>
+            </w:tcBorders>
+          </w:tcPr>
+          <w:p>
+            <w:pPr>
+              <w:spacing w:after="0" w:line="276" w:lineRule="auto"/>
+              <w:ind w:left="1152" w:firstLine="0"/>
+              <w:rPr>
+                <w:rFonts w:ascii="Times New Roman" w:hAnsi="Times New Roman" w:cs="Times New Roman"/>
+                <w:szCs w:val="24"/>
+              </w:rPr>
+            </w:pPr>
+            <w:r>
+              <w:rPr>
+                <w:rFonts w:ascii="Times New Roman" w:hAnsi="Times New Roman" w:cs="Times New Roman"/>
+                <w:szCs w:val="24"/>
+              </w:rPr>
+              <w:t>3.1. Software Requirements…………………………………….</w:t>
+            </w:r>
+          </w:p>
+        </w:tc>
+        <w:tc>
+          <w:tcPr>
+            <w:tcW w:w="320" w:type="dxa"/>
+            <w:tcBorders>
+              <w:top w:val="nil"/>
+              <w:left w:val="nil"/>
+              <w:bottom w:val="nil"/>
+              <w:right w:val="nil"/>
+            </w:tcBorders>
+          </w:tcPr>
+          <w:p>
+            <w:pPr>
+              <w:spacing w:after="0" w:line="276" w:lineRule="auto"/>
+              <w:ind w:left="80" w:firstLine="0"/>
+              <w:rPr>
+                <w:rFonts w:ascii="Times New Roman" w:hAnsi="Times New Roman" w:cs="Times New Roman"/>
+                <w:szCs w:val="24"/>
+              </w:rPr>
+            </w:pPr>
+            <w:r>
+              <w:rPr>
+                <w:rFonts w:ascii="Times New Roman" w:hAnsi="Times New Roman" w:cs="Times New Roman"/>
+                <w:szCs w:val="24"/>
+              </w:rPr>
+              <w:t>12</w:t>
+            </w:r>
+          </w:p>
+        </w:tc>
+        <w:tc>
+          <w:tcPr>
+            <w:tcW w:w="6" w:type="dxa"/>
+            <w:tcBorders>
+              <w:top w:val="nil"/>
+              <w:left w:val="nil"/>
+              <w:bottom w:val="nil"/>
+              <w:right w:val="nil"/>
+            </w:tcBorders>
+          </w:tcPr>
+          <w:p>
+            <w:pPr>
+              <w:spacing w:after="0" w:line="276" w:lineRule="auto"/>
+              <w:ind w:left="80" w:firstLine="0"/>
+              <w:rPr>
+                <w:rFonts w:ascii="Times New Roman" w:hAnsi="Times New Roman" w:cs="Times New Roman"/>
+                <w:szCs w:val="24"/>
+              </w:rPr>
+            </w:pPr>
+          </w:p>
+        </w:tc>
+      </w:tr>
+      <w:tr>
+        <w:trPr>
+          <w:trHeight w:val="414"/>
+        </w:trPr>
+        <w:tc>
+          <w:tcPr>
+            <w:tcW w:w="7913" w:type="dxa"/>
+            <w:tcBorders>
+              <w:top w:val="nil"/>
+              <w:left w:val="nil"/>
+              <w:bottom w:val="nil"/>
+              <w:right w:val="nil"/>
+            </w:tcBorders>
+          </w:tcPr>
+          <w:p>
+            <w:pPr>
+              <w:spacing w:after="0" w:line="276" w:lineRule="auto"/>
+              <w:ind w:left="1152" w:firstLine="0"/>
+              <w:rPr>
+                <w:rFonts w:ascii="Times New Roman" w:hAnsi="Times New Roman" w:cs="Times New Roman"/>
+                <w:szCs w:val="24"/>
+              </w:rPr>
+            </w:pPr>
+            <w:r>
+              <w:rPr>
+                <w:rFonts w:ascii="Times New Roman" w:hAnsi="Times New Roman" w:cs="Times New Roman"/>
+                <w:szCs w:val="24"/>
+              </w:rPr>
+              <w:t>3.2. Hardware Requirements…………………………………...</w:t>
+            </w:r>
+          </w:p>
+        </w:tc>
+        <w:tc>
+          <w:tcPr>
+            <w:tcW w:w="320" w:type="dxa"/>
+            <w:tcBorders>
+              <w:top w:val="nil"/>
+              <w:left w:val="nil"/>
+              <w:bottom w:val="nil"/>
+              <w:right w:val="nil"/>
+            </w:tcBorders>
+          </w:tcPr>
+          <w:p>
+            <w:pPr>
+              <w:spacing w:after="0" w:line="276" w:lineRule="auto"/>
+              <w:ind w:left="80" w:firstLine="0"/>
+              <w:rPr>
+                <w:rFonts w:ascii="Times New Roman" w:hAnsi="Times New Roman" w:cs="Times New Roman"/>
+                <w:szCs w:val="24"/>
+              </w:rPr>
+            </w:pPr>
+            <w:r>
+              <w:rPr>
+                <w:rFonts w:ascii="Times New Roman" w:hAnsi="Times New Roman" w:cs="Times New Roman"/>
+                <w:szCs w:val="24"/>
+              </w:rPr>
+              <w:t>12</w:t>
+            </w:r>
+          </w:p>
+        </w:tc>
+        <w:tc>
+          <w:tcPr>
+            <w:tcW w:w="6" w:type="dxa"/>
+            <w:tcBorders>
+              <w:top w:val="nil"/>
+              <w:left w:val="nil"/>
+              <w:bottom w:val="nil"/>
+              <w:right w:val="nil"/>
+            </w:tcBorders>
+          </w:tcPr>
+          <w:p>
+            <w:pPr>
+              <w:spacing w:after="0" w:line="276" w:lineRule="auto"/>
+              <w:ind w:left="80" w:firstLine="0"/>
+              <w:rPr>
+                <w:rFonts w:ascii="Times New Roman" w:hAnsi="Times New Roman" w:cs="Times New Roman"/>
+                <w:szCs w:val="24"/>
+              </w:rPr>
+            </w:pPr>
+          </w:p>
+        </w:tc>
+      </w:tr>
+      <w:tr>
+        <w:trPr>
+          <w:trHeight w:val="414"/>
+        </w:trPr>
+        <w:tc>
+          <w:tcPr>
+            <w:tcW w:w="7913" w:type="dxa"/>
+            <w:tcBorders>
+              <w:top w:val="nil"/>
+              <w:left w:val="nil"/>
+              <w:bottom w:val="nil"/>
+              <w:right w:val="nil"/>
+            </w:tcBorders>
+          </w:tcPr>
+          <w:p>
+            <w:pPr>
+              <w:spacing w:after="0" w:line="276" w:lineRule="auto"/>
+              <w:ind w:left="0" w:firstLine="0"/>
+              <w:rPr>
+                <w:rFonts w:ascii="Times New Roman" w:hAnsi="Times New Roman" w:cs="Times New Roman"/>
+                <w:szCs w:val="24"/>
+              </w:rPr>
+            </w:pPr>
+            <w:r>
+              <w:rPr>
+                <w:rFonts w:ascii="Times New Roman" w:hAnsi="Times New Roman" w:cs="Times New Roman"/>
+                <w:szCs w:val="24"/>
+              </w:rPr>
+              <w:t>4. SYSTEM DESIGN…………………………………………………..</w:t>
+            </w:r>
+          </w:p>
+        </w:tc>
+        <w:tc>
+          <w:tcPr>
+            <w:tcW w:w="320" w:type="dxa"/>
+            <w:tcBorders>
+              <w:top w:val="nil"/>
+              <w:left w:val="nil"/>
+              <w:bottom w:val="nil"/>
+              <w:right w:val="nil"/>
+            </w:tcBorders>
+          </w:tcPr>
+          <w:p>
+            <w:pPr>
+              <w:spacing w:after="0" w:line="276" w:lineRule="auto"/>
+              <w:ind w:left="80" w:firstLine="0"/>
+              <w:rPr>
+                <w:rFonts w:ascii="Times New Roman" w:hAnsi="Times New Roman" w:cs="Times New Roman"/>
+                <w:szCs w:val="24"/>
+              </w:rPr>
+            </w:pPr>
+            <w:r>
+              <w:rPr>
+                <w:rFonts w:ascii="Times New Roman" w:hAnsi="Times New Roman" w:cs="Times New Roman"/>
+                <w:szCs w:val="24"/>
+              </w:rPr>
+              <w:t>13</w:t>
+            </w:r>
+          </w:p>
+        </w:tc>
+        <w:tc>
+          <w:tcPr>
+            <w:tcW w:w="6" w:type="dxa"/>
+            <w:tcBorders>
+              <w:top w:val="nil"/>
+              <w:left w:val="nil"/>
+              <w:bottom w:val="nil"/>
+              <w:right w:val="nil"/>
+            </w:tcBorders>
+          </w:tcPr>
+          <w:p>
+            <w:pPr>
+              <w:spacing w:after="0" w:line="276" w:lineRule="auto"/>
+              <w:ind w:left="80" w:firstLine="0"/>
+              <w:rPr>
+                <w:rFonts w:ascii="Times New Roman" w:hAnsi="Times New Roman" w:cs="Times New Roman"/>
+                <w:szCs w:val="24"/>
+              </w:rPr>
+            </w:pPr>
+          </w:p>
+        </w:tc>
+      </w:tr>
+      <w:tr>
+        <w:trPr>
+          <w:trHeight w:val="414"/>
+        </w:trPr>
+        <w:tc>
+          <w:tcPr>
+            <w:tcW w:w="7913" w:type="dxa"/>
+            <w:tcBorders>
+              <w:top w:val="nil"/>
+              <w:left w:val="nil"/>
+              <w:bottom w:val="nil"/>
+              <w:right w:val="nil"/>
+            </w:tcBorders>
+          </w:tcPr>
+          <w:p>
+            <w:pPr>
+              <w:spacing w:after="0" w:line="276" w:lineRule="auto"/>
+              <w:ind w:firstLine="641"/>
+              <w:rPr>
+                <w:rFonts w:ascii="Times New Roman" w:hAnsi="Times New Roman" w:cs="Times New Roman"/>
+                <w:szCs w:val="24"/>
+              </w:rPr>
+            </w:pPr>
+            <w:bookmarkStart w:id="0" w:name="_GoBack"/>
+            <w:bookmarkEnd w:id="0"/>
+            <w:r>
+              <w:rPr>
+                <w:rFonts w:ascii="Times New Roman" w:hAnsi="Times New Roman" w:cs="Times New Roman"/>
+                <w:szCs w:val="24"/>
+              </w:rPr>
+              <w:t xml:space="preserve">4.1. </w:t>
+            </w:r>
+            <w:r>
+              <w:rPr>
+                <w:rFonts w:ascii="Times New Roman" w:hAnsi="Times New Roman" w:cs="Times New Roman"/>
+                <w:szCs w:val="24"/>
+              </w:rPr>
+              <w:t>Context Level Diagram</w:t>
+            </w:r>
+            <w:r>
+              <w:rPr>
+                <w:rFonts w:ascii="Times New Roman" w:hAnsi="Times New Roman" w:cs="Times New Roman"/>
+                <w:szCs w:val="24"/>
+              </w:rPr>
+              <w:t xml:space="preserve"> </w:t>
+            </w:r>
+            <w:r>
+              <w:rPr>
+                <w:rFonts w:ascii="Times New Roman" w:hAnsi="Times New Roman" w:cs="Times New Roman"/>
+                <w:szCs w:val="24"/>
+              </w:rPr>
+              <w:t>……</w:t>
+            </w:r>
+            <w:r>
+              <w:rPr>
+                <w:rFonts w:ascii="Times New Roman" w:hAnsi="Times New Roman" w:cs="Times New Roman"/>
+                <w:szCs w:val="24"/>
+              </w:rPr>
+              <w:t xml:space="preserve"> </w:t>
+            </w:r>
+            <w:r>
+              <w:rPr>
+                <w:rFonts w:ascii="Times New Roman" w:hAnsi="Times New Roman" w:cs="Times New Roman"/>
+                <w:szCs w:val="24"/>
+              </w:rPr>
+              <w:t>………………………………</w:t>
+            </w:r>
+          </w:p>
+        </w:tc>
+        <w:tc>
+          <w:tcPr>
+            <w:tcW w:w="320" w:type="dxa"/>
+            <w:tcBorders>
+              <w:top w:val="nil"/>
+              <w:left w:val="nil"/>
+              <w:bottom w:val="nil"/>
+              <w:right w:val="nil"/>
+            </w:tcBorders>
+          </w:tcPr>
+          <w:p>
+            <w:pPr>
+              <w:spacing w:after="0" w:line="276" w:lineRule="auto"/>
+              <w:ind w:left="80" w:firstLine="0"/>
+              <w:rPr>
+                <w:rFonts w:ascii="Times New Roman" w:hAnsi="Times New Roman" w:cs="Times New Roman"/>
+                <w:szCs w:val="24"/>
+              </w:rPr>
+            </w:pPr>
+            <w:r>
+              <w:rPr>
+                <w:rFonts w:ascii="Times New Roman" w:hAnsi="Times New Roman" w:cs="Times New Roman"/>
+                <w:szCs w:val="24"/>
+              </w:rPr>
+              <w:t>13</w:t>
+            </w:r>
+          </w:p>
+        </w:tc>
+        <w:tc>
+          <w:tcPr>
+            <w:tcW w:w="6" w:type="dxa"/>
+            <w:tcBorders>
+              <w:top w:val="nil"/>
+              <w:left w:val="nil"/>
+              <w:bottom w:val="nil"/>
+              <w:right w:val="nil"/>
+            </w:tcBorders>
+          </w:tcPr>
+          <w:p>
+            <w:pPr>
+              <w:spacing w:after="0" w:line="276" w:lineRule="auto"/>
+              <w:ind w:left="80" w:firstLine="0"/>
+              <w:rPr>
+                <w:rFonts w:ascii="Times New Roman" w:hAnsi="Times New Roman" w:cs="Times New Roman"/>
+                <w:szCs w:val="24"/>
+              </w:rPr>
+            </w:pPr>
+          </w:p>
+        </w:tc>
+      </w:tr>
+      <w:tr>
+        <w:trPr>
+          <w:trHeight w:val="414"/>
+        </w:trPr>
+        <w:tc>
+          <w:tcPr>
+            <w:tcW w:w="7913" w:type="dxa"/>
+            <w:tcBorders>
+              <w:top w:val="nil"/>
+              <w:left w:val="nil"/>
+              <w:bottom w:val="nil"/>
+              <w:right w:val="nil"/>
+            </w:tcBorders>
+          </w:tcPr>
+          <w:p>
+            <w:pPr>
+              <w:spacing w:after="0" w:line="276" w:lineRule="auto"/>
+              <w:ind w:left="1152" w:firstLine="0"/>
+              <w:rPr>
+                <w:rFonts w:ascii="Times New Roman" w:hAnsi="Times New Roman" w:cs="Times New Roman"/>
+                <w:szCs w:val="24"/>
+              </w:rPr>
+            </w:pPr>
+            <w:r>
+              <w:rPr>
+                <w:rFonts w:ascii="Times New Roman" w:hAnsi="Times New Roman" w:cs="Times New Roman"/>
+                <w:szCs w:val="24"/>
+              </w:rPr>
+              <w:t>4.2 .</w:t>
+            </w:r>
+            <w:r>
+              <w:rPr>
+                <w:rFonts w:ascii="Times New Roman" w:hAnsi="Times New Roman" w:cs="Times New Roman"/>
+                <w:szCs w:val="24"/>
+              </w:rPr>
+              <w:t>Data Flow Diagram.……………………………………….</w:t>
+            </w:r>
+          </w:p>
+        </w:tc>
+        <w:tc>
+          <w:tcPr>
+            <w:tcW w:w="320" w:type="dxa"/>
+            <w:tcBorders>
+              <w:top w:val="nil"/>
+              <w:left w:val="nil"/>
+              <w:bottom w:val="nil"/>
+              <w:right w:val="nil"/>
+            </w:tcBorders>
+          </w:tcPr>
+          <w:p>
+            <w:pPr>
+              <w:spacing w:after="0" w:line="276" w:lineRule="auto"/>
+              <w:ind w:left="80" w:firstLine="0"/>
+              <w:rPr>
+                <w:rFonts w:ascii="Times New Roman" w:hAnsi="Times New Roman" w:cs="Times New Roman"/>
+                <w:szCs w:val="24"/>
+              </w:rPr>
+            </w:pPr>
+            <w:r>
+              <w:rPr>
+                <w:rFonts w:ascii="Times New Roman" w:hAnsi="Times New Roman" w:cs="Times New Roman"/>
+                <w:szCs w:val="24"/>
+              </w:rPr>
+              <w:t>14</w:t>
+            </w:r>
+          </w:p>
+        </w:tc>
+        <w:tc>
+          <w:tcPr>
+            <w:tcW w:w="6" w:type="dxa"/>
+            <w:tcBorders>
+              <w:top w:val="nil"/>
+              <w:left w:val="nil"/>
+              <w:bottom w:val="nil"/>
+              <w:right w:val="nil"/>
+            </w:tcBorders>
+          </w:tcPr>
+          <w:p>
+            <w:pPr>
+              <w:spacing w:after="0" w:line="276" w:lineRule="auto"/>
+              <w:ind w:left="80" w:firstLine="0"/>
+              <w:rPr>
+                <w:rFonts w:ascii="Times New Roman" w:hAnsi="Times New Roman" w:cs="Times New Roman"/>
+                <w:szCs w:val="24"/>
+              </w:rPr>
+            </w:pPr>
+          </w:p>
+        </w:tc>
+      </w:tr>
+      <w:tr>
+        <w:trPr>
+          <w:trHeight w:val="414"/>
+        </w:trPr>
+        <w:tc>
+          <w:tcPr>
+            <w:tcW w:w="7913" w:type="dxa"/>
+            <w:tcBorders>
+              <w:top w:val="nil"/>
+              <w:left w:val="nil"/>
+              <w:bottom w:val="nil"/>
+              <w:right w:val="nil"/>
+            </w:tcBorders>
+          </w:tcPr>
+          <w:p>
+            <w:pPr>
+              <w:spacing w:after="0" w:line="276" w:lineRule="auto"/>
+              <w:ind w:left="1152" w:firstLine="0"/>
+              <w:rPr>
+                <w:rFonts w:ascii="Times New Roman" w:hAnsi="Times New Roman" w:cs="Times New Roman"/>
+                <w:szCs w:val="24"/>
+              </w:rPr>
+            </w:pPr>
+            <w:r>
+              <w:rPr>
+                <w:rFonts w:ascii="Times New Roman" w:hAnsi="Times New Roman" w:cs="Times New Roman"/>
+                <w:szCs w:val="24"/>
+              </w:rPr>
+              <w:t xml:space="preserve">4.3. </w:t>
+            </w:r>
+            <w:r>
+              <w:rPr>
+                <w:rFonts w:ascii="Times New Roman" w:hAnsi="Times New Roman" w:cs="Times New Roman"/>
+                <w:szCs w:val="24"/>
+              </w:rPr>
+              <w:t>ER-Diagram……...………………………………………...</w:t>
+            </w:r>
+          </w:p>
+        </w:tc>
+        <w:tc>
+          <w:tcPr>
+            <w:tcW w:w="320" w:type="dxa"/>
+            <w:tcBorders>
+              <w:top w:val="nil"/>
+              <w:left w:val="nil"/>
+              <w:bottom w:val="nil"/>
+              <w:right w:val="nil"/>
+            </w:tcBorders>
+          </w:tcPr>
+          <w:p>
+            <w:pPr>
+              <w:spacing w:after="0" w:line="276" w:lineRule="auto"/>
+              <w:ind w:left="80" w:firstLine="0"/>
+              <w:rPr>
+                <w:rFonts w:ascii="Times New Roman" w:hAnsi="Times New Roman" w:cs="Times New Roman"/>
+                <w:szCs w:val="24"/>
+              </w:rPr>
+            </w:pPr>
+            <w:r>
+              <w:rPr>
+                <w:rFonts w:ascii="Times New Roman" w:hAnsi="Times New Roman" w:cs="Times New Roman"/>
+                <w:szCs w:val="24"/>
+              </w:rPr>
+              <w:t>17</w:t>
+            </w:r>
+          </w:p>
+        </w:tc>
+        <w:tc>
+          <w:tcPr>
+            <w:tcW w:w="6" w:type="dxa"/>
+            <w:tcBorders>
+              <w:top w:val="nil"/>
+              <w:left w:val="nil"/>
+              <w:bottom w:val="nil"/>
+              <w:right w:val="nil"/>
+            </w:tcBorders>
+          </w:tcPr>
+          <w:p>
+            <w:pPr>
+              <w:spacing w:after="0" w:line="276" w:lineRule="auto"/>
+              <w:ind w:left="80" w:firstLine="0"/>
+              <w:rPr>
+                <w:rFonts w:ascii="Times New Roman" w:hAnsi="Times New Roman" w:cs="Times New Roman"/>
+                <w:szCs w:val="24"/>
+              </w:rPr>
+            </w:pPr>
+          </w:p>
+        </w:tc>
+      </w:tr>
+      <w:tr>
+        <w:trPr>
+          <w:trHeight w:val="414"/>
+        </w:trPr>
+        <w:tc>
+          <w:tcPr>
+            <w:tcW w:w="7913" w:type="dxa"/>
+            <w:tcBorders>
+              <w:top w:val="nil"/>
+              <w:left w:val="nil"/>
+              <w:bottom w:val="nil"/>
+              <w:right w:val="nil"/>
+            </w:tcBorders>
+          </w:tcPr>
+          <w:p>
+            <w:pPr>
+              <w:spacing w:after="0" w:line="276" w:lineRule="auto"/>
+              <w:ind w:left="1152" w:firstLine="0"/>
+              <w:rPr>
+                <w:rFonts w:ascii="Times New Roman" w:hAnsi="Times New Roman" w:cs="Times New Roman"/>
+                <w:szCs w:val="24"/>
+              </w:rPr>
+            </w:pPr>
+            <w:r>
+              <w:rPr>
+                <w:rFonts w:ascii="Times New Roman" w:hAnsi="Times New Roman" w:cs="Times New Roman"/>
+                <w:szCs w:val="24"/>
+              </w:rPr>
+              <w:t xml:space="preserve">4.4. </w:t>
+            </w:r>
+            <w:r>
+              <w:rPr>
+                <w:rFonts w:ascii="Times New Roman" w:hAnsi="Times New Roman" w:cs="Times New Roman"/>
+                <w:szCs w:val="24"/>
+              </w:rPr>
+              <w:t>Database Design……...……………………………………</w:t>
+            </w:r>
+          </w:p>
+        </w:tc>
+        <w:tc>
+          <w:tcPr>
+            <w:tcW w:w="320" w:type="dxa"/>
+            <w:tcBorders>
+              <w:top w:val="nil"/>
+              <w:left w:val="nil"/>
+              <w:bottom w:val="nil"/>
+              <w:right w:val="nil"/>
+            </w:tcBorders>
+          </w:tcPr>
+          <w:p>
+            <w:pPr>
+              <w:spacing w:after="0" w:line="276" w:lineRule="auto"/>
+              <w:ind w:left="80" w:firstLine="0"/>
+              <w:rPr>
+                <w:rFonts w:ascii="Times New Roman" w:hAnsi="Times New Roman" w:cs="Times New Roman"/>
+                <w:szCs w:val="24"/>
+              </w:rPr>
+            </w:pPr>
+            <w:r>
+              <w:rPr>
+                <w:rFonts w:ascii="Times New Roman" w:hAnsi="Times New Roman" w:cs="Times New Roman"/>
+                <w:szCs w:val="24"/>
+              </w:rPr>
+              <w:t>18</w:t>
+            </w:r>
+          </w:p>
+        </w:tc>
+        <w:tc>
+          <w:tcPr>
+            <w:tcW w:w="6" w:type="dxa"/>
+            <w:tcBorders>
+              <w:top w:val="nil"/>
+              <w:left w:val="nil"/>
+              <w:bottom w:val="nil"/>
+              <w:right w:val="nil"/>
+            </w:tcBorders>
+          </w:tcPr>
+          <w:p>
+            <w:pPr>
+              <w:spacing w:after="0" w:line="276" w:lineRule="auto"/>
+              <w:ind w:left="80" w:firstLine="0"/>
+              <w:rPr>
+                <w:rFonts w:ascii="Times New Roman" w:hAnsi="Times New Roman" w:cs="Times New Roman"/>
+                <w:szCs w:val="24"/>
+              </w:rPr>
+            </w:pPr>
+          </w:p>
+        </w:tc>
+      </w:tr>
+      <w:tr>
+        <w:trPr>
+          <w:trHeight w:val="414"/>
+        </w:trPr>
+        <w:tc>
+          <w:tcPr>
+            <w:tcW w:w="7913" w:type="dxa"/>
+            <w:tcBorders>
+              <w:top w:val="nil"/>
+              <w:left w:val="nil"/>
+              <w:bottom w:val="nil"/>
+              <w:right w:val="nil"/>
+            </w:tcBorders>
+          </w:tcPr>
+          <w:p>
+            <w:pPr>
+              <w:spacing w:after="0" w:line="276" w:lineRule="auto"/>
+              <w:ind w:left="1152" w:firstLine="0"/>
+              <w:rPr>
+                <w:rFonts w:ascii="Times New Roman" w:hAnsi="Times New Roman" w:cs="Times New Roman"/>
+                <w:szCs w:val="24"/>
+              </w:rPr>
+            </w:pPr>
+            <w:r>
+              <w:rPr>
+                <w:rFonts w:ascii="Times New Roman" w:hAnsi="Times New Roman" w:cs="Times New Roman"/>
+                <w:szCs w:val="24"/>
+              </w:rPr>
+              <w:t xml:space="preserve">4.5. </w:t>
+            </w:r>
+            <w:r>
+              <w:rPr>
+                <w:rFonts w:ascii="Times New Roman" w:hAnsi="Times New Roman" w:cs="Times New Roman"/>
+                <w:szCs w:val="24"/>
+              </w:rPr>
+              <w:t>Normalization……………………………………………...</w:t>
+            </w:r>
+          </w:p>
+        </w:tc>
+        <w:tc>
+          <w:tcPr>
+            <w:tcW w:w="320" w:type="dxa"/>
+            <w:tcBorders>
+              <w:top w:val="nil"/>
+              <w:left w:val="nil"/>
+              <w:bottom w:val="nil"/>
+              <w:right w:val="nil"/>
+            </w:tcBorders>
+          </w:tcPr>
+          <w:p>
+            <w:pPr>
+              <w:spacing w:after="0" w:line="276" w:lineRule="auto"/>
+              <w:ind w:left="80" w:firstLine="0"/>
+              <w:rPr>
+                <w:rFonts w:ascii="Times New Roman" w:hAnsi="Times New Roman" w:cs="Times New Roman"/>
+                <w:szCs w:val="24"/>
+              </w:rPr>
+            </w:pPr>
+            <w:r>
+              <w:rPr>
+                <w:rFonts w:ascii="Times New Roman" w:hAnsi="Times New Roman" w:cs="Times New Roman"/>
+                <w:szCs w:val="24"/>
+              </w:rPr>
+              <w:t>30</w:t>
+            </w:r>
+          </w:p>
+        </w:tc>
+        <w:tc>
+          <w:tcPr>
+            <w:tcW w:w="6" w:type="dxa"/>
+            <w:tcBorders>
+              <w:top w:val="nil"/>
+              <w:left w:val="nil"/>
+              <w:bottom w:val="nil"/>
+              <w:right w:val="nil"/>
+            </w:tcBorders>
+          </w:tcPr>
+          <w:p>
+            <w:pPr>
+              <w:spacing w:after="0" w:line="276" w:lineRule="auto"/>
+              <w:ind w:left="80" w:firstLine="0"/>
+              <w:rPr>
+                <w:rFonts w:ascii="Times New Roman" w:hAnsi="Times New Roman" w:cs="Times New Roman"/>
+                <w:szCs w:val="24"/>
+              </w:rPr>
+            </w:pPr>
+          </w:p>
+        </w:tc>
+      </w:tr>
+      <w:tr>
+        <w:trPr>
+          <w:trHeight w:val="414"/>
+        </w:trPr>
+        <w:tc>
+          <w:tcPr>
+            <w:tcW w:w="7913" w:type="dxa"/>
+            <w:tcBorders>
+              <w:top w:val="nil"/>
+              <w:left w:val="nil"/>
+              <w:bottom w:val="nil"/>
+              <w:right w:val="nil"/>
+            </w:tcBorders>
+          </w:tcPr>
+          <w:p>
+            <w:pPr>
+              <w:spacing w:after="0" w:line="276" w:lineRule="auto"/>
+              <w:ind w:left="1152" w:firstLine="0"/>
+              <w:rPr>
+                <w:rFonts w:ascii="Times New Roman" w:hAnsi="Times New Roman" w:cs="Times New Roman"/>
+                <w:szCs w:val="24"/>
+              </w:rPr>
+            </w:pPr>
+            <w:r>
+              <w:rPr>
+                <w:rFonts w:ascii="Times New Roman" w:hAnsi="Times New Roman" w:cs="Times New Roman"/>
+                <w:szCs w:val="24"/>
+              </w:rPr>
+              <w:t xml:space="preserve">4.6. </w:t>
+            </w:r>
+            <w:r>
+              <w:rPr>
+                <w:rFonts w:ascii="Times New Roman" w:hAnsi="Times New Roman" w:cs="Times New Roman"/>
+                <w:szCs w:val="24"/>
+              </w:rPr>
+              <w:t>Design of Each Subsystem…..…………………………….</w:t>
+            </w:r>
+          </w:p>
+        </w:tc>
+        <w:tc>
+          <w:tcPr>
+            <w:tcW w:w="320" w:type="dxa"/>
+            <w:tcBorders>
+              <w:top w:val="nil"/>
+              <w:left w:val="nil"/>
+              <w:bottom w:val="nil"/>
+              <w:right w:val="nil"/>
+            </w:tcBorders>
+          </w:tcPr>
+          <w:p>
+            <w:pPr>
+              <w:spacing w:after="0" w:line="276" w:lineRule="auto"/>
+              <w:ind w:left="80" w:firstLine="0"/>
+              <w:rPr>
+                <w:rFonts w:ascii="Times New Roman" w:hAnsi="Times New Roman" w:cs="Times New Roman"/>
+                <w:szCs w:val="24"/>
+              </w:rPr>
+            </w:pPr>
+            <w:r>
+              <w:rPr>
+                <w:rFonts w:ascii="Times New Roman" w:hAnsi="Times New Roman" w:cs="Times New Roman"/>
+                <w:szCs w:val="24"/>
+              </w:rPr>
+              <w:t>32</w:t>
+            </w:r>
+          </w:p>
+        </w:tc>
+        <w:tc>
+          <w:tcPr>
+            <w:tcW w:w="6" w:type="dxa"/>
+            <w:tcBorders>
+              <w:top w:val="nil"/>
+              <w:left w:val="nil"/>
+              <w:bottom w:val="nil"/>
+              <w:right w:val="nil"/>
+            </w:tcBorders>
+          </w:tcPr>
+          <w:p>
+            <w:pPr>
+              <w:spacing w:after="0" w:line="276" w:lineRule="auto"/>
+              <w:ind w:left="80" w:firstLine="0"/>
+              <w:rPr>
+                <w:rFonts w:ascii="Times New Roman" w:hAnsi="Times New Roman" w:cs="Times New Roman"/>
+                <w:szCs w:val="24"/>
+              </w:rPr>
+            </w:pPr>
+          </w:p>
+        </w:tc>
+      </w:tr>
+      <w:tr>
+        <w:trPr>
+          <w:trHeight w:val="368"/>
+        </w:trPr>
+        <w:tc>
+          <w:tcPr>
+            <w:tcW w:w="7913" w:type="dxa"/>
+            <w:tcBorders>
+              <w:top w:val="nil"/>
+              <w:left w:val="nil"/>
+              <w:bottom w:val="nil"/>
+              <w:right w:val="nil"/>
+            </w:tcBorders>
+          </w:tcPr>
+          <w:p>
+            <w:pPr>
+              <w:spacing w:after="0" w:line="276" w:lineRule="auto"/>
+              <w:ind w:left="1152" w:firstLine="0"/>
+              <w:rPr>
+                <w:rFonts w:ascii="Times New Roman" w:hAnsi="Times New Roman" w:cs="Times New Roman"/>
+                <w:szCs w:val="24"/>
+              </w:rPr>
+            </w:pPr>
+            <w:r>
+              <w:rPr>
+                <w:rFonts w:ascii="Times New Roman" w:hAnsi="Times New Roman" w:cs="Times New Roman"/>
+                <w:szCs w:val="24"/>
+              </w:rPr>
+              <w:t xml:space="preserve">4.7. </w:t>
+            </w:r>
+            <w:r>
+              <w:rPr>
+                <w:rFonts w:ascii="Times New Roman" w:hAnsi="Times New Roman" w:cs="Times New Roman"/>
+                <w:szCs w:val="24"/>
+              </w:rPr>
+              <w:t>UML Diagrams……...……………………………………..</w:t>
+            </w:r>
+          </w:p>
+        </w:tc>
+        <w:tc>
+          <w:tcPr>
+            <w:tcW w:w="320" w:type="dxa"/>
+            <w:tcBorders>
+              <w:top w:val="nil"/>
+              <w:left w:val="nil"/>
+              <w:bottom w:val="nil"/>
+              <w:right w:val="nil"/>
+            </w:tcBorders>
+          </w:tcPr>
+          <w:p>
+            <w:pPr>
+              <w:spacing w:after="0" w:line="276" w:lineRule="auto"/>
+              <w:ind w:left="80" w:firstLine="0"/>
+              <w:rPr>
+                <w:rFonts w:ascii="Times New Roman" w:hAnsi="Times New Roman" w:cs="Times New Roman"/>
+                <w:szCs w:val="24"/>
+              </w:rPr>
+            </w:pPr>
+            <w:r>
+              <w:rPr>
+                <w:rFonts w:ascii="Times New Roman" w:hAnsi="Times New Roman" w:cs="Times New Roman"/>
+                <w:szCs w:val="24"/>
+              </w:rPr>
+              <w:t>34</w:t>
+            </w:r>
+          </w:p>
+        </w:tc>
+        <w:tc>
+          <w:tcPr>
+            <w:tcW w:w="6" w:type="dxa"/>
+            <w:tcBorders>
+              <w:top w:val="nil"/>
+              <w:left w:val="nil"/>
+              <w:bottom w:val="nil"/>
+              <w:right w:val="nil"/>
+            </w:tcBorders>
+          </w:tcPr>
+          <w:p>
+            <w:pPr>
+              <w:spacing w:after="0" w:line="276" w:lineRule="auto"/>
+              <w:ind w:left="80" w:firstLine="0"/>
+              <w:rPr>
+                <w:rFonts w:ascii="Times New Roman" w:hAnsi="Times New Roman" w:cs="Times New Roman"/>
+                <w:szCs w:val="24"/>
+              </w:rPr>
+            </w:pPr>
+          </w:p>
+        </w:tc>
+      </w:tr>
+    </w:tbl>
+    <w:p>
+      <w:pPr>
+        <w:spacing w:after="0" w:line="276" w:lineRule="auto"/>
+        <w:ind w:left="10"/>
+        <w:jc w:val="right"/>
+        <w:rPr>
+          <w:rFonts w:ascii="Times New Roman" w:hAnsi="Times New Roman" w:cs="Times New Roman"/>
+          <w:szCs w:val="24"/>
+        </w:rPr>
+      </w:pPr>
+      <w:r>
+        <w:rPr>
+          <w:rFonts w:ascii="Times New Roman" w:hAnsi="Times New Roman" w:cs="Times New Roman"/>
+          <w:szCs w:val="24"/>
+        </w:rPr>
+        <w:t>4.7.1 . Use Case Diagram...………………….......................        35</w:t>
+      </w:r>
+    </w:p>
+    <w:p>
+      <w:pPr>
+        <w:spacing w:after="0" w:line="276" w:lineRule="auto"/>
+        <w:ind w:left="10"/>
+        <w:jc w:val="right"/>
+        <w:rPr>
+          <w:rFonts w:ascii="Times New Roman" w:hAnsi="Times New Roman" w:cs="Times New Roman"/>
+          <w:szCs w:val="24"/>
+        </w:rPr>
+      </w:pPr>
+      <w:r>
+        <w:rPr>
+          <w:rFonts w:ascii="Times New Roman" w:hAnsi="Times New Roman" w:cs="Times New Roman"/>
+          <w:szCs w:val="24"/>
+        </w:rPr>
+        <w:t>4.7.2 . Sequence Diagram...........................</w:t>
+      </w:r>
+      <w:r>
+        <w:rPr>
+          <w:rFonts w:ascii="Times New Roman" w:hAnsi="Times New Roman" w:cs="Times New Roman"/>
+          <w:szCs w:val="24"/>
+        </w:rPr>
+        <w:t xml:space="preserve">...........................    </w:t>
+      </w:r>
+      <w:r>
+        <w:rPr>
+          <w:rFonts w:ascii="Times New Roman" w:hAnsi="Times New Roman" w:cs="Times New Roman"/>
+          <w:szCs w:val="24"/>
+        </w:rPr>
+        <w:t xml:space="preserve">    36</w:t>
+      </w:r>
+    </w:p>
+    <w:tbl>
+      <w:tblPr>
+        <w:tblStyle w:val="TableGrid"/>
+        <w:tblW w:w="8259" w:type="dxa"/>
+        <w:tblInd w:w="68" w:type="dxa"/>
+        <w:tblLook w:val="04A0" w:firstRow="1" w:lastRow="0" w:firstColumn="1" w:lastColumn="0" w:noHBand="0" w:noVBand="1"/>
+      </w:tblPr>
+      <w:tblGrid>
+        <w:gridCol w:w="7762"/>
+        <w:gridCol w:w="477"/>
+        <w:gridCol w:w="20"/>
+      </w:tblGrid>
+      <w:tr>
+        <w:trPr>
+          <w:trHeight w:val="368"/>
+        </w:trPr>
+        <w:tc>
+          <w:tcPr>
+            <w:tcW w:w="7762" w:type="dxa"/>
+            <w:tcBorders>
+              <w:top w:val="nil"/>
+              <w:left w:val="nil"/>
+              <w:bottom w:val="nil"/>
+              <w:right w:val="nil"/>
+            </w:tcBorders>
+          </w:tcPr>
+          <w:p>
+            <w:pPr>
+              <w:spacing w:after="0" w:line="276" w:lineRule="auto"/>
+              <w:ind w:left="0" w:firstLine="0"/>
+              <w:jc w:val="right"/>
+              <w:rPr>
+                <w:rFonts w:ascii="Times New Roman" w:hAnsi="Times New Roman" w:cs="Times New Roman"/>
+                <w:szCs w:val="24"/>
+              </w:rPr>
+            </w:pPr>
+            <w:r>
+              <w:rPr>
+                <w:rFonts w:ascii="Times New Roman" w:hAnsi="Times New Roman" w:cs="Times New Roman"/>
+                <w:szCs w:val="24"/>
+              </w:rPr>
+              <w:t>5. CODING…</w:t>
+            </w:r>
+            <w:r>
+              <w:rPr>
+                <w:rFonts w:ascii="Times New Roman" w:hAnsi="Times New Roman" w:cs="Times New Roman"/>
+                <w:szCs w:val="24"/>
+              </w:rPr>
+              <w:t>....</w:t>
+            </w:r>
+            <w:r>
+              <w:rPr>
+                <w:rFonts w:ascii="Times New Roman" w:hAnsi="Times New Roman" w:cs="Times New Roman"/>
+                <w:szCs w:val="24"/>
+              </w:rPr>
+              <w:t>...........</w:t>
+            </w:r>
+            <w:r>
+              <w:rPr>
+                <w:rFonts w:ascii="Times New Roman" w:hAnsi="Times New Roman" w:cs="Times New Roman"/>
+                <w:szCs w:val="24"/>
+              </w:rPr>
+              <w:t>…………………………………………………………..</w:t>
+            </w:r>
+          </w:p>
+        </w:tc>
+        <w:tc>
+          <w:tcPr>
+            <w:tcW w:w="477" w:type="dxa"/>
+            <w:tcBorders>
+              <w:top w:val="nil"/>
+              <w:left w:val="nil"/>
+              <w:bottom w:val="nil"/>
+              <w:right w:val="nil"/>
+            </w:tcBorders>
+          </w:tcPr>
+          <w:p>
+            <w:pPr>
+              <w:spacing w:after="0" w:line="276" w:lineRule="auto"/>
+              <w:ind w:left="222" w:firstLine="0"/>
+              <w:jc w:val="right"/>
+              <w:rPr>
+                <w:rFonts w:ascii="Times New Roman" w:hAnsi="Times New Roman" w:cs="Times New Roman"/>
+                <w:szCs w:val="24"/>
+              </w:rPr>
+            </w:pPr>
+            <w:r>
+              <w:rPr>
+                <w:rFonts w:ascii="Times New Roman" w:hAnsi="Times New Roman" w:cs="Times New Roman"/>
+                <w:szCs w:val="24"/>
+              </w:rPr>
+              <w:t>40</w:t>
+            </w:r>
+          </w:p>
+        </w:tc>
+        <w:tc>
+          <w:tcPr>
+            <w:tcW w:w="20" w:type="dxa"/>
+            <w:tcBorders>
+              <w:top w:val="nil"/>
+              <w:left w:val="nil"/>
+              <w:bottom w:val="nil"/>
+              <w:right w:val="nil"/>
+            </w:tcBorders>
+          </w:tcPr>
+          <w:p>
+            <w:pPr>
+              <w:spacing w:after="0" w:line="276" w:lineRule="auto"/>
+              <w:ind w:left="222" w:firstLine="0"/>
+              <w:jc w:val="right"/>
+              <w:rPr>
+                <w:rFonts w:ascii="Times New Roman" w:hAnsi="Times New Roman" w:cs="Times New Roman"/>
+                <w:szCs w:val="24"/>
+              </w:rPr>
+            </w:pPr>
+          </w:p>
+        </w:tc>
+      </w:tr>
+      <w:tr>
+        <w:trPr>
+          <w:trHeight w:val="414"/>
+        </w:trPr>
+        <w:tc>
+          <w:tcPr>
+            <w:tcW w:w="7762" w:type="dxa"/>
+            <w:tcBorders>
+              <w:top w:val="nil"/>
+              <w:left w:val="nil"/>
+              <w:bottom w:val="nil"/>
+              <w:right w:val="nil"/>
+            </w:tcBorders>
+          </w:tcPr>
+          <w:p>
+            <w:pPr>
+              <w:spacing w:after="0" w:line="276" w:lineRule="auto"/>
+              <w:ind w:left="1152" w:firstLine="0"/>
+              <w:rPr>
+                <w:rFonts w:ascii="Times New Roman" w:hAnsi="Times New Roman" w:cs="Times New Roman"/>
+                <w:szCs w:val="24"/>
+              </w:rPr>
+            </w:pPr>
+            <w:r>
+              <w:rPr>
+                <w:rFonts w:ascii="Times New Roman" w:hAnsi="Times New Roman" w:cs="Times New Roman"/>
+                <w:szCs w:val="24"/>
+              </w:rPr>
+              <w:t>5.</w:t>
+            </w:r>
+            <w:r>
+              <w:rPr>
+                <w:rFonts w:ascii="Times New Roman" w:hAnsi="Times New Roman" w:cs="Times New Roman"/>
+                <w:szCs w:val="24"/>
+              </w:rPr>
+              <w:t>1. Features of Language</w:t>
+            </w:r>
+            <w:r>
+              <w:rPr>
+                <w:rFonts w:ascii="Times New Roman" w:hAnsi="Times New Roman" w:cs="Times New Roman"/>
+                <w:szCs w:val="24"/>
+              </w:rPr>
+              <w:t>....</w:t>
+            </w:r>
+            <w:r>
+              <w:rPr>
+                <w:rFonts w:ascii="Times New Roman" w:hAnsi="Times New Roman" w:cs="Times New Roman"/>
+                <w:szCs w:val="24"/>
+              </w:rPr>
+              <w:t>…...………………………………….</w:t>
+            </w:r>
+          </w:p>
+        </w:tc>
+        <w:tc>
+          <w:tcPr>
+            <w:tcW w:w="477" w:type="dxa"/>
+            <w:tcBorders>
+              <w:top w:val="nil"/>
+              <w:left w:val="nil"/>
+              <w:bottom w:val="nil"/>
+              <w:right w:val="nil"/>
+            </w:tcBorders>
+          </w:tcPr>
+          <w:p>
+            <w:pPr>
+              <w:spacing w:after="0" w:line="276" w:lineRule="auto"/>
+              <w:ind w:left="222" w:firstLine="0"/>
+              <w:jc w:val="right"/>
+              <w:rPr>
+                <w:rFonts w:ascii="Times New Roman" w:hAnsi="Times New Roman" w:cs="Times New Roman"/>
+                <w:szCs w:val="24"/>
+              </w:rPr>
+            </w:pPr>
+            <w:r>
+              <w:rPr>
+                <w:rFonts w:ascii="Times New Roman" w:hAnsi="Times New Roman" w:cs="Times New Roman"/>
+                <w:szCs w:val="24"/>
+              </w:rPr>
+              <w:t>40</w:t>
+            </w:r>
+          </w:p>
+        </w:tc>
+        <w:tc>
+          <w:tcPr>
+            <w:tcW w:w="20" w:type="dxa"/>
+            <w:tcBorders>
+              <w:top w:val="nil"/>
+              <w:left w:val="nil"/>
+              <w:bottom w:val="nil"/>
+              <w:right w:val="nil"/>
+            </w:tcBorders>
+          </w:tcPr>
+          <w:p>
+            <w:pPr>
+              <w:spacing w:after="0" w:line="276" w:lineRule="auto"/>
+              <w:ind w:left="222" w:firstLine="0"/>
+              <w:jc w:val="right"/>
+              <w:rPr>
+                <w:rFonts w:ascii="Times New Roman" w:hAnsi="Times New Roman" w:cs="Times New Roman"/>
+                <w:szCs w:val="24"/>
+              </w:rPr>
+            </w:pPr>
+          </w:p>
+        </w:tc>
+      </w:tr>
+      <w:tr>
+        <w:trPr>
+          <w:trHeight w:val="414"/>
+        </w:trPr>
+        <w:tc>
+          <w:tcPr>
+            <w:tcW w:w="7762" w:type="dxa"/>
+            <w:tcBorders>
+              <w:top w:val="nil"/>
+              <w:left w:val="nil"/>
+              <w:bottom w:val="nil"/>
+              <w:right w:val="nil"/>
+            </w:tcBorders>
+          </w:tcPr>
+          <w:p>
+            <w:pPr>
+              <w:spacing w:after="0" w:line="276" w:lineRule="auto"/>
+              <w:ind w:left="1152" w:firstLine="0"/>
+              <w:rPr>
+                <w:rFonts w:ascii="Times New Roman" w:hAnsi="Times New Roman" w:cs="Times New Roman"/>
+                <w:szCs w:val="24"/>
+              </w:rPr>
+            </w:pPr>
+            <w:r>
+              <w:rPr>
+                <w:rFonts w:ascii="Times New Roman" w:hAnsi="Times New Roman" w:cs="Times New Roman"/>
+                <w:szCs w:val="24"/>
+              </w:rPr>
+              <w:t>5.2. Functional Description…</w:t>
+            </w:r>
+            <w:r>
+              <w:rPr>
+                <w:rFonts w:ascii="Times New Roman" w:hAnsi="Times New Roman" w:cs="Times New Roman"/>
+                <w:szCs w:val="24"/>
+              </w:rPr>
+              <w:t>.....</w:t>
+            </w:r>
+            <w:r>
+              <w:rPr>
+                <w:rFonts w:ascii="Times New Roman" w:hAnsi="Times New Roman" w:cs="Times New Roman"/>
+                <w:szCs w:val="24"/>
+              </w:rPr>
+              <w:t>...………………………………..</w:t>
+            </w:r>
+          </w:p>
+        </w:tc>
+        <w:tc>
+          <w:tcPr>
+            <w:tcW w:w="477" w:type="dxa"/>
+            <w:tcBorders>
+              <w:top w:val="nil"/>
+              <w:left w:val="nil"/>
+              <w:bottom w:val="nil"/>
+              <w:right w:val="nil"/>
+            </w:tcBorders>
+          </w:tcPr>
+          <w:p>
+            <w:pPr>
+              <w:spacing w:after="0" w:line="276" w:lineRule="auto"/>
+              <w:ind w:left="222" w:firstLine="0"/>
+              <w:jc w:val="right"/>
+              <w:rPr>
+                <w:rFonts w:ascii="Times New Roman" w:hAnsi="Times New Roman" w:cs="Times New Roman"/>
+                <w:szCs w:val="24"/>
+              </w:rPr>
+            </w:pPr>
+            <w:r>
+              <w:rPr>
+                <w:rFonts w:ascii="Times New Roman" w:hAnsi="Times New Roman" w:cs="Times New Roman"/>
+                <w:szCs w:val="24"/>
+              </w:rPr>
+              <w:t>44</w:t>
+            </w:r>
+          </w:p>
+        </w:tc>
+        <w:tc>
+          <w:tcPr>
+            <w:tcW w:w="20" w:type="dxa"/>
+            <w:tcBorders>
+              <w:top w:val="nil"/>
+              <w:left w:val="nil"/>
+              <w:bottom w:val="nil"/>
+              <w:right w:val="nil"/>
+            </w:tcBorders>
+          </w:tcPr>
+          <w:p>
+            <w:pPr>
+              <w:spacing w:after="0" w:line="276" w:lineRule="auto"/>
+              <w:ind w:left="222" w:firstLine="0"/>
+              <w:jc w:val="right"/>
+              <w:rPr>
+                <w:rFonts w:ascii="Times New Roman" w:hAnsi="Times New Roman" w:cs="Times New Roman"/>
+                <w:szCs w:val="24"/>
+              </w:rPr>
+            </w:pPr>
+          </w:p>
+        </w:tc>
+      </w:tr>
+      <w:tr>
+        <w:trPr>
+          <w:trHeight w:val="414"/>
+        </w:trPr>
+        <w:tc>
+          <w:tcPr>
+            <w:tcW w:w="7762" w:type="dxa"/>
+            <w:tcBorders>
+              <w:top w:val="nil"/>
+              <w:left w:val="nil"/>
+              <w:bottom w:val="nil"/>
+              <w:right w:val="nil"/>
+            </w:tcBorders>
+          </w:tcPr>
+          <w:p>
+            <w:pPr>
+              <w:spacing w:after="0" w:line="276" w:lineRule="auto"/>
+              <w:ind w:left="0" w:firstLine="0"/>
+              <w:rPr>
+                <w:rFonts w:ascii="Times New Roman" w:hAnsi="Times New Roman" w:cs="Times New Roman"/>
+                <w:szCs w:val="24"/>
+              </w:rPr>
+            </w:pPr>
+            <w:r>
+              <w:rPr>
+                <w:rFonts w:ascii="Times New Roman" w:hAnsi="Times New Roman" w:cs="Times New Roman"/>
+                <w:szCs w:val="24"/>
+              </w:rPr>
+              <w:lastRenderedPageBreak/>
+              <w:t xml:space="preserve">   </w:t>
+            </w:r>
+            <w:r>
+              <w:rPr>
+                <w:rFonts w:ascii="Times New Roman" w:hAnsi="Times New Roman" w:cs="Times New Roman"/>
+                <w:szCs w:val="24"/>
+              </w:rPr>
+              <w:t xml:space="preserve">CHAPTER                                                                                                                    </w:t>
+            </w:r>
+            <w:r>
+              <w:rPr>
+                <w:rFonts w:ascii="Times New Roman" w:hAnsi="Times New Roman" w:cs="Times New Roman"/>
+                <w:szCs w:val="24"/>
+              </w:rPr>
+              <w:t>Page</w:t>
+            </w:r>
+          </w:p>
+        </w:tc>
+        <w:tc>
+          <w:tcPr>
+            <w:tcW w:w="477" w:type="dxa"/>
+            <w:tcBorders>
+              <w:top w:val="nil"/>
+              <w:left w:val="nil"/>
+              <w:bottom w:val="nil"/>
+              <w:right w:val="nil"/>
+            </w:tcBorders>
+          </w:tcPr>
+          <w:p>
+            <w:pPr>
+              <w:spacing w:after="0" w:line="276" w:lineRule="auto"/>
+              <w:ind w:left="222" w:hanging="42"/>
+              <w:rPr>
+                <w:rFonts w:ascii="Times New Roman" w:hAnsi="Times New Roman" w:cs="Times New Roman"/>
+                <w:szCs w:val="24"/>
+              </w:rPr>
+            </w:pPr>
+            <w:r>
+              <w:rPr>
+                <w:rFonts w:ascii="Times New Roman" w:hAnsi="Times New Roman" w:cs="Times New Roman"/>
+                <w:szCs w:val="24"/>
+              </w:rPr>
+              <w:t xml:space="preserve"> </w:t>
+            </w:r>
+          </w:p>
+        </w:tc>
+        <w:tc>
+          <w:tcPr>
+            <w:tcW w:w="20" w:type="dxa"/>
+            <w:tcBorders>
+              <w:top w:val="nil"/>
+              <w:left w:val="nil"/>
+              <w:bottom w:val="nil"/>
+              <w:right w:val="nil"/>
+            </w:tcBorders>
+          </w:tcPr>
+          <w:p>
+            <w:pPr>
+              <w:spacing w:after="0" w:line="276" w:lineRule="auto"/>
+              <w:ind w:left="222" w:firstLine="0"/>
+              <w:rPr>
+                <w:rFonts w:ascii="Times New Roman" w:hAnsi="Times New Roman" w:cs="Times New Roman"/>
+                <w:szCs w:val="24"/>
+              </w:rPr>
+            </w:pPr>
+          </w:p>
+        </w:tc>
+      </w:tr>
+      <w:tr>
+        <w:trPr>
+          <w:trHeight w:val="414"/>
+        </w:trPr>
+        <w:tc>
+          <w:tcPr>
+            <w:tcW w:w="7762" w:type="dxa"/>
+            <w:tcBorders>
+              <w:top w:val="nil"/>
+              <w:left w:val="nil"/>
+              <w:bottom w:val="nil"/>
+              <w:right w:val="nil"/>
+            </w:tcBorders>
+          </w:tcPr>
+          <w:p>
+            <w:pPr>
+              <w:spacing w:after="0" w:line="276" w:lineRule="auto"/>
+              <w:ind w:left="0" w:firstLine="0"/>
+              <w:rPr>
+                <w:rFonts w:ascii="Times New Roman" w:hAnsi="Times New Roman" w:cs="Times New Roman"/>
+                <w:szCs w:val="24"/>
+              </w:rPr>
+            </w:pPr>
+          </w:p>
+        </w:tc>
+        <w:tc>
+          <w:tcPr>
+            <w:tcW w:w="477" w:type="dxa"/>
+            <w:tcBorders>
+              <w:top w:val="nil"/>
+              <w:left w:val="nil"/>
+              <w:bottom w:val="nil"/>
+              <w:right w:val="nil"/>
+            </w:tcBorders>
+          </w:tcPr>
+          <w:p>
+            <w:pPr>
+              <w:spacing w:after="0" w:line="276" w:lineRule="auto"/>
+              <w:ind w:left="222" w:hanging="42"/>
+              <w:rPr>
+                <w:rFonts w:ascii="Times New Roman" w:hAnsi="Times New Roman" w:cs="Times New Roman"/>
+                <w:szCs w:val="24"/>
+              </w:rPr>
+            </w:pPr>
+          </w:p>
+        </w:tc>
+        <w:tc>
+          <w:tcPr>
+            <w:tcW w:w="20" w:type="dxa"/>
+            <w:tcBorders>
+              <w:top w:val="nil"/>
+              <w:left w:val="nil"/>
+              <w:bottom w:val="nil"/>
+              <w:right w:val="nil"/>
+            </w:tcBorders>
+          </w:tcPr>
+          <w:p>
+            <w:pPr>
+              <w:spacing w:after="0" w:line="276" w:lineRule="auto"/>
+              <w:ind w:left="222" w:firstLine="0"/>
+              <w:rPr>
+                <w:rFonts w:ascii="Times New Roman" w:hAnsi="Times New Roman" w:cs="Times New Roman"/>
+                <w:szCs w:val="24"/>
+              </w:rPr>
+            </w:pPr>
+          </w:p>
+        </w:tc>
+      </w:tr>
+      <w:tr>
+        <w:trPr>
+          <w:trHeight w:val="414"/>
+        </w:trPr>
+        <w:tc>
+          <w:tcPr>
+            <w:tcW w:w="7762" w:type="dxa"/>
+            <w:tcBorders>
+              <w:top w:val="nil"/>
+              <w:left w:val="nil"/>
+              <w:bottom w:val="nil"/>
+              <w:right w:val="nil"/>
+            </w:tcBorders>
+          </w:tcPr>
+          <w:p>
+            <w:pPr>
+              <w:spacing w:after="0" w:line="276" w:lineRule="auto"/>
+              <w:ind w:left="0" w:firstLine="0"/>
+              <w:rPr>
+                <w:rFonts w:ascii="Times New Roman" w:hAnsi="Times New Roman" w:cs="Times New Roman"/>
+                <w:szCs w:val="24"/>
+              </w:rPr>
+            </w:pPr>
+            <w:r>
+              <w:rPr>
+                <w:rFonts w:ascii="Times New Roman" w:hAnsi="Times New Roman" w:cs="Times New Roman"/>
+                <w:szCs w:val="24"/>
+              </w:rPr>
+              <w:t>6. TESTING…………………………………………………………….</w:t>
+            </w:r>
+          </w:p>
+        </w:tc>
+        <w:tc>
+          <w:tcPr>
+            <w:tcW w:w="477" w:type="dxa"/>
+            <w:tcBorders>
+              <w:top w:val="nil"/>
+              <w:left w:val="nil"/>
+              <w:bottom w:val="nil"/>
+              <w:right w:val="nil"/>
+            </w:tcBorders>
+          </w:tcPr>
+          <w:p>
+            <w:pPr>
+              <w:spacing w:after="0" w:line="276" w:lineRule="auto"/>
+              <w:ind w:left="222" w:firstLine="0"/>
+              <w:rPr>
+                <w:rFonts w:ascii="Times New Roman" w:hAnsi="Times New Roman" w:cs="Times New Roman"/>
+                <w:szCs w:val="24"/>
+              </w:rPr>
+            </w:pPr>
+            <w:r>
+              <w:rPr>
+                <w:rFonts w:ascii="Times New Roman" w:hAnsi="Times New Roman" w:cs="Times New Roman"/>
+                <w:szCs w:val="24"/>
+              </w:rPr>
+              <w:t>50</w:t>
+            </w:r>
+          </w:p>
+        </w:tc>
+        <w:tc>
+          <w:tcPr>
+            <w:tcW w:w="20" w:type="dxa"/>
+            <w:tcBorders>
+              <w:top w:val="nil"/>
+              <w:left w:val="nil"/>
+              <w:bottom w:val="nil"/>
+              <w:right w:val="nil"/>
+            </w:tcBorders>
+          </w:tcPr>
+          <w:p>
+            <w:pPr>
+              <w:spacing w:after="0" w:line="276" w:lineRule="auto"/>
+              <w:ind w:left="222" w:firstLine="0"/>
+              <w:rPr>
+                <w:rFonts w:ascii="Times New Roman" w:hAnsi="Times New Roman" w:cs="Times New Roman"/>
+                <w:szCs w:val="24"/>
+              </w:rPr>
+            </w:pPr>
+          </w:p>
+        </w:tc>
+      </w:tr>
+      <w:tr>
+        <w:trPr>
+          <w:trHeight w:val="414"/>
+        </w:trPr>
+        <w:tc>
+          <w:tcPr>
+            <w:tcW w:w="7762" w:type="dxa"/>
+            <w:tcBorders>
+              <w:top w:val="nil"/>
+              <w:left w:val="nil"/>
+              <w:bottom w:val="nil"/>
+              <w:right w:val="nil"/>
+            </w:tcBorders>
+          </w:tcPr>
+          <w:p>
+            <w:pPr>
+              <w:spacing w:after="0" w:line="276" w:lineRule="auto"/>
+              <w:ind w:left="1462" w:hanging="270"/>
+              <w:rPr>
+                <w:rFonts w:ascii="Times New Roman" w:hAnsi="Times New Roman" w:cs="Times New Roman"/>
+                <w:szCs w:val="24"/>
+              </w:rPr>
+            </w:pPr>
+            <w:r>
+              <w:rPr>
+                <w:rFonts w:ascii="Times New Roman" w:hAnsi="Times New Roman" w:cs="Times New Roman"/>
+                <w:szCs w:val="24"/>
+              </w:rPr>
+              <w:t>6.1. Levels of Testing..…………………………………………</w:t>
+            </w:r>
+          </w:p>
+        </w:tc>
+        <w:tc>
+          <w:tcPr>
+            <w:tcW w:w="477" w:type="dxa"/>
+            <w:tcBorders>
+              <w:top w:val="nil"/>
+              <w:left w:val="nil"/>
+              <w:bottom w:val="nil"/>
+              <w:right w:val="nil"/>
+            </w:tcBorders>
+          </w:tcPr>
+          <w:p>
+            <w:pPr>
+              <w:spacing w:after="0" w:line="276" w:lineRule="auto"/>
+              <w:ind w:left="222" w:firstLine="0"/>
+              <w:rPr>
+                <w:rFonts w:ascii="Times New Roman" w:hAnsi="Times New Roman" w:cs="Times New Roman"/>
+                <w:szCs w:val="24"/>
+              </w:rPr>
+            </w:pPr>
+            <w:r>
+              <w:rPr>
+                <w:rFonts w:ascii="Times New Roman" w:hAnsi="Times New Roman" w:cs="Times New Roman"/>
+                <w:szCs w:val="24"/>
+              </w:rPr>
+              <w:t>50</w:t>
+            </w:r>
+          </w:p>
+        </w:tc>
+        <w:tc>
+          <w:tcPr>
+            <w:tcW w:w="20" w:type="dxa"/>
+            <w:tcBorders>
+              <w:top w:val="nil"/>
+              <w:left w:val="nil"/>
+              <w:bottom w:val="nil"/>
+              <w:right w:val="nil"/>
+            </w:tcBorders>
+          </w:tcPr>
+          <w:p>
+            <w:pPr>
+              <w:spacing w:after="0" w:line="276" w:lineRule="auto"/>
+              <w:ind w:left="222" w:firstLine="0"/>
+              <w:rPr>
+                <w:rFonts w:ascii="Times New Roman" w:hAnsi="Times New Roman" w:cs="Times New Roman"/>
+                <w:szCs w:val="24"/>
+              </w:rPr>
+            </w:pPr>
+          </w:p>
+        </w:tc>
+      </w:tr>
+      <w:tr>
+        <w:trPr>
+          <w:trHeight w:val="414"/>
+        </w:trPr>
+        <w:tc>
+          <w:tcPr>
+            <w:tcW w:w="7762" w:type="dxa"/>
+            <w:tcBorders>
+              <w:top w:val="nil"/>
+              <w:left w:val="nil"/>
+              <w:bottom w:val="nil"/>
+              <w:right w:val="nil"/>
+            </w:tcBorders>
+          </w:tcPr>
+          <w:p>
+            <w:pPr>
+              <w:spacing w:after="0" w:line="276" w:lineRule="auto"/>
+              <w:ind w:left="0" w:firstLine="0"/>
+              <w:rPr>
+                <w:rFonts w:ascii="Times New Roman" w:hAnsi="Times New Roman" w:cs="Times New Roman"/>
+                <w:szCs w:val="24"/>
+              </w:rPr>
+            </w:pPr>
+            <w:r>
+              <w:rPr>
+                <w:rFonts w:ascii="Times New Roman" w:hAnsi="Times New Roman" w:cs="Times New Roman"/>
+                <w:szCs w:val="24"/>
+              </w:rPr>
+              <w:t>7. IMPLEMENTATION……………………………………………….</w:t>
+            </w:r>
+          </w:p>
+        </w:tc>
+        <w:tc>
+          <w:tcPr>
+            <w:tcW w:w="477" w:type="dxa"/>
+            <w:tcBorders>
+              <w:top w:val="nil"/>
+              <w:left w:val="nil"/>
+              <w:bottom w:val="nil"/>
+              <w:right w:val="nil"/>
+            </w:tcBorders>
+          </w:tcPr>
+          <w:p>
+            <w:pPr>
+              <w:spacing w:after="0" w:line="276" w:lineRule="auto"/>
+              <w:ind w:left="222" w:firstLine="0"/>
+              <w:rPr>
+                <w:rFonts w:ascii="Times New Roman" w:hAnsi="Times New Roman" w:cs="Times New Roman"/>
+                <w:szCs w:val="24"/>
+              </w:rPr>
+            </w:pPr>
+            <w:r>
+              <w:rPr>
+                <w:rFonts w:ascii="Times New Roman" w:hAnsi="Times New Roman" w:cs="Times New Roman"/>
+                <w:szCs w:val="24"/>
+              </w:rPr>
+              <w:t>52</w:t>
+            </w:r>
+          </w:p>
+        </w:tc>
+        <w:tc>
+          <w:tcPr>
+            <w:tcW w:w="20" w:type="dxa"/>
+            <w:tcBorders>
+              <w:top w:val="nil"/>
+              <w:left w:val="nil"/>
+              <w:bottom w:val="nil"/>
+              <w:right w:val="nil"/>
+            </w:tcBorders>
+          </w:tcPr>
+          <w:p>
+            <w:pPr>
+              <w:spacing w:after="0" w:line="276" w:lineRule="auto"/>
+              <w:ind w:left="222" w:firstLine="0"/>
+              <w:rPr>
+                <w:rFonts w:ascii="Times New Roman" w:hAnsi="Times New Roman" w:cs="Times New Roman"/>
+                <w:szCs w:val="24"/>
+              </w:rPr>
+            </w:pPr>
+          </w:p>
+        </w:tc>
+      </w:tr>
+      <w:tr>
+        <w:trPr>
+          <w:trHeight w:val="414"/>
+        </w:trPr>
+        <w:tc>
+          <w:tcPr>
+            <w:tcW w:w="7762" w:type="dxa"/>
+            <w:tcBorders>
+              <w:top w:val="nil"/>
+              <w:left w:val="nil"/>
+              <w:bottom w:val="nil"/>
+              <w:right w:val="nil"/>
+            </w:tcBorders>
+          </w:tcPr>
+          <w:p>
+            <w:pPr>
+              <w:spacing w:after="0" w:line="276" w:lineRule="auto"/>
+              <w:ind w:left="0" w:firstLine="0"/>
+              <w:rPr>
+                <w:rFonts w:ascii="Times New Roman" w:hAnsi="Times New Roman" w:cs="Times New Roman"/>
+                <w:szCs w:val="24"/>
+              </w:rPr>
+            </w:pPr>
+            <w:r>
+              <w:rPr>
+                <w:rFonts w:ascii="Times New Roman" w:hAnsi="Times New Roman" w:cs="Times New Roman"/>
+                <w:szCs w:val="24"/>
+              </w:rPr>
+              <w:t>8. SECURITY, BACKUP AND RECOVERY MECHANISMS……...</w:t>
+            </w:r>
+          </w:p>
+        </w:tc>
+        <w:tc>
+          <w:tcPr>
+            <w:tcW w:w="477" w:type="dxa"/>
+            <w:tcBorders>
+              <w:top w:val="nil"/>
+              <w:left w:val="nil"/>
+              <w:bottom w:val="nil"/>
+              <w:right w:val="nil"/>
+            </w:tcBorders>
+          </w:tcPr>
+          <w:p>
+            <w:pPr>
+              <w:spacing w:after="0" w:line="276" w:lineRule="auto"/>
+              <w:ind w:left="222" w:firstLine="0"/>
+              <w:rPr>
+                <w:rFonts w:ascii="Times New Roman" w:hAnsi="Times New Roman" w:cs="Times New Roman"/>
+                <w:szCs w:val="24"/>
+              </w:rPr>
+            </w:pPr>
+            <w:r>
+              <w:rPr>
+                <w:rFonts w:ascii="Times New Roman" w:hAnsi="Times New Roman" w:cs="Times New Roman"/>
+                <w:szCs w:val="24"/>
+              </w:rPr>
+              <w:t>55</w:t>
+            </w:r>
+          </w:p>
+        </w:tc>
+        <w:tc>
+          <w:tcPr>
+            <w:tcW w:w="20" w:type="dxa"/>
+            <w:tcBorders>
+              <w:top w:val="nil"/>
+              <w:left w:val="nil"/>
+              <w:bottom w:val="nil"/>
+              <w:right w:val="nil"/>
+            </w:tcBorders>
+          </w:tcPr>
+          <w:p>
+            <w:pPr>
+              <w:spacing w:after="0" w:line="276" w:lineRule="auto"/>
+              <w:ind w:left="222" w:firstLine="0"/>
+              <w:rPr>
+                <w:rFonts w:ascii="Times New Roman" w:hAnsi="Times New Roman" w:cs="Times New Roman"/>
+                <w:szCs w:val="24"/>
+              </w:rPr>
+            </w:pPr>
+          </w:p>
+        </w:tc>
+      </w:tr>
+      <w:tr>
+        <w:trPr>
+          <w:trHeight w:val="414"/>
+        </w:trPr>
+        <w:tc>
+          <w:tcPr>
+            <w:tcW w:w="7762" w:type="dxa"/>
+            <w:tcBorders>
+              <w:top w:val="nil"/>
+              <w:left w:val="nil"/>
+              <w:bottom w:val="nil"/>
+              <w:right w:val="nil"/>
+            </w:tcBorders>
+          </w:tcPr>
+          <w:p>
+            <w:pPr>
+              <w:spacing w:after="0" w:line="276" w:lineRule="auto"/>
+              <w:ind w:left="0" w:firstLine="0"/>
+              <w:rPr>
+                <w:rFonts w:ascii="Times New Roman" w:hAnsi="Times New Roman" w:cs="Times New Roman"/>
+                <w:szCs w:val="24"/>
+              </w:rPr>
+            </w:pPr>
+            <w:r>
+              <w:rPr>
+                <w:rFonts w:ascii="Times New Roman" w:hAnsi="Times New Roman" w:cs="Times New Roman"/>
+                <w:szCs w:val="24"/>
+              </w:rPr>
+              <w:t>9. CONCLUSION……………………………………………………...</w:t>
+            </w:r>
+          </w:p>
+        </w:tc>
+        <w:tc>
+          <w:tcPr>
+            <w:tcW w:w="477" w:type="dxa"/>
+            <w:tcBorders>
+              <w:top w:val="nil"/>
+              <w:left w:val="nil"/>
+              <w:bottom w:val="nil"/>
+              <w:right w:val="nil"/>
+            </w:tcBorders>
+          </w:tcPr>
+          <w:p>
+            <w:pPr>
+              <w:spacing w:after="0" w:line="276" w:lineRule="auto"/>
+              <w:ind w:left="222" w:firstLine="0"/>
+              <w:rPr>
+                <w:rFonts w:ascii="Times New Roman" w:hAnsi="Times New Roman" w:cs="Times New Roman"/>
+                <w:szCs w:val="24"/>
+              </w:rPr>
+            </w:pPr>
+            <w:r>
+              <w:rPr>
+                <w:rFonts w:ascii="Times New Roman" w:hAnsi="Times New Roman" w:cs="Times New Roman"/>
+                <w:szCs w:val="24"/>
+              </w:rPr>
+              <w:t>56</w:t>
+            </w:r>
+          </w:p>
+        </w:tc>
+        <w:tc>
+          <w:tcPr>
+            <w:tcW w:w="20" w:type="dxa"/>
+            <w:tcBorders>
+              <w:top w:val="nil"/>
+              <w:left w:val="nil"/>
+              <w:bottom w:val="nil"/>
+              <w:right w:val="nil"/>
+            </w:tcBorders>
+          </w:tcPr>
+          <w:p>
+            <w:pPr>
+              <w:spacing w:after="0" w:line="276" w:lineRule="auto"/>
+              <w:ind w:left="222" w:firstLine="0"/>
+              <w:rPr>
+                <w:rFonts w:ascii="Times New Roman" w:hAnsi="Times New Roman" w:cs="Times New Roman"/>
+                <w:szCs w:val="24"/>
+              </w:rPr>
+            </w:pPr>
+          </w:p>
+        </w:tc>
+      </w:tr>
+      <w:tr>
+        <w:trPr>
+          <w:trHeight w:val="414"/>
+        </w:trPr>
+        <w:tc>
+          <w:tcPr>
+            <w:tcW w:w="7762" w:type="dxa"/>
+            <w:tcBorders>
+              <w:top w:val="nil"/>
+              <w:left w:val="nil"/>
+              <w:bottom w:val="nil"/>
+              <w:right w:val="nil"/>
+            </w:tcBorders>
+          </w:tcPr>
+          <w:p>
+            <w:pPr>
+              <w:spacing w:after="0" w:line="276" w:lineRule="auto"/>
+              <w:ind w:left="312" w:right="144" w:hanging="740"/>
+              <w:jc w:val="center"/>
+              <w:rPr>
+                <w:rFonts w:ascii="Times New Roman" w:hAnsi="Times New Roman" w:cs="Times New Roman"/>
+                <w:szCs w:val="24"/>
+              </w:rPr>
+            </w:pPr>
+            <w:r>
+              <w:rPr>
+                <w:rFonts w:ascii="Times New Roman" w:hAnsi="Times New Roman" w:cs="Times New Roman"/>
+                <w:szCs w:val="24"/>
+              </w:rPr>
+              <w:t>10. FUTURE ENHANCEMENT</w:t>
+            </w:r>
+            <w:r>
+              <w:rPr>
+                <w:rFonts w:ascii="Times New Roman" w:hAnsi="Times New Roman" w:cs="Times New Roman"/>
+                <w:szCs w:val="24"/>
+              </w:rPr>
+              <w:t>.......</w:t>
+            </w:r>
+            <w:r>
+              <w:rPr>
+                <w:rFonts w:ascii="Times New Roman" w:hAnsi="Times New Roman" w:cs="Times New Roman"/>
+                <w:szCs w:val="24"/>
+              </w:rPr>
+              <w:t>………</w:t>
+            </w:r>
+            <w:r>
+              <w:rPr>
+                <w:rFonts w:ascii="Times New Roman" w:hAnsi="Times New Roman" w:cs="Times New Roman"/>
+                <w:szCs w:val="24"/>
+              </w:rPr>
+              <w:t>.</w:t>
+            </w:r>
+            <w:r>
+              <w:rPr>
+                <w:rFonts w:ascii="Times New Roman" w:hAnsi="Times New Roman" w:cs="Times New Roman"/>
+                <w:szCs w:val="24"/>
+              </w:rPr>
+              <w:t>………………………………</w:t>
+            </w:r>
+          </w:p>
+        </w:tc>
+        <w:tc>
+          <w:tcPr>
+            <w:tcW w:w="477" w:type="dxa"/>
+            <w:tcBorders>
+              <w:top w:val="nil"/>
+              <w:left w:val="nil"/>
+              <w:bottom w:val="nil"/>
+              <w:right w:val="nil"/>
+            </w:tcBorders>
+          </w:tcPr>
+          <w:p>
+            <w:pPr>
+              <w:spacing w:after="0" w:line="276" w:lineRule="auto"/>
+              <w:ind w:left="222" w:firstLine="0"/>
+              <w:jc w:val="right"/>
+              <w:rPr>
+                <w:rFonts w:ascii="Times New Roman" w:hAnsi="Times New Roman" w:cs="Times New Roman"/>
+                <w:szCs w:val="24"/>
+              </w:rPr>
+            </w:pPr>
+            <w:r>
+              <w:rPr>
+                <w:rFonts w:ascii="Times New Roman" w:hAnsi="Times New Roman" w:cs="Times New Roman"/>
+                <w:szCs w:val="24"/>
+              </w:rPr>
+              <w:t>57</w:t>
+            </w:r>
+          </w:p>
+        </w:tc>
+        <w:tc>
+          <w:tcPr>
+            <w:tcW w:w="20" w:type="dxa"/>
+            <w:tcBorders>
+              <w:top w:val="nil"/>
+              <w:left w:val="nil"/>
+              <w:bottom w:val="nil"/>
+              <w:right w:val="nil"/>
+            </w:tcBorders>
+          </w:tcPr>
+          <w:p>
+            <w:pPr>
+              <w:spacing w:after="0" w:line="276" w:lineRule="auto"/>
+              <w:ind w:left="222" w:firstLine="0"/>
+              <w:rPr>
+                <w:rFonts w:ascii="Times New Roman" w:hAnsi="Times New Roman" w:cs="Times New Roman"/>
+                <w:szCs w:val="24"/>
+              </w:rPr>
+            </w:pPr>
+          </w:p>
+        </w:tc>
+      </w:tr>
+      <w:tr>
+        <w:trPr>
+          <w:trHeight w:val="414"/>
+        </w:trPr>
+        <w:tc>
+          <w:tcPr>
+            <w:tcW w:w="7762" w:type="dxa"/>
+            <w:tcBorders>
+              <w:top w:val="nil"/>
+              <w:left w:val="nil"/>
+              <w:bottom w:val="nil"/>
+              <w:right w:val="nil"/>
+            </w:tcBorders>
+          </w:tcPr>
+          <w:p>
+            <w:pPr>
+              <w:spacing w:after="0" w:line="276" w:lineRule="auto"/>
+              <w:ind w:left="0" w:firstLine="0"/>
+              <w:rPr>
+                <w:rFonts w:ascii="Times New Roman" w:hAnsi="Times New Roman" w:cs="Times New Roman"/>
+                <w:szCs w:val="24"/>
+              </w:rPr>
+            </w:pPr>
+            <w:r>
+              <w:rPr>
+                <w:rFonts w:ascii="Times New Roman" w:hAnsi="Times New Roman" w:cs="Times New Roman"/>
+                <w:szCs w:val="24"/>
+              </w:rPr>
+              <w:t>APPENDIX…………………………………………………………………...</w:t>
+            </w:r>
+          </w:p>
+        </w:tc>
+        <w:tc>
+          <w:tcPr>
+            <w:tcW w:w="477" w:type="dxa"/>
+            <w:tcBorders>
+              <w:top w:val="nil"/>
+              <w:left w:val="nil"/>
+              <w:bottom w:val="nil"/>
+              <w:right w:val="nil"/>
+            </w:tcBorders>
+          </w:tcPr>
+          <w:p>
+            <w:pPr>
+              <w:spacing w:after="0" w:line="276" w:lineRule="auto"/>
+              <w:ind w:left="222" w:firstLine="0"/>
+              <w:rPr>
+                <w:rFonts w:ascii="Times New Roman" w:hAnsi="Times New Roman" w:cs="Times New Roman"/>
+                <w:szCs w:val="24"/>
+              </w:rPr>
+            </w:pPr>
+            <w:r>
+              <w:rPr>
+                <w:rFonts w:ascii="Times New Roman" w:hAnsi="Times New Roman" w:cs="Times New Roman"/>
+                <w:szCs w:val="24"/>
+              </w:rPr>
+              <w:t>58</w:t>
+            </w:r>
+          </w:p>
+        </w:tc>
+        <w:tc>
+          <w:tcPr>
+            <w:tcW w:w="20" w:type="dxa"/>
+            <w:tcBorders>
+              <w:top w:val="nil"/>
+              <w:left w:val="nil"/>
+              <w:bottom w:val="nil"/>
+              <w:right w:val="nil"/>
+            </w:tcBorders>
+          </w:tcPr>
+          <w:p>
+            <w:pPr>
+              <w:spacing w:after="0" w:line="276" w:lineRule="auto"/>
+              <w:ind w:left="222" w:firstLine="0"/>
+              <w:rPr>
+                <w:rFonts w:ascii="Times New Roman" w:hAnsi="Times New Roman" w:cs="Times New Roman"/>
+                <w:szCs w:val="24"/>
+              </w:rPr>
+            </w:pPr>
+          </w:p>
+        </w:tc>
+      </w:tr>
+      <w:tr>
+        <w:trPr>
+          <w:trHeight w:val="414"/>
+        </w:trPr>
+        <w:tc>
+          <w:tcPr>
+            <w:tcW w:w="7762" w:type="dxa"/>
+            <w:tcBorders>
+              <w:top w:val="nil"/>
+              <w:left w:val="nil"/>
+              <w:bottom w:val="nil"/>
+              <w:right w:val="nil"/>
+            </w:tcBorders>
+          </w:tcPr>
+          <w:p>
+            <w:pPr>
+              <w:spacing w:after="0" w:line="276" w:lineRule="auto"/>
+              <w:ind w:left="828" w:firstLine="364"/>
+              <w:rPr>
+                <w:rFonts w:ascii="Times New Roman" w:hAnsi="Times New Roman" w:cs="Times New Roman"/>
+                <w:szCs w:val="24"/>
+              </w:rPr>
+            </w:pPr>
+            <w:r>
+              <w:rPr>
+                <w:rFonts w:ascii="Times New Roman" w:hAnsi="Times New Roman" w:cs="Times New Roman"/>
+                <w:szCs w:val="24"/>
+              </w:rPr>
+              <w:t>Input and Output Forms………...……………………………………</w:t>
+            </w:r>
+          </w:p>
+        </w:tc>
+        <w:tc>
+          <w:tcPr>
+            <w:tcW w:w="477" w:type="dxa"/>
+            <w:tcBorders>
+              <w:top w:val="nil"/>
+              <w:left w:val="nil"/>
+              <w:bottom w:val="nil"/>
+              <w:right w:val="nil"/>
+            </w:tcBorders>
+          </w:tcPr>
+          <w:p>
+            <w:pPr>
+              <w:spacing w:after="0" w:line="276" w:lineRule="auto"/>
+              <w:ind w:left="222" w:firstLine="0"/>
+              <w:rPr>
+                <w:rFonts w:ascii="Times New Roman" w:hAnsi="Times New Roman" w:cs="Times New Roman"/>
+                <w:szCs w:val="24"/>
+              </w:rPr>
+            </w:pPr>
+            <w:r>
+              <w:rPr>
+                <w:rFonts w:ascii="Times New Roman" w:hAnsi="Times New Roman" w:cs="Times New Roman"/>
+                <w:szCs w:val="24"/>
+              </w:rPr>
+              <w:t>58</w:t>
+            </w:r>
+          </w:p>
+        </w:tc>
+        <w:tc>
+          <w:tcPr>
+            <w:tcW w:w="20" w:type="dxa"/>
+            <w:tcBorders>
+              <w:top w:val="nil"/>
+              <w:left w:val="nil"/>
+              <w:bottom w:val="nil"/>
+              <w:right w:val="nil"/>
+            </w:tcBorders>
+          </w:tcPr>
+          <w:p>
+            <w:pPr>
+              <w:spacing w:after="0" w:line="276" w:lineRule="auto"/>
+              <w:ind w:left="222" w:firstLine="0"/>
+              <w:rPr>
+                <w:rFonts w:ascii="Times New Roman" w:hAnsi="Times New Roman" w:cs="Times New Roman"/>
+                <w:szCs w:val="24"/>
+              </w:rPr>
+            </w:pPr>
+          </w:p>
+        </w:tc>
+      </w:tr>
+      <w:tr>
+        <w:trPr>
+          <w:trHeight w:val="368"/>
+        </w:trPr>
+        <w:tc>
+          <w:tcPr>
+            <w:tcW w:w="7762" w:type="dxa"/>
+            <w:tcBorders>
+              <w:top w:val="nil"/>
+              <w:left w:val="nil"/>
+              <w:bottom w:val="nil"/>
+              <w:right w:val="nil"/>
+            </w:tcBorders>
+          </w:tcPr>
+          <w:p>
+            <w:pPr>
+              <w:spacing w:after="0" w:line="276" w:lineRule="auto"/>
+              <w:ind w:left="0" w:firstLine="0"/>
+              <w:rPr>
+                <w:rFonts w:ascii="Times New Roman" w:hAnsi="Times New Roman" w:cs="Times New Roman"/>
+                <w:szCs w:val="24"/>
+              </w:rPr>
+            </w:pPr>
+            <w:r>
+              <w:rPr>
+                <w:rFonts w:ascii="Times New Roman" w:hAnsi="Times New Roman" w:cs="Times New Roman"/>
+                <w:szCs w:val="24"/>
+              </w:rPr>
+              <w:t>BIBLIOGRAPHY…………………………………………………………….</w:t>
+            </w:r>
+          </w:p>
+        </w:tc>
+        <w:tc>
+          <w:tcPr>
+            <w:tcW w:w="477" w:type="dxa"/>
+            <w:tcBorders>
+              <w:top w:val="nil"/>
+              <w:left w:val="nil"/>
+              <w:bottom w:val="nil"/>
+              <w:right w:val="nil"/>
+            </w:tcBorders>
+          </w:tcPr>
+          <w:p>
+            <w:pPr>
+              <w:spacing w:after="0" w:line="276" w:lineRule="auto"/>
+              <w:ind w:left="222" w:firstLine="0"/>
+              <w:rPr>
+                <w:rFonts w:ascii="Times New Roman" w:hAnsi="Times New Roman" w:cs="Times New Roman"/>
+                <w:szCs w:val="24"/>
+              </w:rPr>
+            </w:pPr>
+            <w:r>
+              <w:rPr>
+                <w:rFonts w:ascii="Times New Roman" w:hAnsi="Times New Roman" w:cs="Times New Roman"/>
+                <w:szCs w:val="24"/>
+              </w:rPr>
+              <w:t>90</w:t>
+            </w:r>
+          </w:p>
+        </w:tc>
+        <w:tc>
+          <w:tcPr>
+            <w:tcW w:w="20" w:type="dxa"/>
+            <w:tcBorders>
+              <w:top w:val="nil"/>
+              <w:left w:val="nil"/>
+              <w:bottom w:val="nil"/>
+              <w:right w:val="nil"/>
+            </w:tcBorders>
+          </w:tcPr>
+          <w:p>
+            <w:pPr>
+              <w:spacing w:after="0" w:line="276" w:lineRule="auto"/>
+              <w:ind w:left="222" w:firstLine="0"/>
+              <w:rPr>
+                <w:rFonts w:ascii="Times New Roman" w:hAnsi="Times New Roman" w:cs="Times New Roman"/>
+                <w:szCs w:val="24"/>
+              </w:rPr>
+            </w:pPr>
+          </w:p>
+        </w:tc>
+      </w:tr>
+    </w:tbl>
+    <w:p>
+      <w:pPr>
+        <w:pStyle w:val="Heading2"/>
+        <w:ind w:right="0"/>
+        <w:rPr>
+          <w:rFonts w:ascii="Times New Roman" w:hAnsi="Times New Roman" w:cs="Times New Roman"/>
+        </w:rPr>
+      </w:pPr>
+    </w:p>
+    <w:p>
+      <w:pPr>
+        <w:spacing w:after="160" w:line="259" w:lineRule="auto"/>
+        <w:ind w:left="0" w:firstLine="0"/>
+        <w:jc w:val="left"/>
+        <w:rPr>
+          <w:rFonts w:ascii="Times New Roman" w:hAnsi="Times New Roman" w:cs="Times New Roman"/>
+          <w:b/>
+        </w:rPr>
+      </w:pPr>
+    </w:p>
+    <w:p>
+      <w:pPr>
+        <w:spacing w:after="160" w:line="259" w:lineRule="auto"/>
+        <w:ind w:left="0" w:firstLine="0"/>
+        <w:jc w:val="left"/>
+        <w:rPr>
+          <w:rFonts w:ascii="Times New Roman" w:hAnsi="Times New Roman" w:cs="Times New Roman"/>
+          <w:b/>
+        </w:rPr>
+      </w:pPr>
+      <w:r>
+        <w:rPr>
+          <w:rFonts w:ascii="Times New Roman" w:hAnsi="Times New Roman" w:cs="Times New Roman"/>
+          <w:b/>
+        </w:rPr>
+        <w:br w:type="page"/>
+      </w:r>
+    </w:p>
+    <w:p>
+      <w:pPr>
+        <w:jc w:val="center"/>
+        <w:rPr>
+          <w:rFonts w:ascii="Times New Roman" w:hAnsi="Times New Roman" w:cs="Times New Roman"/>
+          <w:b/>
+        </w:rPr>
+      </w:pPr>
+      <w:r>
+        <w:rPr>
+          <w:rFonts w:ascii="Times New Roman" w:hAnsi="Times New Roman" w:cs="Times New Roman"/>
+          <w:b/>
+        </w:rPr>
+        <w:lastRenderedPageBreak/>
         <w:t>Abstract</w:t>
       </w:r>
     </w:p>
-    <w:p/>
-    <w:p>
-      <w:pPr>
-        <w:jc w:val="both"/>
+    <w:p>
+      <w:pPr>
+        <w:rPr>
+          <w:rFonts w:ascii="Times New Roman" w:hAnsi="Times New Roman" w:cs="Times New Roman"/>
+        </w:rPr>
+      </w:pPr>
+    </w:p>
+    <w:p>
+      <w:pPr>
+        <w:ind w:left="0" w:firstLine="1440"/>
+        <w:rPr>
+          <w:rFonts w:ascii="Times New Roman" w:hAnsi="Times New Roman" w:cs="Times New Roman"/>
+        </w:rPr>
       </w:pPr>
       <w:r>
         <w:rPr>
           <w:rFonts w:ascii="Times New Roman" w:hAnsi="Times New Roman" w:cs="Times New Roman"/>
           <w:color w:val="111111"/>
-          <w:sz w:val="24"/>
           <w:szCs w:val="24"/>
           <w:shd w:val="clear" w:color="auto" w:fill="FFFFFF"/>
         </w:rPr>
-        <w:t>The Project </w:t>
+        <w:t xml:space="preserve">The Project Farmer’s E Market deals with the automation of traditional market system. It includes both sales and purchase of items. The project Farmer’s E Market is developed with the objective of making the system reliable,easier, fast, and more informative. There is a lot of reason for the introduction of this project. In the manual System, there are number of inefficiencies that a salesperson faces. Large records-books have to be maintained where relevant and irrelevant information has to be stored which is very untidy and clumsy process. Butour System reduces paper works. On the other hand, there are many inherent problems that exist in any manual system. Usually, they lack efficiency. Less efficiency has a great impact on the productivity of any human being keeping the data up-to-date. The different modules included in our project are administrative module,purchase module, sales module and billing module.Administrator allocates unique username and password to the employees. Each employee can login with the help of his/her unique id and password. Purchase andSales module contains all the purchase and sales details. All the payment details will be shown in the </w:t>
       </w:r>
       <w:r>
         <w:rPr>
           <w:rFonts w:ascii="Times New Roman" w:hAnsi="Times New Roman" w:cs="Times New Roman"/>
           <w:color w:val="111111"/>
-          <w:sz w:val="24"/>
           <w:szCs w:val="24"/>
           <w:shd w:val="clear" w:color="auto" w:fill="FFFFFF"/>
         </w:rPr>
-        <w:t>Farmer’s E Market</w:t>
+        <w:t>order history</w:t>
       </w:r>
       <w:r>
         <w:rPr>
           <w:rFonts w:ascii="Times New Roman" w:hAnsi="Times New Roman" w:cs="Times New Roman"/>
           <w:color w:val="111111"/>
-          <w:sz w:val="24"/>
           <w:szCs w:val="24"/>
           <w:shd w:val="clear" w:color="auto" w:fill="FFFFFF"/>
         </w:rPr>
-        <w:t> deals with the automation of </w:t>
-      </w:r>
-      <w:r>
-        <w:rPr>
-          <w:rFonts w:ascii="Times New Roman" w:hAnsi="Times New Roman" w:cs="Times New Roman"/>
-          <w:color w:val="111111"/>
-          <w:sz w:val="24"/>
-          <w:szCs w:val="24"/>
-          <w:shd w:val="clear" w:color="auto" w:fill="FFFFFF"/>
-        </w:rPr>
-        <w:t xml:space="preserve">traditional </w:t>
-      </w:r>
-      <w:r>
-        <w:rPr>
-          <w:rFonts w:ascii="Times New Roman" w:hAnsi="Times New Roman" w:cs="Times New Roman"/>
-          <w:color w:val="111111"/>
-          <w:sz w:val="24"/>
-          <w:szCs w:val="24"/>
-          <w:shd w:val="clear" w:color="auto" w:fill="FFFFFF"/>
-        </w:rPr>
-        <w:t>market</w:t>
-      </w:r>
-      <w:r>
-        <w:rPr>
-          <w:rFonts w:ascii="Times New Roman" w:hAnsi="Times New Roman" w:cs="Times New Roman"/>
-          <w:color w:val="111111"/>
-          <w:sz w:val="24"/>
-          <w:szCs w:val="24"/>
-          <w:shd w:val="clear" w:color="auto" w:fill="FFFFFF"/>
-        </w:rPr>
-        <w:t xml:space="preserve"> system</w:t>
-      </w:r>
-      <w:r>
-        <w:rPr>
-          <w:rFonts w:ascii="Times New Roman" w:hAnsi="Times New Roman" w:cs="Times New Roman"/>
-          <w:color w:val="111111"/>
-          <w:sz w:val="24"/>
-          <w:szCs w:val="24"/>
-          <w:shd w:val="clear" w:color="auto" w:fill="FFFFFF"/>
-        </w:rPr>
-        <w:t xml:space="preserve">. It includes both sales and purchase of items. The project </w:t>
-      </w:r>
-      <w:r>
-        <w:rPr>
-          <w:rFonts w:ascii="Times New Roman" w:hAnsi="Times New Roman" w:cs="Times New Roman"/>
-          <w:color w:val="111111"/>
-          <w:sz w:val="24"/>
-          <w:szCs w:val="24"/>
-          <w:shd w:val="clear" w:color="auto" w:fill="FFFFFF"/>
-        </w:rPr>
-        <w:t>Farmer’s E Market</w:t>
-      </w:r>
-      <w:r>
-        <w:rPr>
-          <w:rFonts w:ascii="Times New Roman" w:hAnsi="Times New Roman" w:cs="Times New Roman"/>
-          <w:color w:val="111111"/>
-          <w:sz w:val="24"/>
-          <w:szCs w:val="24"/>
-          <w:shd w:val="clear" w:color="auto" w:fill="FFFFFF"/>
-        </w:rPr>
-        <w:t xml:space="preserve"> is developed with the objective of making the system reliable,easier, fast, and more informative.</w:t>
-      </w:r>
-      <w:r>
-        <w:rPr>
-          <w:rFonts w:ascii="Times New Roman" w:hAnsi="Times New Roman" w:cs="Times New Roman"/>
-          <w:color w:val="111111"/>
-          <w:sz w:val="24"/>
-          <w:szCs w:val="24"/>
-          <w:shd w:val="clear" w:color="auto" w:fill="FFFFFF"/>
-        </w:rPr>
-        <w:t xml:space="preserve"> </w:t>
-      </w:r>
-      <w:r>
-        <w:rPr>
-          <w:rFonts w:ascii="Times New Roman" w:hAnsi="Times New Roman" w:cs="Times New Roman"/>
-          <w:color w:val="111111"/>
-          <w:sz w:val="24"/>
-          <w:szCs w:val="24"/>
-          <w:shd w:val="clear" w:color="auto" w:fill="FFFFFF"/>
-        </w:rPr>
-        <w:t>There</w:t>
-      </w:r>
-      <w:r>
-        <w:rPr>
-          <w:rFonts w:ascii="Times New Roman" w:hAnsi="Times New Roman" w:cs="Times New Roman"/>
-          <w:color w:val="111111"/>
-          <w:sz w:val="24"/>
-          <w:szCs w:val="24"/>
-          <w:shd w:val="clear" w:color="auto" w:fill="FFFFFF"/>
-        </w:rPr>
-        <w:t xml:space="preserve"> </w:t>
-      </w:r>
-      <w:r>
-        <w:rPr>
-          <w:rFonts w:ascii="Times New Roman" w:hAnsi="Times New Roman" w:cs="Times New Roman"/>
-          <w:color w:val="111111"/>
-          <w:sz w:val="24"/>
-          <w:szCs w:val="24"/>
-          <w:shd w:val="clear" w:color="auto" w:fill="FFFFFF"/>
-        </w:rPr>
-        <w:t>is</w:t>
-      </w:r>
-      <w:r>
-        <w:rPr>
-          <w:rFonts w:ascii="Times New Roman" w:hAnsi="Times New Roman" w:cs="Times New Roman"/>
-          <w:color w:val="111111"/>
-          <w:sz w:val="24"/>
-          <w:szCs w:val="24"/>
-          <w:shd w:val="clear" w:color="auto" w:fill="FFFFFF"/>
-        </w:rPr>
-        <w:t xml:space="preserve"> a </w:t>
-      </w:r>
-      <w:r>
-        <w:rPr>
-          <w:rFonts w:ascii="Times New Roman" w:hAnsi="Times New Roman" w:cs="Times New Roman"/>
-          <w:color w:val="111111"/>
-          <w:sz w:val="24"/>
-          <w:szCs w:val="24"/>
-          <w:shd w:val="clear" w:color="auto" w:fill="FFFFFF"/>
-        </w:rPr>
-        <w:t>lot</w:t>
-      </w:r>
-      <w:r>
-        <w:rPr>
-          <w:rFonts w:ascii="Times New Roman" w:hAnsi="Times New Roman" w:cs="Times New Roman"/>
-          <w:color w:val="111111"/>
-          <w:sz w:val="24"/>
-          <w:szCs w:val="24"/>
-          <w:shd w:val="clear" w:color="auto" w:fill="FFFFFF"/>
-        </w:rPr>
-        <w:t xml:space="preserve"> of reason for the introduction </w:t>
-      </w:r>
-      <w:r>
-        <w:rPr>
-          <w:rFonts w:ascii="Times New Roman" w:hAnsi="Times New Roman" w:cs="Times New Roman"/>
-          <w:color w:val="111111"/>
-          <w:sz w:val="24"/>
-          <w:szCs w:val="24"/>
-          <w:shd w:val="clear" w:color="auto" w:fill="FFFFFF"/>
-        </w:rPr>
-        <w:t>of this project. In the manual System, there are number of inefficiencies that a</w:t>
-      </w:r>
-      <w:r>
-        <w:rPr>
-          <w:rFonts w:ascii="Times New Roman" w:hAnsi="Times New Roman" w:cs="Times New Roman"/>
-          <w:color w:val="111111"/>
-          <w:sz w:val="24"/>
-          <w:szCs w:val="24"/>
-          <w:shd w:val="clear" w:color="auto" w:fill="FFFFFF"/>
-        </w:rPr>
-        <w:t xml:space="preserve"> </w:t>
-      </w:r>
-      <w:r>
-        <w:rPr>
-          <w:rFonts w:ascii="Times New Roman" w:hAnsi="Times New Roman" w:cs="Times New Roman"/>
-          <w:color w:val="111111"/>
-          <w:sz w:val="24"/>
-          <w:szCs w:val="24"/>
-          <w:shd w:val="clear" w:color="auto" w:fill="FFFFFF"/>
-        </w:rPr>
-        <w:t>salesperson faces. Large records-books have to be maintained where relevant and</w:t>
-      </w:r>
-      <w:r>
-        <w:rPr>
-          <w:rFonts w:ascii="Times New Roman" w:hAnsi="Times New Roman" w:cs="Times New Roman"/>
-          <w:color w:val="111111"/>
-          <w:sz w:val="24"/>
-          <w:szCs w:val="24"/>
-          <w:shd w:val="clear" w:color="auto" w:fill="FFFFFF"/>
-        </w:rPr>
-        <w:t xml:space="preserve"> </w:t>
-      </w:r>
-      <w:r>
-        <w:rPr>
-          <w:rFonts w:ascii="Times New Roman" w:hAnsi="Times New Roman" w:cs="Times New Roman"/>
-          <w:color w:val="111111"/>
-          <w:sz w:val="24"/>
-          <w:szCs w:val="24"/>
-          <w:shd w:val="clear" w:color="auto" w:fill="FFFFFF"/>
-        </w:rPr>
-        <w:t>irrelevant information has to be stored which is very untidy and clumsy process. But</w:t>
-      </w:r>
-      <w:r>
-        <w:rPr>
-          <w:rFonts w:ascii="Times New Roman" w:hAnsi="Times New Roman" w:cs="Times New Roman"/>
-          <w:color w:val="111111"/>
-          <w:sz w:val="24"/>
-          <w:szCs w:val="24"/>
-          <w:shd w:val="clear" w:color="auto" w:fill="FFFFFF"/>
-        </w:rPr>
-        <w:t xml:space="preserve"> </w:t>
-      </w:r>
-      <w:bookmarkStart w:id="0" w:name="_GoBack"/>
-      <w:bookmarkEnd w:id="0"/>
-      <w:r>
-        <w:rPr>
-          <w:rFonts w:ascii="Times New Roman" w:hAnsi="Times New Roman" w:cs="Times New Roman"/>
-          <w:color w:val="111111"/>
-          <w:sz w:val="24"/>
-          <w:szCs w:val="24"/>
-          <w:shd w:val="clear" w:color="auto" w:fill="FFFFFF"/>
-        </w:rPr>
-        <w:t>our System reduces paper works. On the other hand, there are many inherent</w:t>
-      </w:r>
-      <w:r>
-        <w:rPr>
-          <w:rFonts w:ascii="Times New Roman" w:hAnsi="Times New Roman" w:cs="Times New Roman"/>
-          <w:color w:val="111111"/>
-          <w:sz w:val="24"/>
-          <w:szCs w:val="24"/>
-          <w:shd w:val="clear" w:color="auto" w:fill="FFFFFF"/>
-        </w:rPr>
-        <w:t xml:space="preserve"> </w:t>
-      </w:r>
-      <w:r>
-        <w:rPr>
-          <w:rFonts w:ascii="Times New Roman" w:hAnsi="Times New Roman" w:cs="Times New Roman"/>
-          <w:color w:val="111111"/>
-          <w:sz w:val="24"/>
-          <w:szCs w:val="24"/>
-          <w:shd w:val="clear" w:color="auto" w:fill="FFFFFF"/>
-        </w:rPr>
-        <w:t>problems that exist in any manual system. Usually, they lack efficiency. Less</w:t>
-      </w:r>
-      <w:r>
-        <w:rPr>
-          <w:rFonts w:ascii="Times New Roman" w:hAnsi="Times New Roman" w:cs="Times New Roman"/>
-          <w:color w:val="111111"/>
-          <w:sz w:val="24"/>
-          <w:szCs w:val="24"/>
-          <w:shd w:val="clear" w:color="auto" w:fill="FFFFFF"/>
-        </w:rPr>
-        <w:t xml:space="preserve"> </w:t>
-      </w:r>
-      <w:r>
-        <w:rPr>
-          <w:rFonts w:ascii="Times New Roman" w:hAnsi="Times New Roman" w:cs="Times New Roman"/>
-          <w:color w:val="111111"/>
-          <w:sz w:val="24"/>
-          <w:szCs w:val="24"/>
-          <w:shd w:val="clear" w:color="auto" w:fill="FFFFFF"/>
-        </w:rPr>
-        <w:t>efficiency has a great impact on the productivity of any human being keeping the</w:t>
-      </w:r>
-      <w:r>
-        <w:rPr>
-          <w:rFonts w:ascii="Times New Roman" w:hAnsi="Times New Roman" w:cs="Times New Roman"/>
-          <w:color w:val="111111"/>
-          <w:sz w:val="24"/>
-          <w:szCs w:val="24"/>
-          <w:shd w:val="clear" w:color="auto" w:fill="FFFFFF"/>
-        </w:rPr>
-        <w:t xml:space="preserve"> data up-to-</w:t>
-      </w:r>
-      <w:r>
-        <w:rPr>
-          <w:rFonts w:ascii="Times New Roman" w:hAnsi="Times New Roman" w:cs="Times New Roman"/>
-          <w:color w:val="111111"/>
-          <w:sz w:val="24"/>
-          <w:szCs w:val="24"/>
-          <w:shd w:val="clear" w:color="auto" w:fill="FFFFFF"/>
-        </w:rPr>
-        <w:t>date. The different modules included in our project are administrative module</w:t>
-      </w:r>
-      <w:r>
-        <w:rPr>
-          <w:rFonts w:ascii="Times New Roman" w:hAnsi="Times New Roman" w:cs="Times New Roman"/>
-          <w:color w:val="111111"/>
-          <w:sz w:val="24"/>
-          <w:szCs w:val="24"/>
-          <w:shd w:val="clear" w:color="auto" w:fill="FFFFFF"/>
-        </w:rPr>
-        <w:t>,</w:t>
-      </w:r>
-      <w:r>
-        <w:rPr>
-          <w:rFonts w:ascii="Times New Roman" w:hAnsi="Times New Roman" w:cs="Times New Roman"/>
-          <w:color w:val="111111"/>
-          <w:sz w:val="24"/>
-          <w:szCs w:val="24"/>
-          <w:shd w:val="clear" w:color="auto" w:fill="FFFFFF"/>
-        </w:rPr>
-        <w:t>purchase module, sales module and billing module.Administrator allocates unique username and password to the employees. Each</w:t>
-      </w:r>
-      <w:r>
-        <w:rPr>
-          <w:rFonts w:ascii="Times New Roman" w:hAnsi="Times New Roman" w:cs="Times New Roman"/>
-          <w:color w:val="111111"/>
-          <w:sz w:val="24"/>
-          <w:szCs w:val="24"/>
-          <w:shd w:val="clear" w:color="auto" w:fill="FFFFFF"/>
-        </w:rPr>
-        <w:t xml:space="preserve"> </w:t>
-      </w:r>
-      <w:r>
-        <w:rPr>
-          <w:rFonts w:ascii="Times New Roman" w:hAnsi="Times New Roman" w:cs="Times New Roman"/>
-          <w:color w:val="111111"/>
-          <w:sz w:val="24"/>
-          <w:szCs w:val="24"/>
-          <w:shd w:val="clear" w:color="auto" w:fill="FFFFFF"/>
-        </w:rPr>
-        <w:t>employee can login with the help of his/her unique id and password. Purchase andSales module contains all the purchase and sales details. All the payment details</w:t>
-      </w:r>
-      <w:r>
-        <w:rPr>
-          <w:rFonts w:ascii="Times New Roman" w:hAnsi="Times New Roman" w:cs="Times New Roman"/>
-          <w:color w:val="111111"/>
-          <w:sz w:val="24"/>
-          <w:szCs w:val="24"/>
-          <w:shd w:val="clear" w:color="auto" w:fill="FFFFFF"/>
-        </w:rPr>
-        <w:t xml:space="preserve"> </w:t>
-      </w:r>
-      <w:r>
-        <w:rPr>
-          <w:rFonts w:ascii="Times New Roman" w:hAnsi="Times New Roman" w:cs="Times New Roman"/>
-          <w:color w:val="111111"/>
-          <w:sz w:val="24"/>
-          <w:szCs w:val="24"/>
-          <w:shd w:val="clear" w:color="auto" w:fill="FFFFFF"/>
-        </w:rPr>
-        <w:t>will be shown in the Billing module.</w:t>
-      </w:r>
-    </w:p>
-    <w:p/>
+        <w:t xml:space="preserve"> module.</w:t>
+      </w:r>
+    </w:p>
+    <w:p>
+      <w:pPr>
+        <w:spacing w:after="160" w:line="259" w:lineRule="auto"/>
+        <w:ind w:left="0" w:firstLine="0"/>
+        <w:jc w:val="left"/>
+        <w:rPr>
+          <w:rFonts w:ascii="Times New Roman" w:hAnsi="Times New Roman" w:cs="Times New Roman"/>
+          <w:b/>
+        </w:rPr>
+      </w:pPr>
+    </w:p>
     <w:sectPr>
-      <w:pgSz w:w="12240" w:h="15840"/>
+      <w:headerReference w:type="even" r:id="rId9"/>
+      <w:headerReference w:type="default" r:id="rId10"/>
+      <w:headerReference w:type="first" r:id="rId11"/>
+      <w:pgSz w:w="11907" w:h="16839" w:code="9"/>
       <w:pgMar w:top="1440" w:right="1440" w:bottom="1440" w:left="2160" w:header="720" w:footer="720" w:gutter="0"/>
       <w:cols w:space="720"/>
-      <w:docGrid w:linePitch="360"/>
+      <w:docGrid w:linePitch="326"/>
     </w:sectPr>
   </w:body>
 </w:document>
+</file>
+
+<file path=word/endnotes.xml><?xml version="1.0" encoding="utf-8"?>
+<w:endnotes xmlns:wpc="http://schemas.microsoft.com/office/word/2010/wordprocessingCanvas" xmlns:mc="http://schemas.openxmlformats.org/markup-compatibility/2006" xmlns:o="urn:schemas-microsoft-com:office:office" xmlns:r="http://schemas.openxmlformats.org/officeDocument/2006/relationships" xmlns:m="http://schemas.openxmlformats.org/officeDocument/2006/math" xmlns:v="urn:schemas-microsoft-com:vml" xmlns:wp14="http://schemas.microsoft.com/office/word/2010/wordprocessingDrawing" xmlns:wp="http://schemas.openxmlformats.org/drawingml/2006/wordprocessingDrawing" xmlns:w10="urn:schemas-microsoft-com:office:word" xmlns:w="http://schemas.openxmlformats.org/wordprocessingml/2006/main" xmlns:w14="http://schemas.microsoft.com/office/word/2010/wordml" xmlns:w15="http://schemas.microsoft.com/office/word/2012/wordml" xmlns:wpg="http://schemas.microsoft.com/office/word/2010/wordprocessingGroup" xmlns:wpi="http://schemas.microsoft.com/office/word/2010/wordprocessingInk" xmlns:wne="http://schemas.microsoft.com/office/word/2006/wordml" xmlns:wps="http://schemas.microsoft.com/office/word/2010/wordprocessingShape" mc:Ignorable="w14 w15 wp14">
+  <w:endnote w:type="separator" w:id="-1">
+    <w:p>
+      <w:pPr>
+        <w:spacing w:after="0" w:line="240" w:lineRule="auto"/>
+      </w:pPr>
+      <w:r>
+        <w:separator/>
+      </w:r>
+    </w:p>
+  </w:endnote>
+  <w:endnote w:type="continuationSeparator" w:id="0">
+    <w:p>
+      <w:pPr>
+        <w:spacing w:after="0" w:line="240" w:lineRule="auto"/>
+      </w:pPr>
+      <w:r>
+        <w:continuationSeparator/>
+      </w:r>
+    </w:p>
+  </w:endnote>
+</w:endnotes>
+</file>
+
+<file path=word/footnotes.xml><?xml version="1.0" encoding="utf-8"?>
+<w:footnotes xmlns:wpc="http://schemas.microsoft.com/office/word/2010/wordprocessingCanvas" xmlns:mc="http://schemas.openxmlformats.org/markup-compatibility/2006" xmlns:o="urn:schemas-microsoft-com:office:office" xmlns:r="http://schemas.openxmlformats.org/officeDocument/2006/relationships" xmlns:m="http://schemas.openxmlformats.org/officeDocument/2006/math" xmlns:v="urn:schemas-microsoft-com:vml" xmlns:wp14="http://schemas.microsoft.com/office/word/2010/wordprocessingDrawing" xmlns:wp="http://schemas.openxmlformats.org/drawingml/2006/wordprocessingDrawing" xmlns:w10="urn:schemas-microsoft-com:office:word" xmlns:w="http://schemas.openxmlformats.org/wordprocessingml/2006/main" xmlns:w14="http://schemas.microsoft.com/office/word/2010/wordml" xmlns:w15="http://schemas.microsoft.com/office/word/2012/wordml" xmlns:wpg="http://schemas.microsoft.com/office/word/2010/wordprocessingGroup" xmlns:wpi="http://schemas.microsoft.com/office/word/2010/wordprocessingInk" xmlns:wne="http://schemas.microsoft.com/office/word/2006/wordml" xmlns:wps="http://schemas.microsoft.com/office/word/2010/wordprocessingShape" mc:Ignorable="w14 w15 wp14">
+  <w:footnote w:type="separator" w:id="-1">
+    <w:p>
+      <w:pPr>
+        <w:spacing w:after="0" w:line="240" w:lineRule="auto"/>
+      </w:pPr>
+      <w:r>
+        <w:separator/>
+      </w:r>
+    </w:p>
+  </w:footnote>
+  <w:footnote w:type="continuationSeparator" w:id="0">
+    <w:p>
+      <w:pPr>
+        <w:spacing w:after="0" w:line="240" w:lineRule="auto"/>
+      </w:pPr>
+      <w:r>
+        <w:continuationSeparator/>
+      </w:r>
+    </w:p>
+  </w:footnote>
+</w:footnotes>
+</file>
+
+<file path=word/header1.xml><?xml version="1.0" encoding="utf-8"?>
+<w:hdr xmlns:wpc="http://schemas.microsoft.com/office/word/2010/wordprocessingCanvas" xmlns:mc="http://schemas.openxmlformats.org/markup-compatibility/2006" xmlns:o="urn:schemas-microsoft-com:office:office" xmlns:r="http://schemas.openxmlformats.org/officeDocument/2006/relationships" xmlns:m="http://schemas.openxmlformats.org/officeDocument/2006/math" xmlns:v="urn:schemas-microsoft-com:vml" xmlns:wp14="http://schemas.microsoft.com/office/word/2010/wordprocessingDrawing" xmlns:wp="http://schemas.openxmlformats.org/drawingml/2006/wordprocessingDrawing" xmlns:w10="urn:schemas-microsoft-com:office:word" xmlns:w="http://schemas.openxmlformats.org/wordprocessingml/2006/main" xmlns:w14="http://schemas.microsoft.com/office/word/2010/wordml" xmlns:w15="http://schemas.microsoft.com/office/word/2012/wordml" xmlns:wpg="http://schemas.microsoft.com/office/word/2010/wordprocessingGroup" xmlns:wpi="http://schemas.microsoft.com/office/word/2010/wordprocessingInk" xmlns:wne="http://schemas.microsoft.com/office/word/2006/wordml" xmlns:wps="http://schemas.microsoft.com/office/word/2010/wordprocessingShape" mc:Ignorable="w14 w15 wp14">
+  <w:p>
+    <w:r>
+      <w:rPr>
+        <w:noProof/>
+        <w:sz w:val="22"/>
+      </w:rPr>
+      <mc:AlternateContent>
+        <mc:Choice Requires="wpg">
+          <w:drawing>
+            <wp:anchor distT="0" distB="0" distL="114300" distR="114300" simplePos="0" relativeHeight="251659264" behindDoc="1" locked="0" layoutInCell="1" allowOverlap="1" wp14:anchorId="679B0BA7" wp14:editId="421AF5C3">
+              <wp:simplePos x="0" y="0"/>
+              <wp:positionH relativeFrom="page">
+                <wp:posOffset>0</wp:posOffset>
+              </wp:positionH>
+              <wp:positionV relativeFrom="page">
+                <wp:posOffset>0</wp:posOffset>
+              </wp:positionV>
+              <wp:extent cx="7772400" cy="10058400"/>
+              <wp:effectExtent l="0" t="0" r="0" b="0"/>
+              <wp:wrapNone/>
+              <wp:docPr id="7742" name="Group 7742"/>
+              <wp:cNvGraphicFramePr/>
+              <a:graphic xmlns:a="http://schemas.openxmlformats.org/drawingml/2006/main">
+                <a:graphicData uri="http://schemas.microsoft.com/office/word/2010/wordprocessingGroup">
+                  <wpg:wgp>
+                    <wpg:cNvGrpSpPr/>
+                    <wpg:grpSpPr>
+                      <a:xfrm>
+                        <a:off x="0" y="0"/>
+                        <a:ext cx="7772400" cy="10058400"/>
+                        <a:chOff x="0" y="0"/>
+                        <a:chExt cx="7772400" cy="10058400"/>
+                      </a:xfrm>
+                    </wpg:grpSpPr>
+                    <wps:wsp>
+                      <wps:cNvPr id="8469" name="Shape 8469"/>
+                      <wps:cNvSpPr/>
+                      <wps:spPr>
+                        <a:xfrm>
+                          <a:off x="0" y="0"/>
+                          <a:ext cx="7772400" cy="10058400"/>
+                        </a:xfrm>
+                        <a:custGeom>
+                          <a:avLst/>
+                          <a:gdLst/>
+                          <a:ahLst/>
+                          <a:cxnLst/>
+                          <a:rect l="0" t="0" r="0" b="0"/>
+                          <a:pathLst>
+                            <a:path w="7772400" h="10058400">
+                              <a:moveTo>
+                                <a:pt x="0" y="0"/>
+                              </a:moveTo>
+                              <a:lnTo>
+                                <a:pt x="7772400" y="0"/>
+                              </a:lnTo>
+                              <a:lnTo>
+                                <a:pt x="7772400" y="10058400"/>
+                              </a:lnTo>
+                              <a:lnTo>
+                                <a:pt x="0" y="10058400"/>
+                              </a:lnTo>
+                              <a:lnTo>
+                                <a:pt x="0" y="0"/>
+                              </a:lnTo>
+                            </a:path>
+                          </a:pathLst>
+                        </a:custGeom>
+                        <a:ln w="0" cap="flat">
+                          <a:miter lim="127000"/>
+                        </a:ln>
+                      </wps:spPr>
+                      <wps:style>
+                        <a:lnRef idx="0">
+                          <a:srgbClr val="000000"/>
+                        </a:lnRef>
+                        <a:fillRef idx="1">
+                          <a:srgbClr val="FFFFFF"/>
+                        </a:fillRef>
+                        <a:effectRef idx="0">
+                          <a:scrgbClr r="0" g="0" b="0"/>
+                        </a:effectRef>
+                        <a:fontRef idx="none"/>
+                      </wps:style>
+                      <wps:bodyPr/>
+                    </wps:wsp>
+                  </wpg:wgp>
+                </a:graphicData>
+              </a:graphic>
+            </wp:anchor>
+          </w:drawing>
+        </mc:Choice>
+        <mc:Fallback>
+          <w:pict>
+            <v:group w14:anchorId="7991DB4E" id="Group 7742" o:spid="_x0000_s1026" style="position:absolute;margin-left:0;margin-top:0;width:612pt;height:11in;z-index:-251657216;mso-position-horizontal-relative:page;mso-position-vertical-relative:page" coordsize="77724,100584" o:gfxdata="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">
+              <v:shape id="Shape 8469" o:spid="_x0000_s1027" style="position:absolute;width:77724;height:100584;visibility:visible;mso-wrap-style:square;v-text-anchor:top" coordsize="7772400,10058400" o:gfxdata="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" path="m,l7772400,r,10058400l,10058400,,e" stroked="f" strokeweight="0">
+                <v:stroke miterlimit="83231f" joinstyle="miter"/>
+                <v:path arrowok="t" textboxrect="0,0,7772400,10058400"/>
+              </v:shape>
+              <w10:wrap anchorx="page" anchory="page"/>
+            </v:group>
+          </w:pict>
+        </mc:Fallback>
+      </mc:AlternateContent>
+    </w:r>
+  </w:p>
+</w:hdr>
+</file>
+
+<file path=word/header2.xml><?xml version="1.0" encoding="utf-8"?>
+<w:hdr xmlns:wpc="http://schemas.microsoft.com/office/word/2010/wordprocessingCanvas" xmlns:mc="http://schemas.openxmlformats.org/markup-compatibility/2006" xmlns:o="urn:schemas-microsoft-com:office:office" xmlns:r="http://schemas.openxmlformats.org/officeDocument/2006/relationships" xmlns:m="http://schemas.openxmlformats.org/officeDocument/2006/math" xmlns:v="urn:schemas-microsoft-com:vml" xmlns:wp14="http://schemas.microsoft.com/office/word/2010/wordprocessingDrawing" xmlns:wp="http://schemas.openxmlformats.org/drawingml/2006/wordprocessingDrawing" xmlns:w10="urn:schemas-microsoft-com:office:word" xmlns:w="http://schemas.openxmlformats.org/wordprocessingml/2006/main" xmlns:w14="http://schemas.microsoft.com/office/word/2010/wordml" xmlns:w15="http://schemas.microsoft.com/office/word/2012/wordml" xmlns:wpg="http://schemas.microsoft.com/office/word/2010/wordprocessingGroup" xmlns:wpi="http://schemas.microsoft.com/office/word/2010/wordprocessingInk" xmlns:wne="http://schemas.microsoft.com/office/word/2006/wordml" xmlns:wps="http://schemas.microsoft.com/office/word/2010/wordprocessingShape" mc:Ignorable="w14 w15 wp14">
+  <w:p>
+    <w:r>
+      <w:rPr>
+        <w:noProof/>
+        <w:sz w:val="22"/>
+      </w:rPr>
+      <mc:AlternateContent>
+        <mc:Choice Requires="wpg">
+          <w:drawing>
+            <wp:anchor distT="0" distB="0" distL="114300" distR="114300" simplePos="0" relativeHeight="251660288" behindDoc="1" locked="0" layoutInCell="1" allowOverlap="1" wp14:anchorId="1F5314F4" wp14:editId="5157A9AF">
+              <wp:simplePos x="0" y="0"/>
+              <wp:positionH relativeFrom="page">
+                <wp:posOffset>0</wp:posOffset>
+              </wp:positionH>
+              <wp:positionV relativeFrom="page">
+                <wp:posOffset>0</wp:posOffset>
+              </wp:positionV>
+              <wp:extent cx="7772400" cy="10058400"/>
+              <wp:effectExtent l="0" t="0" r="0" b="0"/>
+              <wp:wrapNone/>
+              <wp:docPr id="7739" name="Group 7739"/>
+              <wp:cNvGraphicFramePr/>
+              <a:graphic xmlns:a="http://schemas.openxmlformats.org/drawingml/2006/main">
+                <a:graphicData uri="http://schemas.microsoft.com/office/word/2010/wordprocessingGroup">
+                  <wpg:wgp>
+                    <wpg:cNvGrpSpPr/>
+                    <wpg:grpSpPr>
+                      <a:xfrm>
+                        <a:off x="0" y="0"/>
+                        <a:ext cx="7772400" cy="10058400"/>
+                        <a:chOff x="0" y="0"/>
+                        <a:chExt cx="7772400" cy="10058400"/>
+                      </a:xfrm>
+                    </wpg:grpSpPr>
+                    <wps:wsp>
+                      <wps:cNvPr id="8468" name="Shape 8468"/>
+                      <wps:cNvSpPr/>
+                      <wps:spPr>
+                        <a:xfrm>
+                          <a:off x="0" y="0"/>
+                          <a:ext cx="7772400" cy="10058400"/>
+                        </a:xfrm>
+                        <a:custGeom>
+                          <a:avLst/>
+                          <a:gdLst/>
+                          <a:ahLst/>
+                          <a:cxnLst/>
+                          <a:rect l="0" t="0" r="0" b="0"/>
+                          <a:pathLst>
+                            <a:path w="7772400" h="10058400">
+                              <a:moveTo>
+                                <a:pt x="0" y="0"/>
+                              </a:moveTo>
+                              <a:lnTo>
+                                <a:pt x="7772400" y="0"/>
+                              </a:lnTo>
+                              <a:lnTo>
+                                <a:pt x="7772400" y="10058400"/>
+                              </a:lnTo>
+                              <a:lnTo>
+                                <a:pt x="0" y="10058400"/>
+                              </a:lnTo>
+                              <a:lnTo>
+                                <a:pt x="0" y="0"/>
+                              </a:lnTo>
+                            </a:path>
+                          </a:pathLst>
+                        </a:custGeom>
+                        <a:ln w="0" cap="flat">
+                          <a:miter lim="127000"/>
+                        </a:ln>
+                      </wps:spPr>
+                      <wps:style>
+                        <a:lnRef idx="0">
+                          <a:srgbClr val="000000"/>
+                        </a:lnRef>
+                        <a:fillRef idx="1">
+                          <a:srgbClr val="FFFFFF"/>
+                        </a:fillRef>
+                        <a:effectRef idx="0">
+                          <a:scrgbClr r="0" g="0" b="0"/>
+                        </a:effectRef>
+                        <a:fontRef idx="none"/>
+                      </wps:style>
+                      <wps:bodyPr/>
+                    </wps:wsp>
+                  </wpg:wgp>
+                </a:graphicData>
+              </a:graphic>
+            </wp:anchor>
+          </w:drawing>
+        </mc:Choice>
+        <mc:Fallback>
+          <w:pict>
+            <v:group w14:anchorId="23A880F4" id="Group 7739" o:spid="_x0000_s1026" style="position:absolute;margin-left:0;margin-top:0;width:612pt;height:11in;z-index:-251656192;mso-position-horizontal-relative:page;mso-position-vertical-relative:page" coordsize="77724,100584" o:gfxdata="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">
+              <v:shape id="Shape 8468" o:spid="_x0000_s1027" style="position:absolute;width:77724;height:100584;visibility:visible;mso-wrap-style:square;v-text-anchor:top" coordsize="7772400,10058400" o:gfxdata="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" path="m,l7772400,r,10058400l,10058400,,e" stroked="f" strokeweight="0">
+                <v:stroke miterlimit="83231f" joinstyle="miter"/>
+                <v:path arrowok="t" textboxrect="0,0,7772400,10058400"/>
+              </v:shape>
+              <w10:wrap anchorx="page" anchory="page"/>
+            </v:group>
+          </w:pict>
+        </mc:Fallback>
+      </mc:AlternateContent>
+    </w:r>
+  </w:p>
+</w:hdr>
+</file>
+
+<file path=word/header3.xml><?xml version="1.0" encoding="utf-8"?>
+<w:hdr xmlns:wpc="http://schemas.microsoft.com/office/word/2010/wordprocessingCanvas" xmlns:mc="http://schemas.openxmlformats.org/markup-compatibility/2006" xmlns:o="urn:schemas-microsoft-com:office:office" xmlns:r="http://schemas.openxmlformats.org/officeDocument/2006/relationships" xmlns:m="http://schemas.openxmlformats.org/officeDocument/2006/math" xmlns:v="urn:schemas-microsoft-com:vml" xmlns:wp14="http://schemas.microsoft.com/office/word/2010/wordprocessingDrawing" xmlns:wp="http://schemas.openxmlformats.org/drawingml/2006/wordprocessingDrawing" xmlns:w10="urn:schemas-microsoft-com:office:word" xmlns:w="http://schemas.openxmlformats.org/wordprocessingml/2006/main" xmlns:w14="http://schemas.microsoft.com/office/word/2010/wordml" xmlns:w15="http://schemas.microsoft.com/office/word/2012/wordml" xmlns:wpg="http://schemas.microsoft.com/office/word/2010/wordprocessingGroup" xmlns:wpi="http://schemas.microsoft.com/office/word/2010/wordprocessingInk" xmlns:wne="http://schemas.microsoft.com/office/word/2006/wordml" xmlns:wps="http://schemas.microsoft.com/office/word/2010/wordprocessingShape" mc:Ignorable="w14 w15 wp14">
+  <w:p>
+    <w:r>
+      <w:rPr>
+        <w:noProof/>
+        <w:sz w:val="22"/>
+      </w:rPr>
+      <mc:AlternateContent>
+        <mc:Choice Requires="wpg">
+          <w:drawing>
+            <wp:anchor distT="0" distB="0" distL="114300" distR="114300" simplePos="0" relativeHeight="251661312" behindDoc="1" locked="0" layoutInCell="1" allowOverlap="1" wp14:anchorId="2B157EA2" wp14:editId="72A7E171">
+              <wp:simplePos x="0" y="0"/>
+              <wp:positionH relativeFrom="page">
+                <wp:posOffset>0</wp:posOffset>
+              </wp:positionH>
+              <wp:positionV relativeFrom="page">
+                <wp:posOffset>0</wp:posOffset>
+              </wp:positionV>
+              <wp:extent cx="7772400" cy="10058400"/>
+              <wp:effectExtent l="0" t="0" r="0" b="0"/>
+              <wp:wrapNone/>
+              <wp:docPr id="7736" name="Group 7736"/>
+              <wp:cNvGraphicFramePr/>
+              <a:graphic xmlns:a="http://schemas.openxmlformats.org/drawingml/2006/main">
+                <a:graphicData uri="http://schemas.microsoft.com/office/word/2010/wordprocessingGroup">
+                  <wpg:wgp>
+                    <wpg:cNvGrpSpPr/>
+                    <wpg:grpSpPr>
+                      <a:xfrm>
+                        <a:off x="0" y="0"/>
+                        <a:ext cx="7772400" cy="10058400"/>
+                        <a:chOff x="0" y="0"/>
+                        <a:chExt cx="7772400" cy="10058400"/>
+                      </a:xfrm>
+                    </wpg:grpSpPr>
+                    <wps:wsp>
+                      <wps:cNvPr id="8467" name="Shape 8467"/>
+                      <wps:cNvSpPr/>
+                      <wps:spPr>
+                        <a:xfrm>
+                          <a:off x="0" y="0"/>
+                          <a:ext cx="7772400" cy="10058400"/>
+                        </a:xfrm>
+                        <a:custGeom>
+                          <a:avLst/>
+                          <a:gdLst/>
+                          <a:ahLst/>
+                          <a:cxnLst/>
+                          <a:rect l="0" t="0" r="0" b="0"/>
+                          <a:pathLst>
+                            <a:path w="7772400" h="10058400">
+                              <a:moveTo>
+                                <a:pt x="0" y="0"/>
+                              </a:moveTo>
+                              <a:lnTo>
+                                <a:pt x="7772400" y="0"/>
+                              </a:lnTo>
+                              <a:lnTo>
+                                <a:pt x="7772400" y="10058400"/>
+                              </a:lnTo>
+                              <a:lnTo>
+                                <a:pt x="0" y="10058400"/>
+                              </a:lnTo>
+                              <a:lnTo>
+                                <a:pt x="0" y="0"/>
+                              </a:lnTo>
+                            </a:path>
+                          </a:pathLst>
+                        </a:custGeom>
+                        <a:ln w="0" cap="flat">
+                          <a:miter lim="127000"/>
+                        </a:ln>
+                      </wps:spPr>
+                      <wps:style>
+                        <a:lnRef idx="0">
+                          <a:srgbClr val="000000"/>
+                        </a:lnRef>
+                        <a:fillRef idx="1">
+                          <a:srgbClr val="FFFFFF"/>
+                        </a:fillRef>
+                        <a:effectRef idx="0">
+                          <a:scrgbClr r="0" g="0" b="0"/>
+                        </a:effectRef>
+                        <a:fontRef idx="none"/>
+                      </wps:style>
+                      <wps:bodyPr/>
+                    </wps:wsp>
+                  </wpg:wgp>
+                </a:graphicData>
+              </a:graphic>
+            </wp:anchor>
+          </w:drawing>
+        </mc:Choice>
+        <mc:Fallback>
+          <w:pict>
+            <v:group w14:anchorId="651166E8" id="Group 7736" o:spid="_x0000_s1026" style="position:absolute;margin-left:0;margin-top:0;width:612pt;height:11in;z-index:-251655168;mso-position-horizontal-relative:page;mso-position-vertical-relative:page" coordsize="77724,100584" o:gfxdata="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">
+              <v:shape id="Shape 8467" o:spid="_x0000_s1027" style="position:absolute;width:77724;height:100584;visibility:visible;mso-wrap-style:square;v-text-anchor:top" coordsize="7772400,10058400" o:gfxdata="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" path="m,l7772400,r,10058400l,10058400,,e" stroked="f" strokeweight="0">
+                <v:stroke miterlimit="83231f" joinstyle="miter"/>
+                <v:path arrowok="t" textboxrect="0,0,7772400,10058400"/>
+              </v:shape>
+              <w10:wrap anchorx="page" anchory="page"/>
+            </v:group>
+          </w:pict>
+        </mc:Fallback>
+      </mc:AlternateContent>
+    </w:r>
+  </w:p>
+</w:hdr>
+</file>
+
+<file path=word/numbering.xml><?xml version="1.0" encoding="utf-8"?>
+<w:numbering xmlns:wpc="http://schemas.microsoft.com/office/word/2010/wordprocessingCanvas" xmlns:mc="http://schemas.openxmlformats.org/markup-compatibility/2006" xmlns:o="urn:schemas-microsoft-com:office:office" xmlns:r="http://schemas.openxmlformats.org/officeDocument/2006/relationships" xmlns:m="http://schemas.openxmlformats.org/officeDocument/2006/math" xmlns:v="urn:schemas-microsoft-com:vml" xmlns:wp14="http://schemas.microsoft.com/office/word/2010/wordprocessingDrawing" xmlns:wp="http://schemas.openxmlformats.org/drawingml/2006/wordprocessingDrawing" xmlns:w10="urn:schemas-microsoft-com:office:word" xmlns:w="http://schemas.openxmlformats.org/wordprocessingml/2006/main" xmlns:w14="http://schemas.microsoft.com/office/word/2010/wordml" xmlns:w15="http://schemas.microsoft.com/office/word/2012/wordml" xmlns:wpg="http://schemas.microsoft.com/office/word/2010/wordprocessingGroup" xmlns:wpi="http://schemas.microsoft.com/office/word/2010/wordprocessingInk" xmlns:wne="http://schemas.microsoft.com/office/word/2006/wordml" xmlns:wps="http://schemas.microsoft.com/office/word/2010/wordprocessingShape" mc:Ignorable="w14 w15 wp14">
+  <w:abstractNum w:abstractNumId="0">
+    <w:nsid w:val="0BF43275"/>
+    <w:multiLevelType w:val="hybridMultilevel"/>
+    <w:tmpl w:val="E07819C6"/>
+    <w:lvl w:ilvl="0" w:tplc="33A81926">
+      <w:start w:val="1"/>
+      <w:numFmt w:val="lowerLetter"/>
+      <w:lvlText w:val="%1)"/>
+      <w:lvlJc w:val="left"/>
+      <w:pPr>
+        <w:ind w:left="746"/>
+      </w:pPr>
+      <w:rPr>
+        <w:rFonts w:ascii="Calibri" w:eastAsia="Calibri" w:hAnsi="Calibri" w:cs="Calibri"/>
+        <w:b w:val="0"/>
+        <w:i w:val="0"/>
+        <w:strike w:val="0"/>
+        <w:dstrike w:val="0"/>
+        <w:color w:val="000000"/>
+        <w:sz w:val="24"/>
+        <w:u w:val="none" w:color="000000"/>
+        <w:bdr w:val="none" w:sz="0" w:space="0" w:color="auto"/>
+        <w:shd w:val="clear" w:color="auto" w:fill="auto"/>
+        <w:vertAlign w:val="baseline"/>
+      </w:rPr>
+    </w:lvl>
+    <w:lvl w:ilvl="1" w:tplc="4FE0A716">
+      <w:start w:val="1"/>
+      <w:numFmt w:val="lowerLetter"/>
+      <w:lvlText w:val="%2"/>
+      <w:lvlJc w:val="left"/>
+      <w:pPr>
+        <w:ind w:left="1508"/>
+      </w:pPr>
+      <w:rPr>
+        <w:rFonts w:ascii="Calibri" w:eastAsia="Calibri" w:hAnsi="Calibri" w:cs="Calibri"/>
+        <w:b w:val="0"/>
+        <w:i w:val="0"/>
+        <w:strike w:val="0"/>
+        <w:dstrike w:val="0"/>
+        <w:color w:val="000000"/>
+        <w:sz w:val="24"/>
+        <w:u w:val="none" w:color="000000"/>
+        <w:bdr w:val="none" w:sz="0" w:space="0" w:color="auto"/>
+        <w:shd w:val="clear" w:color="auto" w:fill="auto"/>
+        <w:vertAlign w:val="baseline"/>
+      </w:rPr>
+    </w:lvl>
+    <w:lvl w:ilvl="2" w:tplc="A328C3C0">
+      <w:start w:val="1"/>
+      <w:numFmt w:val="lowerRoman"/>
+      <w:lvlText w:val="%3"/>
+      <w:lvlJc w:val="left"/>
+      <w:pPr>
+        <w:ind w:left="2228"/>
+      </w:pPr>
+      <w:rPr>
+        <w:rFonts w:ascii="Calibri" w:eastAsia="Calibri" w:hAnsi="Calibri" w:cs="Calibri"/>
+        <w:b w:val="0"/>
+        <w:i w:val="0"/>
+        <w:strike w:val="0"/>
+        <w:dstrike w:val="0"/>
+        <w:color w:val="000000"/>
+        <w:sz w:val="24"/>
+        <w:u w:val="none" w:color="000000"/>
+        <w:bdr w:val="none" w:sz="0" w:space="0" w:color="auto"/>
+        <w:shd w:val="clear" w:color="auto" w:fill="auto"/>
+        <w:vertAlign w:val="baseline"/>
+      </w:rPr>
+    </w:lvl>
+    <w:lvl w:ilvl="3" w:tplc="2A428400">
+      <w:start w:val="1"/>
+      <w:numFmt w:val="decimal"/>
+      <w:lvlText w:val="%4"/>
+      <w:lvlJc w:val="left"/>
+      <w:pPr>
+        <w:ind w:left="2948"/>
+      </w:pPr>
+      <w:rPr>
+        <w:rFonts w:ascii="Calibri" w:eastAsia="Calibri" w:hAnsi="Calibri" w:cs="Calibri"/>
+        <w:b w:val="0"/>
+        <w:i w:val="0"/>
+        <w:strike w:val="0"/>
+        <w:dstrike w:val="0"/>
+        <w:color w:val="000000"/>
+        <w:sz w:val="24"/>
+        <w:u w:val="none" w:color="000000"/>
+        <w:bdr w:val="none" w:sz="0" w:space="0" w:color="auto"/>
+        <w:shd w:val="clear" w:color="auto" w:fill="auto"/>
+        <w:vertAlign w:val="baseline"/>
+      </w:rPr>
+    </w:lvl>
+    <w:lvl w:ilvl="4" w:tplc="65E0A336">
+      <w:start w:val="1"/>
+      <w:numFmt w:val="lowerLetter"/>
+      <w:lvlText w:val="%5"/>
+      <w:lvlJc w:val="left"/>
+      <w:pPr>
+        <w:ind w:left="3668"/>
+      </w:pPr>
+      <w:rPr>
+        <w:rFonts w:ascii="Calibri" w:eastAsia="Calibri" w:hAnsi="Calibri" w:cs="Calibri"/>
+        <w:b w:val="0"/>
+        <w:i w:val="0"/>
+        <w:strike w:val="0"/>
+        <w:dstrike w:val="0"/>
+        <w:color w:val="000000"/>
+        <w:sz w:val="24"/>
+        <w:u w:val="none" w:color="000000"/>
+        <w:bdr w:val="none" w:sz="0" w:space="0" w:color="auto"/>
+        <w:shd w:val="clear" w:color="auto" w:fill="auto"/>
+        <w:vertAlign w:val="baseline"/>
+      </w:rPr>
+    </w:lvl>
+    <w:lvl w:ilvl="5" w:tplc="E9502738">
+      <w:start w:val="1"/>
+      <w:numFmt w:val="lowerRoman"/>
+      <w:lvlText w:val="%6"/>
+      <w:lvlJc w:val="left"/>
+      <w:pPr>
+        <w:ind w:left="4388"/>
+      </w:pPr>
+      <w:rPr>
+        <w:rFonts w:ascii="Calibri" w:eastAsia="Calibri" w:hAnsi="Calibri" w:cs="Calibri"/>
+        <w:b w:val="0"/>
+        <w:i w:val="0"/>
+        <w:strike w:val="0"/>
+        <w:dstrike w:val="0"/>
+        <w:color w:val="000000"/>
+        <w:sz w:val="24"/>
+        <w:u w:val="none" w:color="000000"/>
+        <w:bdr w:val="none" w:sz="0" w:space="0" w:color="auto"/>
+        <w:shd w:val="clear" w:color="auto" w:fill="auto"/>
+        <w:vertAlign w:val="baseline"/>
+      </w:rPr>
+    </w:lvl>
+    <w:lvl w:ilvl="6" w:tplc="0BEEF70C">
+      <w:start w:val="1"/>
+      <w:numFmt w:val="decimal"/>
+      <w:lvlText w:val="%7"/>
+      <w:lvlJc w:val="left"/>
+      <w:pPr>
+        <w:ind w:left="5108"/>
+      </w:pPr>
+      <w:rPr>
+        <w:rFonts w:ascii="Calibri" w:eastAsia="Calibri" w:hAnsi="Calibri" w:cs="Calibri"/>
+        <w:b w:val="0"/>
+        <w:i w:val="0"/>
+        <w:strike w:val="0"/>
+        <w:dstrike w:val="0"/>
+        <w:color w:val="000000"/>
+        <w:sz w:val="24"/>
+        <w:u w:val="none" w:color="000000"/>
+        <w:bdr w:val="none" w:sz="0" w:space="0" w:color="auto"/>
+        <w:shd w:val="clear" w:color="auto" w:fill="auto"/>
+        <w:vertAlign w:val="baseline"/>
+      </w:rPr>
+    </w:lvl>
+    <w:lvl w:ilvl="7" w:tplc="3C68C152">
+      <w:start w:val="1"/>
+      <w:numFmt w:val="lowerLetter"/>
+      <w:lvlText w:val="%8"/>
+      <w:lvlJc w:val="left"/>
+      <w:pPr>
+        <w:ind w:left="5828"/>
+      </w:pPr>
+      <w:rPr>
+        <w:rFonts w:ascii="Calibri" w:eastAsia="Calibri" w:hAnsi="Calibri" w:cs="Calibri"/>
+        <w:b w:val="0"/>
+        <w:i w:val="0"/>
+        <w:strike w:val="0"/>
+        <w:dstrike w:val="0"/>
+        <w:color w:val="000000"/>
+        <w:sz w:val="24"/>
+        <w:u w:val="none" w:color="000000"/>
+        <w:bdr w:val="none" w:sz="0" w:space="0" w:color="auto"/>
+        <w:shd w:val="clear" w:color="auto" w:fill="auto"/>
+        <w:vertAlign w:val="baseline"/>
+      </w:rPr>
+    </w:lvl>
+    <w:lvl w:ilvl="8" w:tplc="FB7A24C8">
+      <w:start w:val="1"/>
+      <w:numFmt w:val="lowerRoman"/>
+      <w:lvlText w:val="%9"/>
+      <w:lvlJc w:val="left"/>
+      <w:pPr>
+        <w:ind w:left="6548"/>
+      </w:pPr>
+      <w:rPr>
+        <w:rFonts w:ascii="Calibri" w:eastAsia="Calibri" w:hAnsi="Calibri" w:cs="Calibri"/>
+        <w:b w:val="0"/>
+        <w:i w:val="0"/>
+        <w:strike w:val="0"/>
+        <w:dstrike w:val="0"/>
+        <w:color w:val="000000"/>
+        <w:sz w:val="24"/>
+        <w:u w:val="none" w:color="000000"/>
+        <w:bdr w:val="none" w:sz="0" w:space="0" w:color="auto"/>
+        <w:shd w:val="clear" w:color="auto" w:fill="auto"/>
+        <w:vertAlign w:val="baseline"/>
+      </w:rPr>
+    </w:lvl>
+  </w:abstractNum>
+  <w:abstractNum w:abstractNumId="1">
+    <w:nsid w:val="6EDC395D"/>
+    <w:multiLevelType w:val="hybridMultilevel"/>
+    <w:tmpl w:val="AFC8FD40"/>
+    <w:lvl w:ilvl="0" w:tplc="30BC2172">
+      <w:start w:val="1"/>
+      <w:numFmt w:val="decimal"/>
+      <w:lvlText w:val="%1."/>
+      <w:lvlJc w:val="left"/>
+      <w:pPr>
+        <w:ind w:left="728"/>
+      </w:pPr>
+      <w:rPr>
+        <w:rFonts w:ascii="Calibri" w:eastAsia="Calibri" w:hAnsi="Calibri" w:cs="Calibri"/>
+        <w:b w:val="0"/>
+        <w:i w:val="0"/>
+        <w:strike w:val="0"/>
+        <w:dstrike w:val="0"/>
+        <w:color w:val="000000"/>
+        <w:sz w:val="24"/>
+        <w:u w:val="none" w:color="000000"/>
+        <w:bdr w:val="none" w:sz="0" w:space="0" w:color="auto"/>
+        <w:shd w:val="clear" w:color="auto" w:fill="auto"/>
+        <w:vertAlign w:val="baseline"/>
+      </w:rPr>
+    </w:lvl>
+    <w:lvl w:ilvl="1" w:tplc="8B20B9C8">
+      <w:start w:val="1"/>
+      <w:numFmt w:val="lowerLetter"/>
+      <w:lvlText w:val="%2"/>
+      <w:lvlJc w:val="left"/>
+      <w:pPr>
+        <w:ind w:left="1508"/>
+      </w:pPr>
+      <w:rPr>
+        <w:rFonts w:ascii="Calibri" w:eastAsia="Calibri" w:hAnsi="Calibri" w:cs="Calibri"/>
+        <w:b w:val="0"/>
+        <w:i w:val="0"/>
+        <w:strike w:val="0"/>
+        <w:dstrike w:val="0"/>
+        <w:color w:val="000000"/>
+        <w:sz w:val="24"/>
+        <w:u w:val="none" w:color="000000"/>
+        <w:bdr w:val="none" w:sz="0" w:space="0" w:color="auto"/>
+        <w:shd w:val="clear" w:color="auto" w:fill="auto"/>
+        <w:vertAlign w:val="baseline"/>
+      </w:rPr>
+    </w:lvl>
+    <w:lvl w:ilvl="2" w:tplc="CCB84946">
+      <w:start w:val="1"/>
+      <w:numFmt w:val="lowerRoman"/>
+      <w:lvlText w:val="%3"/>
+      <w:lvlJc w:val="left"/>
+      <w:pPr>
+        <w:ind w:left="2228"/>
+      </w:pPr>
+      <w:rPr>
+        <w:rFonts w:ascii="Calibri" w:eastAsia="Calibri" w:hAnsi="Calibri" w:cs="Calibri"/>
+        <w:b w:val="0"/>
+        <w:i w:val="0"/>
+        <w:strike w:val="0"/>
+        <w:dstrike w:val="0"/>
+        <w:color w:val="000000"/>
+        <w:sz w:val="24"/>
+        <w:u w:val="none" w:color="000000"/>
+        <w:bdr w:val="none" w:sz="0" w:space="0" w:color="auto"/>
+        <w:shd w:val="clear" w:color="auto" w:fill="auto"/>
+        <w:vertAlign w:val="baseline"/>
+      </w:rPr>
+    </w:lvl>
+    <w:lvl w:ilvl="3" w:tplc="972E42AA">
+      <w:start w:val="1"/>
+      <w:numFmt w:val="decimal"/>
+      <w:lvlText w:val="%4"/>
+      <w:lvlJc w:val="left"/>
+      <w:pPr>
+        <w:ind w:left="2948"/>
+      </w:pPr>
+      <w:rPr>
+        <w:rFonts w:ascii="Calibri" w:eastAsia="Calibri" w:hAnsi="Calibri" w:cs="Calibri"/>
+        <w:b w:val="0"/>
+        <w:i w:val="0"/>
+        <w:strike w:val="0"/>
+        <w:dstrike w:val="0"/>
+        <w:color w:val="000000"/>
+        <w:sz w:val="24"/>
+        <w:u w:val="none" w:color="000000"/>
+        <w:bdr w:val="none" w:sz="0" w:space="0" w:color="auto"/>
+        <w:shd w:val="clear" w:color="auto" w:fill="auto"/>
+        <w:vertAlign w:val="baseline"/>
+      </w:rPr>
+    </w:lvl>
+    <w:lvl w:ilvl="4" w:tplc="E934F838">
+      <w:start w:val="1"/>
+      <w:numFmt w:val="lowerLetter"/>
+      <w:lvlText w:val="%5"/>
+      <w:lvlJc w:val="left"/>
+      <w:pPr>
+        <w:ind w:left="3668"/>
+      </w:pPr>
+      <w:rPr>
+        <w:rFonts w:ascii="Calibri" w:eastAsia="Calibri" w:hAnsi="Calibri" w:cs="Calibri"/>
+        <w:b w:val="0"/>
+        <w:i w:val="0"/>
+        <w:strike w:val="0"/>
+        <w:dstrike w:val="0"/>
+        <w:color w:val="000000"/>
+        <w:sz w:val="24"/>
+        <w:u w:val="none" w:color="000000"/>
+        <w:bdr w:val="none" w:sz="0" w:space="0" w:color="auto"/>
+        <w:shd w:val="clear" w:color="auto" w:fill="auto"/>
+        <w:vertAlign w:val="baseline"/>
+      </w:rPr>
+    </w:lvl>
+    <w:lvl w:ilvl="5" w:tplc="26E6D350">
+      <w:start w:val="1"/>
+      <w:numFmt w:val="lowerRoman"/>
+      <w:lvlText w:val="%6"/>
+      <w:lvlJc w:val="left"/>
+      <w:pPr>
+        <w:ind w:left="4388"/>
+      </w:pPr>
+      <w:rPr>
+        <w:rFonts w:ascii="Calibri" w:eastAsia="Calibri" w:hAnsi="Calibri" w:cs="Calibri"/>
+        <w:b w:val="0"/>
+        <w:i w:val="0"/>
+        <w:strike w:val="0"/>
+        <w:dstrike w:val="0"/>
+        <w:color w:val="000000"/>
+        <w:sz w:val="24"/>
+        <w:u w:val="none" w:color="000000"/>
+        <w:bdr w:val="none" w:sz="0" w:space="0" w:color="auto"/>
+        <w:shd w:val="clear" w:color="auto" w:fill="auto"/>
+        <w:vertAlign w:val="baseline"/>
+      </w:rPr>
+    </w:lvl>
+    <w:lvl w:ilvl="6" w:tplc="5CF6DF96">
+      <w:start w:val="1"/>
+      <w:numFmt w:val="decimal"/>
+      <w:lvlText w:val="%7"/>
+      <w:lvlJc w:val="left"/>
+      <w:pPr>
+        <w:ind w:left="5108"/>
+      </w:pPr>
+      <w:rPr>
+        <w:rFonts w:ascii="Calibri" w:eastAsia="Calibri" w:hAnsi="Calibri" w:cs="Calibri"/>
+        <w:b w:val="0"/>
+        <w:i w:val="0"/>
+        <w:strike w:val="0"/>
+        <w:dstrike w:val="0"/>
+        <w:color w:val="000000"/>
+        <w:sz w:val="24"/>
+        <w:u w:val="none" w:color="000000"/>
+        <w:bdr w:val="none" w:sz="0" w:space="0" w:color="auto"/>
+        <w:shd w:val="clear" w:color="auto" w:fill="auto"/>
+        <w:vertAlign w:val="baseline"/>
+      </w:rPr>
+    </w:lvl>
+    <w:lvl w:ilvl="7" w:tplc="36EEB72C">
+      <w:start w:val="1"/>
+      <w:numFmt w:val="lowerLetter"/>
+      <w:lvlText w:val="%8"/>
+      <w:lvlJc w:val="left"/>
+      <w:pPr>
+        <w:ind w:left="5828"/>
+      </w:pPr>
+      <w:rPr>
+        <w:rFonts w:ascii="Calibri" w:eastAsia="Calibri" w:hAnsi="Calibri" w:cs="Calibri"/>
+        <w:b w:val="0"/>
+        <w:i w:val="0"/>
+        <w:strike w:val="0"/>
+        <w:dstrike w:val="0"/>
+        <w:color w:val="000000"/>
+        <w:sz w:val="24"/>
+        <w:u w:val="none" w:color="000000"/>
+        <w:bdr w:val="none" w:sz="0" w:space="0" w:color="auto"/>
+        <w:shd w:val="clear" w:color="auto" w:fill="auto"/>
+        <w:vertAlign w:val="baseline"/>
+      </w:rPr>
+    </w:lvl>
+    <w:lvl w:ilvl="8" w:tplc="A9909950">
+      <w:start w:val="1"/>
+      <w:numFmt w:val="lowerRoman"/>
+      <w:lvlText w:val="%9"/>
+      <w:lvlJc w:val="left"/>
+      <w:pPr>
+        <w:ind w:left="6548"/>
+      </w:pPr>
+      <w:rPr>
+        <w:rFonts w:ascii="Calibri" w:eastAsia="Calibri" w:hAnsi="Calibri" w:cs="Calibri"/>
+        <w:b w:val="0"/>
+        <w:i w:val="0"/>
+        <w:strike w:val="0"/>
+        <w:dstrike w:val="0"/>
+        <w:color w:val="000000"/>
+        <w:sz w:val="24"/>
+        <w:u w:val="none" w:color="000000"/>
+        <w:bdr w:val="none" w:sz="0" w:space="0" w:color="auto"/>
+        <w:shd w:val="clear" w:color="auto" w:fill="auto"/>
+        <w:vertAlign w:val="baseline"/>
+      </w:rPr>
+    </w:lvl>
+  </w:abstractNum>
+  <w:num w:numId="1">
+    <w:abstractNumId w:val="1"/>
+  </w:num>
+  <w:num w:numId="2">
+    <w:abstractNumId w:val="0"/>
+  </w:num>
+</w:numbering>
 </file>
 
 <file path=word/styles.xml><?xml version="1.0" encoding="utf-8"?>
@@ -772,6 +5782,62 @@
   <w:style w:type="paragraph" w:default="1" w:styleId="Normal">
     <w:name w:val="Normal"/>
     <w:qFormat/>
+    <w:rsid w:val="00B33FDD"/>
+    <w:pPr>
+      <w:spacing w:after="83" w:line="242" w:lineRule="auto"/>
+      <w:ind w:left="551" w:hanging="10"/>
+      <w:jc w:val="both"/>
+    </w:pPr>
+    <w:rPr>
+      <w:rFonts w:ascii="Calibri" w:eastAsia="Calibri" w:hAnsi="Calibri" w:cs="Calibri"/>
+      <w:color w:val="000000"/>
+      <w:sz w:val="24"/>
+    </w:rPr>
+  </w:style>
+  <w:style w:type="paragraph" w:styleId="Heading2">
+    <w:name w:val="heading 2"/>
+    <w:next w:val="Normal"/>
+    <w:link w:val="Heading2Char"/>
+    <w:uiPriority w:val="9"/>
+    <w:unhideWhenUsed/>
+    <w:qFormat/>
+    <w:rsid w:val="00B33FDD"/>
+    <w:pPr>
+      <w:keepNext/>
+      <w:keepLines/>
+      <w:spacing w:after="0" w:line="246" w:lineRule="auto"/>
+      <w:ind w:left="10" w:right="-15" w:hanging="10"/>
+      <w:jc w:val="center"/>
+      <w:outlineLvl w:val="1"/>
+    </w:pPr>
+    <w:rPr>
+      <w:rFonts w:ascii="Calibri" w:eastAsia="Calibri" w:hAnsi="Calibri" w:cs="Calibri"/>
+      <w:b/>
+      <w:color w:val="000000"/>
+      <w:sz w:val="24"/>
+    </w:rPr>
+  </w:style>
+  <w:style w:type="paragraph" w:styleId="Heading3">
+    <w:name w:val="heading 3"/>
+    <w:next w:val="Normal"/>
+    <w:link w:val="Heading3Char"/>
+    <w:uiPriority w:val="9"/>
+    <w:unhideWhenUsed/>
+    <w:qFormat/>
+    <w:rsid w:val="00B33FDD"/>
+    <w:pPr>
+      <w:keepNext/>
+      <w:keepLines/>
+      <w:spacing w:after="0" w:line="246" w:lineRule="auto"/>
+      <w:ind w:left="10" w:right="-15" w:hanging="10"/>
+      <w:jc w:val="center"/>
+      <w:outlineLvl w:val="2"/>
+    </w:pPr>
+    <w:rPr>
+      <w:rFonts w:ascii="Calibri" w:eastAsia="Calibri" w:hAnsi="Calibri" w:cs="Calibri"/>
+      <w:b/>
+      <w:color w:val="000000"/>
+    </w:rPr>
   </w:style>
   <w:style w:type="character" w:default="1" w:styleId="DefaultParagraphFont">
     <w:name w:val="Default Paragraph Font"/>
@@ -799,6 +5865,49 @@
     <w:uiPriority w:val="99"/>
     <w:semiHidden/>
     <w:unhideWhenUsed/>
+  </w:style>
+  <w:style w:type="character" w:customStyle="1" w:styleId="Heading2Char">
+    <w:name w:val="Heading 2 Char"/>
+    <w:basedOn w:val="DefaultParagraphFont"/>
+    <w:link w:val="Heading2"/>
+    <w:uiPriority w:val="9"/>
+    <w:rsid w:val="00B33FDD"/>
+    <w:rPr>
+      <w:rFonts w:ascii="Calibri" w:eastAsia="Calibri" w:hAnsi="Calibri" w:cs="Calibri"/>
+      <w:b/>
+      <w:color w:val="000000"/>
+      <w:sz w:val="24"/>
+    </w:rPr>
+  </w:style>
+  <w:style w:type="character" w:customStyle="1" w:styleId="Heading3Char">
+    <w:name w:val="Heading 3 Char"/>
+    <w:basedOn w:val="DefaultParagraphFont"/>
+    <w:link w:val="Heading3"/>
+    <w:uiPriority w:val="9"/>
+    <w:rsid w:val="00B33FDD"/>
+    <w:rPr>
+      <w:rFonts w:ascii="Calibri" w:eastAsia="Calibri" w:hAnsi="Calibri" w:cs="Calibri"/>
+      <w:b/>
+      <w:color w:val="000000"/>
+    </w:rPr>
+  </w:style>
+  <w:style w:type="table" w:customStyle="1" w:styleId="TableGrid">
+    <w:name w:val="TableGrid"/>
+    <w:rsid w:val="00B33FDD"/>
+    <w:pPr>
+      <w:spacing w:after="0" w:line="240" w:lineRule="auto"/>
+    </w:pPr>
+    <w:rPr>
+      <w:rFonts w:eastAsiaTheme="minorEastAsia"/>
+    </w:rPr>
+    <w:tblPr>
+      <w:tblCellMar>
+        <w:top w:w="0" w:type="dxa"/>
+        <w:left w:w="0" w:type="dxa"/>
+        <w:bottom w:w="0" w:type="dxa"/>
+        <w:right w:w="0" w:type="dxa"/>
+      </w:tblCellMar>
+    </w:tblPr>
   </w:style>
 </w:styles>
 </file>

--- a/Docs/Head.docx
+++ b/Docs/Head.docx
@@ -420,7 +420,7 @@
           <w:rFonts w:ascii="Times New Roman" w:hAnsi="Times New Roman" w:cs="Times New Roman"/>
           <w:szCs w:val="24"/>
         </w:rPr>
-        <w:t>December 2019</w:t>
+        <w:t>August 2020</w:t>
       </w:r>
     </w:p>
     <w:p>
@@ -818,6 +818,12 @@
         </w:rPr>
         <w:t>aila</w:t>
       </w:r>
+      <w:r>
+        <w:rPr>
+          <w:rFonts w:ascii="Times New Roman" w:hAnsi="Times New Roman" w:cs="Times New Roman"/>
+        </w:rPr>
+        <w:t xml:space="preserve"> N N</w:t>
+      </w:r>
     </w:p>
     <w:p>
       <w:pPr>
@@ -1237,36 +1243,8 @@
         </w:rPr>
         <w:t>viii</w:t>
       </w:r>
-    </w:p>
-    <w:p>
-      <w:pPr>
-        <w:ind w:left="78"/>
-        <w:rPr>
-          <w:rFonts w:ascii="Times New Roman" w:hAnsi="Times New Roman" w:cs="Times New Roman"/>
-          <w:szCs w:val="24"/>
-        </w:rPr>
-      </w:pPr>
-      <w:r>
-        <w:rPr>
-          <w:rFonts w:ascii="Times New Roman" w:hAnsi="Times New Roman" w:cs="Times New Roman"/>
-          <w:szCs w:val="24"/>
-        </w:rPr>
-        <w:t>LIST OF ABBREVIATIONS………………………………………</w:t>
-      </w:r>
-      <w:r>
-        <w:rPr>
-          <w:rFonts w:ascii="Times New Roman" w:hAnsi="Times New Roman" w:cs="Times New Roman"/>
-          <w:szCs w:val="24"/>
-        </w:rPr>
-        <w:t>......</w:t>
-      </w:r>
-      <w:r>
-        <w:rPr>
-          <w:rFonts w:ascii="Times New Roman" w:hAnsi="Times New Roman" w:cs="Times New Roman"/>
-          <w:szCs w:val="24"/>
-        </w:rPr>
-        <w:t>……….       ix</w:t>
-      </w:r>
+      <w:bookmarkStart w:id="0" w:name="_GoBack"/>
+      <w:bookmarkEnd w:id="0"/>
     </w:p>
     <w:tbl>
       <w:tblPr>
@@ -2532,8 +2510,6 @@
                 <w:szCs w:val="24"/>
               </w:rPr>
             </w:pPr>
-            <w:bookmarkStart w:id="0" w:name="_GoBack"/>
-            <w:bookmarkEnd w:id="0"/>
             <w:r>
               <w:rPr>
                 <w:rFonts w:ascii="Times New Roman" w:hAnsi="Times New Roman" w:cs="Times New Roman"/>
@@ -3562,7 +3538,6 @@
                 <w:rFonts w:ascii="Times New Roman" w:hAnsi="Times New Roman" w:cs="Times New Roman"/>
                 <w:szCs w:val="24"/>
               </w:rPr>
-              <w:lastRenderedPageBreak/>
               <w:t xml:space="preserve">   </w:t>
             </w:r>
             <w:r>
@@ -4508,33 +4483,2043 @@
     </w:p>
     <w:p>
       <w:pPr>
+        <w:spacing w:line="360" w:lineRule="auto"/>
+        <w:ind w:left="0" w:firstLine="0"/>
         <w:jc w:val="center"/>
         <w:rPr>
           <w:rFonts w:ascii="Times New Roman" w:hAnsi="Times New Roman" w:cs="Times New Roman"/>
           <w:b/>
+          <w:szCs w:val="24"/>
         </w:rPr>
       </w:pPr>
       <w:r>
         <w:rPr>
           <w:rFonts w:ascii="Times New Roman" w:hAnsi="Times New Roman" w:cs="Times New Roman"/>
           <w:b/>
+          <w:szCs w:val="24"/>
         </w:rPr>
         <w:lastRenderedPageBreak/>
-        <w:t>Abstract</w:t>
-      </w:r>
-    </w:p>
-    <w:p>
-      <w:pPr>
-        <w:rPr>
-          <w:rFonts w:ascii="Times New Roman" w:hAnsi="Times New Roman" w:cs="Times New Roman"/>
-        </w:rPr>
-      </w:pPr>
-    </w:p>
-    <w:p>
-      <w:pPr>
+        <w:t>ACKNOWLEDGEMENT</w:t>
+      </w:r>
+    </w:p>
+    <w:p>
+      <w:pPr>
+        <w:spacing w:line="360" w:lineRule="auto"/>
+        <w:ind w:left="0"/>
+        <w:jc w:val="center"/>
+        <w:rPr>
+          <w:rFonts w:ascii="Times New Roman" w:hAnsi="Times New Roman" w:cs="Times New Roman"/>
+          <w:b/>
+          <w:szCs w:val="24"/>
+        </w:rPr>
+      </w:pPr>
+    </w:p>
+    <w:p>
+      <w:pPr>
+        <w:spacing w:after="0" w:line="360" w:lineRule="auto"/>
         <w:ind w:left="0" w:firstLine="1440"/>
         <w:rPr>
           <w:rFonts w:ascii="Times New Roman" w:hAnsi="Times New Roman" w:cs="Times New Roman"/>
+          <w:szCs w:val="24"/>
+        </w:rPr>
+      </w:pPr>
+      <w:r>
+        <w:rPr>
+          <w:rFonts w:ascii="Times New Roman" w:hAnsi="Times New Roman" w:cs="Times New Roman"/>
+          <w:szCs w:val="24"/>
+        </w:rPr>
+        <w:t>I would like to express my gratitude to God for giving me good health and better courage to accomplish this project successfully.</w:t>
+      </w:r>
+    </w:p>
+    <w:p>
+      <w:pPr>
+        <w:spacing w:after="0" w:line="360" w:lineRule="auto"/>
+        <w:ind w:left="0" w:firstLine="1440"/>
+        <w:rPr>
+          <w:rFonts w:ascii="Times New Roman" w:hAnsi="Times New Roman" w:cs="Times New Roman"/>
+          <w:b/>
+          <w:szCs w:val="24"/>
+        </w:rPr>
+      </w:pPr>
+      <w:r>
+        <w:rPr>
+          <w:rFonts w:ascii="Times New Roman" w:hAnsi="Times New Roman" w:cs="Times New Roman"/>
+          <w:szCs w:val="24"/>
+        </w:rPr>
+        <w:t xml:space="preserve">I express my sincere gratitude to the Director </w:t>
+      </w:r>
+      <w:r>
+        <w:rPr>
+          <w:rFonts w:ascii="Times New Roman" w:hAnsi="Times New Roman" w:cs="Times New Roman"/>
+          <w:b/>
+          <w:szCs w:val="24"/>
+        </w:rPr>
+        <w:t>P</w:t>
+      </w:r>
+      <w:r>
+        <w:rPr>
+          <w:rFonts w:ascii="Times New Roman" w:hAnsi="Times New Roman" w:cs="Times New Roman"/>
+          <w:b/>
+          <w:szCs w:val="24"/>
+        </w:rPr>
+        <w:t>rof. (Dr.) Sirajudeen M,</w:t>
+      </w:r>
+      <w:r>
+        <w:rPr>
+          <w:rFonts w:ascii="Times New Roman" w:hAnsi="Times New Roman" w:cs="Times New Roman"/>
+          <w:szCs w:val="24"/>
+        </w:rPr>
+        <w:t xml:space="preserve"> for proving me an opportunity for doing this project work.</w:t>
+      </w:r>
+    </w:p>
+    <w:p>
+      <w:pPr>
+        <w:spacing w:after="0" w:line="360" w:lineRule="auto"/>
+        <w:ind w:left="0" w:firstLine="1440"/>
+        <w:rPr>
+          <w:rFonts w:ascii="Times New Roman" w:hAnsi="Times New Roman" w:cs="Times New Roman"/>
+          <w:szCs w:val="24"/>
+        </w:rPr>
+      </w:pPr>
+      <w:r>
+        <w:rPr>
+          <w:rFonts w:ascii="Times New Roman" w:hAnsi="Times New Roman" w:cs="Times New Roman"/>
+          <w:szCs w:val="24"/>
+        </w:rPr>
+        <w:t xml:space="preserve">Special thanks to </w:t>
+      </w:r>
+      <w:r>
+        <w:rPr>
+          <w:rFonts w:ascii="Times New Roman" w:hAnsi="Times New Roman" w:cs="Times New Roman"/>
+          <w:b/>
+          <w:szCs w:val="24"/>
+        </w:rPr>
+        <w:t xml:space="preserve">Mr RAJESH.S, </w:t>
+      </w:r>
+      <w:r>
+        <w:rPr>
+          <w:rFonts w:ascii="Times New Roman" w:hAnsi="Times New Roman" w:cs="Times New Roman"/>
+          <w:szCs w:val="24"/>
+        </w:rPr>
+        <w:t>Associate Professor, Head</w:t>
+      </w:r>
+      <w:r>
+        <w:rPr>
+          <w:rFonts w:ascii="Times New Roman" w:hAnsi="Times New Roman" w:cs="Times New Roman"/>
+          <w:szCs w:val="24"/>
+        </w:rPr>
+        <w:t xml:space="preserve"> of Department for his expert and valuable advice, inspiration and facilities rendered throughout for successful completion of the project.</w:t>
+      </w:r>
+    </w:p>
+    <w:p>
+      <w:pPr>
+        <w:spacing w:after="0" w:line="360" w:lineRule="auto"/>
+        <w:ind w:left="0" w:firstLine="1440"/>
+        <w:rPr>
+          <w:rFonts w:ascii="Times New Roman" w:hAnsi="Times New Roman" w:cs="Times New Roman"/>
+          <w:szCs w:val="24"/>
+        </w:rPr>
+      </w:pPr>
+      <w:r>
+        <w:rPr>
+          <w:rFonts w:ascii="Times New Roman" w:hAnsi="Times New Roman" w:cs="Times New Roman"/>
+          <w:szCs w:val="24"/>
+        </w:rPr>
+        <w:t xml:space="preserve">I take this opportunity to express my sincere gratitude and indebtedness to my internal guide </w:t>
+      </w:r>
+      <w:r>
+        <w:rPr>
+          <w:rFonts w:ascii="Times New Roman" w:hAnsi="Times New Roman" w:cs="Times New Roman"/>
+          <w:b/>
+          <w:szCs w:val="24"/>
+        </w:rPr>
+        <w:t xml:space="preserve">Mrs </w:t>
+      </w:r>
+      <w:r>
+        <w:rPr>
+          <w:rFonts w:ascii="Times New Roman" w:hAnsi="Times New Roman" w:cs="Times New Roman"/>
+          <w:b/>
+          <w:szCs w:val="24"/>
+        </w:rPr>
+        <w:t>NAILA N N</w:t>
+      </w:r>
+      <w:r>
+        <w:rPr>
+          <w:rFonts w:ascii="Times New Roman" w:hAnsi="Times New Roman" w:cs="Times New Roman"/>
+          <w:b/>
+          <w:szCs w:val="24"/>
+        </w:rPr>
+        <w:t xml:space="preserve">, </w:t>
+      </w:r>
+      <w:r>
+        <w:rPr>
+          <w:rFonts w:ascii="Times New Roman" w:hAnsi="Times New Roman" w:cs="Times New Roman"/>
+          <w:szCs w:val="24"/>
+        </w:rPr>
+        <w:t>Assistant Professor, Department of MCA for providing all possible fruitful discussions to make this project be a success</w:t>
+      </w:r>
+    </w:p>
+    <w:p>
+      <w:pPr>
+        <w:spacing w:after="0" w:line="360" w:lineRule="auto"/>
+        <w:ind w:left="0" w:firstLine="1440"/>
+        <w:rPr>
+          <w:rFonts w:ascii="Times New Roman" w:hAnsi="Times New Roman" w:cs="Times New Roman"/>
+          <w:szCs w:val="24"/>
+        </w:rPr>
+      </w:pPr>
+      <w:r>
+        <w:rPr>
+          <w:rFonts w:ascii="Times New Roman" w:hAnsi="Times New Roman" w:cs="Times New Roman"/>
+          <w:szCs w:val="24"/>
+        </w:rPr>
+        <w:t>Special thanks to Mr</w:t>
+      </w:r>
+      <w:r>
+        <w:rPr>
+          <w:rFonts w:ascii="Times New Roman" w:hAnsi="Times New Roman" w:cs="Times New Roman"/>
+          <w:szCs w:val="24"/>
+        </w:rPr>
+        <w:t xml:space="preserve"> Anshad </w:t>
+      </w:r>
+      <w:r>
+        <w:rPr>
+          <w:rFonts w:ascii="Times New Roman" w:hAnsi="Times New Roman" w:cs="Times New Roman"/>
+          <w:szCs w:val="24"/>
+        </w:rPr>
+        <w:t>Software developers who support me a lot for the successful completion of the project</w:t>
+      </w:r>
+      <w:r>
+        <w:rPr>
+          <w:rFonts w:ascii="Times New Roman" w:hAnsi="Times New Roman" w:cs="Times New Roman"/>
+          <w:szCs w:val="24"/>
+        </w:rPr>
+        <w:t>.</w:t>
+      </w:r>
+    </w:p>
+    <w:p>
+      <w:pPr>
+        <w:spacing w:after="0" w:line="360" w:lineRule="auto"/>
+        <w:ind w:left="0" w:firstLine="1440"/>
+        <w:rPr>
+          <w:rFonts w:ascii="Times New Roman" w:hAnsi="Times New Roman" w:cs="Times New Roman"/>
+          <w:szCs w:val="24"/>
+        </w:rPr>
+      </w:pPr>
+      <w:r>
+        <w:rPr>
+          <w:rFonts w:ascii="Times New Roman" w:hAnsi="Times New Roman" w:cs="Times New Roman"/>
+          <w:szCs w:val="24"/>
+        </w:rPr>
+        <w:t>With great pleasure I may record my deep gratitude to my parents, frie</w:t>
+      </w:r>
+      <w:r>
+        <w:rPr>
+          <w:rFonts w:ascii="Times New Roman" w:hAnsi="Times New Roman" w:cs="Times New Roman"/>
+          <w:szCs w:val="24"/>
+        </w:rPr>
+        <w:t xml:space="preserve">nds and to all staff members of </w:t>
+      </w:r>
+      <w:r>
+        <w:rPr>
+          <w:rFonts w:ascii="Times New Roman" w:hAnsi="Times New Roman" w:cs="Times New Roman"/>
+          <w:b/>
+          <w:szCs w:val="24"/>
+        </w:rPr>
+        <w:t xml:space="preserve">MCA Department </w:t>
+      </w:r>
+      <w:r>
+        <w:rPr>
+          <w:rFonts w:ascii="Times New Roman" w:hAnsi="Times New Roman" w:cs="Times New Roman"/>
+          <w:szCs w:val="24"/>
+        </w:rPr>
+        <w:t>for the immensurable help rendered to me during the course of the project.</w:t>
+      </w:r>
+    </w:p>
+    <w:p>
+      <w:pPr>
+        <w:spacing w:line="360" w:lineRule="auto"/>
+        <w:ind w:left="850"/>
+        <w:rPr>
+          <w:rFonts w:ascii="Times New Roman" w:hAnsi="Times New Roman" w:cs="Times New Roman"/>
+          <w:szCs w:val="24"/>
+        </w:rPr>
+      </w:pPr>
+    </w:p>
+    <w:p>
+      <w:pPr>
+        <w:spacing w:line="360" w:lineRule="auto"/>
+        <w:ind w:left="850"/>
+        <w:jc w:val="center"/>
+        <w:rPr>
+          <w:rFonts w:ascii="Times New Roman" w:hAnsi="Times New Roman" w:cs="Times New Roman"/>
+          <w:b/>
+          <w:szCs w:val="24"/>
+        </w:rPr>
+      </w:pPr>
+      <w:r>
+        <w:rPr>
+          <w:rFonts w:ascii="Times New Roman" w:hAnsi="Times New Roman" w:cs="Times New Roman"/>
+          <w:b/>
+          <w:szCs w:val="24"/>
+        </w:rPr>
+        <w:t xml:space="preserve">                                                                </w:t>
+      </w:r>
+      <w:r>
+        <w:rPr>
+          <w:rFonts w:ascii="Times New Roman" w:hAnsi="Times New Roman" w:cs="Times New Roman"/>
+          <w:b/>
+          <w:szCs w:val="24"/>
+        </w:rPr>
+        <w:tab/>
+      </w:r>
+      <w:r>
+        <w:rPr>
+          <w:rFonts w:ascii="Times New Roman" w:hAnsi="Times New Roman" w:cs="Times New Roman"/>
+          <w:b/>
+          <w:szCs w:val="24"/>
+        </w:rPr>
+        <w:tab/>
+      </w:r>
+      <w:r>
+        <w:rPr>
+          <w:rFonts w:ascii="Times New Roman" w:hAnsi="Times New Roman" w:cs="Times New Roman"/>
+          <w:b/>
+          <w:szCs w:val="24"/>
+        </w:rPr>
+        <w:t>AKHIL M S</w:t>
+      </w:r>
+    </w:p>
+    <w:p>
+      <w:pPr>
+        <w:spacing w:after="160" w:line="259" w:lineRule="auto"/>
+        <w:ind w:left="0" w:firstLine="0"/>
+        <w:jc w:val="left"/>
+        <w:rPr>
+          <w:rFonts w:ascii="Times New Roman" w:hAnsi="Times New Roman" w:cs="Times New Roman"/>
+          <w:b/>
+        </w:rPr>
+      </w:pPr>
+      <w:r>
+        <w:rPr>
+          <w:rFonts w:ascii="Times New Roman" w:hAnsi="Times New Roman" w:cs="Times New Roman"/>
+          <w:b/>
+        </w:rPr>
+        <w:br w:type="page"/>
+      </w:r>
+    </w:p>
+    <w:p>
+      <w:pPr>
+        <w:spacing w:line="360" w:lineRule="auto"/>
+        <w:ind w:left="850"/>
+        <w:jc w:val="center"/>
+        <w:rPr>
+          <w:rFonts w:ascii="Times New Roman" w:hAnsi="Times New Roman" w:cs="Times New Roman"/>
+          <w:b/>
+          <w:szCs w:val="24"/>
+        </w:rPr>
+      </w:pPr>
+      <w:r>
+        <w:rPr>
+          <w:rFonts w:ascii="Times New Roman" w:hAnsi="Times New Roman" w:cs="Times New Roman"/>
+          <w:b/>
+          <w:szCs w:val="24"/>
+        </w:rPr>
+        <w:lastRenderedPageBreak/>
+        <w:t>LIST OF TABLES</w:t>
+      </w:r>
+    </w:p>
+    <w:p>
+      <w:pPr>
+        <w:spacing w:line="360" w:lineRule="auto"/>
+        <w:ind w:left="850"/>
+        <w:jc w:val="right"/>
+        <w:rPr>
+          <w:rFonts w:ascii="Times New Roman" w:hAnsi="Times New Roman" w:cs="Times New Roman"/>
+          <w:szCs w:val="24"/>
+        </w:rPr>
+      </w:pPr>
+      <w:r>
+        <w:rPr>
+          <w:rFonts w:ascii="Times New Roman" w:hAnsi="Times New Roman" w:cs="Times New Roman"/>
+          <w:szCs w:val="24"/>
+        </w:rPr>
+        <w:tab/>
+      </w:r>
+      <w:r>
+        <w:rPr>
+          <w:rFonts w:ascii="Times New Roman" w:hAnsi="Times New Roman" w:cs="Times New Roman"/>
+          <w:szCs w:val="24"/>
+        </w:rPr>
+        <w:tab/>
+      </w:r>
+      <w:r>
+        <w:rPr>
+          <w:rFonts w:ascii="Times New Roman" w:hAnsi="Times New Roman" w:cs="Times New Roman"/>
+          <w:szCs w:val="24"/>
+        </w:rPr>
+        <w:tab/>
+      </w:r>
+      <w:r>
+        <w:rPr>
+          <w:rFonts w:ascii="Times New Roman" w:hAnsi="Times New Roman" w:cs="Times New Roman"/>
+          <w:szCs w:val="24"/>
+        </w:rPr>
+        <w:tab/>
+      </w:r>
+      <w:r>
+        <w:rPr>
+          <w:rFonts w:ascii="Times New Roman" w:hAnsi="Times New Roman" w:cs="Times New Roman"/>
+          <w:szCs w:val="24"/>
+        </w:rPr>
+        <w:tab/>
+      </w:r>
+      <w:r>
+        <w:rPr>
+          <w:rFonts w:ascii="Times New Roman" w:hAnsi="Times New Roman" w:cs="Times New Roman"/>
+          <w:szCs w:val="24"/>
+        </w:rPr>
+        <w:tab/>
+      </w:r>
+      <w:r>
+        <w:rPr>
+          <w:rFonts w:ascii="Times New Roman" w:hAnsi="Times New Roman" w:cs="Times New Roman"/>
+          <w:szCs w:val="24"/>
+        </w:rPr>
+        <w:tab/>
+      </w:r>
+      <w:r>
+        <w:rPr>
+          <w:rFonts w:ascii="Times New Roman" w:hAnsi="Times New Roman" w:cs="Times New Roman"/>
+          <w:szCs w:val="24"/>
+        </w:rPr>
+        <w:tab/>
+        <w:t xml:space="preserve">           Page</w:t>
+      </w:r>
+    </w:p>
+    <w:p>
+      <w:pPr>
+        <w:pStyle w:val="ListParagraph"/>
+        <w:numPr>
+          <w:ilvl w:val="2"/>
+          <w:numId w:val="3"/>
+        </w:numPr>
+        <w:spacing w:after="200" w:line="360" w:lineRule="auto"/>
+        <w:ind w:left="850"/>
+        <w:rPr>
+          <w:rFonts w:ascii="Times New Roman" w:hAnsi="Times New Roman" w:cs="Times New Roman"/>
+          <w:sz w:val="24"/>
+          <w:szCs w:val="24"/>
+        </w:rPr>
+      </w:pPr>
+      <w:r>
+        <w:rPr>
+          <w:rFonts w:ascii="Times New Roman" w:hAnsi="Times New Roman" w:cs="Times New Roman"/>
+          <w:sz w:val="24"/>
+          <w:szCs w:val="24"/>
+        </w:rPr>
+        <w:t>products</w:t>
+      </w:r>
+      <w:r>
+        <w:rPr>
+          <w:rFonts w:ascii="Times New Roman" w:hAnsi="Times New Roman" w:cs="Times New Roman"/>
+          <w:sz w:val="24"/>
+          <w:szCs w:val="24"/>
+        </w:rPr>
+        <w:t xml:space="preserve"> </w:t>
+      </w:r>
+      <w:r>
+        <w:rPr>
+          <w:rFonts w:ascii="Times New Roman" w:hAnsi="Times New Roman" w:cs="Times New Roman"/>
+          <w:sz w:val="24"/>
+          <w:szCs w:val="24"/>
+        </w:rPr>
+        <w:t>…………</w:t>
+      </w:r>
+      <w:r>
+        <w:rPr>
+          <w:rFonts w:ascii="Times New Roman" w:hAnsi="Times New Roman" w:cs="Times New Roman"/>
+          <w:sz w:val="24"/>
+          <w:szCs w:val="24"/>
+        </w:rPr>
+        <w:t>………</w:t>
+      </w:r>
+      <w:r>
+        <w:rPr>
+          <w:rFonts w:ascii="Times New Roman" w:hAnsi="Times New Roman" w:cs="Times New Roman"/>
+          <w:sz w:val="24"/>
+          <w:szCs w:val="24"/>
+        </w:rPr>
+        <w:t>……</w:t>
+      </w:r>
+      <w:r>
+        <w:rPr>
+          <w:rFonts w:ascii="Times New Roman" w:hAnsi="Times New Roman" w:cs="Times New Roman"/>
+          <w:sz w:val="24"/>
+          <w:szCs w:val="24"/>
+        </w:rPr>
+        <w:t>……...………………………………..</w:t>
+      </w:r>
+      <w:r>
+        <w:rPr>
+          <w:rFonts w:ascii="Times New Roman" w:hAnsi="Times New Roman" w:cs="Times New Roman"/>
+          <w:sz w:val="24"/>
+          <w:szCs w:val="24"/>
+        </w:rPr>
+        <w:t>..</w:t>
+      </w:r>
+      <w:r>
+        <w:rPr>
+          <w:rFonts w:ascii="Times New Roman" w:hAnsi="Times New Roman" w:cs="Times New Roman"/>
+          <w:sz w:val="24"/>
+          <w:szCs w:val="24"/>
+        </w:rPr>
+        <w:t>..09</w:t>
+      </w:r>
+    </w:p>
+    <w:p>
+      <w:pPr>
+        <w:pStyle w:val="ListParagraph"/>
+        <w:numPr>
+          <w:ilvl w:val="2"/>
+          <w:numId w:val="3"/>
+        </w:numPr>
+        <w:spacing w:after="200" w:line="360" w:lineRule="auto"/>
+        <w:ind w:left="850"/>
+        <w:rPr>
+          <w:rFonts w:ascii="Times New Roman" w:hAnsi="Times New Roman" w:cs="Times New Roman"/>
+          <w:sz w:val="24"/>
+          <w:szCs w:val="24"/>
+        </w:rPr>
+      </w:pPr>
+      <w:r>
+        <w:rPr>
+          <w:rFonts w:ascii="Times New Roman" w:hAnsi="Times New Roman" w:cs="Times New Roman"/>
+          <w:sz w:val="24"/>
+          <w:szCs w:val="24"/>
+        </w:rPr>
+        <w:t>cart</w:t>
+      </w:r>
+      <w:r>
+        <w:rPr>
+          <w:rFonts w:ascii="Times New Roman" w:hAnsi="Times New Roman" w:cs="Times New Roman"/>
+          <w:sz w:val="24"/>
+          <w:szCs w:val="24"/>
+        </w:rPr>
+        <w:t xml:space="preserve"> </w:t>
+      </w:r>
+      <w:r>
+        <w:rPr>
+          <w:rFonts w:ascii="Times New Roman" w:hAnsi="Times New Roman" w:cs="Times New Roman"/>
+          <w:sz w:val="24"/>
+          <w:szCs w:val="24"/>
+        </w:rPr>
+        <w:t>…………………………...</w:t>
+      </w:r>
+      <w:r>
+        <w:rPr>
+          <w:rFonts w:ascii="Times New Roman" w:hAnsi="Times New Roman" w:cs="Times New Roman"/>
+          <w:sz w:val="24"/>
+          <w:szCs w:val="24"/>
+        </w:rPr>
+        <w:t>…………………………. ..................</w:t>
+      </w:r>
+      <w:r>
+        <w:rPr>
+          <w:rFonts w:ascii="Times New Roman" w:hAnsi="Times New Roman" w:cs="Times New Roman"/>
+          <w:sz w:val="24"/>
+          <w:szCs w:val="24"/>
+        </w:rPr>
+        <w:t>..</w:t>
+      </w:r>
+      <w:r>
+        <w:rPr>
+          <w:rFonts w:ascii="Times New Roman" w:hAnsi="Times New Roman" w:cs="Times New Roman"/>
+          <w:sz w:val="24"/>
+          <w:szCs w:val="24"/>
+        </w:rPr>
+        <w:t>....09</w:t>
+      </w:r>
+    </w:p>
+    <w:p>
+      <w:pPr>
+        <w:pStyle w:val="ListParagraph"/>
+        <w:numPr>
+          <w:ilvl w:val="2"/>
+          <w:numId w:val="3"/>
+        </w:numPr>
+        <w:spacing w:after="200" w:line="360" w:lineRule="auto"/>
+        <w:ind w:left="850"/>
+        <w:rPr>
+          <w:rFonts w:ascii="Times New Roman" w:hAnsi="Times New Roman" w:cs="Times New Roman"/>
+          <w:sz w:val="24"/>
+          <w:szCs w:val="24"/>
+        </w:rPr>
+      </w:pPr>
+      <w:r>
+        <w:rPr>
+          <w:rFonts w:ascii="Times New Roman" w:hAnsi="Times New Roman" w:cs="Times New Roman"/>
+          <w:sz w:val="24"/>
+          <w:szCs w:val="24"/>
+        </w:rPr>
+        <w:t>wishlist</w:t>
+      </w:r>
+      <w:r>
+        <w:rPr>
+          <w:rFonts w:ascii="Times New Roman" w:hAnsi="Times New Roman" w:cs="Times New Roman"/>
+          <w:sz w:val="24"/>
+          <w:szCs w:val="24"/>
+        </w:rPr>
+        <w:t xml:space="preserve"> </w:t>
+      </w:r>
+      <w:r>
+        <w:rPr>
+          <w:rFonts w:ascii="Times New Roman" w:hAnsi="Times New Roman" w:cs="Times New Roman"/>
+          <w:sz w:val="24"/>
+          <w:szCs w:val="24"/>
+        </w:rPr>
+        <w:t>……………………</w:t>
+      </w:r>
+      <w:r>
+        <w:rPr>
+          <w:rFonts w:ascii="Times New Roman" w:hAnsi="Times New Roman" w:cs="Times New Roman"/>
+          <w:sz w:val="24"/>
+          <w:szCs w:val="24"/>
+        </w:rPr>
+        <w:t>………...…………………………...........</w:t>
+      </w:r>
+      <w:r>
+        <w:rPr>
+          <w:rFonts w:ascii="Times New Roman" w:hAnsi="Times New Roman" w:cs="Times New Roman"/>
+          <w:sz w:val="24"/>
+          <w:szCs w:val="24"/>
+        </w:rPr>
+        <w:t>..</w:t>
+      </w:r>
+      <w:r>
+        <w:rPr>
+          <w:rFonts w:ascii="Times New Roman" w:hAnsi="Times New Roman" w:cs="Times New Roman"/>
+          <w:sz w:val="24"/>
+          <w:szCs w:val="24"/>
+        </w:rPr>
+        <w:t>...09</w:t>
+      </w:r>
+    </w:p>
+    <w:p>
+      <w:pPr>
+        <w:pStyle w:val="ListParagraph"/>
+        <w:numPr>
+          <w:ilvl w:val="2"/>
+          <w:numId w:val="3"/>
+        </w:numPr>
+        <w:spacing w:after="200" w:line="360" w:lineRule="auto"/>
+        <w:ind w:left="850"/>
+        <w:rPr>
+          <w:rFonts w:ascii="Times New Roman" w:hAnsi="Times New Roman" w:cs="Times New Roman"/>
+          <w:sz w:val="24"/>
+          <w:szCs w:val="24"/>
+        </w:rPr>
+      </w:pPr>
+      <w:r>
+        <w:rPr>
+          <w:rFonts w:ascii="Times New Roman" w:hAnsi="Times New Roman" w:cs="Times New Roman"/>
+          <w:sz w:val="24"/>
+          <w:szCs w:val="24"/>
+        </w:rPr>
+        <w:t>user</w:t>
+      </w:r>
+      <w:r>
+        <w:rPr>
+          <w:rFonts w:ascii="Times New Roman" w:hAnsi="Times New Roman" w:cs="Times New Roman"/>
+          <w:sz w:val="24"/>
+          <w:szCs w:val="24"/>
+        </w:rPr>
+        <w:t xml:space="preserve"> </w:t>
+      </w:r>
+      <w:r>
+        <w:rPr>
+          <w:rFonts w:ascii="Times New Roman" w:hAnsi="Times New Roman" w:cs="Times New Roman"/>
+          <w:sz w:val="24"/>
+          <w:szCs w:val="24"/>
+        </w:rPr>
+        <w:t>……………………………...</w:t>
+      </w:r>
+      <w:r>
+        <w:rPr>
+          <w:rFonts w:ascii="Times New Roman" w:hAnsi="Times New Roman" w:cs="Times New Roman"/>
+          <w:sz w:val="24"/>
+          <w:szCs w:val="24"/>
+        </w:rPr>
+        <w:t>……………………………............</w:t>
+      </w:r>
+      <w:r>
+        <w:rPr>
+          <w:rFonts w:ascii="Times New Roman" w:hAnsi="Times New Roman" w:cs="Times New Roman"/>
+          <w:sz w:val="24"/>
+          <w:szCs w:val="24"/>
+        </w:rPr>
+        <w:t>..</w:t>
+      </w:r>
+      <w:r>
+        <w:rPr>
+          <w:rFonts w:ascii="Times New Roman" w:hAnsi="Times New Roman" w:cs="Times New Roman"/>
+          <w:sz w:val="24"/>
+          <w:szCs w:val="24"/>
+        </w:rPr>
+        <w:t>....10</w:t>
+      </w:r>
+    </w:p>
+    <w:p>
+      <w:pPr>
+        <w:pStyle w:val="ListParagraph"/>
+        <w:numPr>
+          <w:ilvl w:val="2"/>
+          <w:numId w:val="3"/>
+        </w:numPr>
+        <w:spacing w:after="200" w:line="360" w:lineRule="auto"/>
+        <w:ind w:left="850"/>
+        <w:rPr>
+          <w:rFonts w:ascii="Times New Roman" w:hAnsi="Times New Roman" w:cs="Times New Roman"/>
+          <w:sz w:val="24"/>
+          <w:szCs w:val="24"/>
+        </w:rPr>
+      </w:pPr>
+      <w:r>
+        <w:rPr>
+          <w:rFonts w:ascii="Times New Roman" w:hAnsi="Times New Roman" w:cs="Times New Roman"/>
+          <w:sz w:val="24"/>
+          <w:szCs w:val="24"/>
+        </w:rPr>
+        <w:t>userProfile</w:t>
+      </w:r>
+      <w:r>
+        <w:rPr>
+          <w:rFonts w:ascii="Times New Roman" w:hAnsi="Times New Roman" w:cs="Times New Roman"/>
+          <w:sz w:val="24"/>
+          <w:szCs w:val="24"/>
+        </w:rPr>
+        <w:t xml:space="preserve"> </w:t>
+      </w:r>
+      <w:r>
+        <w:rPr>
+          <w:rFonts w:ascii="Times New Roman" w:hAnsi="Times New Roman" w:cs="Times New Roman"/>
+          <w:sz w:val="24"/>
+          <w:szCs w:val="24"/>
+        </w:rPr>
+        <w:t>………………</w:t>
+      </w:r>
+      <w:r>
+        <w:rPr>
+          <w:rFonts w:ascii="Times New Roman" w:hAnsi="Times New Roman" w:cs="Times New Roman"/>
+          <w:sz w:val="24"/>
+          <w:szCs w:val="24"/>
+        </w:rPr>
+        <w:t>…………...………………..........................</w:t>
+      </w:r>
+      <w:r>
+        <w:rPr>
+          <w:rFonts w:ascii="Times New Roman" w:hAnsi="Times New Roman" w:cs="Times New Roman"/>
+          <w:sz w:val="24"/>
+          <w:szCs w:val="24"/>
+        </w:rPr>
+        <w:t>..</w:t>
+      </w:r>
+      <w:r>
+        <w:rPr>
+          <w:rFonts w:ascii="Times New Roman" w:hAnsi="Times New Roman" w:cs="Times New Roman"/>
+          <w:sz w:val="24"/>
+          <w:szCs w:val="24"/>
+        </w:rPr>
+        <w:t>...10</w:t>
+      </w:r>
+    </w:p>
+    <w:p>
+      <w:pPr>
+        <w:pStyle w:val="ListParagraph"/>
+        <w:numPr>
+          <w:ilvl w:val="2"/>
+          <w:numId w:val="3"/>
+        </w:numPr>
+        <w:spacing w:after="200" w:line="360" w:lineRule="auto"/>
+        <w:ind w:left="850"/>
+        <w:rPr>
+          <w:rFonts w:ascii="Times New Roman" w:hAnsi="Times New Roman" w:cs="Times New Roman"/>
+          <w:sz w:val="24"/>
+          <w:szCs w:val="24"/>
+        </w:rPr>
+      </w:pPr>
+      <w:r>
+        <w:rPr>
+          <w:rFonts w:ascii="Times New Roman" w:hAnsi="Times New Roman" w:cs="Times New Roman"/>
+          <w:sz w:val="24"/>
+          <w:szCs w:val="24"/>
+        </w:rPr>
+        <w:t>orderDetails</w:t>
+      </w:r>
+      <w:r>
+        <w:rPr>
+          <w:rFonts w:ascii="Times New Roman" w:hAnsi="Times New Roman" w:cs="Times New Roman"/>
+          <w:sz w:val="24"/>
+          <w:szCs w:val="24"/>
+        </w:rPr>
+        <w:t xml:space="preserve"> ……………..…………………........………………….....</w:t>
+      </w:r>
+      <w:r>
+        <w:rPr>
+          <w:rFonts w:ascii="Times New Roman" w:hAnsi="Times New Roman" w:cs="Times New Roman"/>
+          <w:sz w:val="24"/>
+          <w:szCs w:val="24"/>
+        </w:rPr>
+        <w:t>..</w:t>
+      </w:r>
+      <w:r>
+        <w:rPr>
+          <w:rFonts w:ascii="Times New Roman" w:hAnsi="Times New Roman" w:cs="Times New Roman"/>
+          <w:sz w:val="24"/>
+          <w:szCs w:val="24"/>
+        </w:rPr>
+        <w:t>...10</w:t>
+      </w:r>
+    </w:p>
+    <w:p>
+      <w:pPr>
+        <w:pStyle w:val="ListParagraph"/>
+        <w:numPr>
+          <w:ilvl w:val="2"/>
+          <w:numId w:val="3"/>
+        </w:numPr>
+        <w:spacing w:after="200" w:line="360" w:lineRule="auto"/>
+        <w:ind w:left="850"/>
+        <w:rPr>
+          <w:rFonts w:ascii="Times New Roman" w:hAnsi="Times New Roman" w:cs="Times New Roman"/>
+          <w:sz w:val="24"/>
+          <w:szCs w:val="24"/>
+        </w:rPr>
+      </w:pPr>
+      <w:r>
+        <w:rPr>
+          <w:rFonts w:ascii="Times New Roman" w:hAnsi="Times New Roman" w:cs="Times New Roman"/>
+          <w:sz w:val="24"/>
+          <w:szCs w:val="24"/>
+        </w:rPr>
+        <w:t>reviewDetails</w:t>
+      </w:r>
+      <w:r>
+        <w:rPr>
+          <w:rFonts w:ascii="Times New Roman" w:hAnsi="Times New Roman" w:cs="Times New Roman"/>
+          <w:sz w:val="24"/>
+          <w:szCs w:val="24"/>
+        </w:rPr>
+        <w:t xml:space="preserve"> ………</w:t>
+      </w:r>
+      <w:r>
+        <w:rPr>
+          <w:rFonts w:ascii="Times New Roman" w:hAnsi="Times New Roman" w:cs="Times New Roman"/>
+          <w:sz w:val="24"/>
+          <w:szCs w:val="24"/>
+        </w:rPr>
+        <w:t>……</w:t>
+      </w:r>
+      <w:r>
+        <w:rPr>
+          <w:rFonts w:ascii="Times New Roman" w:hAnsi="Times New Roman" w:cs="Times New Roman"/>
+          <w:sz w:val="24"/>
+          <w:szCs w:val="24"/>
+        </w:rPr>
+        <w:t>……………….....………………………..</w:t>
+      </w:r>
+      <w:r>
+        <w:rPr>
+          <w:rFonts w:ascii="Times New Roman" w:hAnsi="Times New Roman" w:cs="Times New Roman"/>
+          <w:sz w:val="24"/>
+          <w:szCs w:val="24"/>
+        </w:rPr>
+        <w:t>..</w:t>
+      </w:r>
+      <w:r>
+        <w:rPr>
+          <w:rFonts w:ascii="Times New Roman" w:hAnsi="Times New Roman" w:cs="Times New Roman"/>
+          <w:sz w:val="24"/>
+          <w:szCs w:val="24"/>
+        </w:rPr>
+        <w:t>.....11</w:t>
+      </w:r>
+    </w:p>
+    <w:p>
+      <w:pPr>
+        <w:spacing w:line="360" w:lineRule="auto"/>
+        <w:ind w:left="850"/>
+        <w:jc w:val="center"/>
+        <w:rPr>
+          <w:rFonts w:ascii="Times New Roman" w:hAnsi="Times New Roman" w:cs="Times New Roman"/>
+          <w:b/>
+          <w:szCs w:val="24"/>
+        </w:rPr>
+      </w:pPr>
+    </w:p>
+    <w:p>
+      <w:pPr>
+        <w:spacing w:after="160" w:line="259" w:lineRule="auto"/>
+        <w:ind w:left="0" w:firstLine="0"/>
+        <w:jc w:val="left"/>
+        <w:rPr>
+          <w:rFonts w:ascii="Times New Roman" w:hAnsi="Times New Roman" w:cs="Times New Roman"/>
+          <w:b/>
+        </w:rPr>
+      </w:pPr>
+      <w:r>
+        <w:rPr>
+          <w:rFonts w:ascii="Times New Roman" w:hAnsi="Times New Roman" w:cs="Times New Roman"/>
+          <w:b/>
+        </w:rPr>
+        <w:br w:type="page"/>
+      </w:r>
+    </w:p>
+    <w:p>
+      <w:pPr>
+        <w:spacing w:line="360" w:lineRule="auto"/>
+        <w:ind w:left="850"/>
+        <w:jc w:val="center"/>
+        <w:rPr>
+          <w:rFonts w:ascii="Times New Roman" w:hAnsi="Times New Roman" w:cs="Times New Roman"/>
+          <w:b/>
+          <w:szCs w:val="24"/>
+        </w:rPr>
+      </w:pPr>
+      <w:r>
+        <w:rPr>
+          <w:rFonts w:ascii="Times New Roman" w:hAnsi="Times New Roman" w:cs="Times New Roman"/>
+          <w:b/>
+          <w:szCs w:val="24"/>
+        </w:rPr>
+        <w:lastRenderedPageBreak/>
+        <w:t>LIST OF FIGURES</w:t>
+      </w:r>
+    </w:p>
+    <w:p>
+      <w:pPr>
+        <w:spacing w:line="360" w:lineRule="auto"/>
+        <w:ind w:left="850"/>
+        <w:jc w:val="right"/>
+        <w:rPr>
+          <w:rFonts w:ascii="Times New Roman" w:hAnsi="Times New Roman" w:cs="Times New Roman"/>
+          <w:szCs w:val="24"/>
+        </w:rPr>
+      </w:pPr>
+      <w:r>
+        <w:rPr>
+          <w:rFonts w:ascii="Times New Roman" w:hAnsi="Times New Roman" w:cs="Times New Roman"/>
+          <w:szCs w:val="24"/>
+        </w:rPr>
+        <w:tab/>
+      </w:r>
+      <w:r>
+        <w:rPr>
+          <w:rFonts w:ascii="Times New Roman" w:hAnsi="Times New Roman" w:cs="Times New Roman"/>
+          <w:szCs w:val="24"/>
+        </w:rPr>
+        <w:tab/>
+      </w:r>
+      <w:r>
+        <w:rPr>
+          <w:rFonts w:ascii="Times New Roman" w:hAnsi="Times New Roman" w:cs="Times New Roman"/>
+          <w:szCs w:val="24"/>
+        </w:rPr>
+        <w:tab/>
+      </w:r>
+      <w:r>
+        <w:rPr>
+          <w:rFonts w:ascii="Times New Roman" w:hAnsi="Times New Roman" w:cs="Times New Roman"/>
+          <w:szCs w:val="24"/>
+        </w:rPr>
+        <w:tab/>
+      </w:r>
+      <w:r>
+        <w:rPr>
+          <w:rFonts w:ascii="Times New Roman" w:hAnsi="Times New Roman" w:cs="Times New Roman"/>
+          <w:szCs w:val="24"/>
+        </w:rPr>
+        <w:tab/>
+      </w:r>
+      <w:r>
+        <w:rPr>
+          <w:rFonts w:ascii="Times New Roman" w:hAnsi="Times New Roman" w:cs="Times New Roman"/>
+          <w:szCs w:val="24"/>
+        </w:rPr>
+        <w:tab/>
+      </w:r>
+      <w:r>
+        <w:rPr>
+          <w:rFonts w:ascii="Times New Roman" w:hAnsi="Times New Roman" w:cs="Times New Roman"/>
+          <w:szCs w:val="24"/>
+        </w:rPr>
+        <w:tab/>
+      </w:r>
+      <w:r>
+        <w:rPr>
+          <w:rFonts w:ascii="Times New Roman" w:hAnsi="Times New Roman" w:cs="Times New Roman"/>
+          <w:szCs w:val="24"/>
+        </w:rPr>
+        <w:tab/>
+      </w:r>
+      <w:r>
+        <w:rPr>
+          <w:rFonts w:ascii="Times New Roman" w:hAnsi="Times New Roman" w:cs="Times New Roman"/>
+          <w:szCs w:val="24"/>
+        </w:rPr>
+        <w:tab/>
+      </w:r>
+      <w:r>
+        <w:rPr>
+          <w:rFonts w:ascii="Times New Roman" w:hAnsi="Times New Roman" w:cs="Times New Roman"/>
+          <w:szCs w:val="24"/>
+        </w:rPr>
+        <w:tab/>
+        <w:t xml:space="preserve">           Page</w:t>
+      </w:r>
+    </w:p>
+    <w:p>
+      <w:pPr>
+        <w:spacing w:after="0" w:line="360" w:lineRule="auto"/>
+        <w:ind w:left="850"/>
+        <w:rPr>
+          <w:rFonts w:ascii="Times New Roman" w:hAnsi="Times New Roman" w:cs="Times New Roman"/>
+          <w:szCs w:val="24"/>
+        </w:rPr>
+      </w:pPr>
+      <w:r>
+        <w:rPr>
+          <w:rFonts w:ascii="Times New Roman" w:hAnsi="Times New Roman" w:cs="Times New Roman"/>
+          <w:szCs w:val="24"/>
+        </w:rPr>
+        <w:t xml:space="preserve">4.1.1 </w:t>
+      </w:r>
+      <w:r>
+        <w:rPr>
+          <w:rFonts w:ascii="Times New Roman" w:hAnsi="Times New Roman" w:cs="Times New Roman"/>
+          <w:szCs w:val="24"/>
+        </w:rPr>
+        <w:t>Context Level Diagram</w:t>
+      </w:r>
+      <w:r>
+        <w:rPr>
+          <w:rFonts w:ascii="Times New Roman" w:hAnsi="Times New Roman" w:cs="Times New Roman"/>
+          <w:szCs w:val="24"/>
+        </w:rPr>
+        <w:t>………………</w:t>
+      </w:r>
+      <w:r>
+        <w:rPr>
+          <w:rFonts w:ascii="Times New Roman" w:hAnsi="Times New Roman" w:cs="Times New Roman"/>
+          <w:szCs w:val="24"/>
+        </w:rPr>
+        <w:t>……………………………...    06</w:t>
+      </w:r>
+    </w:p>
+    <w:p>
+      <w:pPr>
+        <w:spacing w:after="0" w:line="360" w:lineRule="auto"/>
+        <w:ind w:left="850"/>
+        <w:rPr>
+          <w:rFonts w:ascii="Times New Roman" w:hAnsi="Times New Roman" w:cs="Times New Roman"/>
+          <w:szCs w:val="24"/>
+        </w:rPr>
+      </w:pPr>
+      <w:r>
+        <w:rPr>
+          <w:rFonts w:ascii="Times New Roman" w:hAnsi="Times New Roman" w:cs="Times New Roman"/>
+          <w:szCs w:val="24"/>
+        </w:rPr>
+        <w:t>4.2.1</w:t>
+      </w:r>
+      <w:r>
+        <w:rPr>
+          <w:rFonts w:ascii="Times New Roman" w:hAnsi="Times New Roman" w:cs="Times New Roman"/>
+          <w:szCs w:val="24"/>
+        </w:rPr>
+        <w:t xml:space="preserve"> </w:t>
+      </w:r>
+      <w:r>
+        <w:rPr>
+          <w:rFonts w:ascii="Times New Roman" w:hAnsi="Times New Roman" w:cs="Times New Roman"/>
+          <w:szCs w:val="24"/>
+        </w:rPr>
+        <w:t>Level 1 DFD of Farmers E Market</w:t>
+      </w:r>
+      <w:r>
+        <w:rPr>
+          <w:rFonts w:ascii="Times New Roman" w:hAnsi="Times New Roman" w:cs="Times New Roman"/>
+          <w:szCs w:val="24"/>
+        </w:rPr>
+        <w:t xml:space="preserve"> </w:t>
+      </w:r>
+      <w:r>
+        <w:rPr>
+          <w:rFonts w:ascii="Times New Roman" w:hAnsi="Times New Roman" w:cs="Times New Roman"/>
+          <w:szCs w:val="24"/>
+        </w:rPr>
+        <w:t>……………</w:t>
+      </w:r>
+      <w:r>
+        <w:rPr>
+          <w:rFonts w:ascii="Times New Roman" w:hAnsi="Times New Roman" w:cs="Times New Roman"/>
+          <w:szCs w:val="24"/>
+        </w:rPr>
+        <w:t>……</w:t>
+      </w:r>
+      <w:r>
+        <w:rPr>
+          <w:rFonts w:ascii="Times New Roman" w:hAnsi="Times New Roman" w:cs="Times New Roman"/>
+          <w:szCs w:val="24"/>
+        </w:rPr>
+        <w:t>.....……………    07</w:t>
+      </w:r>
+    </w:p>
+    <w:p>
+      <w:pPr>
+        <w:spacing w:after="0" w:line="360" w:lineRule="auto"/>
+        <w:ind w:left="850"/>
+        <w:rPr>
+          <w:rFonts w:ascii="Times New Roman" w:hAnsi="Times New Roman" w:cs="Times New Roman"/>
+          <w:szCs w:val="24"/>
+        </w:rPr>
+      </w:pPr>
+      <w:r>
+        <w:rPr>
+          <w:rFonts w:ascii="Times New Roman" w:hAnsi="Times New Roman" w:cs="Times New Roman"/>
+          <w:szCs w:val="24"/>
+        </w:rPr>
+        <w:t>4.2.1</w:t>
+      </w:r>
+      <w:r>
+        <w:rPr>
+          <w:rFonts w:ascii="Times New Roman" w:hAnsi="Times New Roman" w:cs="Times New Roman"/>
+          <w:szCs w:val="24"/>
+        </w:rPr>
+        <w:t xml:space="preserve"> </w:t>
+      </w:r>
+      <w:r>
+        <w:rPr>
+          <w:rFonts w:ascii="Times New Roman" w:hAnsi="Times New Roman" w:cs="Times New Roman"/>
+          <w:szCs w:val="24"/>
+        </w:rPr>
+        <w:t>Level 2 DFD of Admin</w:t>
+      </w:r>
+      <w:r>
+        <w:rPr>
+          <w:rFonts w:ascii="Times New Roman" w:hAnsi="Times New Roman" w:cs="Times New Roman"/>
+          <w:szCs w:val="24"/>
+        </w:rPr>
+        <w:t xml:space="preserve"> ……………………………</w:t>
+      </w:r>
+      <w:r>
+        <w:rPr>
+          <w:rFonts w:ascii="Times New Roman" w:hAnsi="Times New Roman" w:cs="Times New Roman"/>
+          <w:szCs w:val="24"/>
+        </w:rPr>
+        <w:t xml:space="preserve">.…………… </w:t>
+      </w:r>
+      <w:r>
+        <w:rPr>
+          <w:rFonts w:ascii="Times New Roman" w:hAnsi="Times New Roman" w:cs="Times New Roman"/>
+          <w:szCs w:val="24"/>
+        </w:rPr>
+        <w:t>....</w:t>
+      </w:r>
+      <w:r>
+        <w:rPr>
+          <w:rFonts w:ascii="Times New Roman" w:hAnsi="Times New Roman" w:cs="Times New Roman"/>
+          <w:szCs w:val="24"/>
+        </w:rPr>
+        <w:t xml:space="preserve">   07</w:t>
+      </w:r>
+    </w:p>
+    <w:p>
+      <w:pPr>
+        <w:spacing w:after="0" w:line="360" w:lineRule="auto"/>
+        <w:ind w:left="850"/>
+        <w:rPr>
+          <w:rFonts w:ascii="Times New Roman" w:hAnsi="Times New Roman" w:cs="Times New Roman"/>
+          <w:szCs w:val="24"/>
+        </w:rPr>
+      </w:pPr>
+      <w:r>
+        <w:rPr>
+          <w:rFonts w:ascii="Times New Roman" w:hAnsi="Times New Roman" w:cs="Times New Roman"/>
+          <w:szCs w:val="24"/>
+        </w:rPr>
+        <w:t>4.2.2</w:t>
+      </w:r>
+      <w:r>
+        <w:rPr>
+          <w:rFonts w:ascii="Times New Roman" w:hAnsi="Times New Roman" w:cs="Times New Roman"/>
+          <w:szCs w:val="24"/>
+        </w:rPr>
+        <w:t xml:space="preserve"> </w:t>
+      </w:r>
+      <w:r>
+        <w:rPr>
+          <w:rFonts w:ascii="Times New Roman" w:hAnsi="Times New Roman" w:cs="Times New Roman"/>
+          <w:szCs w:val="24"/>
+        </w:rPr>
+        <w:t>Level 2 DFD of Farmer</w:t>
+      </w:r>
+      <w:r>
+        <w:rPr>
+          <w:rFonts w:ascii="Times New Roman" w:hAnsi="Times New Roman" w:cs="Times New Roman"/>
+          <w:szCs w:val="24"/>
+        </w:rPr>
+        <w:t xml:space="preserve"> ……</w:t>
+      </w:r>
+      <w:r>
+        <w:rPr>
+          <w:rFonts w:ascii="Times New Roman" w:hAnsi="Times New Roman" w:cs="Times New Roman"/>
+          <w:szCs w:val="24"/>
+        </w:rPr>
+        <w:t>…………………………………</w:t>
+      </w:r>
+      <w:r>
+        <w:rPr>
+          <w:rFonts w:ascii="Times New Roman" w:hAnsi="Times New Roman" w:cs="Times New Roman"/>
+          <w:szCs w:val="24"/>
+        </w:rPr>
+        <w:t>… ...</w:t>
+      </w:r>
+      <w:r>
+        <w:rPr>
+          <w:rFonts w:ascii="Times New Roman" w:hAnsi="Times New Roman" w:cs="Times New Roman"/>
+          <w:szCs w:val="24"/>
+        </w:rPr>
+        <w:t xml:space="preserve">    07</w:t>
+      </w:r>
+    </w:p>
+    <w:p>
+      <w:pPr>
+        <w:spacing w:after="0" w:line="360" w:lineRule="auto"/>
+        <w:ind w:left="850"/>
+        <w:rPr>
+          <w:rFonts w:ascii="Times New Roman" w:hAnsi="Times New Roman" w:cs="Times New Roman"/>
+          <w:szCs w:val="24"/>
+        </w:rPr>
+      </w:pPr>
+      <w:r>
+        <w:rPr>
+          <w:rFonts w:ascii="Times New Roman" w:hAnsi="Times New Roman" w:cs="Times New Roman"/>
+          <w:szCs w:val="24"/>
+        </w:rPr>
+        <w:t>4.2.2</w:t>
+      </w:r>
+      <w:r>
+        <w:rPr>
+          <w:rFonts w:ascii="Times New Roman" w:hAnsi="Times New Roman" w:cs="Times New Roman"/>
+          <w:szCs w:val="24"/>
+        </w:rPr>
+        <w:t xml:space="preserve"> </w:t>
+      </w:r>
+      <w:r>
+        <w:rPr>
+          <w:rFonts w:ascii="Times New Roman" w:hAnsi="Times New Roman" w:cs="Times New Roman"/>
+          <w:szCs w:val="24"/>
+        </w:rPr>
+        <w:t>Level 2 DFD of Public</w:t>
+      </w:r>
+      <w:r>
+        <w:rPr>
+          <w:rFonts w:ascii="Times New Roman" w:hAnsi="Times New Roman" w:cs="Times New Roman"/>
+          <w:szCs w:val="24"/>
+        </w:rPr>
+        <w:t xml:space="preserve"> </w:t>
+      </w:r>
+      <w:r>
+        <w:rPr>
+          <w:rFonts w:ascii="Times New Roman" w:hAnsi="Times New Roman" w:cs="Times New Roman"/>
+          <w:szCs w:val="24"/>
+        </w:rPr>
+        <w:t>………………………………………</w:t>
+      </w:r>
+      <w:r>
+        <w:rPr>
+          <w:rFonts w:ascii="Times New Roman" w:hAnsi="Times New Roman" w:cs="Times New Roman"/>
+          <w:szCs w:val="24"/>
+        </w:rPr>
+        <w:t>...</w:t>
+      </w:r>
+      <w:r>
+        <w:rPr>
+          <w:rFonts w:ascii="Times New Roman" w:hAnsi="Times New Roman" w:cs="Times New Roman"/>
+          <w:szCs w:val="24"/>
+        </w:rPr>
+        <w:t>…      07</w:t>
+      </w:r>
+    </w:p>
+    <w:p>
+      <w:pPr>
+        <w:spacing w:after="0" w:line="360" w:lineRule="auto"/>
+        <w:ind w:left="850"/>
+        <w:rPr>
+          <w:rFonts w:ascii="Times New Roman" w:hAnsi="Times New Roman" w:cs="Times New Roman"/>
+          <w:szCs w:val="24"/>
+        </w:rPr>
+      </w:pPr>
+      <w:r>
+        <w:rPr>
+          <w:rFonts w:ascii="Times New Roman" w:hAnsi="Times New Roman" w:cs="Times New Roman"/>
+          <w:szCs w:val="24"/>
+        </w:rPr>
+        <w:t>4.3</w:t>
+      </w:r>
+      <w:r>
+        <w:rPr>
+          <w:rFonts w:ascii="Times New Roman" w:hAnsi="Times New Roman" w:cs="Times New Roman"/>
+          <w:szCs w:val="24"/>
+        </w:rPr>
+        <w:t xml:space="preserve"> E-R D</w:t>
+      </w:r>
+      <w:r>
+        <w:rPr>
+          <w:rFonts w:ascii="Times New Roman" w:hAnsi="Times New Roman" w:cs="Times New Roman"/>
+          <w:szCs w:val="24"/>
+        </w:rPr>
+        <w:t>iagram</w:t>
+      </w:r>
+      <w:r>
+        <w:rPr>
+          <w:rFonts w:ascii="Times New Roman" w:hAnsi="Times New Roman" w:cs="Times New Roman"/>
+          <w:szCs w:val="24"/>
+        </w:rPr>
+        <w:t>………………</w:t>
+      </w:r>
+      <w:r>
+        <w:rPr>
+          <w:rFonts w:ascii="Times New Roman" w:hAnsi="Times New Roman" w:cs="Times New Roman"/>
+          <w:szCs w:val="24"/>
+        </w:rPr>
+        <w:t>……………………......................</w:t>
+      </w:r>
+      <w:r>
+        <w:rPr>
+          <w:rFonts w:ascii="Times New Roman" w:hAnsi="Times New Roman" w:cs="Times New Roman"/>
+          <w:szCs w:val="24"/>
+        </w:rPr>
+        <w:t>.</w:t>
+      </w:r>
+      <w:r>
+        <w:rPr>
+          <w:rFonts w:ascii="Times New Roman" w:hAnsi="Times New Roman" w:cs="Times New Roman"/>
+          <w:szCs w:val="24"/>
+        </w:rPr>
+        <w:t>.........     08</w:t>
+      </w:r>
+    </w:p>
+    <w:p>
+      <w:pPr>
+        <w:spacing w:after="0" w:line="360" w:lineRule="auto"/>
+        <w:ind w:left="850"/>
+        <w:rPr>
+          <w:rFonts w:ascii="Times New Roman" w:hAnsi="Times New Roman" w:cs="Times New Roman"/>
+          <w:szCs w:val="24"/>
+        </w:rPr>
+      </w:pPr>
+      <w:r>
+        <w:rPr>
+          <w:rFonts w:ascii="Times New Roman" w:hAnsi="Times New Roman" w:cs="Times New Roman"/>
+          <w:szCs w:val="24"/>
+        </w:rPr>
+        <w:t>4.6</w:t>
+      </w:r>
+      <w:r>
+        <w:rPr>
+          <w:rFonts w:ascii="Times New Roman" w:hAnsi="Times New Roman" w:cs="Times New Roman"/>
+          <w:b/>
+          <w:szCs w:val="24"/>
+        </w:rPr>
+        <w:t xml:space="preserve"> </w:t>
+      </w:r>
+      <w:r>
+        <w:rPr>
+          <w:rFonts w:ascii="Times New Roman" w:hAnsi="Times New Roman" w:cs="Times New Roman"/>
+          <w:szCs w:val="24"/>
+        </w:rPr>
+        <w:t>Design of  Each Subsystem</w:t>
+      </w:r>
+      <w:r>
+        <w:rPr>
+          <w:rFonts w:ascii="Times New Roman" w:hAnsi="Times New Roman" w:cs="Times New Roman"/>
+          <w:szCs w:val="24"/>
+        </w:rPr>
+        <w:t xml:space="preserve"> ……</w:t>
+      </w:r>
+      <w:r>
+        <w:rPr>
+          <w:rFonts w:ascii="Times New Roman" w:hAnsi="Times New Roman" w:cs="Times New Roman"/>
+          <w:szCs w:val="24"/>
+        </w:rPr>
+        <w:t>………………………….....…</w:t>
+      </w:r>
+      <w:r>
+        <w:rPr>
+          <w:rFonts w:ascii="Times New Roman" w:hAnsi="Times New Roman" w:cs="Times New Roman"/>
+          <w:szCs w:val="24"/>
+        </w:rPr>
+        <w:t>...</w:t>
+      </w:r>
+      <w:r>
+        <w:rPr>
+          <w:rFonts w:ascii="Times New Roman" w:hAnsi="Times New Roman" w:cs="Times New Roman"/>
+          <w:szCs w:val="24"/>
+        </w:rPr>
+        <w:t>…     15</w:t>
+      </w:r>
+    </w:p>
+    <w:p>
+      <w:pPr>
+        <w:spacing w:after="0" w:line="360" w:lineRule="auto"/>
+        <w:ind w:left="850"/>
+        <w:rPr>
+          <w:rFonts w:ascii="Times New Roman" w:hAnsi="Times New Roman" w:cs="Times New Roman"/>
+          <w:szCs w:val="24"/>
+        </w:rPr>
+      </w:pPr>
+      <w:r>
+        <w:rPr>
+          <w:rFonts w:ascii="Times New Roman" w:hAnsi="Times New Roman" w:cs="Times New Roman"/>
+          <w:szCs w:val="24"/>
+        </w:rPr>
+        <w:t>4.7.1 Use case Diagram</w:t>
+      </w:r>
+      <w:r>
+        <w:rPr>
+          <w:rFonts w:ascii="Times New Roman" w:hAnsi="Times New Roman" w:cs="Times New Roman"/>
+          <w:szCs w:val="24"/>
+        </w:rPr>
+        <w:t>…………</w:t>
+      </w:r>
+      <w:r>
+        <w:rPr>
+          <w:rFonts w:ascii="Times New Roman" w:hAnsi="Times New Roman" w:cs="Times New Roman"/>
+          <w:szCs w:val="24"/>
+        </w:rPr>
+        <w:t>…………………………….....……......     16</w:t>
+      </w:r>
+    </w:p>
+    <w:p>
+      <w:pPr>
+        <w:spacing w:after="0" w:line="360" w:lineRule="auto"/>
+        <w:ind w:left="850"/>
+        <w:rPr>
+          <w:rFonts w:ascii="Times New Roman" w:hAnsi="Times New Roman" w:cs="Times New Roman"/>
+          <w:szCs w:val="24"/>
+        </w:rPr>
+      </w:pPr>
+      <w:r>
+        <w:rPr>
+          <w:rFonts w:ascii="Times New Roman" w:hAnsi="Times New Roman" w:cs="Times New Roman"/>
+          <w:szCs w:val="24"/>
+        </w:rPr>
+        <w:t>4.7.2</w:t>
+      </w:r>
+      <w:r>
+        <w:rPr>
+          <w:rFonts w:ascii="Times New Roman" w:hAnsi="Times New Roman" w:cs="Times New Roman"/>
+          <w:szCs w:val="24"/>
+        </w:rPr>
+        <w:t xml:space="preserve"> </w:t>
+      </w:r>
+      <w:r>
+        <w:rPr>
+          <w:rFonts w:ascii="Times New Roman" w:hAnsi="Times New Roman" w:cs="Times New Roman"/>
+          <w:szCs w:val="24"/>
+        </w:rPr>
+        <w:t xml:space="preserve">Sequence Diagram   </w:t>
+      </w:r>
+      <w:r>
+        <w:rPr>
+          <w:rFonts w:ascii="Times New Roman" w:hAnsi="Times New Roman" w:cs="Times New Roman"/>
+          <w:szCs w:val="24"/>
+        </w:rPr>
+        <w:t>………………………</w:t>
+      </w:r>
+      <w:r>
+        <w:rPr>
+          <w:rFonts w:ascii="Times New Roman" w:hAnsi="Times New Roman" w:cs="Times New Roman"/>
+          <w:szCs w:val="24"/>
+        </w:rPr>
+        <w:t>………......………</w:t>
+      </w:r>
+      <w:r>
+        <w:rPr>
+          <w:rFonts w:ascii="Times New Roman" w:hAnsi="Times New Roman" w:cs="Times New Roman"/>
+          <w:szCs w:val="24"/>
+        </w:rPr>
+        <w:t>...</w:t>
+      </w:r>
+      <w:r>
+        <w:rPr>
+          <w:rFonts w:ascii="Times New Roman" w:hAnsi="Times New Roman" w:cs="Times New Roman"/>
+          <w:szCs w:val="24"/>
+        </w:rPr>
+        <w:t>…     17</w:t>
+      </w:r>
+    </w:p>
+    <w:p>
+      <w:pPr>
+        <w:spacing w:after="0" w:line="360" w:lineRule="auto"/>
+        <w:ind w:left="671" w:firstLine="169"/>
+        <w:rPr>
+          <w:rFonts w:ascii="Times New Roman" w:hAnsi="Times New Roman" w:cs="Times New Roman"/>
+          <w:szCs w:val="24"/>
+        </w:rPr>
+      </w:pPr>
+      <w:r>
+        <w:rPr>
+          <w:rFonts w:ascii="Times New Roman" w:hAnsi="Times New Roman" w:cs="Times New Roman"/>
+        </w:rPr>
+        <w:t xml:space="preserve">Fig 1: </w:t>
+      </w:r>
+      <w:r>
+        <w:rPr>
+          <w:rFonts w:ascii="Times New Roman" w:hAnsi="Times New Roman" w:cs="Times New Roman"/>
+        </w:rPr>
+        <w:t>Index Page</w:t>
+      </w:r>
+      <w:r>
+        <w:rPr>
+          <w:rFonts w:ascii="Times New Roman" w:hAnsi="Times New Roman" w:cs="Times New Roman"/>
+          <w:szCs w:val="24"/>
+        </w:rPr>
+        <w:t>…………</w:t>
+      </w:r>
+      <w:r>
+        <w:rPr>
+          <w:rFonts w:ascii="Times New Roman" w:hAnsi="Times New Roman" w:cs="Times New Roman"/>
+          <w:szCs w:val="24"/>
+        </w:rPr>
+        <w:t>……...……………</w:t>
+      </w:r>
+      <w:r>
+        <w:rPr>
+          <w:rFonts w:ascii="Times New Roman" w:hAnsi="Times New Roman" w:cs="Times New Roman"/>
+          <w:szCs w:val="24"/>
+        </w:rPr>
+        <w:t>.......................................</w:t>
+      </w:r>
+      <w:r>
+        <w:rPr>
+          <w:rFonts w:ascii="Times New Roman" w:hAnsi="Times New Roman" w:cs="Times New Roman"/>
+          <w:szCs w:val="24"/>
+        </w:rPr>
+        <w:t>..    31</w:t>
+      </w:r>
+    </w:p>
+    <w:p>
+      <w:pPr>
+        <w:spacing w:after="0" w:line="360" w:lineRule="auto"/>
+        <w:ind w:left="671" w:firstLine="169"/>
+        <w:rPr>
+          <w:rFonts w:ascii="Times New Roman" w:hAnsi="Times New Roman" w:cs="Times New Roman"/>
+        </w:rPr>
+      </w:pPr>
+      <w:r>
+        <w:rPr>
+          <w:rFonts w:ascii="Times New Roman" w:hAnsi="Times New Roman" w:cs="Times New Roman"/>
+        </w:rPr>
+        <w:t xml:space="preserve">Fig </w:t>
+      </w:r>
+      <w:r>
+        <w:rPr>
+          <w:rFonts w:ascii="Times New Roman" w:hAnsi="Times New Roman" w:cs="Times New Roman"/>
+        </w:rPr>
+        <w:t>2</w:t>
+      </w:r>
+      <w:r>
+        <w:rPr>
+          <w:rFonts w:ascii="Times New Roman" w:hAnsi="Times New Roman" w:cs="Times New Roman"/>
+        </w:rPr>
+        <w:t xml:space="preserve">: </w:t>
+      </w:r>
+      <w:r>
+        <w:rPr>
+          <w:rFonts w:ascii="Times New Roman" w:hAnsi="Times New Roman" w:cs="Times New Roman"/>
+        </w:rPr>
+        <w:t>User Login Page</w:t>
+      </w:r>
+      <w:r>
+        <w:rPr>
+          <w:rFonts w:ascii="Times New Roman" w:hAnsi="Times New Roman" w:cs="Times New Roman"/>
+          <w:szCs w:val="24"/>
+        </w:rPr>
+        <w:t>………</w:t>
+      </w:r>
+      <w:r>
+        <w:rPr>
+          <w:rFonts w:ascii="Times New Roman" w:hAnsi="Times New Roman" w:cs="Times New Roman"/>
+          <w:szCs w:val="24"/>
+        </w:rPr>
+        <w:t>…….....……………</w:t>
+      </w:r>
+      <w:r>
+        <w:rPr>
+          <w:rFonts w:ascii="Times New Roman" w:hAnsi="Times New Roman" w:cs="Times New Roman"/>
+          <w:szCs w:val="24"/>
+        </w:rPr>
+        <w:t>.....</w:t>
+      </w:r>
+      <w:r>
+        <w:rPr>
+          <w:rFonts w:ascii="Times New Roman" w:hAnsi="Times New Roman" w:cs="Times New Roman"/>
+          <w:szCs w:val="24"/>
+        </w:rPr>
+        <w:t>…...……………..    31</w:t>
+      </w:r>
+    </w:p>
+    <w:p>
+      <w:pPr>
+        <w:spacing w:after="0" w:line="360" w:lineRule="auto"/>
+        <w:ind w:left="671" w:firstLine="169"/>
+        <w:rPr>
+          <w:rFonts w:ascii="Times New Roman" w:hAnsi="Times New Roman" w:cs="Times New Roman"/>
+          <w:szCs w:val="24"/>
+        </w:rPr>
+      </w:pPr>
+      <w:r>
+        <w:rPr>
+          <w:rFonts w:ascii="Times New Roman" w:hAnsi="Times New Roman" w:cs="Times New Roman"/>
+        </w:rPr>
+        <w:t xml:space="preserve">Fig </w:t>
+      </w:r>
+      <w:r>
+        <w:rPr>
+          <w:rFonts w:ascii="Times New Roman" w:hAnsi="Times New Roman" w:cs="Times New Roman"/>
+        </w:rPr>
+        <w:t>3</w:t>
+      </w:r>
+      <w:r>
+        <w:rPr>
+          <w:rFonts w:ascii="Times New Roman" w:hAnsi="Times New Roman" w:cs="Times New Roman"/>
+        </w:rPr>
+        <w:t xml:space="preserve">: </w:t>
+      </w:r>
+      <w:r>
+        <w:rPr>
+          <w:rFonts w:ascii="Times New Roman" w:hAnsi="Times New Roman" w:cs="Times New Roman"/>
+        </w:rPr>
+        <w:t>User Signup</w:t>
+      </w:r>
+      <w:r>
+        <w:rPr>
+          <w:rFonts w:ascii="Times New Roman" w:hAnsi="Times New Roman" w:cs="Times New Roman"/>
+        </w:rPr>
+        <w:t xml:space="preserve"> Page</w:t>
+      </w:r>
+      <w:r>
+        <w:rPr>
+          <w:rFonts w:ascii="Times New Roman" w:hAnsi="Times New Roman" w:cs="Times New Roman"/>
+          <w:szCs w:val="24"/>
+        </w:rPr>
+        <w:t>………</w:t>
+      </w:r>
+      <w:r>
+        <w:rPr>
+          <w:rFonts w:ascii="Times New Roman" w:hAnsi="Times New Roman" w:cs="Times New Roman"/>
+          <w:szCs w:val="24"/>
+        </w:rPr>
+        <w:t>…….....………………...…</w:t>
+      </w:r>
+      <w:r>
+        <w:rPr>
+          <w:rFonts w:ascii="Times New Roman" w:hAnsi="Times New Roman" w:cs="Times New Roman"/>
+          <w:szCs w:val="24"/>
+        </w:rPr>
+        <w:t>...</w:t>
+      </w:r>
+      <w:r>
+        <w:rPr>
+          <w:rFonts w:ascii="Times New Roman" w:hAnsi="Times New Roman" w:cs="Times New Roman"/>
+          <w:szCs w:val="24"/>
+        </w:rPr>
+        <w:t>…………..    32</w:t>
+      </w:r>
+    </w:p>
+    <w:p>
+      <w:pPr>
+        <w:spacing w:after="0" w:line="360" w:lineRule="auto"/>
+        <w:ind w:left="850"/>
+        <w:rPr>
+          <w:rFonts w:ascii="Times New Roman" w:hAnsi="Times New Roman" w:cs="Times New Roman"/>
+          <w:szCs w:val="24"/>
+        </w:rPr>
+      </w:pPr>
+      <w:r>
+        <w:rPr>
+          <w:rFonts w:ascii="Times New Roman" w:hAnsi="Times New Roman" w:cs="Times New Roman"/>
+        </w:rPr>
+        <w:t xml:space="preserve">Fig </w:t>
+      </w:r>
+      <w:r>
+        <w:rPr>
+          <w:rFonts w:ascii="Times New Roman" w:hAnsi="Times New Roman" w:cs="Times New Roman"/>
+        </w:rPr>
+        <w:t>4</w:t>
+      </w:r>
+      <w:r>
+        <w:rPr>
+          <w:rFonts w:ascii="Times New Roman" w:hAnsi="Times New Roman" w:cs="Times New Roman"/>
+        </w:rPr>
+        <w:t xml:space="preserve">: </w:t>
+      </w:r>
+      <w:r>
+        <w:rPr>
+          <w:rFonts w:ascii="Times New Roman" w:hAnsi="Times New Roman" w:cs="Times New Roman"/>
+        </w:rPr>
+        <w:t>Shop</w:t>
+      </w:r>
+      <w:r>
+        <w:rPr>
+          <w:rFonts w:ascii="Times New Roman" w:hAnsi="Times New Roman" w:cs="Times New Roman"/>
+        </w:rPr>
+        <w:t xml:space="preserve"> Page</w:t>
+      </w:r>
+      <w:r>
+        <w:rPr>
+          <w:rFonts w:ascii="Times New Roman" w:hAnsi="Times New Roman" w:cs="Times New Roman"/>
+          <w:szCs w:val="24"/>
+        </w:rPr>
+        <w:t xml:space="preserve"> ………………</w:t>
+      </w:r>
+      <w:r>
+        <w:rPr>
+          <w:rFonts w:ascii="Times New Roman" w:hAnsi="Times New Roman" w:cs="Times New Roman"/>
+          <w:szCs w:val="24"/>
+        </w:rPr>
+        <w:t>……….....………………...……………..    32</w:t>
+      </w:r>
+    </w:p>
+    <w:p>
+      <w:pPr>
+        <w:spacing w:after="0" w:line="360" w:lineRule="auto"/>
+        <w:ind w:left="681" w:firstLine="169"/>
+        <w:rPr>
+          <w:rFonts w:ascii="Times New Roman" w:hAnsi="Times New Roman" w:cs="Times New Roman"/>
+          <w:szCs w:val="24"/>
+        </w:rPr>
+      </w:pPr>
+      <w:r>
+        <w:rPr>
+          <w:rFonts w:ascii="Times New Roman" w:hAnsi="Times New Roman" w:cs="Times New Roman"/>
+        </w:rPr>
+        <w:t xml:space="preserve">Fig </w:t>
+      </w:r>
+      <w:r>
+        <w:rPr>
+          <w:rFonts w:ascii="Times New Roman" w:hAnsi="Times New Roman" w:cs="Times New Roman"/>
+        </w:rPr>
+        <w:t>5</w:t>
+      </w:r>
+      <w:r>
+        <w:rPr>
+          <w:rFonts w:ascii="Times New Roman" w:hAnsi="Times New Roman" w:cs="Times New Roman"/>
+        </w:rPr>
+        <w:t xml:space="preserve">: </w:t>
+      </w:r>
+      <w:r>
+        <w:rPr>
+          <w:rFonts w:ascii="Times New Roman" w:hAnsi="Times New Roman" w:cs="Times New Roman"/>
+        </w:rPr>
+        <w:t>Product</w:t>
+      </w:r>
+      <w:r>
+        <w:rPr>
+          <w:rFonts w:ascii="Times New Roman" w:hAnsi="Times New Roman" w:cs="Times New Roman"/>
+        </w:rPr>
+        <w:t xml:space="preserve"> Page</w:t>
+      </w:r>
+      <w:r>
+        <w:rPr>
+          <w:rFonts w:ascii="Times New Roman" w:hAnsi="Times New Roman" w:cs="Times New Roman"/>
+          <w:noProof/>
+        </w:rPr>
+        <w:t xml:space="preserve"> </w:t>
+      </w:r>
+      <w:r>
+        <w:rPr>
+          <w:rFonts w:ascii="Times New Roman" w:hAnsi="Times New Roman" w:cs="Times New Roman"/>
+          <w:szCs w:val="24"/>
+        </w:rPr>
+        <w:t>………</w:t>
+      </w:r>
+      <w:r>
+        <w:rPr>
+          <w:rFonts w:ascii="Times New Roman" w:hAnsi="Times New Roman" w:cs="Times New Roman"/>
+          <w:szCs w:val="24"/>
+        </w:rPr>
+        <w:t>……….....………………...………</w:t>
+      </w:r>
+      <w:r>
+        <w:rPr>
+          <w:rFonts w:ascii="Times New Roman" w:hAnsi="Times New Roman" w:cs="Times New Roman"/>
+          <w:szCs w:val="24"/>
+        </w:rPr>
+        <w:t>.....</w:t>
+      </w:r>
+      <w:r>
+        <w:rPr>
+          <w:rFonts w:ascii="Times New Roman" w:hAnsi="Times New Roman" w:cs="Times New Roman"/>
+          <w:szCs w:val="24"/>
+        </w:rPr>
+        <w:t>……..    33</w:t>
+      </w:r>
+    </w:p>
+    <w:p>
+      <w:pPr>
+        <w:spacing w:after="0" w:line="360" w:lineRule="auto"/>
+        <w:ind w:left="671" w:firstLine="169"/>
+        <w:rPr>
+          <w:rFonts w:ascii="Times New Roman" w:hAnsi="Times New Roman" w:cs="Times New Roman"/>
+          <w:szCs w:val="24"/>
+        </w:rPr>
+      </w:pPr>
+      <w:r>
+        <w:rPr>
+          <w:rFonts w:ascii="Times New Roman" w:hAnsi="Times New Roman" w:cs="Times New Roman"/>
+        </w:rPr>
+        <w:t xml:space="preserve">Fig </w:t>
+      </w:r>
+      <w:r>
+        <w:rPr>
+          <w:rFonts w:ascii="Times New Roman" w:hAnsi="Times New Roman" w:cs="Times New Roman"/>
+        </w:rPr>
+        <w:t>6</w:t>
+      </w:r>
+      <w:r>
+        <w:rPr>
+          <w:rFonts w:ascii="Times New Roman" w:hAnsi="Times New Roman" w:cs="Times New Roman"/>
+        </w:rPr>
+        <w:t xml:space="preserve">: </w:t>
+      </w:r>
+      <w:r>
+        <w:rPr>
+          <w:rFonts w:ascii="Times New Roman" w:hAnsi="Times New Roman" w:cs="Times New Roman"/>
+        </w:rPr>
+        <w:t>Cart</w:t>
+      </w:r>
+      <w:r>
+        <w:rPr>
+          <w:rFonts w:ascii="Times New Roman" w:hAnsi="Times New Roman" w:cs="Times New Roman"/>
+        </w:rPr>
+        <w:t xml:space="preserve"> Page</w:t>
+      </w:r>
+      <w:r>
+        <w:rPr>
+          <w:rFonts w:ascii="Times New Roman" w:hAnsi="Times New Roman" w:cs="Times New Roman"/>
+          <w:noProof/>
+        </w:rPr>
+        <w:t xml:space="preserve"> </w:t>
+      </w:r>
+      <w:r>
+        <w:rPr>
+          <w:rFonts w:ascii="Times New Roman" w:hAnsi="Times New Roman" w:cs="Times New Roman"/>
+          <w:szCs w:val="24"/>
+        </w:rPr>
+        <w:t>……………</w:t>
+      </w:r>
+      <w:r>
+        <w:rPr>
+          <w:rFonts w:ascii="Times New Roman" w:hAnsi="Times New Roman" w:cs="Times New Roman"/>
+          <w:szCs w:val="24"/>
+        </w:rPr>
+        <w:t>……….....………………...………</w:t>
+      </w:r>
+      <w:r>
+        <w:rPr>
+          <w:rFonts w:ascii="Times New Roman" w:hAnsi="Times New Roman" w:cs="Times New Roman"/>
+          <w:szCs w:val="24"/>
+        </w:rPr>
+        <w:t>...</w:t>
+      </w:r>
+      <w:r>
+        <w:rPr>
+          <w:rFonts w:ascii="Times New Roman" w:hAnsi="Times New Roman" w:cs="Times New Roman"/>
+          <w:szCs w:val="24"/>
+        </w:rPr>
+        <w:t>……..    33</w:t>
+      </w:r>
+    </w:p>
+    <w:p>
+      <w:pPr>
+        <w:spacing w:after="0" w:line="360" w:lineRule="auto"/>
+        <w:ind w:left="671" w:firstLine="169"/>
+        <w:rPr>
+          <w:rFonts w:ascii="Times New Roman" w:hAnsi="Times New Roman" w:cs="Times New Roman"/>
+          <w:szCs w:val="24"/>
+        </w:rPr>
+      </w:pPr>
+      <w:r>
+        <w:rPr>
+          <w:rFonts w:ascii="Times New Roman" w:hAnsi="Times New Roman" w:cs="Times New Roman"/>
+        </w:rPr>
+        <w:t xml:space="preserve">Fig </w:t>
+      </w:r>
+      <w:r>
+        <w:rPr>
+          <w:rFonts w:ascii="Times New Roman" w:hAnsi="Times New Roman" w:cs="Times New Roman"/>
+        </w:rPr>
+        <w:t>3</w:t>
+      </w:r>
+      <w:r>
+        <w:rPr>
+          <w:rFonts w:ascii="Times New Roman" w:hAnsi="Times New Roman" w:cs="Times New Roman"/>
+        </w:rPr>
+        <w:t xml:space="preserve">: </w:t>
+      </w:r>
+      <w:r>
+        <w:rPr>
+          <w:rFonts w:ascii="Times New Roman" w:hAnsi="Times New Roman" w:cs="Times New Roman"/>
+        </w:rPr>
+        <w:t>Farmers Dash</w:t>
+      </w:r>
+      <w:r>
+        <w:rPr>
+          <w:rFonts w:ascii="Times New Roman" w:hAnsi="Times New Roman" w:cs="Times New Roman"/>
+        </w:rPr>
+        <w:t xml:space="preserve"> Page</w:t>
+      </w:r>
+      <w:r>
+        <w:rPr>
+          <w:rFonts w:ascii="Times New Roman" w:hAnsi="Times New Roman" w:cs="Times New Roman"/>
+          <w:noProof/>
+        </w:rPr>
+        <w:t xml:space="preserve"> </w:t>
+      </w:r>
+      <w:r>
+        <w:rPr>
+          <w:rFonts w:ascii="Times New Roman" w:hAnsi="Times New Roman" w:cs="Times New Roman"/>
+          <w:szCs w:val="24"/>
+        </w:rPr>
+        <w:t>……</w:t>
+      </w:r>
+      <w:r>
+        <w:rPr>
+          <w:rFonts w:ascii="Times New Roman" w:hAnsi="Times New Roman" w:cs="Times New Roman"/>
+          <w:szCs w:val="24"/>
+        </w:rPr>
+        <w:t>……….....………………...……………..    34</w:t>
+      </w:r>
+    </w:p>
+    <w:p>
+      <w:pPr>
+        <w:spacing w:after="0" w:line="360" w:lineRule="auto"/>
+        <w:ind w:left="671" w:firstLine="169"/>
+        <w:rPr>
+          <w:rFonts w:ascii="Times New Roman" w:hAnsi="Times New Roman" w:cs="Times New Roman"/>
+          <w:szCs w:val="24"/>
+        </w:rPr>
+      </w:pPr>
+      <w:r>
+        <w:rPr>
+          <w:rFonts w:ascii="Times New Roman" w:hAnsi="Times New Roman" w:cs="Times New Roman"/>
+        </w:rPr>
+        <w:t xml:space="preserve">Fig </w:t>
+      </w:r>
+      <w:r>
+        <w:rPr>
+          <w:rFonts w:ascii="Times New Roman" w:hAnsi="Times New Roman" w:cs="Times New Roman"/>
+        </w:rPr>
+        <w:t>3</w:t>
+      </w:r>
+      <w:r>
+        <w:rPr>
+          <w:rFonts w:ascii="Times New Roman" w:hAnsi="Times New Roman" w:cs="Times New Roman"/>
+        </w:rPr>
+        <w:t xml:space="preserve">: </w:t>
+      </w:r>
+      <w:r>
+        <w:rPr>
+          <w:rFonts w:ascii="Times New Roman" w:hAnsi="Times New Roman" w:cs="Times New Roman"/>
+        </w:rPr>
+        <w:t>Farmers product</w:t>
+      </w:r>
+      <w:r>
+        <w:rPr>
+          <w:rFonts w:ascii="Times New Roman" w:hAnsi="Times New Roman" w:cs="Times New Roman"/>
+        </w:rPr>
+        <w:t xml:space="preserve"> Page</w:t>
+      </w:r>
+      <w:r>
+        <w:rPr>
+          <w:rFonts w:ascii="Times New Roman" w:hAnsi="Times New Roman" w:cs="Times New Roman"/>
+          <w:szCs w:val="24"/>
+        </w:rPr>
+        <w:t>……</w:t>
+      </w:r>
+      <w:r>
+        <w:rPr>
+          <w:rFonts w:ascii="Times New Roman" w:hAnsi="Times New Roman" w:cs="Times New Roman"/>
+          <w:szCs w:val="24"/>
+        </w:rPr>
+        <w:t>…….....………………...…………</w:t>
+      </w:r>
+      <w:r>
+        <w:rPr>
+          <w:rFonts w:ascii="Times New Roman" w:hAnsi="Times New Roman" w:cs="Times New Roman"/>
+          <w:szCs w:val="24"/>
+        </w:rPr>
+        <w:t>.</w:t>
+      </w:r>
+      <w:r>
+        <w:rPr>
+          <w:rFonts w:ascii="Times New Roman" w:hAnsi="Times New Roman" w:cs="Times New Roman"/>
+          <w:szCs w:val="24"/>
+        </w:rPr>
+        <w:t>…..    34</w:t>
+      </w:r>
+    </w:p>
+    <w:p>
+      <w:pPr>
+        <w:spacing w:after="160" w:line="259" w:lineRule="auto"/>
+        <w:ind w:left="0" w:firstLine="0"/>
+        <w:jc w:val="left"/>
+        <w:rPr>
+          <w:rFonts w:ascii="Times New Roman" w:hAnsi="Times New Roman" w:cs="Times New Roman"/>
+          <w:b/>
+        </w:rPr>
+      </w:pPr>
+      <w:r>
+        <w:rPr>
+          <w:rFonts w:ascii="Times New Roman" w:hAnsi="Times New Roman" w:cs="Times New Roman"/>
+          <w:b/>
+        </w:rPr>
+        <w:br w:type="page"/>
+      </w:r>
+    </w:p>
+    <w:p>
+      <w:pPr>
+        <w:jc w:val="center"/>
+        <w:rPr>
+          <w:rFonts w:ascii="Times New Roman" w:hAnsi="Times New Roman" w:cs="Times New Roman"/>
+          <w:b/>
+        </w:rPr>
+      </w:pPr>
+      <w:r>
+        <w:rPr>
+          <w:rFonts w:ascii="Times New Roman" w:hAnsi="Times New Roman" w:cs="Times New Roman"/>
+          <w:b/>
+        </w:rPr>
+        <w:lastRenderedPageBreak/>
+        <w:t>ABSTRACT</w:t>
+      </w:r>
+    </w:p>
+    <w:p>
+      <w:pPr>
+        <w:rPr>
+          <w:rFonts w:ascii="Times New Roman" w:hAnsi="Times New Roman" w:cs="Times New Roman"/>
+        </w:rPr>
+      </w:pPr>
+    </w:p>
+    <w:p>
+      <w:pPr>
+        <w:ind w:left="0" w:firstLine="1440"/>
+        <w:rPr>
+          <w:rFonts w:ascii="Times New Roman" w:hAnsi="Times New Roman" w:cs="Times New Roman"/>
         </w:rPr>
       </w:pPr>
       <w:r>
@@ -4544,7 +6529,43 @@
           <w:szCs w:val="24"/>
           <w:shd w:val="clear" w:color="auto" w:fill="FFFFFF"/>
         </w:rPr>
-        <w:t xml:space="preserve">The Project Farmer’s E Market deals with the automation of traditional market system. It includes both sales and purchase of items. The project Farmer’s E Market is developed with the objective of making the system reliable,easier, fast, and more informative. There is a lot of reason for the introduction of this project. In the manual System, there are number of inefficiencies that a salesperson faces. Large records-books have to be maintained where relevant and irrelevant information has to be stored which is very untidy and clumsy process. Butour System reduces paper works. On the other hand, there are many inherent problems that exist in any manual system. Usually, they lack efficiency. Less efficiency has a great impact on the productivity of any human being keeping the data up-to-date. The different modules included in our project are administrative module,purchase module, sales module and billing module.Administrator allocates unique username and password to the employees. Each employee can login with the help of his/her unique id and password. Purchase andSales module contains all the purchase and sales details. All the payment details will be shown in the </w:t>
+        <w:t>The Project Farmer’s E Market deals with the automation of traditional market system. It includes both sales and purchase of items. The project Farmer’s E Market is developed with the objective of making the system reliable,easier, fast, and more informative. There is a lot of reason for the introduction of this project. In the manual System, there are number of inefficiencies that a salesperson faces. Large records-books have to be maintained where relevant and irrelevant information has to be stored which is very untidy and clumsy process. But</w:t>
+      </w:r>
+      <w:r>
+        <w:rPr>
+          <w:rFonts w:ascii="Times New Roman" w:hAnsi="Times New Roman" w:cs="Times New Roman"/>
+          <w:color w:val="111111"/>
+          <w:szCs w:val="24"/>
+          <w:shd w:val="clear" w:color="auto" w:fill="FFFFFF"/>
+        </w:rPr>
+        <w:t xml:space="preserve"> </w:t>
+      </w:r>
+      <w:r>
+        <w:rPr>
+          <w:rFonts w:ascii="Times New Roman" w:hAnsi="Times New Roman" w:cs="Times New Roman"/>
+          <w:color w:val="111111"/>
+          <w:szCs w:val="24"/>
+          <w:shd w:val="clear" w:color="auto" w:fill="FFFFFF"/>
+        </w:rPr>
+        <w:t>our System reduces paper works. On the other hand, there are many inherent problems that exist in any manual system. Usually, they lack efficiency. Less efficiency has a great impact on the productivity of any human being keeping the data up-to-date. The different modules included in our project are administrative module,</w:t>
+      </w:r>
+      <w:r>
+        <w:rPr>
+          <w:rFonts w:ascii="Times New Roman" w:hAnsi="Times New Roman" w:cs="Times New Roman"/>
+          <w:color w:val="111111"/>
+          <w:szCs w:val="24"/>
+          <w:shd w:val="clear" w:color="auto" w:fill="FFFFFF"/>
+        </w:rPr>
+        <w:t xml:space="preserve"> </w:t>
+      </w:r>
+      <w:r>
+        <w:rPr>
+          <w:rFonts w:ascii="Times New Roman" w:hAnsi="Times New Roman" w:cs="Times New Roman"/>
+          <w:color w:val="111111"/>
+          <w:szCs w:val="24"/>
+          <w:shd w:val="clear" w:color="auto" w:fill="FFFFFF"/>
+        </w:rPr>
+        <w:t xml:space="preserve">purchase module, sales module and billing module.Administrator allocates unique username and password to the employees. Each employee can login with the help of his/her unique id and password. Purchase andSales module contains all the purchase and sales details. All the payment details will be shown in the </w:t>
       </w:r>
       <w:r>
         <w:rPr>
@@ -5178,6 +7199,121 @@
     </w:lvl>
   </w:abstractNum>
   <w:abstractNum w:abstractNumId="1">
+    <w:nsid w:val="2C2959EA"/>
+    <w:multiLevelType w:val="multilevel"/>
+    <w:tmpl w:val="370C2548"/>
+    <w:lvl w:ilvl="0">
+      <w:start w:val="4"/>
+      <w:numFmt w:val="decimal"/>
+      <w:lvlText w:val="%1"/>
+      <w:lvlJc w:val="left"/>
+      <w:pPr>
+        <w:ind w:left="435" w:hanging="435"/>
+      </w:pPr>
+      <w:rPr>
+        <w:rFonts w:hint="default"/>
+      </w:rPr>
+    </w:lvl>
+    <w:lvl w:ilvl="1">
+      <w:start w:val="4"/>
+      <w:numFmt w:val="decimal"/>
+      <w:lvlText w:val="%1.%2"/>
+      <w:lvlJc w:val="left"/>
+      <w:pPr>
+        <w:ind w:left="615" w:hanging="435"/>
+      </w:pPr>
+      <w:rPr>
+        <w:rFonts w:hint="default"/>
+      </w:rPr>
+    </w:lvl>
+    <w:lvl w:ilvl="2">
+      <w:start w:val="1"/>
+      <w:numFmt w:val="decimal"/>
+      <w:lvlText w:val="%1.%2.%3"/>
+      <w:lvlJc w:val="left"/>
+      <w:pPr>
+        <w:ind w:left="1004" w:hanging="720"/>
+      </w:pPr>
+      <w:rPr>
+        <w:rFonts w:hint="default"/>
+        <w:b w:val="0"/>
+        <w:bCs/>
+      </w:rPr>
+    </w:lvl>
+    <w:lvl w:ilvl="3">
+      <w:start w:val="1"/>
+      <w:numFmt w:val="decimal"/>
+      <w:lvlText w:val="%1.%2.%3.%4"/>
+      <w:lvlJc w:val="left"/>
+      <w:pPr>
+        <w:ind w:left="1260" w:hanging="720"/>
+      </w:pPr>
+      <w:rPr>
+        <w:rFonts w:hint="default"/>
+      </w:rPr>
+    </w:lvl>
+    <w:lvl w:ilvl="4">
+      <w:start w:val="1"/>
+      <w:numFmt w:val="decimal"/>
+      <w:lvlText w:val="%1.%2.%3.%4.%5"/>
+      <w:lvlJc w:val="left"/>
+      <w:pPr>
+        <w:ind w:left="1800" w:hanging="1080"/>
+      </w:pPr>
+      <w:rPr>
+        <w:rFonts w:hint="default"/>
+      </w:rPr>
+    </w:lvl>
+    <w:lvl w:ilvl="5">
+      <w:start w:val="1"/>
+      <w:numFmt w:val="decimal"/>
+      <w:lvlText w:val="%1.%2.%3.%4.%5.%6"/>
+      <w:lvlJc w:val="left"/>
+      <w:pPr>
+        <w:ind w:left="1980" w:hanging="1080"/>
+      </w:pPr>
+      <w:rPr>
+        <w:rFonts w:hint="default"/>
+      </w:rPr>
+    </w:lvl>
+    <w:lvl w:ilvl="6">
+      <w:start w:val="1"/>
+      <w:numFmt w:val="decimal"/>
+      <w:lvlText w:val="%1.%2.%3.%4.%5.%6.%7"/>
+      <w:lvlJc w:val="left"/>
+      <w:pPr>
+        <w:ind w:left="2520" w:hanging="1440"/>
+      </w:pPr>
+      <w:rPr>
+        <w:rFonts w:hint="default"/>
+      </w:rPr>
+    </w:lvl>
+    <w:lvl w:ilvl="7">
+      <w:start w:val="1"/>
+      <w:numFmt w:val="decimal"/>
+      <w:lvlText w:val="%1.%2.%3.%4.%5.%6.%7.%8"/>
+      <w:lvlJc w:val="left"/>
+      <w:pPr>
+        <w:ind w:left="2700" w:hanging="1440"/>
+      </w:pPr>
+      <w:rPr>
+        <w:rFonts w:hint="default"/>
+      </w:rPr>
+    </w:lvl>
+    <w:lvl w:ilvl="8">
+      <w:start w:val="1"/>
+      <w:numFmt w:val="decimal"/>
+      <w:lvlText w:val="%1.%2.%3.%4.%5.%6.%7.%8.%9"/>
+      <w:lvlJc w:val="left"/>
+      <w:pPr>
+        <w:ind w:left="2880" w:hanging="1440"/>
+      </w:pPr>
+      <w:rPr>
+        <w:rFonts w:hint="default"/>
+      </w:rPr>
+    </w:lvl>
+  </w:abstractNum>
+  <w:abstractNum w:abstractNumId="2">
     <w:nsid w:val="6EDC395D"/>
     <w:multiLevelType w:val="hybridMultilevel"/>
     <w:tmpl w:val="AFC8FD40"/>
@@ -5381,10 +7517,13 @@
     </w:lvl>
   </w:abstractNum>
   <w:num w:numId="1">
-    <w:abstractNumId w:val="1"/>
+    <w:abstractNumId w:val="2"/>
   </w:num>
   <w:num w:numId="2">
     <w:abstractNumId w:val="0"/>
+  </w:num>
+  <w:num w:numId="3">
+    <w:abstractNumId w:val="1"/>
   </w:num>
 </w:numbering>
 </file>
@@ -5909,6 +8048,39 @@
       </w:tblCellMar>
     </w:tblPr>
   </w:style>
+  <w:style w:type="paragraph" w:styleId="ListParagraph">
+    <w:name w:val="List Paragraph"/>
+    <w:aliases w:val="Heading"/>
+    <w:basedOn w:val="Normal"/>
+    <w:link w:val="ListParagraphChar"/>
+    <w:uiPriority w:val="34"/>
+    <w:qFormat/>
+    <w:rsid w:val="00AC4C11"/>
+    <w:pPr>
+      <w:spacing w:after="160" w:line="259" w:lineRule="auto"/>
+      <w:ind w:left="720" w:firstLine="0"/>
+      <w:contextualSpacing/>
+      <w:jc w:val="left"/>
+    </w:pPr>
+    <w:rPr>
+      <w:rFonts w:asciiTheme="minorHAnsi" w:eastAsiaTheme="minorEastAsia" w:hAnsiTheme="minorHAnsi" w:cstheme="minorBidi"/>
+      <w:color w:val="auto"/>
+      <w:sz w:val="22"/>
+      <w:lang w:val="en-IN"/>
+    </w:rPr>
+  </w:style>
+  <w:style w:type="character" w:customStyle="1" w:styleId="ListParagraphChar">
+    <w:name w:val="List Paragraph Char"/>
+    <w:aliases w:val="Heading Char"/>
+    <w:link w:val="ListParagraph"/>
+    <w:uiPriority w:val="34"/>
+    <w:locked/>
+    <w:rsid w:val="00AC4C11"/>
+    <w:rPr>
+      <w:rFonts w:eastAsiaTheme="minorEastAsia"/>
+      <w:lang w:val="en-IN"/>
+    </w:rPr>
+  </w:style>
 </w:styles>
 </file>
 

--- a/Docs/Head.docx
+++ b/Docs/Head.docx
@@ -91,14 +91,24 @@
         <w:spacing w:after="495"/>
         <w:rPr>
           <w:rFonts w:ascii="Times New Roman" w:hAnsi="Times New Roman" w:cs="Times New Roman"/>
-        </w:rPr>
-      </w:pPr>
-      <w:r>
-        <w:rPr>
-          <w:rFonts w:ascii="Times New Roman" w:hAnsi="Times New Roman" w:cs="Times New Roman"/>
+          <w:b w:val="0"/>
+        </w:rPr>
+      </w:pPr>
+      <w:r>
+        <w:rPr>
+          <w:rFonts w:ascii="Times New Roman" w:hAnsi="Times New Roman" w:cs="Times New Roman"/>
+          <w:b w:val="0"/>
           <w:i/>
         </w:rPr>
-        <w:t>in  partial  fulfillment  for  the  award  of  the  degree</w:t>
+        <w:t>I</w:t>
+      </w:r>
+      <w:r>
+        <w:rPr>
+          <w:rFonts w:ascii="Times New Roman" w:hAnsi="Times New Roman" w:cs="Times New Roman"/>
+          <w:b w:val="0"/>
+          <w:i/>
+        </w:rPr>
+        <w:t>n  partial  fulfillment  for  the  award  of  the  degree</w:t>
       </w:r>
     </w:p>
     <w:p>
@@ -125,11 +135,13 @@
         <w:jc w:val="center"/>
         <w:rPr>
           <w:rFonts w:ascii="Times New Roman" w:hAnsi="Times New Roman" w:cs="Times New Roman"/>
-        </w:rPr>
-      </w:pPr>
-      <w:r>
-        <w:rPr>
-          <w:rFonts w:ascii="Times New Roman" w:hAnsi="Times New Roman" w:cs="Times New Roman"/>
+          <w:b/>
+        </w:rPr>
+      </w:pPr>
+      <w:r>
+        <w:rPr>
+          <w:rFonts w:ascii="Times New Roman" w:hAnsi="Times New Roman" w:cs="Times New Roman"/>
+          <w:b/>
           <w:sz w:val="28"/>
         </w:rPr>
         <w:t xml:space="preserve">MASTER OF COMPUTER APPLICATIONS </w:t>
@@ -412,12 +424,14 @@
         <w:jc w:val="center"/>
         <w:rPr>
           <w:rFonts w:ascii="Times New Roman" w:hAnsi="Times New Roman" w:cs="Times New Roman"/>
-          <w:szCs w:val="24"/>
-        </w:rPr>
-      </w:pPr>
-      <w:r>
-        <w:rPr>
-          <w:rFonts w:ascii="Times New Roman" w:hAnsi="Times New Roman" w:cs="Times New Roman"/>
+          <w:b/>
+          <w:szCs w:val="24"/>
+        </w:rPr>
+      </w:pPr>
+      <w:r>
+        <w:rPr>
+          <w:rFonts w:ascii="Times New Roman" w:hAnsi="Times New Roman" w:cs="Times New Roman"/>
+          <w:b/>
           <w:szCs w:val="24"/>
         </w:rPr>
         <w:t>August 2020</w:t>
@@ -1243,8 +1257,6 @@
         </w:rPr>
         <w:t>viii</w:t>
       </w:r>
-      <w:bookmarkStart w:id="0" w:name="_GoBack"/>
-      <w:bookmarkEnd w:id="0"/>
     </w:p>
     <w:tbl>
       <w:tblPr>
@@ -3510,6 +3522,26 @@
           </w:p>
         </w:tc>
       </w:tr>
+    </w:tbl>
+    <w:p>
+      <w:r>
+        <w:br w:type="page"/>
+      </w:r>
+      <w:bookmarkStart w:id="0" w:name="_GoBack"/>
+      <w:bookmarkEnd w:id="0"/>
+    </w:p>
+    <w:tbl>
+      <w:tblPr>
+        <w:tblStyle w:val="TableGrid"/>
+        <w:tblW w:w="8259" w:type="dxa"/>
+        <w:tblInd w:w="68" w:type="dxa"/>
+        <w:tblLook w:val="04A0" w:firstRow="1" w:lastRow="0" w:firstColumn="1" w:lastColumn="0" w:noHBand="0" w:noVBand="1"/>
+      </w:tblPr>
+      <w:tblGrid>
+        <w:gridCol w:w="7762"/>
+        <w:gridCol w:w="477"/>
+        <w:gridCol w:w="20"/>
+      </w:tblGrid>
       <w:tr>
         <w:trPr>
           <w:trHeight w:val="414"/>
@@ -3538,6 +3570,7 @@
                 <w:rFonts w:ascii="Times New Roman" w:hAnsi="Times New Roman" w:cs="Times New Roman"/>
                 <w:szCs w:val="24"/>
               </w:rPr>
+              <w:lastRenderedPageBreak/>
               <w:t xml:space="preserve">   </w:t>
             </w:r>
             <w:r>
@@ -4926,55 +4959,7 @@
           <w:sz w:val="24"/>
           <w:szCs w:val="24"/>
         </w:rPr>
-        <w:t xml:space="preserve"> </w:t>
-      </w:r>
-      <w:r>
-        <w:rPr>
-          <w:rFonts w:ascii="Times New Roman" w:hAnsi="Times New Roman" w:cs="Times New Roman"/>
-          <w:sz w:val="24"/>
-          <w:szCs w:val="24"/>
-        </w:rPr>
-        <w:t>…………</w:t>
-      </w:r>
-      <w:r>
-        <w:rPr>
-          <w:rFonts w:ascii="Times New Roman" w:hAnsi="Times New Roman" w:cs="Times New Roman"/>
-          <w:sz w:val="24"/>
-          <w:szCs w:val="24"/>
-        </w:rPr>
-        <w:t>………</w:t>
-      </w:r>
-      <w:r>
-        <w:rPr>
-          <w:rFonts w:ascii="Times New Roman" w:hAnsi="Times New Roman" w:cs="Times New Roman"/>
-          <w:sz w:val="24"/>
-          <w:szCs w:val="24"/>
-        </w:rPr>
-        <w:t>……</w:t>
-      </w:r>
-      <w:r>
-        <w:rPr>
-          <w:rFonts w:ascii="Times New Roman" w:hAnsi="Times New Roman" w:cs="Times New Roman"/>
-          <w:sz w:val="24"/>
-          <w:szCs w:val="24"/>
-        </w:rPr>
-        <w:t>……...………………………………..</w:t>
-      </w:r>
-      <w:r>
-        <w:rPr>
-          <w:rFonts w:ascii="Times New Roman" w:hAnsi="Times New Roman" w:cs="Times New Roman"/>
-          <w:sz w:val="24"/>
-          <w:szCs w:val="24"/>
-        </w:rPr>
-        <w:t>..</w:t>
-      </w:r>
-      <w:r>
-        <w:rPr>
-          <w:rFonts w:ascii="Times New Roman" w:hAnsi="Times New Roman" w:cs="Times New Roman"/>
-          <w:sz w:val="24"/>
-          <w:szCs w:val="24"/>
-        </w:rPr>
-        <w:t>..09</w:t>
+        <w:t xml:space="preserve"> ……………………………...………………………………......09</w:t>
       </w:r>
     </w:p>
     <w:p>
@@ -5006,39 +4991,7 @@
           <w:sz w:val="24"/>
           <w:szCs w:val="24"/>
         </w:rPr>
-        <w:t xml:space="preserve"> </w:t>
-      </w:r>
-      <w:r>
-        <w:rPr>
-          <w:rFonts w:ascii="Times New Roman" w:hAnsi="Times New Roman" w:cs="Times New Roman"/>
-          <w:sz w:val="24"/>
-          <w:szCs w:val="24"/>
-        </w:rPr>
-        <w:t>…………………………...</w:t>
-      </w:r>
-      <w:r>
-        <w:rPr>
-          <w:rFonts w:ascii="Times New Roman" w:hAnsi="Times New Roman" w:cs="Times New Roman"/>
-          <w:sz w:val="24"/>
-          <w:szCs w:val="24"/>
-        </w:rPr>
-        <w:t>…………………………. ..................</w:t>
-      </w:r>
-      <w:r>
-        <w:rPr>
-          <w:rFonts w:ascii="Times New Roman" w:hAnsi="Times New Roman" w:cs="Times New Roman"/>
-          <w:sz w:val="24"/>
-          <w:szCs w:val="24"/>
-        </w:rPr>
-        <w:t>..</w:t>
-      </w:r>
-      <w:r>
-        <w:rPr>
-          <w:rFonts w:ascii="Times New Roman" w:hAnsi="Times New Roman" w:cs="Times New Roman"/>
-          <w:sz w:val="24"/>
-          <w:szCs w:val="24"/>
-        </w:rPr>
-        <w:t>....09</w:t>
+        <w:t xml:space="preserve"> …………………………...…………………………. ........................09</w:t>
       </w:r>
     </w:p>
     <w:p>
@@ -5070,39 +5023,7 @@
           <w:sz w:val="24"/>
           <w:szCs w:val="24"/>
         </w:rPr>
-        <w:t xml:space="preserve"> </w:t>
-      </w:r>
-      <w:r>
-        <w:rPr>
-          <w:rFonts w:ascii="Times New Roman" w:hAnsi="Times New Roman" w:cs="Times New Roman"/>
-          <w:sz w:val="24"/>
-          <w:szCs w:val="24"/>
-        </w:rPr>
-        <w:t>……………………</w:t>
-      </w:r>
-      <w:r>
-        <w:rPr>
-          <w:rFonts w:ascii="Times New Roman" w:hAnsi="Times New Roman" w:cs="Times New Roman"/>
-          <w:sz w:val="24"/>
-          <w:szCs w:val="24"/>
-        </w:rPr>
-        <w:t>………...…………………………...........</w:t>
-      </w:r>
-      <w:r>
-        <w:rPr>
-          <w:rFonts w:ascii="Times New Roman" w:hAnsi="Times New Roman" w:cs="Times New Roman"/>
-          <w:sz w:val="24"/>
-          <w:szCs w:val="24"/>
-        </w:rPr>
-        <w:t>..</w:t>
-      </w:r>
-      <w:r>
-        <w:rPr>
-          <w:rFonts w:ascii="Times New Roman" w:hAnsi="Times New Roman" w:cs="Times New Roman"/>
-          <w:sz w:val="24"/>
-          <w:szCs w:val="24"/>
-        </w:rPr>
-        <w:t>...09</w:t>
+        <w:t xml:space="preserve"> ……………………………...…………………………................09</w:t>
       </w:r>
     </w:p>
     <w:p>
@@ -5134,39 +5055,7 @@
           <w:sz w:val="24"/>
           <w:szCs w:val="24"/>
         </w:rPr>
-        <w:t xml:space="preserve"> </w:t>
-      </w:r>
-      <w:r>
-        <w:rPr>
-          <w:rFonts w:ascii="Times New Roman" w:hAnsi="Times New Roman" w:cs="Times New Roman"/>
-          <w:sz w:val="24"/>
-          <w:szCs w:val="24"/>
-        </w:rPr>
-        <w:t>……………………………...</w:t>
-      </w:r>
-      <w:r>
-        <w:rPr>
-          <w:rFonts w:ascii="Times New Roman" w:hAnsi="Times New Roman" w:cs="Times New Roman"/>
-          <w:sz w:val="24"/>
-          <w:szCs w:val="24"/>
-        </w:rPr>
-        <w:t>……………………………............</w:t>
-      </w:r>
-      <w:r>
-        <w:rPr>
-          <w:rFonts w:ascii="Times New Roman" w:hAnsi="Times New Roman" w:cs="Times New Roman"/>
-          <w:sz w:val="24"/>
-          <w:szCs w:val="24"/>
-        </w:rPr>
-        <w:t>..</w:t>
-      </w:r>
-      <w:r>
-        <w:rPr>
-          <w:rFonts w:ascii="Times New Roman" w:hAnsi="Times New Roman" w:cs="Times New Roman"/>
-          <w:sz w:val="24"/>
-          <w:szCs w:val="24"/>
-        </w:rPr>
-        <w:t>....10</w:t>
+        <w:t xml:space="preserve"> ……………………………...……………………………..................10</w:t>
       </w:r>
     </w:p>
     <w:p>
@@ -5198,39 +5087,7 @@
           <w:sz w:val="24"/>
           <w:szCs w:val="24"/>
         </w:rPr>
-        <w:t xml:space="preserve"> </w:t>
-      </w:r>
-      <w:r>
-        <w:rPr>
-          <w:rFonts w:ascii="Times New Roman" w:hAnsi="Times New Roman" w:cs="Times New Roman"/>
-          <w:sz w:val="24"/>
-          <w:szCs w:val="24"/>
-        </w:rPr>
-        <w:t>………………</w:t>
-      </w:r>
-      <w:r>
-        <w:rPr>
-          <w:rFonts w:ascii="Times New Roman" w:hAnsi="Times New Roman" w:cs="Times New Roman"/>
-          <w:sz w:val="24"/>
-          <w:szCs w:val="24"/>
-        </w:rPr>
-        <w:t>…………...………………..........................</w:t>
-      </w:r>
-      <w:r>
-        <w:rPr>
-          <w:rFonts w:ascii="Times New Roman" w:hAnsi="Times New Roman" w:cs="Times New Roman"/>
-          <w:sz w:val="24"/>
-          <w:szCs w:val="24"/>
-        </w:rPr>
-        <w:t>..</w:t>
-      </w:r>
-      <w:r>
-        <w:rPr>
-          <w:rFonts w:ascii="Times New Roman" w:hAnsi="Times New Roman" w:cs="Times New Roman"/>
-          <w:sz w:val="24"/>
-          <w:szCs w:val="24"/>
-        </w:rPr>
-        <w:t>...10</w:t>
+        <w:t xml:space="preserve"> …………………………...………………...............................10</w:t>
       </w:r>
     </w:p>
     <w:p>
@@ -5262,23 +5119,7 @@
           <w:sz w:val="24"/>
           <w:szCs w:val="24"/>
         </w:rPr>
-        <w:t xml:space="preserve"> ……………..…………………........………………….....</w:t>
-      </w:r>
-      <w:r>
-        <w:rPr>
-          <w:rFonts w:ascii="Times New Roman" w:hAnsi="Times New Roman" w:cs="Times New Roman"/>
-          <w:sz w:val="24"/>
-          <w:szCs w:val="24"/>
-        </w:rPr>
-        <w:t>..</w:t>
-      </w:r>
-      <w:r>
-        <w:rPr>
-          <w:rFonts w:ascii="Times New Roman" w:hAnsi="Times New Roman" w:cs="Times New Roman"/>
-          <w:sz w:val="24"/>
-          <w:szCs w:val="24"/>
-        </w:rPr>
-        <w:t>...10</w:t>
+        <w:t xml:space="preserve"> ……………..…………………........…………………..........10</w:t>
       </w:r>
     </w:p>
     <w:p>
@@ -5310,39 +5151,7 @@
           <w:sz w:val="24"/>
           <w:szCs w:val="24"/>
         </w:rPr>
-        <w:t xml:space="preserve"> ………</w:t>
-      </w:r>
-      <w:r>
-        <w:rPr>
-          <w:rFonts w:ascii="Times New Roman" w:hAnsi="Times New Roman" w:cs="Times New Roman"/>
-          <w:sz w:val="24"/>
-          <w:szCs w:val="24"/>
-        </w:rPr>
-        <w:t>……</w:t>
-      </w:r>
-      <w:r>
-        <w:rPr>
-          <w:rFonts w:ascii="Times New Roman" w:hAnsi="Times New Roman" w:cs="Times New Roman"/>
-          <w:sz w:val="24"/>
-          <w:szCs w:val="24"/>
-        </w:rPr>
-        <w:t>……………….....………………………..</w:t>
-      </w:r>
-      <w:r>
-        <w:rPr>
-          <w:rFonts w:ascii="Times New Roman" w:hAnsi="Times New Roman" w:cs="Times New Roman"/>
-          <w:sz w:val="24"/>
-          <w:szCs w:val="24"/>
-        </w:rPr>
-        <w:t>..</w:t>
-      </w:r>
-      <w:r>
-        <w:rPr>
-          <w:rFonts w:ascii="Times New Roman" w:hAnsi="Times New Roman" w:cs="Times New Roman"/>
-          <w:sz w:val="24"/>
-          <w:szCs w:val="24"/>
-        </w:rPr>
-        <w:t>.....11</w:t>
+        <w:t xml:space="preserve"> …………………………….....……………………….........11</w:t>
       </w:r>
     </w:p>
     <w:p>
@@ -5506,14 +5315,7 @@
           <w:rFonts w:ascii="Times New Roman" w:hAnsi="Times New Roman" w:cs="Times New Roman"/>
           <w:szCs w:val="24"/>
         </w:rPr>
-        <w:t>………………</w:t>
-      </w:r>
-      <w:r>
-        <w:rPr>
-          <w:rFonts w:ascii="Times New Roman" w:hAnsi="Times New Roman" w:cs="Times New Roman"/>
-          <w:szCs w:val="24"/>
-        </w:rPr>
-        <w:t>……………………………...    06</w:t>
+        <w:t>……………………………………………...    06</w:t>
       </w:r>
     </w:p>
     <w:p>
@@ -5544,35 +5346,7 @@
           <w:rFonts w:ascii="Times New Roman" w:hAnsi="Times New Roman" w:cs="Times New Roman"/>
           <w:szCs w:val="24"/>
         </w:rPr>
-        <w:t>Level 1 DFD of Farmers E Market</w:t>
-      </w:r>
-      <w:r>
-        <w:rPr>
-          <w:rFonts w:ascii="Times New Roman" w:hAnsi="Times New Roman" w:cs="Times New Roman"/>
-          <w:szCs w:val="24"/>
-        </w:rPr>
-        <w:t xml:space="preserve"> </w:t>
-      </w:r>
-      <w:r>
-        <w:rPr>
-          <w:rFonts w:ascii="Times New Roman" w:hAnsi="Times New Roman" w:cs="Times New Roman"/>
-          <w:szCs w:val="24"/>
-        </w:rPr>
-        <w:t>……………</w:t>
-      </w:r>
-      <w:r>
-        <w:rPr>
-          <w:rFonts w:ascii="Times New Roman" w:hAnsi="Times New Roman" w:cs="Times New Roman"/>
-          <w:szCs w:val="24"/>
-        </w:rPr>
-        <w:t>……</w:t>
-      </w:r>
-      <w:r>
-        <w:rPr>
-          <w:rFonts w:ascii="Times New Roman" w:hAnsi="Times New Roman" w:cs="Times New Roman"/>
-          <w:szCs w:val="24"/>
-        </w:rPr>
-        <w:t>.....……………    07</w:t>
+        <w:t>Level 1 DFD of Farmers E Market ………………….....……………    07</w:t>
       </w:r>
     </w:p>
     <w:p>
@@ -5603,21 +5377,7 @@
           <w:rFonts w:ascii="Times New Roman" w:hAnsi="Times New Roman" w:cs="Times New Roman"/>
           <w:szCs w:val="24"/>
         </w:rPr>
-        <w:t>Level 2 DFD of Admin</w:t>
-      </w:r>
-      <w:r>
-        <w:rPr>
-          <w:rFonts w:ascii="Times New Roman" w:hAnsi="Times New Roman" w:cs="Times New Roman"/>
-          <w:szCs w:val="24"/>
-        </w:rPr>
-        <w:t xml:space="preserve"> ……………………………</w:t>
-      </w:r>
-      <w:r>
-        <w:rPr>
-          <w:rFonts w:ascii="Times New Roman" w:hAnsi="Times New Roman" w:cs="Times New Roman"/>
-          <w:szCs w:val="24"/>
-        </w:rPr>
-        <w:t xml:space="preserve">.…………… </w:t>
+        <w:t xml:space="preserve">Level 2 DFD of Admin …………………………….…………… </w:t>
       </w:r>
       <w:r>
         <w:rPr>
@@ -5662,21 +5422,7 @@
           <w:rFonts w:ascii="Times New Roman" w:hAnsi="Times New Roman" w:cs="Times New Roman"/>
           <w:szCs w:val="24"/>
         </w:rPr>
-        <w:t>Level 2 DFD of Farmer</w:t>
-      </w:r>
-      <w:r>
-        <w:rPr>
-          <w:rFonts w:ascii="Times New Roman" w:hAnsi="Times New Roman" w:cs="Times New Roman"/>
-          <w:szCs w:val="24"/>
-        </w:rPr>
-        <w:t xml:space="preserve"> ……</w:t>
-      </w:r>
-      <w:r>
-        <w:rPr>
-          <w:rFonts w:ascii="Times New Roman" w:hAnsi="Times New Roman" w:cs="Times New Roman"/>
-          <w:szCs w:val="24"/>
-        </w:rPr>
-        <w:t>…………………………………</w:t>
+        <w:t>Level 2 DFD of Farmer ………………………………………</w:t>
       </w:r>
       <w:r>
         <w:rPr>
@@ -5721,21 +5467,7 @@
           <w:rFonts w:ascii="Times New Roman" w:hAnsi="Times New Roman" w:cs="Times New Roman"/>
           <w:szCs w:val="24"/>
         </w:rPr>
-        <w:t>Level 2 DFD of Public</w:t>
-      </w:r>
-      <w:r>
-        <w:rPr>
-          <w:rFonts w:ascii="Times New Roman" w:hAnsi="Times New Roman" w:cs="Times New Roman"/>
-          <w:szCs w:val="24"/>
-        </w:rPr>
-        <w:t xml:space="preserve"> </w:t>
-      </w:r>
-      <w:r>
-        <w:rPr>
-          <w:rFonts w:ascii="Times New Roman" w:hAnsi="Times New Roman" w:cs="Times New Roman"/>
-          <w:szCs w:val="24"/>
-        </w:rPr>
-        <w:t>………………………………………</w:t>
+        <w:t>Level 2 DFD of Public ………………………………………</w:t>
       </w:r>
       <w:r>
         <w:rPr>
@@ -5787,14 +5519,7 @@
           <w:rFonts w:ascii="Times New Roman" w:hAnsi="Times New Roman" w:cs="Times New Roman"/>
           <w:szCs w:val="24"/>
         </w:rPr>
-        <w:t>………………</w:t>
-      </w:r>
-      <w:r>
-        <w:rPr>
-          <w:rFonts w:ascii="Times New Roman" w:hAnsi="Times New Roman" w:cs="Times New Roman"/>
-          <w:szCs w:val="24"/>
-        </w:rPr>
-        <w:t>……………………......................</w:t>
+        <w:t>……………………………………......................</w:t>
       </w:r>
       <w:r>
         <w:rPr>
@@ -5847,14 +5572,7 @@
           <w:rFonts w:ascii="Times New Roman" w:hAnsi="Times New Roman" w:cs="Times New Roman"/>
           <w:szCs w:val="24"/>
         </w:rPr>
-        <w:t xml:space="preserve"> ……</w:t>
-      </w:r>
-      <w:r>
-        <w:rPr>
-          <w:rFonts w:ascii="Times New Roman" w:hAnsi="Times New Roman" w:cs="Times New Roman"/>
-          <w:szCs w:val="24"/>
-        </w:rPr>
-        <w:t>………………………….....…</w:t>
+        <w:t xml:space="preserve"> ……………………………….....…</w:t>
       </w:r>
       <w:r>
         <w:rPr>
@@ -5892,14 +5610,7 @@
           <w:rFonts w:ascii="Times New Roman" w:hAnsi="Times New Roman" w:cs="Times New Roman"/>
           <w:szCs w:val="24"/>
         </w:rPr>
-        <w:t>…………</w:t>
-      </w:r>
-      <w:r>
-        <w:rPr>
-          <w:rFonts w:ascii="Times New Roman" w:hAnsi="Times New Roman" w:cs="Times New Roman"/>
-          <w:szCs w:val="24"/>
-        </w:rPr>
-        <w:t>…………………………….....……......     16</w:t>
+        <w:t>……………………………………….....……......     16</w:t>
       </w:r>
     </w:p>
     <w:p>
@@ -5930,21 +5641,7 @@
           <w:rFonts w:ascii="Times New Roman" w:hAnsi="Times New Roman" w:cs="Times New Roman"/>
           <w:szCs w:val="24"/>
         </w:rPr>
-        <w:t xml:space="preserve">Sequence Diagram   </w:t>
-      </w:r>
-      <w:r>
-        <w:rPr>
-          <w:rFonts w:ascii="Times New Roman" w:hAnsi="Times New Roman" w:cs="Times New Roman"/>
-          <w:szCs w:val="24"/>
-        </w:rPr>
-        <w:t>………………………</w:t>
-      </w:r>
-      <w:r>
-        <w:rPr>
-          <w:rFonts w:ascii="Times New Roman" w:hAnsi="Times New Roman" w:cs="Times New Roman"/>
-          <w:szCs w:val="24"/>
-        </w:rPr>
-        <w:t>………......………</w:t>
+        <w:t>Sequence Diagram   ………………………………......………</w:t>
       </w:r>
       <w:r>
         <w:rPr>
@@ -5987,14 +5684,7 @@
           <w:rFonts w:ascii="Times New Roman" w:hAnsi="Times New Roman" w:cs="Times New Roman"/>
           <w:szCs w:val="24"/>
         </w:rPr>
-        <w:t>…………</w:t>
-      </w:r>
-      <w:r>
-        <w:rPr>
-          <w:rFonts w:ascii="Times New Roman" w:hAnsi="Times New Roman" w:cs="Times New Roman"/>
-          <w:szCs w:val="24"/>
-        </w:rPr>
-        <w:t>……...……………</w:t>
+        <w:t>………………...……………</w:t>
       </w:r>
       <w:r>
         <w:rPr>
@@ -6048,14 +5738,7 @@
           <w:rFonts w:ascii="Times New Roman" w:hAnsi="Times New Roman" w:cs="Times New Roman"/>
           <w:szCs w:val="24"/>
         </w:rPr>
-        <w:t>………</w:t>
-      </w:r>
-      <w:r>
-        <w:rPr>
-          <w:rFonts w:ascii="Times New Roman" w:hAnsi="Times New Roman" w:cs="Times New Roman"/>
-          <w:szCs w:val="24"/>
-        </w:rPr>
-        <w:t>…….....……………</w:t>
+        <w:t>…………….....……………</w:t>
       </w:r>
       <w:r>
         <w:rPr>
@@ -6116,14 +5799,7 @@
           <w:rFonts w:ascii="Times New Roman" w:hAnsi="Times New Roman" w:cs="Times New Roman"/>
           <w:szCs w:val="24"/>
         </w:rPr>
-        <w:t>………</w:t>
-      </w:r>
-      <w:r>
-        <w:rPr>
-          <w:rFonts w:ascii="Times New Roman" w:hAnsi="Times New Roman" w:cs="Times New Roman"/>
-          <w:szCs w:val="24"/>
-        </w:rPr>
-        <w:t>…….....………………...…</w:t>
+        <w:t>…………….....………………...…</w:t>
       </w:r>
       <w:r>
         <w:rPr>
@@ -6184,14 +5860,7 @@
           <w:rFonts w:ascii="Times New Roman" w:hAnsi="Times New Roman" w:cs="Times New Roman"/>
           <w:szCs w:val="24"/>
         </w:rPr>
-        <w:t xml:space="preserve"> ………………</w:t>
-      </w:r>
-      <w:r>
-        <w:rPr>
-          <w:rFonts w:ascii="Times New Roman" w:hAnsi="Times New Roman" w:cs="Times New Roman"/>
-          <w:szCs w:val="24"/>
-        </w:rPr>
-        <w:t>……….....………………...……………..    32</w:t>
+        <w:t xml:space="preserve"> ……………………….....………………...……………..    32</w:t>
       </w:r>
     </w:p>
     <w:p>
@@ -6245,14 +5914,7 @@
           <w:rFonts w:ascii="Times New Roman" w:hAnsi="Times New Roman" w:cs="Times New Roman"/>
           <w:szCs w:val="24"/>
         </w:rPr>
-        <w:t>………</w:t>
-      </w:r>
-      <w:r>
-        <w:rPr>
-          <w:rFonts w:ascii="Times New Roman" w:hAnsi="Times New Roman" w:cs="Times New Roman"/>
-          <w:szCs w:val="24"/>
-        </w:rPr>
-        <w:t>……….....………………...………</w:t>
+        <w:t>……………….....………………...………</w:t>
       </w:r>
       <w:r>
         <w:rPr>
@@ -6320,14 +5982,7 @@
           <w:rFonts w:ascii="Times New Roman" w:hAnsi="Times New Roman" w:cs="Times New Roman"/>
           <w:szCs w:val="24"/>
         </w:rPr>
-        <w:t>……………</w:t>
-      </w:r>
-      <w:r>
-        <w:rPr>
-          <w:rFonts w:ascii="Times New Roman" w:hAnsi="Times New Roman" w:cs="Times New Roman"/>
-          <w:szCs w:val="24"/>
-        </w:rPr>
-        <w:t>……….....………………...………</w:t>
+        <w:t>…………………….....………………...………</w:t>
       </w:r>
       <w:r>
         <w:rPr>
@@ -6395,14 +6050,7 @@
           <w:rFonts w:ascii="Times New Roman" w:hAnsi="Times New Roman" w:cs="Times New Roman"/>
           <w:szCs w:val="24"/>
         </w:rPr>
-        <w:t>……</w:t>
-      </w:r>
-      <w:r>
-        <w:rPr>
-          <w:rFonts w:ascii="Times New Roman" w:hAnsi="Times New Roman" w:cs="Times New Roman"/>
-          <w:szCs w:val="24"/>
-        </w:rPr>
-        <w:t>……….....………………...……………..    34</w:t>
+        <w:t>…………….....………………...……………..    34</w:t>
       </w:r>
     </w:p>
     <w:p>
@@ -6449,14 +6097,7 @@
           <w:rFonts w:ascii="Times New Roman" w:hAnsi="Times New Roman" w:cs="Times New Roman"/>
           <w:szCs w:val="24"/>
         </w:rPr>
-        <w:t>……</w:t>
-      </w:r>
-      <w:r>
-        <w:rPr>
-          <w:rFonts w:ascii="Times New Roman" w:hAnsi="Times New Roman" w:cs="Times New Roman"/>
-          <w:szCs w:val="24"/>
-        </w:rPr>
-        <w:t>…….....………………...…………</w:t>
+        <w:t>………….....………………...…………</w:t>
       </w:r>
       <w:r>
         <w:rPr>

--- a/Docs/Head.docx
+++ b/Docs/Head.docx
@@ -10,8 +10,7 @@
         <w:rPr>
           <w:rFonts w:ascii="Times New Roman" w:hAnsi="Times New Roman" w:cs="Times New Roman"/>
           <w:b/>
-          <w:sz w:val="28"/>
-          <w:szCs w:val="28"/>
+          <w:szCs w:val="24"/>
         </w:rPr>
       </w:pPr>
     </w:p>
@@ -23,16 +22,14 @@
         <w:rPr>
           <w:rFonts w:ascii="Times New Roman" w:hAnsi="Times New Roman" w:cs="Times New Roman"/>
           <w:b/>
-          <w:sz w:val="28"/>
-          <w:szCs w:val="28"/>
+          <w:szCs w:val="24"/>
         </w:rPr>
       </w:pPr>
       <w:r>
         <w:rPr>
           <w:rFonts w:ascii="Times New Roman" w:hAnsi="Times New Roman" w:cs="Times New Roman"/>
           <w:b/>
-          <w:sz w:val="28"/>
-          <w:szCs w:val="28"/>
+          <w:szCs w:val="24"/>
         </w:rPr>
         <w:t>FARMER’S E MARKET</w:t>
       </w:r>
@@ -43,11 +40,13 @@
         <w:spacing w:after="468"/>
         <w:rPr>
           <w:rFonts w:ascii="Times New Roman" w:hAnsi="Times New Roman" w:cs="Times New Roman"/>
-        </w:rPr>
-      </w:pPr>
-      <w:r>
-        <w:rPr>
-          <w:rFonts w:ascii="Times New Roman" w:hAnsi="Times New Roman" w:cs="Times New Roman"/>
+          <w:szCs w:val="24"/>
+        </w:rPr>
+      </w:pPr>
+      <w:r>
+        <w:rPr>
+          <w:rFonts w:ascii="Times New Roman" w:hAnsi="Times New Roman" w:cs="Times New Roman"/>
+          <w:szCs w:val="24"/>
         </w:rPr>
         <w:t xml:space="preserve">A PROJECT REPORT </w:t>
       </w:r>
@@ -59,6 +58,7 @@
         <w:jc w:val="center"/>
         <w:rPr>
           <w:rFonts w:ascii="Times New Roman" w:hAnsi="Times New Roman" w:cs="Times New Roman"/>
+          <w:szCs w:val="24"/>
         </w:rPr>
       </w:pPr>
       <w:r>
@@ -66,6 +66,7 @@
           <w:rFonts w:ascii="Times New Roman" w:hAnsi="Times New Roman" w:cs="Times New Roman"/>
           <w:b/>
           <w:i/>
+          <w:szCs w:val="24"/>
         </w:rPr>
         <w:t xml:space="preserve">Submitted by  </w:t>
       </w:r>
@@ -76,11 +77,13 @@
         <w:spacing w:after="495"/>
         <w:rPr>
           <w:rFonts w:ascii="Times New Roman" w:hAnsi="Times New Roman" w:cs="Times New Roman"/>
-        </w:rPr>
-      </w:pPr>
-      <w:r>
-        <w:rPr>
-          <w:rFonts w:ascii="Times New Roman" w:hAnsi="Times New Roman" w:cs="Times New Roman"/>
+          <w:szCs w:val="24"/>
+        </w:rPr>
+      </w:pPr>
+      <w:r>
+        <w:rPr>
+          <w:rFonts w:ascii="Times New Roman" w:hAnsi="Times New Roman" w:cs="Times New Roman"/>
+          <w:szCs w:val="24"/>
         </w:rPr>
         <w:t>AKHIL MS</w:t>
       </w:r>
@@ -92,6 +95,7 @@
         <w:rPr>
           <w:rFonts w:ascii="Times New Roman" w:hAnsi="Times New Roman" w:cs="Times New Roman"/>
           <w:b w:val="0"/>
+          <w:szCs w:val="24"/>
         </w:rPr>
       </w:pPr>
       <w:r>
@@ -99,6 +103,7 @@
           <w:rFonts w:ascii="Times New Roman" w:hAnsi="Times New Roman" w:cs="Times New Roman"/>
           <w:b w:val="0"/>
           <w:i/>
+          <w:szCs w:val="24"/>
         </w:rPr>
         <w:t>I</w:t>
       </w:r>
@@ -107,6 +112,7 @@
           <w:rFonts w:ascii="Times New Roman" w:hAnsi="Times New Roman" w:cs="Times New Roman"/>
           <w:b w:val="0"/>
           <w:i/>
+          <w:szCs w:val="24"/>
         </w:rPr>
         <w:t>n  partial  fulfillment  for  the  award  of  the  degree</w:t>
       </w:r>
@@ -118,12 +124,14 @@
         <w:jc w:val="center"/>
         <w:rPr>
           <w:rFonts w:ascii="Times New Roman" w:hAnsi="Times New Roman" w:cs="Times New Roman"/>
+          <w:szCs w:val="24"/>
         </w:rPr>
       </w:pPr>
       <w:r>
         <w:rPr>
           <w:rFonts w:ascii="Times New Roman" w:hAnsi="Times New Roman" w:cs="Times New Roman"/>
           <w:i/>
+          <w:szCs w:val="24"/>
         </w:rPr>
         <w:t>of</w:t>
       </w:r>
@@ -136,13 +144,14 @@
         <w:rPr>
           <w:rFonts w:ascii="Times New Roman" w:hAnsi="Times New Roman" w:cs="Times New Roman"/>
           <w:b/>
+          <w:szCs w:val="24"/>
         </w:rPr>
       </w:pPr>
       <w:r>
         <w:rPr>
           <w:rFonts w:ascii="Times New Roman" w:hAnsi="Times New Roman" w:cs="Times New Roman"/>
           <w:b/>
-          <w:sz w:val="28"/>
+          <w:szCs w:val="24"/>
         </w:rPr>
         <w:t xml:space="preserve">MASTER OF COMPUTER APPLICATIONS </w:t>
       </w:r>
@@ -154,13 +163,14 @@
         <w:jc w:val="center"/>
         <w:rPr>
           <w:rFonts w:ascii="Times New Roman" w:hAnsi="Times New Roman" w:cs="Times New Roman"/>
+          <w:szCs w:val="24"/>
         </w:rPr>
       </w:pPr>
       <w:r>
         <w:rPr>
           <w:rFonts w:ascii="Times New Roman" w:hAnsi="Times New Roman" w:cs="Times New Roman"/>
           <w:noProof/>
-          <w:sz w:val="22"/>
+          <w:szCs w:val="24"/>
         </w:rPr>
         <mc:AlternateContent>
           <mc:Choice Requires="wpg">
@@ -303,6 +313,7 @@
         <w:jc w:val="center"/>
         <w:rPr>
           <w:rFonts w:ascii="Times New Roman" w:hAnsi="Times New Roman" w:cs="Times New Roman"/>
+          <w:szCs w:val="24"/>
         </w:rPr>
       </w:pPr>
     </w:p>
@@ -314,12 +325,14 @@
         <w:rPr>
           <w:rFonts w:ascii="Times New Roman" w:hAnsi="Times New Roman" w:cs="Times New Roman"/>
           <w:b/>
+          <w:szCs w:val="24"/>
         </w:rPr>
       </w:pPr>
       <w:r>
         <w:rPr>
           <w:rFonts w:ascii="Times New Roman" w:hAnsi="Times New Roman" w:cs="Times New Roman"/>
           <w:b/>
+          <w:szCs w:val="24"/>
         </w:rPr>
         <w:t>HAJI C.H.M.M. COLLEGE FOR ADVANCED STUDIES</w:t>
       </w:r>
@@ -331,11 +344,13 @@
         <w:jc w:val="center"/>
         <w:rPr>
           <w:rFonts w:ascii="Times New Roman" w:hAnsi="Times New Roman" w:cs="Times New Roman"/>
-        </w:rPr>
-      </w:pPr>
-      <w:r>
-        <w:rPr>
-          <w:rFonts w:ascii="Times New Roman" w:hAnsi="Times New Roman" w:cs="Times New Roman"/>
+          <w:szCs w:val="24"/>
+        </w:rPr>
+      </w:pPr>
+      <w:r>
+        <w:rPr>
+          <w:rFonts w:ascii="Times New Roman" w:hAnsi="Times New Roman" w:cs="Times New Roman"/>
+          <w:szCs w:val="24"/>
         </w:rPr>
         <w:t>CHAVARCODE, PALAYAMKUNNU P O – 695146</w:t>
       </w:r>
@@ -347,11 +362,13 @@
         <w:jc w:val="center"/>
         <w:rPr>
           <w:rFonts w:ascii="Times New Roman" w:hAnsi="Times New Roman" w:cs="Times New Roman"/>
-        </w:rPr>
-      </w:pPr>
-      <w:r>
-        <w:rPr>
-          <w:rFonts w:ascii="Times New Roman" w:hAnsi="Times New Roman" w:cs="Times New Roman"/>
+          <w:szCs w:val="24"/>
+        </w:rPr>
+      </w:pPr>
+      <w:r>
+        <w:rPr>
+          <w:rFonts w:ascii="Times New Roman" w:hAnsi="Times New Roman" w:cs="Times New Roman"/>
+          <w:szCs w:val="24"/>
         </w:rPr>
         <w:t>THIRUVANANTHAPURAM DIST</w:t>
       </w:r>
@@ -363,11 +380,13 @@
         <w:jc w:val="center"/>
         <w:rPr>
           <w:rFonts w:ascii="Times New Roman" w:hAnsi="Times New Roman" w:cs="Times New Roman"/>
-        </w:rPr>
-      </w:pPr>
-      <w:r>
-        <w:rPr>
-          <w:rFonts w:ascii="Times New Roman" w:hAnsi="Times New Roman" w:cs="Times New Roman"/>
+          <w:szCs w:val="24"/>
+        </w:rPr>
+      </w:pPr>
+      <w:r>
+        <w:rPr>
+          <w:rFonts w:ascii="Times New Roman" w:hAnsi="Times New Roman" w:cs="Times New Roman"/>
+          <w:szCs w:val="24"/>
         </w:rPr>
         <w:t>KERALA</w:t>
       </w:r>
@@ -380,6 +399,7 @@
         <w:rPr>
           <w:rFonts w:ascii="Times New Roman" w:hAnsi="Times New Roman" w:cs="Times New Roman"/>
           <w:b/>
+          <w:szCs w:val="24"/>
         </w:rPr>
       </w:pPr>
     </w:p>
@@ -390,12 +410,13 @@
         <w:jc w:val="center"/>
         <w:rPr>
           <w:rFonts w:ascii="Times New Roman" w:hAnsi="Times New Roman" w:cs="Times New Roman"/>
-        </w:rPr>
-      </w:pPr>
-      <w:r>
-        <w:rPr>
-          <w:rFonts w:ascii="Times New Roman" w:hAnsi="Times New Roman" w:cs="Times New Roman"/>
-          <w:sz w:val="28"/>
+          <w:szCs w:val="24"/>
+        </w:rPr>
+      </w:pPr>
+      <w:r>
+        <w:rPr>
+          <w:rFonts w:ascii="Times New Roman" w:hAnsi="Times New Roman" w:cs="Times New Roman"/>
+          <w:szCs w:val="24"/>
         </w:rPr>
         <w:t xml:space="preserve">UNIVERSITY OF KERALA, THIRUVANANTHAPURAM </w:t>
       </w:r>
@@ -407,12 +428,14 @@
         <w:jc w:val="center"/>
         <w:rPr>
           <w:rFonts w:ascii="Times New Roman" w:hAnsi="Times New Roman" w:cs="Times New Roman"/>
+          <w:szCs w:val="24"/>
         </w:rPr>
       </w:pPr>
       <w:r>
         <w:rPr>
           <w:rFonts w:ascii="Times New Roman" w:hAnsi="Times New Roman" w:cs="Times New Roman"/>
           <w:b/>
+          <w:szCs w:val="24"/>
         </w:rPr>
         <w:t xml:space="preserve"> </w:t>
       </w:r>
@@ -474,6 +497,7 @@
         <w:rPr>
           <w:rFonts w:ascii="Times New Roman" w:hAnsi="Times New Roman" w:cs="Times New Roman"/>
           <w:b/>
+          <w:szCs w:val="24"/>
         </w:rPr>
       </w:pPr>
     </w:p>
@@ -485,6 +509,7 @@
         <w:rPr>
           <w:rFonts w:ascii="Times New Roman" w:hAnsi="Times New Roman" w:cs="Times New Roman"/>
           <w:b/>
+          <w:szCs w:val="24"/>
         </w:rPr>
       </w:pPr>
     </w:p>
@@ -588,12 +613,14 @@
         <w:rPr>
           <w:rFonts w:ascii="Times New Roman" w:hAnsi="Times New Roman" w:cs="Times New Roman"/>
           <w:b/>
+          <w:szCs w:val="24"/>
         </w:rPr>
       </w:pPr>
       <w:r>
         <w:rPr>
           <w:rFonts w:ascii="Times New Roman" w:hAnsi="Times New Roman" w:cs="Times New Roman"/>
           <w:b/>
+          <w:szCs w:val="24"/>
         </w:rPr>
         <w:t>MASTER OF COMPUTER APPLICATIONS</w:t>
       </w:r>
@@ -605,6 +632,7 @@
         <w:jc w:val="center"/>
         <w:rPr>
           <w:rFonts w:ascii="Times New Roman" w:hAnsi="Times New Roman" w:cs="Times New Roman"/>
+          <w:szCs w:val="24"/>
         </w:rPr>
       </w:pPr>
     </w:p>
@@ -615,13 +643,13 @@
         <w:jc w:val="center"/>
         <w:rPr>
           <w:rFonts w:ascii="Times New Roman" w:hAnsi="Times New Roman" w:cs="Times New Roman"/>
-          <w:sz w:val="28"/>
-        </w:rPr>
-      </w:pPr>
-      <w:r>
-        <w:rPr>
-          <w:rFonts w:ascii="Times New Roman" w:hAnsi="Times New Roman" w:cs="Times New Roman"/>
-          <w:sz w:val="28"/>
+          <w:szCs w:val="24"/>
+        </w:rPr>
+      </w:pPr>
+      <w:r>
+        <w:rPr>
+          <w:rFonts w:ascii="Times New Roman" w:hAnsi="Times New Roman" w:cs="Times New Roman"/>
+          <w:szCs w:val="24"/>
         </w:rPr>
         <w:t>BONAFIDE CERTIFICATE</w:t>
       </w:r>
@@ -633,6 +661,7 @@
         <w:jc w:val="center"/>
         <w:rPr>
           <w:rFonts w:ascii="Times New Roman" w:hAnsi="Times New Roman" w:cs="Times New Roman"/>
+          <w:szCs w:val="24"/>
         </w:rPr>
       </w:pPr>
     </w:p>
@@ -642,11 +671,13 @@
         <w:ind w:left="0" w:firstLine="0"/>
         <w:rPr>
           <w:rFonts w:ascii="Times New Roman" w:hAnsi="Times New Roman" w:cs="Times New Roman"/>
-        </w:rPr>
-      </w:pPr>
-      <w:r>
-        <w:rPr>
-          <w:rFonts w:ascii="Times New Roman" w:hAnsi="Times New Roman" w:cs="Times New Roman"/>
+          <w:szCs w:val="24"/>
+        </w:rPr>
+      </w:pPr>
+      <w:r>
+        <w:rPr>
+          <w:rFonts w:ascii="Times New Roman" w:hAnsi="Times New Roman" w:cs="Times New Roman"/>
+          <w:szCs w:val="24"/>
         </w:rPr>
         <w:t xml:space="preserve">Certified that this project report </w:t>
       </w:r>
@@ -654,6 +685,7 @@
         <w:rPr>
           <w:rFonts w:ascii="Times New Roman" w:hAnsi="Times New Roman" w:cs="Times New Roman"/>
           <w:b/>
+          <w:szCs w:val="24"/>
         </w:rPr>
         <w:t>“</w:t>
       </w:r>
@@ -661,12 +693,14 @@
         <w:rPr>
           <w:rFonts w:ascii="Times New Roman" w:hAnsi="Times New Roman" w:cs="Times New Roman"/>
           <w:b/>
+          <w:szCs w:val="24"/>
         </w:rPr>
         <w:t xml:space="preserve">FARMER’S E MARKET” </w:t>
       </w:r>
       <w:r>
         <w:rPr>
           <w:rFonts w:ascii="Times New Roman" w:hAnsi="Times New Roman" w:cs="Times New Roman"/>
+          <w:szCs w:val="24"/>
         </w:rPr>
         <w:t>is the bonafide work of</w:t>
       </w:r>
@@ -674,6 +708,7 @@
         <w:rPr>
           <w:rFonts w:ascii="Times New Roman" w:hAnsi="Times New Roman" w:cs="Times New Roman"/>
           <w:b/>
+          <w:szCs w:val="24"/>
         </w:rPr>
         <w:t xml:space="preserve"> </w:t>
       </w:r>
@@ -681,18 +716,21 @@
         <w:rPr>
           <w:rFonts w:ascii="Times New Roman" w:hAnsi="Times New Roman" w:cs="Times New Roman"/>
           <w:b/>
+          <w:szCs w:val="24"/>
         </w:rPr>
         <w:t xml:space="preserve">AKHIL MS </w:t>
       </w:r>
       <w:r>
         <w:rPr>
           <w:rFonts w:ascii="Times New Roman" w:hAnsi="Times New Roman" w:cs="Times New Roman"/>
+          <w:szCs w:val="24"/>
         </w:rPr>
         <w:t>who carried out</w:t>
       </w:r>
       <w:r>
         <w:rPr>
           <w:rFonts w:ascii="Times New Roman" w:hAnsi="Times New Roman" w:cs="Times New Roman"/>
+          <w:szCs w:val="24"/>
         </w:rPr>
         <w:t xml:space="preserve"> the project work</w:t>
       </w:r>
@@ -700,18 +738,21 @@
         <w:rPr>
           <w:rFonts w:ascii="Times New Roman" w:hAnsi="Times New Roman" w:cs="Times New Roman"/>
           <w:b/>
+          <w:szCs w:val="24"/>
         </w:rPr>
         <w:t xml:space="preserve"> </w:t>
       </w:r>
       <w:r>
         <w:rPr>
           <w:rFonts w:ascii="Times New Roman" w:hAnsi="Times New Roman" w:cs="Times New Roman"/>
+          <w:szCs w:val="24"/>
         </w:rPr>
         <w:t>under my supervision</w:t>
       </w:r>
       <w:r>
         <w:rPr>
           <w:rFonts w:ascii="Times New Roman" w:hAnsi="Times New Roman" w:cs="Times New Roman"/>
+          <w:szCs w:val="24"/>
         </w:rPr>
         <w:t>.</w:t>
       </w:r>
@@ -722,6 +763,7 @@
         <w:ind w:left="0" w:firstLine="0"/>
         <w:rPr>
           <w:rFonts w:ascii="Times New Roman" w:hAnsi="Times New Roman" w:cs="Times New Roman"/>
+          <w:szCs w:val="24"/>
         </w:rPr>
       </w:pPr>
     </w:p>
@@ -733,12 +775,14 @@
         <w:rPr>
           <w:rFonts w:ascii="Times New Roman" w:hAnsi="Times New Roman" w:cs="Times New Roman"/>
           <w:b/>
+          <w:szCs w:val="24"/>
         </w:rPr>
       </w:pPr>
       <w:r>
         <w:rPr>
           <w:rFonts w:ascii="Times New Roman" w:hAnsi="Times New Roman" w:cs="Times New Roman"/>
           <w:b/>
+          <w:szCs w:val="24"/>
         </w:rPr>
         <w:t>Reg.No:</w:t>
       </w:r>
@@ -746,6 +790,7 @@
         <w:rPr>
           <w:rFonts w:ascii="Times New Roman" w:hAnsi="Times New Roman" w:cs="Times New Roman"/>
           <w:b/>
+          <w:szCs w:val="24"/>
         </w:rPr>
         <w:t xml:space="preserve"> 95517801007</w:t>
       </w:r>
@@ -757,6 +802,7 @@
         <w:jc w:val="center"/>
         <w:rPr>
           <w:rFonts w:ascii="Times New Roman" w:hAnsi="Times New Roman" w:cs="Times New Roman"/>
+          <w:szCs w:val="24"/>
         </w:rPr>
       </w:pPr>
     </w:p>
@@ -767,6 +813,7 @@
         <w:jc w:val="center"/>
         <w:rPr>
           <w:rFonts w:ascii="Times New Roman" w:hAnsi="Times New Roman" w:cs="Times New Roman"/>
+          <w:szCs w:val="24"/>
         </w:rPr>
       </w:pPr>
     </w:p>
@@ -776,65 +823,76 @@
         <w:ind w:left="168" w:firstLine="0"/>
         <w:rPr>
           <w:rFonts w:ascii="Times New Roman" w:hAnsi="Times New Roman" w:cs="Times New Roman"/>
-        </w:rPr>
-      </w:pPr>
-      <w:r>
-        <w:rPr>
-          <w:rFonts w:ascii="Times New Roman" w:hAnsi="Times New Roman" w:cs="Times New Roman"/>
+          <w:szCs w:val="24"/>
+        </w:rPr>
+      </w:pPr>
+      <w:r>
+        <w:rPr>
+          <w:rFonts w:ascii="Times New Roman" w:hAnsi="Times New Roman" w:cs="Times New Roman"/>
+          <w:szCs w:val="24"/>
         </w:rPr>
         <w:t xml:space="preserve">Mr. Rajesh S     </w:t>
       </w:r>
       <w:r>
         <w:rPr>
           <w:rFonts w:ascii="Times New Roman" w:hAnsi="Times New Roman" w:cs="Times New Roman"/>
+          <w:szCs w:val="24"/>
         </w:rPr>
         <w:tab/>
       </w:r>
       <w:r>
         <w:rPr>
           <w:rFonts w:ascii="Times New Roman" w:hAnsi="Times New Roman" w:cs="Times New Roman"/>
+          <w:szCs w:val="24"/>
         </w:rPr>
         <w:t xml:space="preserve">         </w:t>
       </w:r>
       <w:r>
         <w:rPr>
           <w:rFonts w:ascii="Times New Roman" w:hAnsi="Times New Roman" w:cs="Times New Roman"/>
+          <w:szCs w:val="24"/>
         </w:rPr>
         <w:t xml:space="preserve">  </w:t>
       </w:r>
       <w:r>
         <w:rPr>
           <w:rFonts w:ascii="Times New Roman" w:hAnsi="Times New Roman" w:cs="Times New Roman"/>
+          <w:szCs w:val="24"/>
         </w:rPr>
         <w:tab/>
       </w:r>
       <w:r>
         <w:rPr>
           <w:rFonts w:ascii="Times New Roman" w:hAnsi="Times New Roman" w:cs="Times New Roman"/>
+          <w:szCs w:val="24"/>
         </w:rPr>
         <w:tab/>
       </w:r>
       <w:r>
         <w:rPr>
           <w:rFonts w:ascii="Times New Roman" w:hAnsi="Times New Roman" w:cs="Times New Roman"/>
+          <w:szCs w:val="24"/>
         </w:rPr>
         <w:t xml:space="preserve">                                               Mrs.</w:t>
       </w:r>
       <w:r>
         <w:rPr>
           <w:rFonts w:ascii="Times New Roman" w:hAnsi="Times New Roman" w:cs="Times New Roman"/>
+          <w:szCs w:val="24"/>
         </w:rPr>
         <w:t>N</w:t>
       </w:r>
       <w:r>
         <w:rPr>
           <w:rFonts w:ascii="Times New Roman" w:hAnsi="Times New Roman" w:cs="Times New Roman"/>
+          <w:szCs w:val="24"/>
         </w:rPr>
         <w:t>aila</w:t>
       </w:r>
       <w:r>
         <w:rPr>
           <w:rFonts w:ascii="Times New Roman" w:hAnsi="Times New Roman" w:cs="Times New Roman"/>
+          <w:szCs w:val="24"/>
         </w:rPr>
         <w:t xml:space="preserve"> N N</w:t>
       </w:r>
@@ -844,23 +902,27 @@
         <w:ind w:left="48"/>
         <w:rPr>
           <w:rFonts w:ascii="Times New Roman" w:hAnsi="Times New Roman" w:cs="Times New Roman"/>
-        </w:rPr>
-      </w:pPr>
-      <w:r>
-        <w:rPr>
-          <w:rFonts w:ascii="Times New Roman" w:hAnsi="Times New Roman" w:cs="Times New Roman"/>
+          <w:szCs w:val="24"/>
+        </w:rPr>
+      </w:pPr>
+      <w:r>
+        <w:rPr>
+          <w:rFonts w:ascii="Times New Roman" w:hAnsi="Times New Roman" w:cs="Times New Roman"/>
+          <w:szCs w:val="24"/>
         </w:rPr>
         <w:t xml:space="preserve"> </w:t>
       </w:r>
       <w:r>
         <w:rPr>
           <w:rFonts w:ascii="Times New Roman" w:hAnsi="Times New Roman" w:cs="Times New Roman"/>
+          <w:szCs w:val="24"/>
         </w:rPr>
         <w:t xml:space="preserve">Associate Professor  </w:t>
       </w:r>
       <w:r>
         <w:rPr>
           <w:rFonts w:ascii="Times New Roman" w:hAnsi="Times New Roman" w:cs="Times New Roman"/>
+          <w:szCs w:val="24"/>
         </w:rPr>
         <w:tab/>
         <w:t xml:space="preserve">                     </w:t>
@@ -868,42 +930,49 @@
       <w:r>
         <w:rPr>
           <w:rFonts w:ascii="Times New Roman" w:hAnsi="Times New Roman" w:cs="Times New Roman"/>
+          <w:szCs w:val="24"/>
         </w:rPr>
         <w:tab/>
       </w:r>
       <w:r>
         <w:rPr>
           <w:rFonts w:ascii="Times New Roman" w:hAnsi="Times New Roman" w:cs="Times New Roman"/>
+          <w:szCs w:val="24"/>
         </w:rPr>
         <w:tab/>
       </w:r>
       <w:r>
         <w:rPr>
           <w:rFonts w:ascii="Times New Roman" w:hAnsi="Times New Roman" w:cs="Times New Roman"/>
+          <w:szCs w:val="24"/>
         </w:rPr>
         <w:tab/>
       </w:r>
       <w:r>
         <w:rPr>
           <w:rFonts w:ascii="Times New Roman" w:hAnsi="Times New Roman" w:cs="Times New Roman"/>
+          <w:szCs w:val="24"/>
         </w:rPr>
         <w:tab/>
       </w:r>
       <w:r>
         <w:rPr>
           <w:rFonts w:ascii="Times New Roman" w:hAnsi="Times New Roman" w:cs="Times New Roman"/>
+          <w:szCs w:val="24"/>
         </w:rPr>
         <w:t xml:space="preserve">  </w:t>
       </w:r>
       <w:r>
         <w:rPr>
           <w:rFonts w:ascii="Times New Roman" w:hAnsi="Times New Roman" w:cs="Times New Roman"/>
+          <w:szCs w:val="24"/>
         </w:rPr>
         <w:t xml:space="preserve">     </w:t>
       </w:r>
       <w:r>
         <w:rPr>
           <w:rFonts w:ascii="Times New Roman" w:hAnsi="Times New Roman" w:cs="Times New Roman"/>
+          <w:szCs w:val="24"/>
         </w:rPr>
         <w:t xml:space="preserve">  Assistant Professor</w:t>
       </w:r>
@@ -913,13 +982,14 @@
         <w:ind w:left="48"/>
         <w:rPr>
           <w:rFonts w:ascii="Times New Roman" w:hAnsi="Times New Roman" w:cs="Times New Roman"/>
+          <w:szCs w:val="24"/>
         </w:rPr>
       </w:pPr>
       <w:r>
         <w:rPr>
           <w:rFonts w:ascii="Times New Roman" w:hAnsi="Times New Roman" w:cs="Times New Roman"/>
           <w:b/>
-          <w:sz w:val="22"/>
+          <w:szCs w:val="24"/>
         </w:rPr>
         <w:t>HEAD OF THE DEPARTMENT</w:t>
       </w:r>
@@ -927,7 +997,7 @@
         <w:rPr>
           <w:rFonts w:ascii="Times New Roman" w:hAnsi="Times New Roman" w:cs="Times New Roman"/>
           <w:b/>
-          <w:sz w:val="22"/>
+          <w:szCs w:val="24"/>
         </w:rPr>
         <w:t xml:space="preserve">    </w:t>
       </w:r>
@@ -935,7 +1005,7 @@
         <w:rPr>
           <w:rFonts w:ascii="Times New Roman" w:hAnsi="Times New Roman" w:cs="Times New Roman"/>
           <w:b/>
-          <w:sz w:val="22"/>
+          <w:szCs w:val="24"/>
         </w:rPr>
         <w:tab/>
       </w:r>
@@ -943,7 +1013,7 @@
         <w:rPr>
           <w:rFonts w:ascii="Times New Roman" w:hAnsi="Times New Roman" w:cs="Times New Roman"/>
           <w:b/>
-          <w:sz w:val="22"/>
+          <w:szCs w:val="24"/>
         </w:rPr>
         <w:tab/>
       </w:r>
@@ -951,7 +1021,7 @@
         <w:rPr>
           <w:rFonts w:ascii="Times New Roman" w:hAnsi="Times New Roman" w:cs="Times New Roman"/>
           <w:b/>
-          <w:sz w:val="22"/>
+          <w:szCs w:val="24"/>
         </w:rPr>
         <w:tab/>
       </w:r>
@@ -959,7 +1029,7 @@
         <w:rPr>
           <w:rFonts w:ascii="Times New Roman" w:hAnsi="Times New Roman" w:cs="Times New Roman"/>
           <w:b/>
-          <w:sz w:val="22"/>
+          <w:szCs w:val="24"/>
         </w:rPr>
         <w:t xml:space="preserve"> </w:t>
       </w:r>
@@ -967,32 +1037,17 @@
         <w:rPr>
           <w:rFonts w:ascii="Times New Roman" w:hAnsi="Times New Roman" w:cs="Times New Roman"/>
           <w:b/>
-          <w:sz w:val="22"/>
-        </w:rPr>
-        <w:t xml:space="preserve">     </w:t>
-      </w:r>
+          <w:szCs w:val="24"/>
+        </w:rPr>
+        <w:t xml:space="preserve">    </w:t>
+      </w:r>
+      <w:bookmarkStart w:id="0" w:name="_GoBack"/>
+      <w:bookmarkEnd w:id="0"/>
       <w:r>
         <w:rPr>
           <w:rFonts w:ascii="Times New Roman" w:hAnsi="Times New Roman" w:cs="Times New Roman"/>
           <w:b/>
-          <w:sz w:val="22"/>
-        </w:rPr>
-        <w:tab/>
-        <w:t xml:space="preserve">     </w:t>
-      </w:r>
-      <w:r>
-        <w:rPr>
-          <w:rFonts w:ascii="Times New Roman" w:hAnsi="Times New Roman" w:cs="Times New Roman"/>
-          <w:b/>
-          <w:sz w:val="22"/>
-        </w:rPr>
-        <w:t xml:space="preserve">    </w:t>
-      </w:r>
-      <w:r>
-        <w:rPr>
-          <w:rFonts w:ascii="Times New Roman" w:hAnsi="Times New Roman" w:cs="Times New Roman"/>
-          <w:b/>
-          <w:sz w:val="22"/>
+          <w:szCs w:val="24"/>
         </w:rPr>
         <w:t>INTERNAL GUIDE</w:t>
       </w:r>
@@ -1004,6 +1059,7 @@
         <w:jc w:val="center"/>
         <w:rPr>
           <w:rFonts w:ascii="Times New Roman" w:hAnsi="Times New Roman" w:cs="Times New Roman"/>
+          <w:szCs w:val="24"/>
         </w:rPr>
       </w:pPr>
     </w:p>
@@ -1014,6 +1070,7 @@
         <w:jc w:val="center"/>
         <w:rPr>
           <w:rFonts w:ascii="Times New Roman" w:hAnsi="Times New Roman" w:cs="Times New Roman"/>
+          <w:szCs w:val="24"/>
         </w:rPr>
       </w:pPr>
     </w:p>
@@ -1024,6 +1081,7 @@
         <w:jc w:val="center"/>
         <w:rPr>
           <w:rFonts w:ascii="Times New Roman" w:hAnsi="Times New Roman" w:cs="Times New Roman"/>
+          <w:szCs w:val="24"/>
         </w:rPr>
       </w:pPr>
     </w:p>
@@ -1034,6 +1092,7 @@
         <w:jc w:val="center"/>
         <w:rPr>
           <w:rFonts w:ascii="Times New Roman" w:hAnsi="Times New Roman" w:cs="Times New Roman"/>
+          <w:szCs w:val="24"/>
         </w:rPr>
       </w:pPr>
     </w:p>
@@ -1044,6 +1103,7 @@
         <w:jc w:val="center"/>
         <w:rPr>
           <w:rFonts w:ascii="Times New Roman" w:hAnsi="Times New Roman" w:cs="Times New Roman"/>
+          <w:szCs w:val="24"/>
         </w:rPr>
       </w:pPr>
     </w:p>
@@ -1054,13 +1114,14 @@
         <w:jc w:val="left"/>
         <w:rPr>
           <w:rFonts w:ascii="Times New Roman" w:hAnsi="Times New Roman" w:cs="Times New Roman"/>
+          <w:szCs w:val="24"/>
         </w:rPr>
       </w:pPr>
       <w:r>
         <w:rPr>
           <w:rFonts w:ascii="Times New Roman" w:hAnsi="Times New Roman" w:cs="Times New Roman"/>
           <w:b/>
-          <w:sz w:val="22"/>
+          <w:szCs w:val="24"/>
         </w:rPr>
         <w:t>EXTERNAL EXAMINER</w:t>
       </w:r>
@@ -1073,11 +1134,13 @@
         <w:rPr>
           <w:rFonts w:ascii="Times New Roman" w:hAnsi="Times New Roman" w:cs="Times New Roman"/>
           <w:b/>
-        </w:rPr>
-      </w:pPr>
-      <w:r>
-        <w:rPr>
-          <w:rFonts w:ascii="Times New Roman" w:hAnsi="Times New Roman" w:cs="Times New Roman"/>
+          <w:szCs w:val="24"/>
+        </w:rPr>
+      </w:pPr>
+      <w:r>
+        <w:rPr>
+          <w:rFonts w:ascii="Times New Roman" w:hAnsi="Times New Roman" w:cs="Times New Roman"/>
+          <w:szCs w:val="24"/>
         </w:rPr>
         <w:br w:type="page"/>
       </w:r>
@@ -1088,11 +1151,13 @@
         <w:spacing w:line="240" w:lineRule="auto"/>
         <w:rPr>
           <w:rFonts w:ascii="Times New Roman" w:hAnsi="Times New Roman" w:cs="Times New Roman"/>
-        </w:rPr>
-      </w:pPr>
-      <w:r>
-        <w:rPr>
-          <w:rFonts w:ascii="Times New Roman" w:hAnsi="Times New Roman" w:cs="Times New Roman"/>
+          <w:szCs w:val="24"/>
+        </w:rPr>
+      </w:pPr>
+      <w:r>
+        <w:rPr>
+          <w:rFonts w:ascii="Times New Roman" w:hAnsi="Times New Roman" w:cs="Times New Roman"/>
+          <w:szCs w:val="24"/>
         </w:rPr>
         <w:lastRenderedPageBreak/>
         <w:t xml:space="preserve">TABLE OF CONTENTS </w:t>
@@ -1101,6 +1166,10 @@
     <w:p>
       <w:pPr>
         <w:spacing w:line="240" w:lineRule="auto"/>
+        <w:rPr>
+          <w:rFonts w:ascii="Times New Roman" w:hAnsi="Times New Roman" w:cs="Times New Roman"/>
+          <w:szCs w:val="24"/>
+        </w:rPr>
       </w:pPr>
     </w:p>
     <w:p>
@@ -1110,11 +1179,13 @@
         <w:jc w:val="right"/>
         <w:rPr>
           <w:rFonts w:ascii="Times New Roman" w:hAnsi="Times New Roman" w:cs="Times New Roman"/>
-        </w:rPr>
-      </w:pPr>
-      <w:r>
-        <w:rPr>
-          <w:rFonts w:ascii="Times New Roman" w:hAnsi="Times New Roman" w:cs="Times New Roman"/>
+          <w:szCs w:val="24"/>
+        </w:rPr>
+      </w:pPr>
+      <w:r>
+        <w:rPr>
+          <w:rFonts w:ascii="Times New Roman" w:hAnsi="Times New Roman" w:cs="Times New Roman"/>
+          <w:szCs w:val="24"/>
         </w:rPr>
         <w:t>Page</w:t>
       </w:r>
@@ -1144,28 +1215,7 @@
           <w:rFonts w:ascii="Times New Roman" w:hAnsi="Times New Roman" w:cs="Times New Roman"/>
           <w:szCs w:val="24"/>
         </w:rPr>
-        <w:t>ACKNOWLEDGEMENT…………</w:t>
-      </w:r>
-      <w:r>
-        <w:rPr>
-          <w:rFonts w:ascii="Times New Roman" w:hAnsi="Times New Roman" w:cs="Times New Roman"/>
-          <w:szCs w:val="24"/>
-        </w:rPr>
-        <w:t>…………</w:t>
-      </w:r>
-      <w:r>
-        <w:rPr>
-          <w:rFonts w:ascii="Times New Roman" w:hAnsi="Times New Roman" w:cs="Times New Roman"/>
-          <w:szCs w:val="24"/>
-        </w:rPr>
-        <w:t>..................................................</w:t>
-      </w:r>
-      <w:r>
-        <w:rPr>
-          <w:rFonts w:ascii="Times New Roman" w:hAnsi="Times New Roman" w:cs="Times New Roman"/>
-          <w:szCs w:val="24"/>
-        </w:rPr>
-        <w:t>….      iv</w:t>
+        <w:t>ACKNOWLEDGEMENT……………………..................................................….      iv</w:t>
       </w:r>
     </w:p>
     <w:p>
@@ -1261,14 +1311,14 @@
     <w:tbl>
       <w:tblPr>
         <w:tblStyle w:val="TableGrid"/>
-        <w:tblW w:w="8239" w:type="dxa"/>
+        <w:tblW w:w="8253" w:type="dxa"/>
         <w:tblInd w:w="68" w:type="dxa"/>
         <w:tblLook w:val="04A0" w:firstRow="1" w:lastRow="0" w:firstColumn="1" w:lastColumn="0" w:noHBand="0" w:noVBand="1"/>
       </w:tblPr>
       <w:tblGrid>
         <w:gridCol w:w="7913"/>
         <w:gridCol w:w="320"/>
-        <w:gridCol w:w="6"/>
+        <w:gridCol w:w="20"/>
       </w:tblGrid>
       <w:tr>
         <w:trPr>
@@ -1298,28 +1348,7 @@
                 <w:rFonts w:ascii="Times New Roman" w:hAnsi="Times New Roman" w:cs="Times New Roman"/>
                 <w:szCs w:val="24"/>
               </w:rPr>
-              <w:t>ABSTRACT…………………………………………………………</w:t>
-            </w:r>
-            <w:r>
-              <w:rPr>
-                <w:rFonts w:ascii="Times New Roman" w:hAnsi="Times New Roman" w:cs="Times New Roman"/>
-                <w:szCs w:val="24"/>
-              </w:rPr>
-              <w:t>.......</w:t>
-            </w:r>
-            <w:r>
-              <w:rPr>
-                <w:rFonts w:ascii="Times New Roman" w:hAnsi="Times New Roman" w:cs="Times New Roman"/>
-                <w:szCs w:val="24"/>
-              </w:rPr>
-              <w:t>………</w:t>
-            </w:r>
-            <w:r>
-              <w:rPr>
-                <w:rFonts w:ascii="Times New Roman" w:hAnsi="Times New Roman" w:cs="Times New Roman"/>
-                <w:szCs w:val="24"/>
-              </w:rPr>
-              <w:t>...</w:t>
+              <w:t>ABSTRACT………………………………………………………….......………...</w:t>
             </w:r>
           </w:p>
           <w:p>
@@ -1378,7 +1407,7 @@
         </w:tc>
         <w:tc>
           <w:tcPr>
-            <w:tcW w:w="6" w:type="dxa"/>
+            <w:tcW w:w="20" w:type="dxa"/>
             <w:tcBorders>
               <w:top w:val="nil"/>
               <w:left w:val="nil"/>
@@ -1460,7 +1489,7 @@
         </w:tc>
         <w:tc>
           <w:tcPr>
-            <w:tcW w:w="6" w:type="dxa"/>
+            <w:tcW w:w="20" w:type="dxa"/>
             <w:tcBorders>
               <w:top w:val="nil"/>
               <w:left w:val="nil"/>
@@ -1536,13 +1565,13 @@
                 <w:rFonts w:ascii="Times New Roman" w:hAnsi="Times New Roman" w:cs="Times New Roman"/>
                 <w:szCs w:val="24"/>
               </w:rPr>
-              <w:t>1</w:t>
-            </w:r>
-          </w:p>
-        </w:tc>
-        <w:tc>
-          <w:tcPr>
-            <w:tcW w:w="6" w:type="dxa"/>
+              <w:t>2</w:t>
+            </w:r>
+          </w:p>
+        </w:tc>
+        <w:tc>
+          <w:tcPr>
+            <w:tcW w:w="20" w:type="dxa"/>
             <w:tcBorders>
               <w:top w:val="nil"/>
               <w:left w:val="nil"/>
@@ -1618,13 +1647,13 @@
                 <w:rFonts w:ascii="Times New Roman" w:hAnsi="Times New Roman" w:cs="Times New Roman"/>
                 <w:szCs w:val="24"/>
               </w:rPr>
-              <w:t>2</w:t>
-            </w:r>
-          </w:p>
-        </w:tc>
-        <w:tc>
-          <w:tcPr>
-            <w:tcW w:w="6" w:type="dxa"/>
+              <w:t>3</w:t>
+            </w:r>
+          </w:p>
+        </w:tc>
+        <w:tc>
+          <w:tcPr>
+            <w:tcW w:w="20" w:type="dxa"/>
             <w:tcBorders>
               <w:top w:val="nil"/>
               <w:left w:val="nil"/>
@@ -1700,13 +1729,13 @@
                 <w:rFonts w:ascii="Times New Roman" w:hAnsi="Times New Roman" w:cs="Times New Roman"/>
                 <w:szCs w:val="24"/>
               </w:rPr>
-              <w:t>3</w:t>
-            </w:r>
-          </w:p>
-        </w:tc>
-        <w:tc>
-          <w:tcPr>
-            <w:tcW w:w="6" w:type="dxa"/>
+              <w:t>4</w:t>
+            </w:r>
+          </w:p>
+        </w:tc>
+        <w:tc>
+          <w:tcPr>
+            <w:tcW w:w="20" w:type="dxa"/>
             <w:tcBorders>
               <w:top w:val="nil"/>
               <w:left w:val="nil"/>
@@ -1789,13 +1818,13 @@
                 <w:rFonts w:ascii="Times New Roman" w:hAnsi="Times New Roman" w:cs="Times New Roman"/>
                 <w:szCs w:val="24"/>
               </w:rPr>
-              <w:t>3</w:t>
-            </w:r>
-          </w:p>
-        </w:tc>
-        <w:tc>
-          <w:tcPr>
-            <w:tcW w:w="6" w:type="dxa"/>
+              <w:t>4</w:t>
+            </w:r>
+          </w:p>
+        </w:tc>
+        <w:tc>
+          <w:tcPr>
+            <w:tcW w:w="20" w:type="dxa"/>
             <w:tcBorders>
               <w:top w:val="nil"/>
               <w:left w:val="nil"/>
@@ -1891,7 +1920,7 @@
         </w:tc>
         <w:tc>
           <w:tcPr>
-            <w:tcW w:w="6" w:type="dxa"/>
+            <w:tcW w:w="20" w:type="dxa"/>
             <w:tcBorders>
               <w:top w:val="nil"/>
               <w:left w:val="nil"/>
@@ -1981,13 +2010,13 @@
                 <w:rFonts w:ascii="Times New Roman" w:hAnsi="Times New Roman" w:cs="Times New Roman"/>
                 <w:szCs w:val="24"/>
               </w:rPr>
-              <w:t>5</w:t>
-            </w:r>
-          </w:p>
-        </w:tc>
-        <w:tc>
-          <w:tcPr>
-            <w:tcW w:w="6" w:type="dxa"/>
+              <w:t>4</w:t>
+            </w:r>
+          </w:p>
+        </w:tc>
+        <w:tc>
+          <w:tcPr>
+            <w:tcW w:w="20" w:type="dxa"/>
             <w:tcBorders>
               <w:top w:val="nil"/>
               <w:left w:val="nil"/>
@@ -2063,13 +2092,13 @@
                 <w:rFonts w:ascii="Times New Roman" w:hAnsi="Times New Roman" w:cs="Times New Roman"/>
                 <w:szCs w:val="24"/>
               </w:rPr>
-              <w:t>9</w:t>
-            </w:r>
-          </w:p>
-        </w:tc>
-        <w:tc>
-          <w:tcPr>
-            <w:tcW w:w="6" w:type="dxa"/>
+              <w:t>4</w:t>
+            </w:r>
+          </w:p>
+        </w:tc>
+        <w:tc>
+          <w:tcPr>
+            <w:tcW w:w="20" w:type="dxa"/>
             <w:tcBorders>
               <w:top w:val="nil"/>
               <w:left w:val="nil"/>
@@ -2145,13 +2174,13 @@
                 <w:rFonts w:ascii="Times New Roman" w:hAnsi="Times New Roman" w:cs="Times New Roman"/>
                 <w:szCs w:val="24"/>
               </w:rPr>
-              <w:t>10</w:t>
-            </w:r>
-          </w:p>
-        </w:tc>
-        <w:tc>
-          <w:tcPr>
-            <w:tcW w:w="6" w:type="dxa"/>
+              <w:t xml:space="preserve">  5</w:t>
+            </w:r>
+          </w:p>
+        </w:tc>
+        <w:tc>
+          <w:tcPr>
+            <w:tcW w:w="20" w:type="dxa"/>
             <w:tcBorders>
               <w:top w:val="nil"/>
               <w:left w:val="nil"/>
@@ -2227,13 +2256,13 @@
                 <w:rFonts w:ascii="Times New Roman" w:hAnsi="Times New Roman" w:cs="Times New Roman"/>
                 <w:szCs w:val="24"/>
               </w:rPr>
-              <w:t>12</w:t>
-            </w:r>
-          </w:p>
-        </w:tc>
-        <w:tc>
-          <w:tcPr>
-            <w:tcW w:w="6" w:type="dxa"/>
+              <w:t xml:space="preserve">  7</w:t>
+            </w:r>
+          </w:p>
+        </w:tc>
+        <w:tc>
+          <w:tcPr>
+            <w:tcW w:w="20" w:type="dxa"/>
             <w:tcBorders>
               <w:top w:val="nil"/>
               <w:left w:val="nil"/>
@@ -2309,13 +2338,13 @@
                 <w:rFonts w:ascii="Times New Roman" w:hAnsi="Times New Roman" w:cs="Times New Roman"/>
                 <w:szCs w:val="24"/>
               </w:rPr>
-              <w:t>12</w:t>
-            </w:r>
-          </w:p>
-        </w:tc>
-        <w:tc>
-          <w:tcPr>
-            <w:tcW w:w="6" w:type="dxa"/>
+              <w:t xml:space="preserve">  7</w:t>
+            </w:r>
+          </w:p>
+        </w:tc>
+        <w:tc>
+          <w:tcPr>
+            <w:tcW w:w="20" w:type="dxa"/>
             <w:tcBorders>
               <w:top w:val="nil"/>
               <w:left w:val="nil"/>
@@ -2391,13 +2420,13 @@
                 <w:rFonts w:ascii="Times New Roman" w:hAnsi="Times New Roman" w:cs="Times New Roman"/>
                 <w:szCs w:val="24"/>
               </w:rPr>
-              <w:t>12</w:t>
-            </w:r>
-          </w:p>
-        </w:tc>
-        <w:tc>
-          <w:tcPr>
-            <w:tcW w:w="6" w:type="dxa"/>
+              <w:t xml:space="preserve">  7</w:t>
+            </w:r>
+          </w:p>
+        </w:tc>
+        <w:tc>
+          <w:tcPr>
+            <w:tcW w:w="20" w:type="dxa"/>
             <w:tcBorders>
               <w:top w:val="nil"/>
               <w:left w:val="nil"/>
@@ -2473,13 +2502,13 @@
                 <w:rFonts w:ascii="Times New Roman" w:hAnsi="Times New Roman" w:cs="Times New Roman"/>
                 <w:szCs w:val="24"/>
               </w:rPr>
-              <w:t>13</w:t>
-            </w:r>
-          </w:p>
-        </w:tc>
-        <w:tc>
-          <w:tcPr>
-            <w:tcW w:w="6" w:type="dxa"/>
+              <w:t xml:space="preserve">  8</w:t>
+            </w:r>
+          </w:p>
+        </w:tc>
+        <w:tc>
+          <w:tcPr>
+            <w:tcW w:w="20" w:type="dxa"/>
             <w:tcBorders>
               <w:top w:val="nil"/>
               <w:left w:val="nil"/>
@@ -2527,42 +2556,7 @@
                 <w:rFonts w:ascii="Times New Roman" w:hAnsi="Times New Roman" w:cs="Times New Roman"/>
                 <w:szCs w:val="24"/>
               </w:rPr>
-              <w:t xml:space="preserve">4.1. </w:t>
-            </w:r>
-            <w:r>
-              <w:rPr>
-                <w:rFonts w:ascii="Times New Roman" w:hAnsi="Times New Roman" w:cs="Times New Roman"/>
-                <w:szCs w:val="24"/>
-              </w:rPr>
-              <w:t>Context Level Diagram</w:t>
-            </w:r>
-            <w:r>
-              <w:rPr>
-                <w:rFonts w:ascii="Times New Roman" w:hAnsi="Times New Roman" w:cs="Times New Roman"/>
-                <w:szCs w:val="24"/>
-              </w:rPr>
-              <w:t xml:space="preserve"> </w:t>
-            </w:r>
-            <w:r>
-              <w:rPr>
-                <w:rFonts w:ascii="Times New Roman" w:hAnsi="Times New Roman" w:cs="Times New Roman"/>
-                <w:szCs w:val="24"/>
-              </w:rPr>
-              <w:t>……</w:t>
-            </w:r>
-            <w:r>
-              <w:rPr>
-                <w:rFonts w:ascii="Times New Roman" w:hAnsi="Times New Roman" w:cs="Times New Roman"/>
-                <w:szCs w:val="24"/>
-              </w:rPr>
-              <w:t xml:space="preserve"> </w:t>
-            </w:r>
-            <w:r>
-              <w:rPr>
-                <w:rFonts w:ascii="Times New Roman" w:hAnsi="Times New Roman" w:cs="Times New Roman"/>
-                <w:szCs w:val="24"/>
-              </w:rPr>
-              <w:t>………………………………</w:t>
+              <w:t>4.1. Context Level Diagram …… ………………………………</w:t>
             </w:r>
           </w:p>
         </w:tc>
@@ -2590,13 +2584,13 @@
                 <w:rFonts w:ascii="Times New Roman" w:hAnsi="Times New Roman" w:cs="Times New Roman"/>
                 <w:szCs w:val="24"/>
               </w:rPr>
-              <w:t>13</w:t>
-            </w:r>
-          </w:p>
-        </w:tc>
-        <w:tc>
-          <w:tcPr>
-            <w:tcW w:w="6" w:type="dxa"/>
+              <w:t xml:space="preserve">  8</w:t>
+            </w:r>
+          </w:p>
+        </w:tc>
+        <w:tc>
+          <w:tcPr>
+            <w:tcW w:w="20" w:type="dxa"/>
             <w:tcBorders>
               <w:top w:val="nil"/>
               <w:left w:val="nil"/>
@@ -2644,14 +2638,7 @@
                 <w:rFonts w:ascii="Times New Roman" w:hAnsi="Times New Roman" w:cs="Times New Roman"/>
                 <w:szCs w:val="24"/>
               </w:rPr>
-              <w:t>4.2 .</w:t>
-            </w:r>
-            <w:r>
-              <w:rPr>
-                <w:rFonts w:ascii="Times New Roman" w:hAnsi="Times New Roman" w:cs="Times New Roman"/>
-                <w:szCs w:val="24"/>
-              </w:rPr>
-              <w:t>Data Flow Diagram.……………………………………….</w:t>
+              <w:t>4.2 .Data Flow Diagram.……………………………………….</w:t>
             </w:r>
           </w:p>
         </w:tc>
@@ -2679,13 +2666,13 @@
                 <w:rFonts w:ascii="Times New Roman" w:hAnsi="Times New Roman" w:cs="Times New Roman"/>
                 <w:szCs w:val="24"/>
               </w:rPr>
-              <w:t>14</w:t>
-            </w:r>
-          </w:p>
-        </w:tc>
-        <w:tc>
-          <w:tcPr>
-            <w:tcW w:w="6" w:type="dxa"/>
+              <w:t xml:space="preserve">  9</w:t>
+            </w:r>
+          </w:p>
+        </w:tc>
+        <w:tc>
+          <w:tcPr>
+            <w:tcW w:w="20" w:type="dxa"/>
             <w:tcBorders>
               <w:top w:val="nil"/>
               <w:left w:val="nil"/>
@@ -2733,14 +2720,7 @@
                 <w:rFonts w:ascii="Times New Roman" w:hAnsi="Times New Roman" w:cs="Times New Roman"/>
                 <w:szCs w:val="24"/>
               </w:rPr>
-              <w:t xml:space="preserve">4.3. </w:t>
-            </w:r>
-            <w:r>
-              <w:rPr>
-                <w:rFonts w:ascii="Times New Roman" w:hAnsi="Times New Roman" w:cs="Times New Roman"/>
-                <w:szCs w:val="24"/>
-              </w:rPr>
-              <w:t>ER-Diagram……...………………………………………...</w:t>
+              <w:t>4.3. ER-Diagram……...………………………………………...</w:t>
             </w:r>
           </w:p>
         </w:tc>
@@ -2768,13 +2748,20 @@
                 <w:rFonts w:ascii="Times New Roman" w:hAnsi="Times New Roman" w:cs="Times New Roman"/>
                 <w:szCs w:val="24"/>
               </w:rPr>
-              <w:t>17</w:t>
-            </w:r>
-          </w:p>
-        </w:tc>
-        <w:tc>
-          <w:tcPr>
-            <w:tcW w:w="6" w:type="dxa"/>
+              <w:t>1</w:t>
+            </w:r>
+            <w:r>
+              <w:rPr>
+                <w:rFonts w:ascii="Times New Roman" w:hAnsi="Times New Roman" w:cs="Times New Roman"/>
+                <w:szCs w:val="24"/>
+              </w:rPr>
+              <w:t>3</w:t>
+            </w:r>
+          </w:p>
+        </w:tc>
+        <w:tc>
+          <w:tcPr>
+            <w:tcW w:w="20" w:type="dxa"/>
             <w:tcBorders>
               <w:top w:val="nil"/>
               <w:left w:val="nil"/>
@@ -2822,14 +2809,7 @@
                 <w:rFonts w:ascii="Times New Roman" w:hAnsi="Times New Roman" w:cs="Times New Roman"/>
                 <w:szCs w:val="24"/>
               </w:rPr>
-              <w:t xml:space="preserve">4.4. </w:t>
-            </w:r>
-            <w:r>
-              <w:rPr>
-                <w:rFonts w:ascii="Times New Roman" w:hAnsi="Times New Roman" w:cs="Times New Roman"/>
-                <w:szCs w:val="24"/>
-              </w:rPr>
-              <w:t>Database Design……...……………………………………</w:t>
+              <w:t>4.4. Database Design……...……………………………………</w:t>
             </w:r>
           </w:p>
         </w:tc>
@@ -2857,13 +2837,20 @@
                 <w:rFonts w:ascii="Times New Roman" w:hAnsi="Times New Roman" w:cs="Times New Roman"/>
                 <w:szCs w:val="24"/>
               </w:rPr>
-              <w:t>18</w:t>
-            </w:r>
-          </w:p>
-        </w:tc>
-        <w:tc>
-          <w:tcPr>
-            <w:tcW w:w="6" w:type="dxa"/>
+              <w:t>1</w:t>
+            </w:r>
+            <w:r>
+              <w:rPr>
+                <w:rFonts w:ascii="Times New Roman" w:hAnsi="Times New Roman" w:cs="Times New Roman"/>
+                <w:szCs w:val="24"/>
+              </w:rPr>
+              <w:t>4</w:t>
+            </w:r>
+          </w:p>
+        </w:tc>
+        <w:tc>
+          <w:tcPr>
+            <w:tcW w:w="20" w:type="dxa"/>
             <w:tcBorders>
               <w:top w:val="nil"/>
               <w:left w:val="nil"/>
@@ -2911,14 +2898,7 @@
                 <w:rFonts w:ascii="Times New Roman" w:hAnsi="Times New Roman" w:cs="Times New Roman"/>
                 <w:szCs w:val="24"/>
               </w:rPr>
-              <w:t xml:space="preserve">4.5. </w:t>
-            </w:r>
-            <w:r>
-              <w:rPr>
-                <w:rFonts w:ascii="Times New Roman" w:hAnsi="Times New Roman" w:cs="Times New Roman"/>
-                <w:szCs w:val="24"/>
-              </w:rPr>
-              <w:t>Normalization……………………………………………...</w:t>
+              <w:t>4.5. Normalization……………………………………………...</w:t>
             </w:r>
           </w:p>
         </w:tc>
@@ -2946,13 +2926,13 @@
                 <w:rFonts w:ascii="Times New Roman" w:hAnsi="Times New Roman" w:cs="Times New Roman"/>
                 <w:szCs w:val="24"/>
               </w:rPr>
-              <w:t>30</w:t>
-            </w:r>
-          </w:p>
-        </w:tc>
-        <w:tc>
-          <w:tcPr>
-            <w:tcW w:w="6" w:type="dxa"/>
+              <w:t>18</w:t>
+            </w:r>
+          </w:p>
+        </w:tc>
+        <w:tc>
+          <w:tcPr>
+            <w:tcW w:w="20" w:type="dxa"/>
             <w:tcBorders>
               <w:top w:val="nil"/>
               <w:left w:val="nil"/>
@@ -3000,14 +2980,7 @@
                 <w:rFonts w:ascii="Times New Roman" w:hAnsi="Times New Roman" w:cs="Times New Roman"/>
                 <w:szCs w:val="24"/>
               </w:rPr>
-              <w:t xml:space="preserve">4.6. </w:t>
-            </w:r>
-            <w:r>
-              <w:rPr>
-                <w:rFonts w:ascii="Times New Roman" w:hAnsi="Times New Roman" w:cs="Times New Roman"/>
-                <w:szCs w:val="24"/>
-              </w:rPr>
-              <w:t>Design of Each Subsystem…..…………………………….</w:t>
+              <w:t>4.6. Design of Each Subsystem…..…………………………….</w:t>
             </w:r>
           </w:p>
         </w:tc>
@@ -3035,13 +3008,20 @@
                 <w:rFonts w:ascii="Times New Roman" w:hAnsi="Times New Roman" w:cs="Times New Roman"/>
                 <w:szCs w:val="24"/>
               </w:rPr>
-              <w:t>32</w:t>
-            </w:r>
-          </w:p>
-        </w:tc>
-        <w:tc>
-          <w:tcPr>
-            <w:tcW w:w="6" w:type="dxa"/>
+              <w:t>2</w:t>
+            </w:r>
+            <w:r>
+              <w:rPr>
+                <w:rFonts w:ascii="Times New Roman" w:hAnsi="Times New Roman" w:cs="Times New Roman"/>
+                <w:szCs w:val="24"/>
+              </w:rPr>
+              <w:t>0</w:t>
+            </w:r>
+          </w:p>
+        </w:tc>
+        <w:tc>
+          <w:tcPr>
+            <w:tcW w:w="20" w:type="dxa"/>
             <w:tcBorders>
               <w:top w:val="nil"/>
               <w:left w:val="nil"/>
@@ -3089,14 +3069,7 @@
                 <w:rFonts w:ascii="Times New Roman" w:hAnsi="Times New Roman" w:cs="Times New Roman"/>
                 <w:szCs w:val="24"/>
               </w:rPr>
-              <w:t xml:space="preserve">4.7. </w:t>
-            </w:r>
-            <w:r>
-              <w:rPr>
-                <w:rFonts w:ascii="Times New Roman" w:hAnsi="Times New Roman" w:cs="Times New Roman"/>
-                <w:szCs w:val="24"/>
-              </w:rPr>
-              <w:t>UML Diagrams……...……………………………………..</w:t>
+              <w:t>4.7. UML Diagrams……...……………………………………..</w:t>
             </w:r>
           </w:p>
         </w:tc>
@@ -3124,13 +3097,13 @@
                 <w:rFonts w:ascii="Times New Roman" w:hAnsi="Times New Roman" w:cs="Times New Roman"/>
                 <w:szCs w:val="24"/>
               </w:rPr>
-              <w:t>34</w:t>
-            </w:r>
-          </w:p>
-        </w:tc>
-        <w:tc>
-          <w:tcPr>
-            <w:tcW w:w="6" w:type="dxa"/>
+              <w:t>21</w:t>
+            </w:r>
+          </w:p>
+        </w:tc>
+        <w:tc>
+          <w:tcPr>
+            <w:tcW w:w="20" w:type="dxa"/>
             <w:tcBorders>
               <w:top w:val="nil"/>
               <w:left w:val="nil"/>
@@ -3166,7 +3139,14 @@
           <w:rFonts w:ascii="Times New Roman" w:hAnsi="Times New Roman" w:cs="Times New Roman"/>
           <w:szCs w:val="24"/>
         </w:rPr>
-        <w:t>4.7.1 . Use Case Diagram...………………….......................        35</w:t>
+        <w:t>4.7.1 . Use Case Diagram...…………………</w:t>
+      </w:r>
+      <w:r>
+        <w:rPr>
+          <w:rFonts w:ascii="Times New Roman" w:hAnsi="Times New Roman" w:cs="Times New Roman"/>
+          <w:szCs w:val="24"/>
+        </w:rPr>
+        <w:t>.......................        21</w:t>
       </w:r>
     </w:p>
     <w:p>
@@ -3198,7 +3178,7 @@
           <w:rFonts w:ascii="Times New Roman" w:hAnsi="Times New Roman" w:cs="Times New Roman"/>
           <w:szCs w:val="24"/>
         </w:rPr>
-        <w:t xml:space="preserve">    36</w:t>
+        <w:t xml:space="preserve">    22</w:t>
       </w:r>
     </w:p>
     <w:tbl>
@@ -3256,14 +3236,7 @@
                 <w:rFonts w:ascii="Times New Roman" w:hAnsi="Times New Roman" w:cs="Times New Roman"/>
                 <w:szCs w:val="24"/>
               </w:rPr>
-              <w:t>...........</w:t>
-            </w:r>
-            <w:r>
-              <w:rPr>
-                <w:rFonts w:ascii="Times New Roman" w:hAnsi="Times New Roman" w:cs="Times New Roman"/>
-                <w:szCs w:val="24"/>
-              </w:rPr>
-              <w:t>…………………………………………………………..</w:t>
+              <w:t>...........…………………………………………………………..</w:t>
             </w:r>
           </w:p>
         </w:tc>
@@ -3292,7 +3265,7 @@
                 <w:rFonts w:ascii="Times New Roman" w:hAnsi="Times New Roman" w:cs="Times New Roman"/>
                 <w:szCs w:val="24"/>
               </w:rPr>
-              <w:t>40</w:t>
+              <w:t>23</w:t>
             </w:r>
           </w:p>
         </w:tc>
@@ -3347,28 +3320,7 @@
                 <w:rFonts w:ascii="Times New Roman" w:hAnsi="Times New Roman" w:cs="Times New Roman"/>
                 <w:szCs w:val="24"/>
               </w:rPr>
-              <w:t>5.</w:t>
-            </w:r>
-            <w:r>
-              <w:rPr>
-                <w:rFonts w:ascii="Times New Roman" w:hAnsi="Times New Roman" w:cs="Times New Roman"/>
-                <w:szCs w:val="24"/>
-              </w:rPr>
-              <w:t>1. Features of Language</w:t>
-            </w:r>
-            <w:r>
-              <w:rPr>
-                <w:rFonts w:ascii="Times New Roman" w:hAnsi="Times New Roman" w:cs="Times New Roman"/>
-                <w:szCs w:val="24"/>
-              </w:rPr>
-              <w:t>....</w:t>
-            </w:r>
-            <w:r>
-              <w:rPr>
-                <w:rFonts w:ascii="Times New Roman" w:hAnsi="Times New Roman" w:cs="Times New Roman"/>
-                <w:szCs w:val="24"/>
-              </w:rPr>
-              <w:t>…...………………………………….</w:t>
+              <w:t>5.1. Features of Language....…...………………………………….</w:t>
             </w:r>
           </w:p>
         </w:tc>
@@ -3397,7 +3349,7 @@
                 <w:rFonts w:ascii="Times New Roman" w:hAnsi="Times New Roman" w:cs="Times New Roman"/>
                 <w:szCs w:val="24"/>
               </w:rPr>
-              <w:t>40</w:t>
+              <w:t>23</w:t>
             </w:r>
           </w:p>
         </w:tc>
@@ -3452,21 +3404,7 @@
                 <w:rFonts w:ascii="Times New Roman" w:hAnsi="Times New Roman" w:cs="Times New Roman"/>
                 <w:szCs w:val="24"/>
               </w:rPr>
-              <w:t>5.2. Functional Description…</w:t>
-            </w:r>
-            <w:r>
-              <w:rPr>
-                <w:rFonts w:ascii="Times New Roman" w:hAnsi="Times New Roman" w:cs="Times New Roman"/>
-                <w:szCs w:val="24"/>
-              </w:rPr>
-              <w:t>.....</w:t>
-            </w:r>
-            <w:r>
-              <w:rPr>
-                <w:rFonts w:ascii="Times New Roman" w:hAnsi="Times New Roman" w:cs="Times New Roman"/>
-                <w:szCs w:val="24"/>
-              </w:rPr>
-              <w:t>...………………………………..</w:t>
+              <w:t>5.2. Functional Description…........………………………………..</w:t>
             </w:r>
           </w:p>
         </w:tc>
@@ -3495,7 +3433,7 @@
                 <w:rFonts w:ascii="Times New Roman" w:hAnsi="Times New Roman" w:cs="Times New Roman"/>
                 <w:szCs w:val="24"/>
               </w:rPr>
-              <w:t>44</w:t>
+              <w:t>26</w:t>
             </w:r>
           </w:p>
         </w:tc>
@@ -3524,11 +3462,19 @@
       </w:tr>
     </w:tbl>
     <w:p>
-      <w:r>
+      <w:pPr>
+        <w:rPr>
+          <w:rFonts w:ascii="Times New Roman" w:hAnsi="Times New Roman" w:cs="Times New Roman"/>
+          <w:szCs w:val="24"/>
+        </w:rPr>
+      </w:pPr>
+      <w:r>
+        <w:rPr>
+          <w:rFonts w:ascii="Times New Roman" w:hAnsi="Times New Roman" w:cs="Times New Roman"/>
+          <w:szCs w:val="24"/>
+        </w:rPr>
         <w:br w:type="page"/>
       </w:r>
-      <w:bookmarkStart w:id="0" w:name="_GoBack"/>
-      <w:bookmarkEnd w:id="0"/>
     </w:p>
     <w:tbl>
       <w:tblPr>
@@ -3578,7 +3524,35 @@
                 <w:rFonts w:ascii="Times New Roman" w:hAnsi="Times New Roman" w:cs="Times New Roman"/>
                 <w:szCs w:val="24"/>
               </w:rPr>
-              <w:t xml:space="preserve">CHAPTER                                                                                                                    </w:t>
+              <w:t xml:space="preserve">CHAPTER                                                                                                               </w:t>
+            </w:r>
+            <w:r>
+              <w:rPr>
+                <w:rFonts w:ascii="Times New Roman" w:hAnsi="Times New Roman" w:cs="Times New Roman"/>
+                <w:szCs w:val="24"/>
+              </w:rPr>
+              <w:t xml:space="preserve">      </w:t>
+            </w:r>
+            <w:r>
+              <w:rPr>
+                <w:rFonts w:ascii="Times New Roman" w:hAnsi="Times New Roman" w:cs="Times New Roman"/>
+                <w:szCs w:val="24"/>
+              </w:rPr>
+              <w:t xml:space="preserve">  </w:t>
+            </w:r>
+            <w:r>
+              <w:rPr>
+                <w:rFonts w:ascii="Times New Roman" w:hAnsi="Times New Roman" w:cs="Times New Roman"/>
+                <w:szCs w:val="24"/>
+              </w:rPr>
+              <w:t xml:space="preserve"> </w:t>
+            </w:r>
+            <w:r>
+              <w:rPr>
+                <w:rFonts w:ascii="Times New Roman" w:hAnsi="Times New Roman" w:cs="Times New Roman"/>
+                <w:szCs w:val="24"/>
+              </w:rPr>
+              <w:t xml:space="preserve">   </w:t>
             </w:r>
             <w:r>
               <w:rPr>
@@ -3602,19 +3576,12 @@
           <w:p>
             <w:pPr>
               <w:spacing w:after="0" w:line="276" w:lineRule="auto"/>
-              <w:ind w:left="222" w:hanging="42"/>
-              <w:rPr>
-                <w:rFonts w:ascii="Times New Roman" w:hAnsi="Times New Roman" w:cs="Times New Roman"/>
-                <w:szCs w:val="24"/>
-              </w:rPr>
-            </w:pPr>
-            <w:r>
-              <w:rPr>
-                <w:rFonts w:ascii="Times New Roman" w:hAnsi="Times New Roman" w:cs="Times New Roman"/>
-                <w:szCs w:val="24"/>
-              </w:rPr>
-              <w:t xml:space="preserve"> </w:t>
-            </w:r>
+              <w:ind w:left="0" w:firstLine="0"/>
+              <w:rPr>
+                <w:rFonts w:ascii="Times New Roman" w:hAnsi="Times New Roman" w:cs="Times New Roman"/>
+                <w:szCs w:val="24"/>
+              </w:rPr>
+            </w:pPr>
           </w:p>
         </w:tc>
         <w:tc>
@@ -3763,7 +3730,7 @@
                 <w:rFonts w:ascii="Times New Roman" w:hAnsi="Times New Roman" w:cs="Times New Roman"/>
                 <w:szCs w:val="24"/>
               </w:rPr>
-              <w:t>50</w:t>
+              <w:t>43</w:t>
             </w:r>
           </w:p>
         </w:tc>
@@ -3845,7 +3812,7 @@
                 <w:rFonts w:ascii="Times New Roman" w:hAnsi="Times New Roman" w:cs="Times New Roman"/>
                 <w:szCs w:val="24"/>
               </w:rPr>
-              <w:t>50</w:t>
+              <w:t>43</w:t>
             </w:r>
           </w:p>
         </w:tc>
@@ -3927,7 +3894,7 @@
                 <w:rFonts w:ascii="Times New Roman" w:hAnsi="Times New Roman" w:cs="Times New Roman"/>
                 <w:szCs w:val="24"/>
               </w:rPr>
-              <w:t>52</w:t>
+              <w:t>45</w:t>
             </w:r>
           </w:p>
         </w:tc>
@@ -4009,7 +3976,7 @@
                 <w:rFonts w:ascii="Times New Roman" w:hAnsi="Times New Roman" w:cs="Times New Roman"/>
                 <w:szCs w:val="24"/>
               </w:rPr>
-              <w:t>55</w:t>
+              <w:t>46</w:t>
             </w:r>
           </w:p>
         </w:tc>
@@ -4091,7 +4058,7 @@
                 <w:rFonts w:ascii="Times New Roman" w:hAnsi="Times New Roman" w:cs="Times New Roman"/>
                 <w:szCs w:val="24"/>
               </w:rPr>
-              <w:t>56</w:t>
+              <w:t>47</w:t>
             </w:r>
           </w:p>
         </w:tc>
@@ -4203,7 +4170,7 @@
                 <w:rFonts w:ascii="Times New Roman" w:hAnsi="Times New Roman" w:cs="Times New Roman"/>
                 <w:szCs w:val="24"/>
               </w:rPr>
-              <w:t>57</w:t>
+              <w:t>48</w:t>
             </w:r>
           </w:p>
         </w:tc>
@@ -4285,7 +4252,7 @@
                 <w:rFonts w:ascii="Times New Roman" w:hAnsi="Times New Roman" w:cs="Times New Roman"/>
                 <w:szCs w:val="24"/>
               </w:rPr>
-              <w:t>58</w:t>
+              <w:t>49</w:t>
             </w:r>
           </w:p>
         </w:tc>
@@ -4367,7 +4334,7 @@
                 <w:rFonts w:ascii="Times New Roman" w:hAnsi="Times New Roman" w:cs="Times New Roman"/>
                 <w:szCs w:val="24"/>
               </w:rPr>
-              <w:t>58</w:t>
+              <w:t>49</w:t>
             </w:r>
           </w:p>
         </w:tc>
@@ -4449,7 +4416,7 @@
                 <w:rFonts w:ascii="Times New Roman" w:hAnsi="Times New Roman" w:cs="Times New Roman"/>
                 <w:szCs w:val="24"/>
               </w:rPr>
-              <w:t>90</w:t>
+              <w:t>53</w:t>
             </w:r>
           </w:p>
         </w:tc>
@@ -4482,6 +4449,7 @@
         <w:ind w:right="0"/>
         <w:rPr>
           <w:rFonts w:ascii="Times New Roman" w:hAnsi="Times New Roman" w:cs="Times New Roman"/>
+          <w:szCs w:val="24"/>
         </w:rPr>
       </w:pPr>
     </w:p>
@@ -4493,6 +4461,7 @@
         <w:rPr>
           <w:rFonts w:ascii="Times New Roman" w:hAnsi="Times New Roman" w:cs="Times New Roman"/>
           <w:b/>
+          <w:szCs w:val="24"/>
         </w:rPr>
       </w:pPr>
     </w:p>
@@ -4504,12 +4473,14 @@
         <w:rPr>
           <w:rFonts w:ascii="Times New Roman" w:hAnsi="Times New Roman" w:cs="Times New Roman"/>
           <w:b/>
+          <w:szCs w:val="24"/>
         </w:rPr>
       </w:pPr>
       <w:r>
         <w:rPr>
           <w:rFonts w:ascii="Times New Roman" w:hAnsi="Times New Roman" w:cs="Times New Roman"/>
           <w:b/>
+          <w:szCs w:val="24"/>
         </w:rPr>
         <w:br w:type="page"/>
       </w:r>
@@ -4587,15 +4558,7 @@
           <w:b/>
           <w:szCs w:val="24"/>
         </w:rPr>
-        <w:t>P</w:t>
-      </w:r>
-      <w:r>
-        <w:rPr>
-          <w:rFonts w:ascii="Times New Roman" w:hAnsi="Times New Roman" w:cs="Times New Roman"/>
-          <w:b/>
-          <w:szCs w:val="24"/>
-        </w:rPr>
-        <w:t>rof. (Dr.) Sirajudeen M,</w:t>
+        <w:t>Prof. (Dr.) Sirajudeen M,</w:t>
       </w:r>
       <w:r>
         <w:rPr>
@@ -4634,14 +4597,7 @@
           <w:rFonts w:ascii="Times New Roman" w:hAnsi="Times New Roman" w:cs="Times New Roman"/>
           <w:szCs w:val="24"/>
         </w:rPr>
-        <w:t>Associate Professor, Head</w:t>
-      </w:r>
-      <w:r>
-        <w:rPr>
-          <w:rFonts w:ascii="Times New Roman" w:hAnsi="Times New Roman" w:cs="Times New Roman"/>
-          <w:szCs w:val="24"/>
-        </w:rPr>
-        <w:t xml:space="preserve"> of Department for his expert and valuable advice, inspiration and facilities rendered throughout for successful completion of the project.</w:t>
+        <w:t>Associate Professor, Head of Department for his expert and valuable advice, inspiration and facilities rendered throughout for successful completion of the project.</w:t>
       </w:r>
     </w:p>
     <w:p>
@@ -4666,23 +4622,7 @@
           <w:b/>
           <w:szCs w:val="24"/>
         </w:rPr>
-        <w:t xml:space="preserve">Mrs </w:t>
-      </w:r>
-      <w:r>
-        <w:rPr>
-          <w:rFonts w:ascii="Times New Roman" w:hAnsi="Times New Roman" w:cs="Times New Roman"/>
-          <w:b/>
-          <w:szCs w:val="24"/>
-        </w:rPr>
-        <w:t>NAILA N N</w:t>
-      </w:r>
-      <w:r>
-        <w:rPr>
-          <w:rFonts w:ascii="Times New Roman" w:hAnsi="Times New Roman" w:cs="Times New Roman"/>
-          <w:b/>
-          <w:szCs w:val="24"/>
-        </w:rPr>
-        <w:t xml:space="preserve">, </w:t>
+        <w:t xml:space="preserve">Mrs NAILA N N, </w:t>
       </w:r>
       <w:r>
         <w:rPr>
@@ -4706,28 +4646,7 @@
           <w:rFonts w:ascii="Times New Roman" w:hAnsi="Times New Roman" w:cs="Times New Roman"/>
           <w:szCs w:val="24"/>
         </w:rPr>
-        <w:t>Special thanks to Mr</w:t>
-      </w:r>
-      <w:r>
-        <w:rPr>
-          <w:rFonts w:ascii="Times New Roman" w:hAnsi="Times New Roman" w:cs="Times New Roman"/>
-          <w:szCs w:val="24"/>
-        </w:rPr>
-        <w:t xml:space="preserve"> Anshad </w:t>
-      </w:r>
-      <w:r>
-        <w:rPr>
-          <w:rFonts w:ascii="Times New Roman" w:hAnsi="Times New Roman" w:cs="Times New Roman"/>
-          <w:szCs w:val="24"/>
-        </w:rPr>
-        <w:t>Software developers who support me a lot for the successful completion of the project</w:t>
-      </w:r>
-      <w:r>
-        <w:rPr>
-          <w:rFonts w:ascii="Times New Roman" w:hAnsi="Times New Roman" w:cs="Times New Roman"/>
-          <w:szCs w:val="24"/>
-        </w:rPr>
-        <w:t>.</w:t>
+        <w:t>Special thanks to Mr Anshad Software developers who support me a lot for the successful completion of the project.</w:t>
       </w:r>
     </w:p>
     <w:p>
@@ -4744,14 +4663,7 @@
           <w:rFonts w:ascii="Times New Roman" w:hAnsi="Times New Roman" w:cs="Times New Roman"/>
           <w:szCs w:val="24"/>
         </w:rPr>
-        <w:t>With great pleasure I may record my deep gratitude to my parents, frie</w:t>
-      </w:r>
-      <w:r>
-        <w:rPr>
-          <w:rFonts w:ascii="Times New Roman" w:hAnsi="Times New Roman" w:cs="Times New Roman"/>
-          <w:szCs w:val="24"/>
-        </w:rPr>
-        <w:t xml:space="preserve">nds and to all staff members of </w:t>
+        <w:t xml:space="preserve">With great pleasure I may record my deep gratitude to my parents, friends and to all staff members of </w:t>
       </w:r>
       <w:r>
         <w:rPr>
@@ -4813,13 +4725,6 @@
           <w:szCs w:val="24"/>
         </w:rPr>
         <w:tab/>
-      </w:r>
-      <w:r>
-        <w:rPr>
-          <w:rFonts w:ascii="Times New Roman" w:hAnsi="Times New Roman" w:cs="Times New Roman"/>
-          <w:b/>
-          <w:szCs w:val="24"/>
-        </w:rPr>
         <w:t>AKHIL M S</w:t>
       </w:r>
     </w:p>
@@ -4831,12 +4736,14 @@
         <w:rPr>
           <w:rFonts w:ascii="Times New Roman" w:hAnsi="Times New Roman" w:cs="Times New Roman"/>
           <w:b/>
+          <w:szCs w:val="24"/>
         </w:rPr>
       </w:pPr>
       <w:r>
         <w:rPr>
           <w:rFonts w:ascii="Times New Roman" w:hAnsi="Times New Roman" w:cs="Times New Roman"/>
           <w:b/>
+          <w:szCs w:val="24"/>
         </w:rPr>
         <w:br w:type="page"/>
       </w:r>
@@ -4951,7 +4858,7 @@
           <w:sz w:val="24"/>
           <w:szCs w:val="24"/>
         </w:rPr>
-        <w:t>products</w:t>
+        <w:t>products ……</w:t>
       </w:r>
       <w:r>
         <w:rPr>
@@ -4959,7 +4866,7 @@
           <w:sz w:val="24"/>
           <w:szCs w:val="24"/>
         </w:rPr>
-        <w:t xml:space="preserve"> ……………………………...………………………………......09</w:t>
+        <w:t>………………………...………………………………......14</w:t>
       </w:r>
     </w:p>
     <w:p>
@@ -4983,7 +4890,7 @@
           <w:sz w:val="24"/>
           <w:szCs w:val="24"/>
         </w:rPr>
-        <w:t>cart</w:t>
+        <w:t>cart …………………………...………………</w:t>
       </w:r>
       <w:r>
         <w:rPr>
@@ -4991,7 +4898,7 @@
           <w:sz w:val="24"/>
           <w:szCs w:val="24"/>
         </w:rPr>
-        <w:t xml:space="preserve"> …………………………...…………………………. ........................09</w:t>
+        <w:t>…………. ........................14</w:t>
       </w:r>
     </w:p>
     <w:p>
@@ -5015,7 +4922,7 @@
           <w:sz w:val="24"/>
           <w:szCs w:val="24"/>
         </w:rPr>
-        <w:t>wishlist</w:t>
+        <w:t>wishlist …………………………</w:t>
       </w:r>
       <w:r>
         <w:rPr>
@@ -5023,7 +4930,7 @@
           <w:sz w:val="24"/>
           <w:szCs w:val="24"/>
         </w:rPr>
-        <w:t xml:space="preserve"> ……………………………...…………………………................09</w:t>
+        <w:t>…...…………………………................15</w:t>
       </w:r>
     </w:p>
     <w:p>
@@ -5047,7 +4954,7 @@
           <w:sz w:val="24"/>
           <w:szCs w:val="24"/>
         </w:rPr>
-        <w:t>user</w:t>
+        <w:t>user ……………………………..</w:t>
       </w:r>
       <w:r>
         <w:rPr>
@@ -5055,7 +4962,7 @@
           <w:sz w:val="24"/>
           <w:szCs w:val="24"/>
         </w:rPr>
-        <w:t xml:space="preserve"> ……………………………...……………………………..................10</w:t>
+        <w:t>.……………………………..................15</w:t>
       </w:r>
     </w:p>
     <w:p>
@@ -5079,7 +4986,7 @@
           <w:sz w:val="24"/>
           <w:szCs w:val="24"/>
         </w:rPr>
-        <w:t>userProfile</w:t>
+        <w:t>userProfile …………………………...………………..............................</w:t>
       </w:r>
       <w:r>
         <w:rPr>
@@ -5087,7 +4994,7 @@
           <w:sz w:val="24"/>
           <w:szCs w:val="24"/>
         </w:rPr>
-        <w:t xml:space="preserve"> …………………………...………………...............................10</w:t>
+        <w:t>.16</w:t>
       </w:r>
     </w:p>
     <w:p>
@@ -5111,7 +5018,7 @@
           <w:sz w:val="24"/>
           <w:szCs w:val="24"/>
         </w:rPr>
-        <w:t>orderDetails</w:t>
+        <w:t>orderDetails ……………..……</w:t>
       </w:r>
       <w:r>
         <w:rPr>
@@ -5119,7 +5026,7 @@
           <w:sz w:val="24"/>
           <w:szCs w:val="24"/>
         </w:rPr>
-        <w:t xml:space="preserve"> ……………..…………………........…………………..........10</w:t>
+        <w:t>……………........…………………..........17</w:t>
       </w:r>
     </w:p>
     <w:p>
@@ -5143,7 +5050,7 @@
           <w:sz w:val="24"/>
           <w:szCs w:val="24"/>
         </w:rPr>
-        <w:t>reviewDetails</w:t>
+        <w:t>reviewDetails …………</w:t>
       </w:r>
       <w:r>
         <w:rPr>
@@ -5151,7 +5058,7 @@
           <w:sz w:val="24"/>
           <w:szCs w:val="24"/>
         </w:rPr>
-        <w:t xml:space="preserve"> …………………………….....……………………….........11</w:t>
+        <w:t>………………….....……………………….........17</w:t>
       </w:r>
     </w:p>
     <w:p>
@@ -5174,12 +5081,14 @@
         <w:rPr>
           <w:rFonts w:ascii="Times New Roman" w:hAnsi="Times New Roman" w:cs="Times New Roman"/>
           <w:b/>
+          <w:szCs w:val="24"/>
         </w:rPr>
       </w:pPr>
       <w:r>
         <w:rPr>
           <w:rFonts w:ascii="Times New Roman" w:hAnsi="Times New Roman" w:cs="Times New Roman"/>
           <w:b/>
+          <w:szCs w:val="24"/>
         </w:rPr>
         <w:br w:type="page"/>
       </w:r>
@@ -5301,21 +5210,14 @@
           <w:rFonts w:ascii="Times New Roman" w:hAnsi="Times New Roman" w:cs="Times New Roman"/>
           <w:szCs w:val="24"/>
         </w:rPr>
-        <w:t xml:space="preserve">4.1.1 </w:t>
-      </w:r>
-      <w:r>
-        <w:rPr>
-          <w:rFonts w:ascii="Times New Roman" w:hAnsi="Times New Roman" w:cs="Times New Roman"/>
-          <w:szCs w:val="24"/>
-        </w:rPr>
-        <w:t>Context Level Diagram</w:t>
-      </w:r>
-      <w:r>
-        <w:rPr>
-          <w:rFonts w:ascii="Times New Roman" w:hAnsi="Times New Roman" w:cs="Times New Roman"/>
-          <w:szCs w:val="24"/>
-        </w:rPr>
-        <w:t>……………………………………………...    06</w:t>
+        <w:t>4.1.1 Context Level D</w:t>
+      </w:r>
+      <w:r>
+        <w:rPr>
+          <w:rFonts w:ascii="Times New Roman" w:hAnsi="Times New Roman" w:cs="Times New Roman"/>
+          <w:szCs w:val="24"/>
+        </w:rPr>
+        <w:t>iagram……………………………………………...    08</w:t>
       </w:r>
     </w:p>
     <w:p>
@@ -5332,21 +5234,14 @@
           <w:rFonts w:ascii="Times New Roman" w:hAnsi="Times New Roman" w:cs="Times New Roman"/>
           <w:szCs w:val="24"/>
         </w:rPr>
-        <w:t>4.2.1</w:t>
-      </w:r>
-      <w:r>
-        <w:rPr>
-          <w:rFonts w:ascii="Times New Roman" w:hAnsi="Times New Roman" w:cs="Times New Roman"/>
-          <w:szCs w:val="24"/>
-        </w:rPr>
-        <w:t xml:space="preserve"> </w:t>
-      </w:r>
-      <w:r>
-        <w:rPr>
-          <w:rFonts w:ascii="Times New Roman" w:hAnsi="Times New Roman" w:cs="Times New Roman"/>
-          <w:szCs w:val="24"/>
-        </w:rPr>
-        <w:t>Level 1 DFD of Farmers E Market ………………….....……………    07</w:t>
+        <w:t>4.2.1 Level 1 DFD of Farmers E Market …………………..</w:t>
+      </w:r>
+      <w:r>
+        <w:rPr>
+          <w:rFonts w:ascii="Times New Roman" w:hAnsi="Times New Roman" w:cs="Times New Roman"/>
+          <w:szCs w:val="24"/>
+        </w:rPr>
+        <w:t>...……………    09</w:t>
       </w:r>
     </w:p>
     <w:p>
@@ -5363,21 +5258,7 @@
           <w:rFonts w:ascii="Times New Roman" w:hAnsi="Times New Roman" w:cs="Times New Roman"/>
           <w:szCs w:val="24"/>
         </w:rPr>
-        <w:t>4.2.1</w:t>
-      </w:r>
-      <w:r>
-        <w:rPr>
-          <w:rFonts w:ascii="Times New Roman" w:hAnsi="Times New Roman" w:cs="Times New Roman"/>
-          <w:szCs w:val="24"/>
-        </w:rPr>
-        <w:t xml:space="preserve"> </w:t>
-      </w:r>
-      <w:r>
-        <w:rPr>
-          <w:rFonts w:ascii="Times New Roman" w:hAnsi="Times New Roman" w:cs="Times New Roman"/>
-          <w:szCs w:val="24"/>
-        </w:rPr>
-        <w:t xml:space="preserve">Level 2 DFD of Admin …………………………….…………… </w:t>
+        <w:t xml:space="preserve">4.2.1 Level 2 DFD of Admin …………………………….…………… </w:t>
       </w:r>
       <w:r>
         <w:rPr>
@@ -5391,7 +5272,7 @@
           <w:rFonts w:ascii="Times New Roman" w:hAnsi="Times New Roman" w:cs="Times New Roman"/>
           <w:szCs w:val="24"/>
         </w:rPr>
-        <w:t xml:space="preserve">   07</w:t>
+        <w:t xml:space="preserve">   10</w:t>
       </w:r>
     </w:p>
     <w:p>
@@ -5408,21 +5289,7 @@
           <w:rFonts w:ascii="Times New Roman" w:hAnsi="Times New Roman" w:cs="Times New Roman"/>
           <w:szCs w:val="24"/>
         </w:rPr>
-        <w:t>4.2.2</w:t>
-      </w:r>
-      <w:r>
-        <w:rPr>
-          <w:rFonts w:ascii="Times New Roman" w:hAnsi="Times New Roman" w:cs="Times New Roman"/>
-          <w:szCs w:val="24"/>
-        </w:rPr>
-        <w:t xml:space="preserve"> </w:t>
-      </w:r>
-      <w:r>
-        <w:rPr>
-          <w:rFonts w:ascii="Times New Roman" w:hAnsi="Times New Roman" w:cs="Times New Roman"/>
-          <w:szCs w:val="24"/>
-        </w:rPr>
-        <w:t>Level 2 DFD of Farmer ………………………………………</w:t>
+        <w:t>4.2.2 Level 2 DFD of Farmer ………………………………………</w:t>
       </w:r>
       <w:r>
         <w:rPr>
@@ -5436,7 +5303,7 @@
           <w:rFonts w:ascii="Times New Roman" w:hAnsi="Times New Roman" w:cs="Times New Roman"/>
           <w:szCs w:val="24"/>
         </w:rPr>
-        <w:t xml:space="preserve">    07</w:t>
+        <w:t xml:space="preserve">    11</w:t>
       </w:r>
     </w:p>
     <w:p>
@@ -5453,21 +5320,7 @@
           <w:rFonts w:ascii="Times New Roman" w:hAnsi="Times New Roman" w:cs="Times New Roman"/>
           <w:szCs w:val="24"/>
         </w:rPr>
-        <w:t>4.2.2</w:t>
-      </w:r>
-      <w:r>
-        <w:rPr>
-          <w:rFonts w:ascii="Times New Roman" w:hAnsi="Times New Roman" w:cs="Times New Roman"/>
-          <w:szCs w:val="24"/>
-        </w:rPr>
-        <w:t xml:space="preserve"> </w:t>
-      </w:r>
-      <w:r>
-        <w:rPr>
-          <w:rFonts w:ascii="Times New Roman" w:hAnsi="Times New Roman" w:cs="Times New Roman"/>
-          <w:szCs w:val="24"/>
-        </w:rPr>
-        <w:t>Level 2 DFD of Public ………………………………………</w:t>
+        <w:t>4.2.2 Level 2 DFD of Public ………………………………………</w:t>
       </w:r>
       <w:r>
         <w:rPr>
@@ -5481,7 +5334,7 @@
           <w:rFonts w:ascii="Times New Roman" w:hAnsi="Times New Roman" w:cs="Times New Roman"/>
           <w:szCs w:val="24"/>
         </w:rPr>
-        <w:t>…      07</w:t>
+        <w:t>…      12</w:t>
       </w:r>
     </w:p>
     <w:p>
@@ -5498,28 +5351,7 @@
           <w:rFonts w:ascii="Times New Roman" w:hAnsi="Times New Roman" w:cs="Times New Roman"/>
           <w:szCs w:val="24"/>
         </w:rPr>
-        <w:t>4.3</w:t>
-      </w:r>
-      <w:r>
-        <w:rPr>
-          <w:rFonts w:ascii="Times New Roman" w:hAnsi="Times New Roman" w:cs="Times New Roman"/>
-          <w:szCs w:val="24"/>
-        </w:rPr>
-        <w:t xml:space="preserve"> E-R D</w:t>
-      </w:r>
-      <w:r>
-        <w:rPr>
-          <w:rFonts w:ascii="Times New Roman" w:hAnsi="Times New Roman" w:cs="Times New Roman"/>
-          <w:szCs w:val="24"/>
-        </w:rPr>
-        <w:t>iagram</w:t>
-      </w:r>
-      <w:r>
-        <w:rPr>
-          <w:rFonts w:ascii="Times New Roman" w:hAnsi="Times New Roman" w:cs="Times New Roman"/>
-          <w:szCs w:val="24"/>
-        </w:rPr>
-        <w:t>……………………………………......................</w:t>
+        <w:t>4.3 E-R Diagram……………………………………......................</w:t>
       </w:r>
       <w:r>
         <w:rPr>
@@ -5533,7 +5365,7 @@
           <w:rFonts w:ascii="Times New Roman" w:hAnsi="Times New Roman" w:cs="Times New Roman"/>
           <w:szCs w:val="24"/>
         </w:rPr>
-        <w:t>.........     08</w:t>
+        <w:t>.........     13</w:t>
       </w:r>
     </w:p>
     <w:p>
@@ -5565,14 +5397,7 @@
           <w:rFonts w:ascii="Times New Roman" w:hAnsi="Times New Roman" w:cs="Times New Roman"/>
           <w:szCs w:val="24"/>
         </w:rPr>
-        <w:t>Design of  Each Subsystem</w:t>
-      </w:r>
-      <w:r>
-        <w:rPr>
-          <w:rFonts w:ascii="Times New Roman" w:hAnsi="Times New Roman" w:cs="Times New Roman"/>
-          <w:szCs w:val="24"/>
-        </w:rPr>
-        <w:t xml:space="preserve"> ……………………………….....…</w:t>
+        <w:t>Design of  Each Subsystem ……………………………….....…</w:t>
       </w:r>
       <w:r>
         <w:rPr>
@@ -5586,7 +5411,7 @@
           <w:rFonts w:ascii="Times New Roman" w:hAnsi="Times New Roman" w:cs="Times New Roman"/>
           <w:szCs w:val="24"/>
         </w:rPr>
-        <w:t>…     15</w:t>
+        <w:t>…     20</w:t>
       </w:r>
     </w:p>
     <w:p>
@@ -5603,14 +5428,14 @@
           <w:rFonts w:ascii="Times New Roman" w:hAnsi="Times New Roman" w:cs="Times New Roman"/>
           <w:szCs w:val="24"/>
         </w:rPr>
-        <w:t>4.7.1 Use case Diagram</w:t>
-      </w:r>
-      <w:r>
-        <w:rPr>
-          <w:rFonts w:ascii="Times New Roman" w:hAnsi="Times New Roman" w:cs="Times New Roman"/>
-          <w:szCs w:val="24"/>
-        </w:rPr>
-        <w:t>……………………………………….....……......     16</w:t>
+        <w:t>4.7.1 Use case Diagram………</w:t>
+      </w:r>
+      <w:r>
+        <w:rPr>
+          <w:rFonts w:ascii="Times New Roman" w:hAnsi="Times New Roman" w:cs="Times New Roman"/>
+          <w:szCs w:val="24"/>
+        </w:rPr>
+        <w:t>……………………………….....……......     21</w:t>
       </w:r>
     </w:p>
     <w:p>
@@ -5627,21 +5452,7 @@
           <w:rFonts w:ascii="Times New Roman" w:hAnsi="Times New Roman" w:cs="Times New Roman"/>
           <w:szCs w:val="24"/>
         </w:rPr>
-        <w:t>4.7.2</w:t>
-      </w:r>
-      <w:r>
-        <w:rPr>
-          <w:rFonts w:ascii="Times New Roman" w:hAnsi="Times New Roman" w:cs="Times New Roman"/>
-          <w:szCs w:val="24"/>
-        </w:rPr>
-        <w:t xml:space="preserve"> </w:t>
-      </w:r>
-      <w:r>
-        <w:rPr>
-          <w:rFonts w:ascii="Times New Roman" w:hAnsi="Times New Roman" w:cs="Times New Roman"/>
-          <w:szCs w:val="24"/>
-        </w:rPr>
-        <w:t>Sequence Diagram   ………………………………......………</w:t>
+        <w:t>4.7.2 Sequence Diagram   ………………………………......………</w:t>
       </w:r>
       <w:r>
         <w:rPr>
@@ -5655,7 +5466,7 @@
           <w:rFonts w:ascii="Times New Roman" w:hAnsi="Times New Roman" w:cs="Times New Roman"/>
           <w:szCs w:val="24"/>
         </w:rPr>
-        <w:t>…     17</w:t>
+        <w:t>…     22</w:t>
       </w:r>
     </w:p>
     <w:p>
@@ -5670,21 +5481,9 @@
       <w:r>
         <w:rPr>
           <w:rFonts w:ascii="Times New Roman" w:hAnsi="Times New Roman" w:cs="Times New Roman"/>
-        </w:rPr>
-        <w:t xml:space="preserve">Fig 1: </w:t>
-      </w:r>
-      <w:r>
-        <w:rPr>
-          <w:rFonts w:ascii="Times New Roman" w:hAnsi="Times New Roman" w:cs="Times New Roman"/>
-        </w:rPr>
-        <w:t>Index Page</w:t>
-      </w:r>
-      <w:r>
-        <w:rPr>
-          <w:rFonts w:ascii="Times New Roman" w:hAnsi="Times New Roman" w:cs="Times New Roman"/>
-          <w:szCs w:val="24"/>
-        </w:rPr>
-        <w:t>………………...……………</w:t>
+          <w:szCs w:val="24"/>
+        </w:rPr>
+        <w:t>Fig 1: Index Page………………...……………</w:t>
       </w:r>
       <w:r>
         <w:rPr>
@@ -5698,7 +5497,7 @@
           <w:rFonts w:ascii="Times New Roman" w:hAnsi="Times New Roman" w:cs="Times New Roman"/>
           <w:szCs w:val="24"/>
         </w:rPr>
-        <w:t>..    31</w:t>
+        <w:t>..    49</w:t>
       </w:r>
     </w:p>
     <w:p>
@@ -5707,38 +5506,15 @@
         <w:ind w:left="671" w:firstLine="169"/>
         <w:rPr>
           <w:rFonts w:ascii="Times New Roman" w:hAnsi="Times New Roman" w:cs="Times New Roman"/>
-        </w:rPr>
-      </w:pPr>
-      <w:r>
-        <w:rPr>
-          <w:rFonts w:ascii="Times New Roman" w:hAnsi="Times New Roman" w:cs="Times New Roman"/>
-        </w:rPr>
-        <w:t xml:space="preserve">Fig </w:t>
-      </w:r>
-      <w:r>
-        <w:rPr>
-          <w:rFonts w:ascii="Times New Roman" w:hAnsi="Times New Roman" w:cs="Times New Roman"/>
-        </w:rPr>
-        <w:t>2</w:t>
-      </w:r>
-      <w:r>
-        <w:rPr>
-          <w:rFonts w:ascii="Times New Roman" w:hAnsi="Times New Roman" w:cs="Times New Roman"/>
-        </w:rPr>
-        <w:t xml:space="preserve">: </w:t>
-      </w:r>
-      <w:r>
-        <w:rPr>
-          <w:rFonts w:ascii="Times New Roman" w:hAnsi="Times New Roman" w:cs="Times New Roman"/>
-        </w:rPr>
-        <w:t>User Login Page</w:t>
-      </w:r>
-      <w:r>
-        <w:rPr>
-          <w:rFonts w:ascii="Times New Roman" w:hAnsi="Times New Roman" w:cs="Times New Roman"/>
-          <w:szCs w:val="24"/>
-        </w:rPr>
-        <w:t>…………….....……………</w:t>
+          <w:szCs w:val="24"/>
+        </w:rPr>
+      </w:pPr>
+      <w:r>
+        <w:rPr>
+          <w:rFonts w:ascii="Times New Roman" w:hAnsi="Times New Roman" w:cs="Times New Roman"/>
+          <w:szCs w:val="24"/>
+        </w:rPr>
+        <w:t>Fig 2: User Login Page…………….....……………</w:t>
       </w:r>
       <w:r>
         <w:rPr>
@@ -5752,7 +5528,7 @@
           <w:rFonts w:ascii="Times New Roman" w:hAnsi="Times New Roman" w:cs="Times New Roman"/>
           <w:szCs w:val="24"/>
         </w:rPr>
-        <w:t>…...……………..    31</w:t>
+        <w:t>…...……………..    49</w:t>
       </w:r>
     </w:p>
     <w:p>
@@ -5767,39 +5543,9 @@
       <w:r>
         <w:rPr>
           <w:rFonts w:ascii="Times New Roman" w:hAnsi="Times New Roman" w:cs="Times New Roman"/>
-        </w:rPr>
-        <w:t xml:space="preserve">Fig </w:t>
-      </w:r>
-      <w:r>
-        <w:rPr>
-          <w:rFonts w:ascii="Times New Roman" w:hAnsi="Times New Roman" w:cs="Times New Roman"/>
-        </w:rPr>
-        <w:t>3</w:t>
-      </w:r>
-      <w:r>
-        <w:rPr>
-          <w:rFonts w:ascii="Times New Roman" w:hAnsi="Times New Roman" w:cs="Times New Roman"/>
-        </w:rPr>
-        <w:t xml:space="preserve">: </w:t>
-      </w:r>
-      <w:r>
-        <w:rPr>
-          <w:rFonts w:ascii="Times New Roman" w:hAnsi="Times New Roman" w:cs="Times New Roman"/>
-        </w:rPr>
-        <w:t>User Signup</w:t>
-      </w:r>
-      <w:r>
-        <w:rPr>
-          <w:rFonts w:ascii="Times New Roman" w:hAnsi="Times New Roman" w:cs="Times New Roman"/>
-        </w:rPr>
-        <w:t xml:space="preserve"> Page</w:t>
-      </w:r>
-      <w:r>
-        <w:rPr>
-          <w:rFonts w:ascii="Times New Roman" w:hAnsi="Times New Roman" w:cs="Times New Roman"/>
-          <w:szCs w:val="24"/>
-        </w:rPr>
-        <w:t>…………….....………………...…</w:t>
+          <w:szCs w:val="24"/>
+        </w:rPr>
+        <w:t>Fig 3: User Signup Page…………….....………………...…</w:t>
       </w:r>
       <w:r>
         <w:rPr>
@@ -5813,7 +5559,7 @@
           <w:rFonts w:ascii="Times New Roman" w:hAnsi="Times New Roman" w:cs="Times New Roman"/>
           <w:szCs w:val="24"/>
         </w:rPr>
-        <w:t>…………..    32</w:t>
+        <w:t>…………..    50</w:t>
       </w:r>
     </w:p>
     <w:p>
@@ -5828,39 +5574,16 @@
       <w:r>
         <w:rPr>
           <w:rFonts w:ascii="Times New Roman" w:hAnsi="Times New Roman" w:cs="Times New Roman"/>
-        </w:rPr>
-        <w:t xml:space="preserve">Fig </w:t>
-      </w:r>
-      <w:r>
-        <w:rPr>
-          <w:rFonts w:ascii="Times New Roman" w:hAnsi="Times New Roman" w:cs="Times New Roman"/>
-        </w:rPr>
-        <w:t>4</w:t>
-      </w:r>
-      <w:r>
-        <w:rPr>
-          <w:rFonts w:ascii="Times New Roman" w:hAnsi="Times New Roman" w:cs="Times New Roman"/>
-        </w:rPr>
-        <w:t xml:space="preserve">: </w:t>
-      </w:r>
-      <w:r>
-        <w:rPr>
-          <w:rFonts w:ascii="Times New Roman" w:hAnsi="Times New Roman" w:cs="Times New Roman"/>
-        </w:rPr>
-        <w:t>Shop</w:t>
-      </w:r>
-      <w:r>
-        <w:rPr>
-          <w:rFonts w:ascii="Times New Roman" w:hAnsi="Times New Roman" w:cs="Times New Roman"/>
-        </w:rPr>
-        <w:t xml:space="preserve"> Page</w:t>
-      </w:r>
-      <w:r>
-        <w:rPr>
-          <w:rFonts w:ascii="Times New Roman" w:hAnsi="Times New Roman" w:cs="Times New Roman"/>
-          <w:szCs w:val="24"/>
-        </w:rPr>
-        <w:t xml:space="preserve"> ……………………….....………………...……………..    32</w:t>
+          <w:szCs w:val="24"/>
+        </w:rPr>
+        <w:t>Fig 4: Shop Page …………</w:t>
+      </w:r>
+      <w:r>
+        <w:rPr>
+          <w:rFonts w:ascii="Times New Roman" w:hAnsi="Times New Roman" w:cs="Times New Roman"/>
+          <w:szCs w:val="24"/>
+        </w:rPr>
+        <w:t>…………….....………………...……………..    50</w:t>
       </w:r>
     </w:p>
     <w:p>
@@ -5875,37 +5598,15 @@
       <w:r>
         <w:rPr>
           <w:rFonts w:ascii="Times New Roman" w:hAnsi="Times New Roman" w:cs="Times New Roman"/>
-        </w:rPr>
-        <w:t xml:space="preserve">Fig </w:t>
-      </w:r>
-      <w:r>
-        <w:rPr>
-          <w:rFonts w:ascii="Times New Roman" w:hAnsi="Times New Roman" w:cs="Times New Roman"/>
-        </w:rPr>
-        <w:t>5</w:t>
-      </w:r>
-      <w:r>
-        <w:rPr>
-          <w:rFonts w:ascii="Times New Roman" w:hAnsi="Times New Roman" w:cs="Times New Roman"/>
-        </w:rPr>
-        <w:t xml:space="preserve">: </w:t>
-      </w:r>
-      <w:r>
-        <w:rPr>
-          <w:rFonts w:ascii="Times New Roman" w:hAnsi="Times New Roman" w:cs="Times New Roman"/>
-        </w:rPr>
-        <w:t>Product</w:t>
-      </w:r>
-      <w:r>
-        <w:rPr>
-          <w:rFonts w:ascii="Times New Roman" w:hAnsi="Times New Roman" w:cs="Times New Roman"/>
-        </w:rPr>
-        <w:t xml:space="preserve"> Page</w:t>
+          <w:szCs w:val="24"/>
+        </w:rPr>
+        <w:t>Fig 5: Product Page</w:t>
       </w:r>
       <w:r>
         <w:rPr>
           <w:rFonts w:ascii="Times New Roman" w:hAnsi="Times New Roman" w:cs="Times New Roman"/>
           <w:noProof/>
+          <w:szCs w:val="24"/>
         </w:rPr>
         <w:t xml:space="preserve"> </w:t>
       </w:r>
@@ -5928,7 +5629,7 @@
           <w:rFonts w:ascii="Times New Roman" w:hAnsi="Times New Roman" w:cs="Times New Roman"/>
           <w:szCs w:val="24"/>
         </w:rPr>
-        <w:t>……..    33</w:t>
+        <w:t>……..    51</w:t>
       </w:r>
     </w:p>
     <w:p>
@@ -5943,37 +5644,15 @@
       <w:r>
         <w:rPr>
           <w:rFonts w:ascii="Times New Roman" w:hAnsi="Times New Roman" w:cs="Times New Roman"/>
-        </w:rPr>
-        <w:t xml:space="preserve">Fig </w:t>
-      </w:r>
-      <w:r>
-        <w:rPr>
-          <w:rFonts w:ascii="Times New Roman" w:hAnsi="Times New Roman" w:cs="Times New Roman"/>
-        </w:rPr>
-        <w:t>6</w:t>
-      </w:r>
-      <w:r>
-        <w:rPr>
-          <w:rFonts w:ascii="Times New Roman" w:hAnsi="Times New Roman" w:cs="Times New Roman"/>
-        </w:rPr>
-        <w:t xml:space="preserve">: </w:t>
-      </w:r>
-      <w:r>
-        <w:rPr>
-          <w:rFonts w:ascii="Times New Roman" w:hAnsi="Times New Roman" w:cs="Times New Roman"/>
-        </w:rPr>
-        <w:t>Cart</w:t>
-      </w:r>
-      <w:r>
-        <w:rPr>
-          <w:rFonts w:ascii="Times New Roman" w:hAnsi="Times New Roman" w:cs="Times New Roman"/>
-        </w:rPr>
-        <w:t xml:space="preserve"> Page</w:t>
+          <w:szCs w:val="24"/>
+        </w:rPr>
+        <w:t>Fig 6: Cart Page</w:t>
       </w:r>
       <w:r>
         <w:rPr>
           <w:rFonts w:ascii="Times New Roman" w:hAnsi="Times New Roman" w:cs="Times New Roman"/>
           <w:noProof/>
+          <w:szCs w:val="24"/>
         </w:rPr>
         <w:t xml:space="preserve"> </w:t>
       </w:r>
@@ -5996,7 +5675,7 @@
           <w:rFonts w:ascii="Times New Roman" w:hAnsi="Times New Roman" w:cs="Times New Roman"/>
           <w:szCs w:val="24"/>
         </w:rPr>
-        <w:t>……..    33</w:t>
+        <w:t>……..    51</w:t>
       </w:r>
     </w:p>
     <w:p>
@@ -6011,37 +5690,15 @@
       <w:r>
         <w:rPr>
           <w:rFonts w:ascii="Times New Roman" w:hAnsi="Times New Roman" w:cs="Times New Roman"/>
-        </w:rPr>
-        <w:t xml:space="preserve">Fig </w:t>
-      </w:r>
-      <w:r>
-        <w:rPr>
-          <w:rFonts w:ascii="Times New Roman" w:hAnsi="Times New Roman" w:cs="Times New Roman"/>
-        </w:rPr>
-        <w:t>3</w:t>
-      </w:r>
-      <w:r>
-        <w:rPr>
-          <w:rFonts w:ascii="Times New Roman" w:hAnsi="Times New Roman" w:cs="Times New Roman"/>
-        </w:rPr>
-        <w:t xml:space="preserve">: </w:t>
-      </w:r>
-      <w:r>
-        <w:rPr>
-          <w:rFonts w:ascii="Times New Roman" w:hAnsi="Times New Roman" w:cs="Times New Roman"/>
-        </w:rPr>
-        <w:t>Farmers Dash</w:t>
-      </w:r>
-      <w:r>
-        <w:rPr>
-          <w:rFonts w:ascii="Times New Roman" w:hAnsi="Times New Roman" w:cs="Times New Roman"/>
-        </w:rPr>
-        <w:t xml:space="preserve"> Page</w:t>
+          <w:szCs w:val="24"/>
+        </w:rPr>
+        <w:t>Fig 3: Farmers Dash Page</w:t>
       </w:r>
       <w:r>
         <w:rPr>
           <w:rFonts w:ascii="Times New Roman" w:hAnsi="Times New Roman" w:cs="Times New Roman"/>
           <w:noProof/>
+          <w:szCs w:val="24"/>
         </w:rPr>
         <w:t xml:space="preserve"> </w:t>
       </w:r>
@@ -6050,7 +5707,7 @@
           <w:rFonts w:ascii="Times New Roman" w:hAnsi="Times New Roman" w:cs="Times New Roman"/>
           <w:szCs w:val="24"/>
         </w:rPr>
-        <w:t>…………….....………………...……………..    34</w:t>
+        <w:t>…………….....………………...……………..    51</w:t>
       </w:r>
     </w:p>
     <w:p>
@@ -6065,39 +5722,9 @@
       <w:r>
         <w:rPr>
           <w:rFonts w:ascii="Times New Roman" w:hAnsi="Times New Roman" w:cs="Times New Roman"/>
-        </w:rPr>
-        <w:t xml:space="preserve">Fig </w:t>
-      </w:r>
-      <w:r>
-        <w:rPr>
-          <w:rFonts w:ascii="Times New Roman" w:hAnsi="Times New Roman" w:cs="Times New Roman"/>
-        </w:rPr>
-        <w:t>3</w:t>
-      </w:r>
-      <w:r>
-        <w:rPr>
-          <w:rFonts w:ascii="Times New Roman" w:hAnsi="Times New Roman" w:cs="Times New Roman"/>
-        </w:rPr>
-        <w:t xml:space="preserve">: </w:t>
-      </w:r>
-      <w:r>
-        <w:rPr>
-          <w:rFonts w:ascii="Times New Roman" w:hAnsi="Times New Roman" w:cs="Times New Roman"/>
-        </w:rPr>
-        <w:t>Farmers product</w:t>
-      </w:r>
-      <w:r>
-        <w:rPr>
-          <w:rFonts w:ascii="Times New Roman" w:hAnsi="Times New Roman" w:cs="Times New Roman"/>
-        </w:rPr>
-        <w:t xml:space="preserve"> Page</w:t>
-      </w:r>
-      <w:r>
-        <w:rPr>
-          <w:rFonts w:ascii="Times New Roman" w:hAnsi="Times New Roman" w:cs="Times New Roman"/>
-          <w:szCs w:val="24"/>
-        </w:rPr>
-        <w:t>………….....………………...…………</w:t>
+          <w:szCs w:val="24"/>
+        </w:rPr>
+        <w:t>Fig 3: Farmers product Page………….....………………...…………</w:t>
       </w:r>
       <w:r>
         <w:rPr>
@@ -6111,7 +5738,7 @@
           <w:rFonts w:ascii="Times New Roman" w:hAnsi="Times New Roman" w:cs="Times New Roman"/>
           <w:szCs w:val="24"/>
         </w:rPr>
-        <w:t>…..    34</w:t>
+        <w:t>…..    51</w:t>
       </w:r>
     </w:p>
     <w:p>
@@ -6122,12 +5749,14 @@
         <w:rPr>
           <w:rFonts w:ascii="Times New Roman" w:hAnsi="Times New Roman" w:cs="Times New Roman"/>
           <w:b/>
+          <w:szCs w:val="24"/>
         </w:rPr>
       </w:pPr>
       <w:r>
         <w:rPr>
           <w:rFonts w:ascii="Times New Roman" w:hAnsi="Times New Roman" w:cs="Times New Roman"/>
           <w:b/>
+          <w:szCs w:val="24"/>
         </w:rPr>
         <w:br w:type="page"/>
       </w:r>
@@ -6138,12 +5767,14 @@
         <w:rPr>
           <w:rFonts w:ascii="Times New Roman" w:hAnsi="Times New Roman" w:cs="Times New Roman"/>
           <w:b/>
+          <w:szCs w:val="24"/>
         </w:rPr>
       </w:pPr>
       <w:r>
         <w:rPr>
           <w:rFonts w:ascii="Times New Roman" w:hAnsi="Times New Roman" w:cs="Times New Roman"/>
           <w:b/>
+          <w:szCs w:val="24"/>
         </w:rPr>
         <w:lastRenderedPageBreak/>
         <w:t>ABSTRACT</w:t>
@@ -6153,6 +5784,7 @@
       <w:pPr>
         <w:rPr>
           <w:rFonts w:ascii="Times New Roman" w:hAnsi="Times New Roman" w:cs="Times New Roman"/>
+          <w:szCs w:val="24"/>
         </w:rPr>
       </w:pPr>
     </w:p>
@@ -6161,6 +5793,7 @@
         <w:ind w:left="0" w:firstLine="1440"/>
         <w:rPr>
           <w:rFonts w:ascii="Times New Roman" w:hAnsi="Times New Roman" w:cs="Times New Roman"/>
+          <w:szCs w:val="24"/>
         </w:rPr>
       </w:pPr>
       <w:r>
@@ -6235,6 +5868,7 @@
         <w:rPr>
           <w:rFonts w:ascii="Times New Roman" w:hAnsi="Times New Roman" w:cs="Times New Roman"/>
           <w:b/>
+          <w:szCs w:val="24"/>
         </w:rPr>
       </w:pPr>
     </w:p>

--- a/Docs/Head.docx
+++ b/Docs/Head.docx
@@ -1039,17 +1039,7 @@
           <w:b/>
           <w:szCs w:val="24"/>
         </w:rPr>
-        <w:t xml:space="preserve">    </w:t>
-      </w:r>
-      <w:bookmarkStart w:id="0" w:name="_GoBack"/>
-      <w:bookmarkEnd w:id="0"/>
-      <w:r>
-        <w:rPr>
-          <w:rFonts w:ascii="Times New Roman" w:hAnsi="Times New Roman" w:cs="Times New Roman"/>
-          <w:b/>
-          <w:szCs w:val="24"/>
-        </w:rPr>
-        <w:t>INTERNAL GUIDE</w:t>
+        <w:t xml:space="preserve">    INTERNAL GUIDE</w:t>
       </w:r>
     </w:p>
     <w:p>
@@ -1140,6 +1130,374 @@
       <w:r>
         <w:rPr>
           <w:rFonts w:ascii="Times New Roman" w:hAnsi="Times New Roman" w:cs="Times New Roman"/>
+          <w:szCs w:val="24"/>
+        </w:rPr>
+        <w:br w:type="page"/>
+      </w:r>
+    </w:p>
+    <w:p>
+      <w:pPr>
+        <w:spacing w:line="360" w:lineRule="auto"/>
+        <w:ind w:left="0" w:firstLine="0"/>
+        <w:jc w:val="center"/>
+        <w:rPr>
+          <w:rFonts w:ascii="Times New Roman" w:hAnsi="Times New Roman" w:cs="Times New Roman"/>
+          <w:b/>
+          <w:szCs w:val="24"/>
+        </w:rPr>
+      </w:pPr>
+      <w:r>
+        <w:rPr>
+          <w:rFonts w:ascii="Times New Roman" w:hAnsi="Times New Roman" w:cs="Times New Roman"/>
+          <w:b/>
+          <w:noProof/>
+          <w:szCs w:val="24"/>
+        </w:rPr>
+        <w:lastRenderedPageBreak/>
+        <w:drawing>
+          <wp:anchor distT="0" distB="0" distL="114300" distR="114300" simplePos="0" relativeHeight="251658240" behindDoc="0" locked="0" layoutInCell="1" allowOverlap="1">
+            <wp:simplePos x="0" y="0"/>
+            <wp:positionH relativeFrom="column">
+              <wp:posOffset>-1154430</wp:posOffset>
+            </wp:positionH>
+            <wp:positionV relativeFrom="paragraph">
+              <wp:posOffset>-649037</wp:posOffset>
+            </wp:positionV>
+            <wp:extent cx="7191201" cy="10154653"/>
+            <wp:effectExtent l="0" t="0" r="0" b="0"/>
+            <wp:wrapNone/>
+            <wp:docPr id="1" name="Picture 1" descr="C:\Users\Achu\Downloads\WhatsApp Image 2020-08-23 at 11.49.47 PM.jpeg"/>
+            <wp:cNvGraphicFramePr>
+              <a:graphicFrameLocks xmlns:a="http://schemas.openxmlformats.org/drawingml/2006/main" noChangeAspect="1"/>
+            </wp:cNvGraphicFramePr>
+            <a:graphic xmlns:a="http://schemas.openxmlformats.org/drawingml/2006/main">
+              <a:graphicData uri="http://schemas.openxmlformats.org/drawingml/2006/picture">
+                <pic:pic xmlns:pic="http://schemas.openxmlformats.org/drawingml/2006/picture">
+                  <pic:nvPicPr>
+                    <pic:cNvPr id="0" name="Picture 1" descr="C:\Users\Achu\Downloads\WhatsApp Image 2020-08-23 at 11.49.47 PM.jpeg"/>
+                    <pic:cNvPicPr>
+                      <a:picLocks noChangeAspect="1" noChangeArrowheads="1"/>
+                    </pic:cNvPicPr>
+                  </pic:nvPicPr>
+                  <pic:blipFill>
+                    <a:blip r:embed="rId9">
+                      <a:extLst>
+                        <a:ext uri="{28A0092B-C50C-407E-A947-70E740481C1C}">
+                          <a14:useLocalDpi xmlns:a14="http://schemas.microsoft.com/office/drawing/2010/main" val="0"/>
+                        </a:ext>
+                      </a:extLst>
+                    </a:blip>
+                    <a:srcRect/>
+                    <a:stretch>
+                      <a:fillRect/>
+                    </a:stretch>
+                  </pic:blipFill>
+                  <pic:spPr bwMode="auto">
+                    <a:xfrm>
+                      <a:off x="0" y="0"/>
+                      <a:ext cx="7191201" cy="10154653"/>
+                    </a:xfrm>
+                    <a:prstGeom prst="rect">
+                      <a:avLst/>
+                    </a:prstGeom>
+                    <a:noFill/>
+                    <a:ln>
+                      <a:noFill/>
+                    </a:ln>
+                  </pic:spPr>
+                </pic:pic>
+              </a:graphicData>
+            </a:graphic>
+            <wp14:sizeRelH relativeFrom="margin">
+              <wp14:pctWidth>0</wp14:pctWidth>
+            </wp14:sizeRelH>
+            <wp14:sizeRelV relativeFrom="margin">
+              <wp14:pctHeight>0</wp14:pctHeight>
+            </wp14:sizeRelV>
+          </wp:anchor>
+        </w:drawing>
+      </w:r>
+    </w:p>
+    <w:p>
+      <w:pPr>
+        <w:spacing w:after="160" w:line="259" w:lineRule="auto"/>
+        <w:ind w:left="0" w:firstLine="0"/>
+        <w:jc w:val="left"/>
+        <w:rPr>
+          <w:rFonts w:ascii="Times New Roman" w:hAnsi="Times New Roman" w:cs="Times New Roman"/>
+          <w:b/>
+          <w:szCs w:val="24"/>
+        </w:rPr>
+      </w:pPr>
+      <w:r>
+        <w:rPr>
+          <w:rFonts w:ascii="Times New Roman" w:hAnsi="Times New Roman" w:cs="Times New Roman"/>
+          <w:b/>
+          <w:szCs w:val="24"/>
+        </w:rPr>
+        <w:br w:type="page"/>
+      </w:r>
+    </w:p>
+    <w:p>
+      <w:pPr>
+        <w:spacing w:line="360" w:lineRule="auto"/>
+        <w:ind w:left="0" w:firstLine="0"/>
+        <w:jc w:val="center"/>
+        <w:rPr>
+          <w:rFonts w:ascii="Times New Roman" w:hAnsi="Times New Roman" w:cs="Times New Roman"/>
+          <w:b/>
+          <w:szCs w:val="24"/>
+        </w:rPr>
+      </w:pPr>
+      <w:r>
+        <w:rPr>
+          <w:rFonts w:ascii="Times New Roman" w:hAnsi="Times New Roman" w:cs="Times New Roman"/>
+          <w:b/>
+          <w:szCs w:val="24"/>
+        </w:rPr>
+        <w:lastRenderedPageBreak/>
+        <w:t>ACKNOWLEDGEMENT</w:t>
+      </w:r>
+    </w:p>
+    <w:p>
+      <w:pPr>
+        <w:spacing w:line="360" w:lineRule="auto"/>
+        <w:ind w:left="0"/>
+        <w:jc w:val="center"/>
+        <w:rPr>
+          <w:rFonts w:ascii="Times New Roman" w:hAnsi="Times New Roman" w:cs="Times New Roman"/>
+          <w:b/>
+          <w:szCs w:val="24"/>
+        </w:rPr>
+      </w:pPr>
+    </w:p>
+    <w:p>
+      <w:pPr>
+        <w:spacing w:after="0" w:line="360" w:lineRule="auto"/>
+        <w:ind w:left="0" w:firstLine="1440"/>
+        <w:rPr>
+          <w:rFonts w:ascii="Times New Roman" w:hAnsi="Times New Roman" w:cs="Times New Roman"/>
+          <w:szCs w:val="24"/>
+        </w:rPr>
+      </w:pPr>
+      <w:bookmarkStart w:id="0" w:name="_GoBack"/>
+      <w:r>
+        <w:rPr>
+          <w:rFonts w:ascii="Times New Roman" w:hAnsi="Times New Roman" w:cs="Times New Roman"/>
+          <w:szCs w:val="24"/>
+        </w:rPr>
+        <w:t>I would like to express my gratitude to God for giving me good health and better courage to accomplish this project successfully.</w:t>
+      </w:r>
+    </w:p>
+    <w:p>
+      <w:pPr>
+        <w:spacing w:after="0" w:line="360" w:lineRule="auto"/>
+        <w:ind w:left="0" w:firstLine="1440"/>
+        <w:rPr>
+          <w:rFonts w:ascii="Times New Roman" w:hAnsi="Times New Roman" w:cs="Times New Roman"/>
+          <w:b/>
+          <w:szCs w:val="24"/>
+        </w:rPr>
+      </w:pPr>
+      <w:r>
+        <w:rPr>
+          <w:rFonts w:ascii="Times New Roman" w:hAnsi="Times New Roman" w:cs="Times New Roman"/>
+          <w:szCs w:val="24"/>
+        </w:rPr>
+        <w:t xml:space="preserve">I express my sincere gratitude to the Director </w:t>
+      </w:r>
+      <w:r>
+        <w:rPr>
+          <w:rFonts w:ascii="Times New Roman" w:hAnsi="Times New Roman" w:cs="Times New Roman"/>
+          <w:b/>
+          <w:szCs w:val="24"/>
+        </w:rPr>
+        <w:t>Prof. (Dr.) Sirajudeen M,</w:t>
+      </w:r>
+      <w:r>
+        <w:rPr>
+          <w:rFonts w:ascii="Times New Roman" w:hAnsi="Times New Roman" w:cs="Times New Roman"/>
+          <w:szCs w:val="24"/>
+        </w:rPr>
+        <w:t xml:space="preserve"> for proving me an opportunity for doing this project work.</w:t>
+      </w:r>
+    </w:p>
+    <w:p>
+      <w:pPr>
+        <w:spacing w:after="0" w:line="360" w:lineRule="auto"/>
+        <w:ind w:left="0" w:firstLine="1440"/>
+        <w:rPr>
+          <w:rFonts w:ascii="Times New Roman" w:hAnsi="Times New Roman" w:cs="Times New Roman"/>
+          <w:szCs w:val="24"/>
+        </w:rPr>
+      </w:pPr>
+      <w:r>
+        <w:rPr>
+          <w:rFonts w:ascii="Times New Roman" w:hAnsi="Times New Roman" w:cs="Times New Roman"/>
+          <w:szCs w:val="24"/>
+        </w:rPr>
+        <w:t xml:space="preserve">Special thanks to </w:t>
+      </w:r>
+      <w:r>
+        <w:rPr>
+          <w:rFonts w:ascii="Times New Roman" w:hAnsi="Times New Roman" w:cs="Times New Roman"/>
+          <w:b/>
+          <w:szCs w:val="24"/>
+        </w:rPr>
+        <w:t xml:space="preserve">Mr RAJESH.S, </w:t>
+      </w:r>
+      <w:r>
+        <w:rPr>
+          <w:rFonts w:ascii="Times New Roman" w:hAnsi="Times New Roman" w:cs="Times New Roman"/>
+          <w:szCs w:val="24"/>
+        </w:rPr>
+        <w:t>Associate Professor, Head of Department for his expert and valuable advice, inspiration and facilities rendered throughout for successful completion of the project.</w:t>
+      </w:r>
+    </w:p>
+    <w:p>
+      <w:pPr>
+        <w:spacing w:after="0" w:line="360" w:lineRule="auto"/>
+        <w:ind w:left="0" w:firstLine="1440"/>
+        <w:rPr>
+          <w:rFonts w:ascii="Times New Roman" w:hAnsi="Times New Roman" w:cs="Times New Roman"/>
+          <w:szCs w:val="24"/>
+        </w:rPr>
+      </w:pPr>
+      <w:r>
+        <w:rPr>
+          <w:rFonts w:ascii="Times New Roman" w:hAnsi="Times New Roman" w:cs="Times New Roman"/>
+          <w:szCs w:val="24"/>
+        </w:rPr>
+        <w:t xml:space="preserve">I take this opportunity to express my sincere gratitude and indebtedness to my internal guide </w:t>
+      </w:r>
+      <w:r>
+        <w:rPr>
+          <w:rFonts w:ascii="Times New Roman" w:hAnsi="Times New Roman" w:cs="Times New Roman"/>
+          <w:b/>
+          <w:szCs w:val="24"/>
+        </w:rPr>
+        <w:t xml:space="preserve">Mrs NAILA N N, </w:t>
+      </w:r>
+      <w:r>
+        <w:rPr>
+          <w:rFonts w:ascii="Times New Roman" w:hAnsi="Times New Roman" w:cs="Times New Roman"/>
+          <w:szCs w:val="24"/>
+        </w:rPr>
+        <w:t>Assistant Professor, Department of MCA for providing all possible fruitful discussions to make this project be a success</w:t>
+      </w:r>
+    </w:p>
+    <w:p>
+      <w:pPr>
+        <w:spacing w:after="0" w:line="360" w:lineRule="auto"/>
+        <w:ind w:left="0" w:firstLine="1440"/>
+        <w:rPr>
+          <w:rFonts w:ascii="Times New Roman" w:hAnsi="Times New Roman" w:cs="Times New Roman"/>
+          <w:szCs w:val="24"/>
+        </w:rPr>
+      </w:pPr>
+      <w:r>
+        <w:rPr>
+          <w:rFonts w:ascii="Times New Roman" w:hAnsi="Times New Roman" w:cs="Times New Roman"/>
+          <w:szCs w:val="24"/>
+        </w:rPr>
+        <w:t>Special thanks to Mr Anshad Software developers who support me a lot for the successful completion of the project.</w:t>
+      </w:r>
+    </w:p>
+    <w:p>
+      <w:pPr>
+        <w:spacing w:after="0" w:line="360" w:lineRule="auto"/>
+        <w:ind w:left="0" w:firstLine="1440"/>
+        <w:rPr>
+          <w:rFonts w:ascii="Times New Roman" w:hAnsi="Times New Roman" w:cs="Times New Roman"/>
+          <w:szCs w:val="24"/>
+        </w:rPr>
+      </w:pPr>
+      <w:r>
+        <w:rPr>
+          <w:rFonts w:ascii="Times New Roman" w:hAnsi="Times New Roman" w:cs="Times New Roman"/>
+          <w:szCs w:val="24"/>
+        </w:rPr>
+        <w:t xml:space="preserve">With great pleasure I may record my deep gratitude to my parents, friends and to all staff members of </w:t>
+      </w:r>
+      <w:r>
+        <w:rPr>
+          <w:rFonts w:ascii="Times New Roman" w:hAnsi="Times New Roman" w:cs="Times New Roman"/>
+          <w:b/>
+          <w:szCs w:val="24"/>
+        </w:rPr>
+        <w:t xml:space="preserve">MCA Department </w:t>
+      </w:r>
+      <w:r>
+        <w:rPr>
+          <w:rFonts w:ascii="Times New Roman" w:hAnsi="Times New Roman" w:cs="Times New Roman"/>
+          <w:szCs w:val="24"/>
+        </w:rPr>
+        <w:t>for the immensurable help rendered to me during the course of the project.</w:t>
+      </w:r>
+    </w:p>
+    <w:bookmarkEnd w:id="0"/>
+    <w:p>
+      <w:pPr>
+        <w:spacing w:line="360" w:lineRule="auto"/>
+        <w:ind w:left="850"/>
+        <w:rPr>
+          <w:rFonts w:ascii="Times New Roman" w:hAnsi="Times New Roman" w:cs="Times New Roman"/>
+          <w:szCs w:val="24"/>
+        </w:rPr>
+      </w:pPr>
+    </w:p>
+    <w:p>
+      <w:pPr>
+        <w:spacing w:line="360" w:lineRule="auto"/>
+        <w:ind w:left="850"/>
+        <w:jc w:val="center"/>
+        <w:rPr>
+          <w:rFonts w:ascii="Times New Roman" w:hAnsi="Times New Roman" w:cs="Times New Roman"/>
+          <w:b/>
+          <w:szCs w:val="24"/>
+        </w:rPr>
+      </w:pPr>
+      <w:r>
+        <w:rPr>
+          <w:rFonts w:ascii="Times New Roman" w:hAnsi="Times New Roman" w:cs="Times New Roman"/>
+          <w:b/>
+          <w:szCs w:val="24"/>
+        </w:rPr>
+        <w:t xml:space="preserve">                                                                </w:t>
+      </w:r>
+      <w:r>
+        <w:rPr>
+          <w:rFonts w:ascii="Times New Roman" w:hAnsi="Times New Roman" w:cs="Times New Roman"/>
+          <w:b/>
+          <w:szCs w:val="24"/>
+        </w:rPr>
+        <w:tab/>
+      </w:r>
+      <w:r>
+        <w:rPr>
+          <w:rFonts w:ascii="Times New Roman" w:hAnsi="Times New Roman" w:cs="Times New Roman"/>
+          <w:b/>
+          <w:szCs w:val="24"/>
+        </w:rPr>
+        <w:tab/>
+        <w:t>AKHIL M S</w:t>
+      </w:r>
+    </w:p>
+    <w:p>
+      <w:pPr>
+        <w:spacing w:after="160" w:line="259" w:lineRule="auto"/>
+        <w:ind w:left="0" w:firstLine="0"/>
+        <w:jc w:val="left"/>
+        <w:rPr>
+          <w:rFonts w:ascii="Times New Roman" w:hAnsi="Times New Roman" w:cs="Times New Roman"/>
+          <w:b/>
+          <w:szCs w:val="24"/>
+        </w:rPr>
+      </w:pPr>
+      <w:r>
+        <w:rPr>
+          <w:rFonts w:ascii="Times New Roman" w:hAnsi="Times New Roman" w:cs="Times New Roman"/>
+          <w:b/>
           <w:szCs w:val="24"/>
         </w:rPr>
         <w:br w:type="page"/>
@@ -3730,7 +4088,14 @@
                 <w:rFonts w:ascii="Times New Roman" w:hAnsi="Times New Roman" w:cs="Times New Roman"/>
                 <w:szCs w:val="24"/>
               </w:rPr>
-              <w:t>43</w:t>
+              <w:t>4</w:t>
+            </w:r>
+            <w:r>
+              <w:rPr>
+                <w:rFonts w:ascii="Times New Roman" w:hAnsi="Times New Roman" w:cs="Times New Roman"/>
+                <w:szCs w:val="24"/>
+              </w:rPr>
+              <w:t>7</w:t>
             </w:r>
           </w:p>
         </w:tc>
@@ -3812,7 +4177,14 @@
                 <w:rFonts w:ascii="Times New Roman" w:hAnsi="Times New Roman" w:cs="Times New Roman"/>
                 <w:szCs w:val="24"/>
               </w:rPr>
-              <w:t>43</w:t>
+              <w:t>4</w:t>
+            </w:r>
+            <w:r>
+              <w:rPr>
+                <w:rFonts w:ascii="Times New Roman" w:hAnsi="Times New Roman" w:cs="Times New Roman"/>
+                <w:szCs w:val="24"/>
+              </w:rPr>
+              <w:t>7</w:t>
             </w:r>
           </w:p>
         </w:tc>
@@ -3894,7 +4266,14 @@
                 <w:rFonts w:ascii="Times New Roman" w:hAnsi="Times New Roman" w:cs="Times New Roman"/>
                 <w:szCs w:val="24"/>
               </w:rPr>
-              <w:t>45</w:t>
+              <w:t>4</w:t>
+            </w:r>
+            <w:r>
+              <w:rPr>
+                <w:rFonts w:ascii="Times New Roman" w:hAnsi="Times New Roman" w:cs="Times New Roman"/>
+                <w:szCs w:val="24"/>
+              </w:rPr>
+              <w:t>9</w:t>
             </w:r>
           </w:p>
         </w:tc>
@@ -3976,7 +4355,7 @@
                 <w:rFonts w:ascii="Times New Roman" w:hAnsi="Times New Roman" w:cs="Times New Roman"/>
                 <w:szCs w:val="24"/>
               </w:rPr>
-              <w:t>46</w:t>
+              <w:t>50</w:t>
             </w:r>
           </w:p>
         </w:tc>
@@ -4058,7 +4437,7 @@
                 <w:rFonts w:ascii="Times New Roman" w:hAnsi="Times New Roman" w:cs="Times New Roman"/>
                 <w:szCs w:val="24"/>
               </w:rPr>
-              <w:t>47</w:t>
+              <w:t>51</w:t>
             </w:r>
           </w:p>
         </w:tc>
@@ -4170,7 +4549,7 @@
                 <w:rFonts w:ascii="Times New Roman" w:hAnsi="Times New Roman" w:cs="Times New Roman"/>
                 <w:szCs w:val="24"/>
               </w:rPr>
-              <w:t>48</w:t>
+              <w:t>52</w:t>
             </w:r>
           </w:p>
         </w:tc>
@@ -4252,7 +4631,7 @@
                 <w:rFonts w:ascii="Times New Roman" w:hAnsi="Times New Roman" w:cs="Times New Roman"/>
                 <w:szCs w:val="24"/>
               </w:rPr>
-              <w:t>49</w:t>
+              <w:t>53</w:t>
             </w:r>
           </w:p>
         </w:tc>
@@ -4334,7 +4713,7 @@
                 <w:rFonts w:ascii="Times New Roman" w:hAnsi="Times New Roman" w:cs="Times New Roman"/>
                 <w:szCs w:val="24"/>
               </w:rPr>
-              <w:t>49</w:t>
+              <w:t>53</w:t>
             </w:r>
           </w:p>
         </w:tc>
@@ -4416,7 +4795,7 @@
                 <w:rFonts w:ascii="Times New Roman" w:hAnsi="Times New Roman" w:cs="Times New Roman"/>
                 <w:szCs w:val="24"/>
               </w:rPr>
-              <w:t>53</w:t>
+              <w:t>57</w:t>
             </w:r>
           </w:p>
         </w:tc>
@@ -4464,269 +4843,6 @@
           <w:szCs w:val="24"/>
         </w:rPr>
       </w:pPr>
-    </w:p>
-    <w:p>
-      <w:pPr>
-        <w:spacing w:after="160" w:line="259" w:lineRule="auto"/>
-        <w:ind w:left="0" w:firstLine="0"/>
-        <w:jc w:val="left"/>
-        <w:rPr>
-          <w:rFonts w:ascii="Times New Roman" w:hAnsi="Times New Roman" w:cs="Times New Roman"/>
-          <w:b/>
-          <w:szCs w:val="24"/>
-        </w:rPr>
-      </w:pPr>
-      <w:r>
-        <w:rPr>
-          <w:rFonts w:ascii="Times New Roman" w:hAnsi="Times New Roman" w:cs="Times New Roman"/>
-          <w:b/>
-          <w:szCs w:val="24"/>
-        </w:rPr>
-        <w:br w:type="page"/>
-      </w:r>
-    </w:p>
-    <w:p>
-      <w:pPr>
-        <w:spacing w:line="360" w:lineRule="auto"/>
-        <w:ind w:left="0" w:firstLine="0"/>
-        <w:jc w:val="center"/>
-        <w:rPr>
-          <w:rFonts w:ascii="Times New Roman" w:hAnsi="Times New Roman" w:cs="Times New Roman"/>
-          <w:b/>
-          <w:szCs w:val="24"/>
-        </w:rPr>
-      </w:pPr>
-      <w:r>
-        <w:rPr>
-          <w:rFonts w:ascii="Times New Roman" w:hAnsi="Times New Roman" w:cs="Times New Roman"/>
-          <w:b/>
-          <w:szCs w:val="24"/>
-        </w:rPr>
-        <w:lastRenderedPageBreak/>
-        <w:t>ACKNOWLEDGEMENT</w:t>
-      </w:r>
-    </w:p>
-    <w:p>
-      <w:pPr>
-        <w:spacing w:line="360" w:lineRule="auto"/>
-        <w:ind w:left="0"/>
-        <w:jc w:val="center"/>
-        <w:rPr>
-          <w:rFonts w:ascii="Times New Roman" w:hAnsi="Times New Roman" w:cs="Times New Roman"/>
-          <w:b/>
-          <w:szCs w:val="24"/>
-        </w:rPr>
-      </w:pPr>
-    </w:p>
-    <w:p>
-      <w:pPr>
-        <w:spacing w:after="0" w:line="360" w:lineRule="auto"/>
-        <w:ind w:left="0" w:firstLine="1440"/>
-        <w:rPr>
-          <w:rFonts w:ascii="Times New Roman" w:hAnsi="Times New Roman" w:cs="Times New Roman"/>
-          <w:szCs w:val="24"/>
-        </w:rPr>
-      </w:pPr>
-      <w:r>
-        <w:rPr>
-          <w:rFonts w:ascii="Times New Roman" w:hAnsi="Times New Roman" w:cs="Times New Roman"/>
-          <w:szCs w:val="24"/>
-        </w:rPr>
-        <w:t>I would like to express my gratitude to God for giving me good health and better courage to accomplish this project successfully.</w:t>
-      </w:r>
-    </w:p>
-    <w:p>
-      <w:pPr>
-        <w:spacing w:after="0" w:line="360" w:lineRule="auto"/>
-        <w:ind w:left="0" w:firstLine="1440"/>
-        <w:rPr>
-          <w:rFonts w:ascii="Times New Roman" w:hAnsi="Times New Roman" w:cs="Times New Roman"/>
-          <w:b/>
-          <w:szCs w:val="24"/>
-        </w:rPr>
-      </w:pPr>
-      <w:r>
-        <w:rPr>
-          <w:rFonts w:ascii="Times New Roman" w:hAnsi="Times New Roman" w:cs="Times New Roman"/>
-          <w:szCs w:val="24"/>
-        </w:rPr>
-        <w:t xml:space="preserve">I express my sincere gratitude to the Director </w:t>
-      </w:r>
-      <w:r>
-        <w:rPr>
-          <w:rFonts w:ascii="Times New Roman" w:hAnsi="Times New Roman" w:cs="Times New Roman"/>
-          <w:b/>
-          <w:szCs w:val="24"/>
-        </w:rPr>
-        <w:t>Prof. (Dr.) Sirajudeen M,</w:t>
-      </w:r>
-      <w:r>
-        <w:rPr>
-          <w:rFonts w:ascii="Times New Roman" w:hAnsi="Times New Roman" w:cs="Times New Roman"/>
-          <w:szCs w:val="24"/>
-        </w:rPr>
-        <w:t xml:space="preserve"> for proving me an opportunity for doing this project work.</w:t>
-      </w:r>
-    </w:p>
-    <w:p>
-      <w:pPr>
-        <w:spacing w:after="0" w:line="360" w:lineRule="auto"/>
-        <w:ind w:left="0" w:firstLine="1440"/>
-        <w:rPr>
-          <w:rFonts w:ascii="Times New Roman" w:hAnsi="Times New Roman" w:cs="Times New Roman"/>
-          <w:szCs w:val="24"/>
-        </w:rPr>
-      </w:pPr>
-      <w:r>
-        <w:rPr>
-          <w:rFonts w:ascii="Times New Roman" w:hAnsi="Times New Roman" w:cs="Times New Roman"/>
-          <w:szCs w:val="24"/>
-        </w:rPr>
-        <w:t xml:space="preserve">Special thanks to </w:t>
-      </w:r>
-      <w:r>
-        <w:rPr>
-          <w:rFonts w:ascii="Times New Roman" w:hAnsi="Times New Roman" w:cs="Times New Roman"/>
-          <w:b/>
-          <w:szCs w:val="24"/>
-        </w:rPr>
-        <w:t xml:space="preserve">Mr RAJESH.S, </w:t>
-      </w:r>
-      <w:r>
-        <w:rPr>
-          <w:rFonts w:ascii="Times New Roman" w:hAnsi="Times New Roman" w:cs="Times New Roman"/>
-          <w:szCs w:val="24"/>
-        </w:rPr>
-        <w:t>Associate Professor, Head of Department for his expert and valuable advice, inspiration and facilities rendered throughout for successful completion of the project.</w:t>
-      </w:r>
-    </w:p>
-    <w:p>
-      <w:pPr>
-        <w:spacing w:after="0" w:line="360" w:lineRule="auto"/>
-        <w:ind w:left="0" w:firstLine="1440"/>
-        <w:rPr>
-          <w:rFonts w:ascii="Times New Roman" w:hAnsi="Times New Roman" w:cs="Times New Roman"/>
-          <w:szCs w:val="24"/>
-        </w:rPr>
-      </w:pPr>
-      <w:r>
-        <w:rPr>
-          <w:rFonts w:ascii="Times New Roman" w:hAnsi="Times New Roman" w:cs="Times New Roman"/>
-          <w:szCs w:val="24"/>
-        </w:rPr>
-        <w:t xml:space="preserve">I take this opportunity to express my sincere gratitude and indebtedness to my internal guide </w:t>
-      </w:r>
-      <w:r>
-        <w:rPr>
-          <w:rFonts w:ascii="Times New Roman" w:hAnsi="Times New Roman" w:cs="Times New Roman"/>
-          <w:b/>
-          <w:szCs w:val="24"/>
-        </w:rPr>
-        <w:t xml:space="preserve">Mrs NAILA N N, </w:t>
-      </w:r>
-      <w:r>
-        <w:rPr>
-          <w:rFonts w:ascii="Times New Roman" w:hAnsi="Times New Roman" w:cs="Times New Roman"/>
-          <w:szCs w:val="24"/>
-        </w:rPr>
-        <w:t>Assistant Professor, Department of MCA for providing all possible fruitful discussions to make this project be a success</w:t>
-      </w:r>
-    </w:p>
-    <w:p>
-      <w:pPr>
-        <w:spacing w:after="0" w:line="360" w:lineRule="auto"/>
-        <w:ind w:left="0" w:firstLine="1440"/>
-        <w:rPr>
-          <w:rFonts w:ascii="Times New Roman" w:hAnsi="Times New Roman" w:cs="Times New Roman"/>
-          <w:szCs w:val="24"/>
-        </w:rPr>
-      </w:pPr>
-      <w:r>
-        <w:rPr>
-          <w:rFonts w:ascii="Times New Roman" w:hAnsi="Times New Roman" w:cs="Times New Roman"/>
-          <w:szCs w:val="24"/>
-        </w:rPr>
-        <w:t>Special thanks to Mr Anshad Software developers who support me a lot for the successful completion of the project.</w:t>
-      </w:r>
-    </w:p>
-    <w:p>
-      <w:pPr>
-        <w:spacing w:after="0" w:line="360" w:lineRule="auto"/>
-        <w:ind w:left="0" w:firstLine="1440"/>
-        <w:rPr>
-          <w:rFonts w:ascii="Times New Roman" w:hAnsi="Times New Roman" w:cs="Times New Roman"/>
-          <w:szCs w:val="24"/>
-        </w:rPr>
-      </w:pPr>
-      <w:r>
-        <w:rPr>
-          <w:rFonts w:ascii="Times New Roman" w:hAnsi="Times New Roman" w:cs="Times New Roman"/>
-          <w:szCs w:val="24"/>
-        </w:rPr>
-        <w:t xml:space="preserve">With great pleasure I may record my deep gratitude to my parents, friends and to all staff members of </w:t>
-      </w:r>
-      <w:r>
-        <w:rPr>
-          <w:rFonts w:ascii="Times New Roman" w:hAnsi="Times New Roman" w:cs="Times New Roman"/>
-          <w:b/>
-          <w:szCs w:val="24"/>
-        </w:rPr>
-        <w:t xml:space="preserve">MCA Department </w:t>
-      </w:r>
-      <w:r>
-        <w:rPr>
-          <w:rFonts w:ascii="Times New Roman" w:hAnsi="Times New Roman" w:cs="Times New Roman"/>
-          <w:szCs w:val="24"/>
-        </w:rPr>
-        <w:t>for the immensurable help rendered to me during the course of the project.</w:t>
-      </w:r>
-    </w:p>
-    <w:p>
-      <w:pPr>
-        <w:spacing w:line="360" w:lineRule="auto"/>
-        <w:ind w:left="850"/>
-        <w:rPr>
-          <w:rFonts w:ascii="Times New Roman" w:hAnsi="Times New Roman" w:cs="Times New Roman"/>
-          <w:szCs w:val="24"/>
-        </w:rPr>
-      </w:pPr>
-    </w:p>
-    <w:p>
-      <w:pPr>
-        <w:spacing w:line="360" w:lineRule="auto"/>
-        <w:ind w:left="850"/>
-        <w:jc w:val="center"/>
-        <w:rPr>
-          <w:rFonts w:ascii="Times New Roman" w:hAnsi="Times New Roman" w:cs="Times New Roman"/>
-          <w:b/>
-          <w:szCs w:val="24"/>
-        </w:rPr>
-      </w:pPr>
-      <w:r>
-        <w:rPr>
-          <w:rFonts w:ascii="Times New Roman" w:hAnsi="Times New Roman" w:cs="Times New Roman"/>
-          <w:b/>
-          <w:szCs w:val="24"/>
-        </w:rPr>
-        <w:t xml:space="preserve">                                                                </w:t>
-      </w:r>
-      <w:r>
-        <w:rPr>
-          <w:rFonts w:ascii="Times New Roman" w:hAnsi="Times New Roman" w:cs="Times New Roman"/>
-          <w:b/>
-          <w:szCs w:val="24"/>
-        </w:rPr>
-        <w:tab/>
-      </w:r>
-      <w:r>
-        <w:rPr>
-          <w:rFonts w:ascii="Times New Roman" w:hAnsi="Times New Roman" w:cs="Times New Roman"/>
-          <w:b/>
-          <w:szCs w:val="24"/>
-        </w:rPr>
-        <w:tab/>
-        <w:t>AKHIL M S</w:t>
-      </w:r>
     </w:p>
     <w:p>
       <w:pPr>
@@ -5497,7 +5613,7 @@
           <w:rFonts w:ascii="Times New Roman" w:hAnsi="Times New Roman" w:cs="Times New Roman"/>
           <w:szCs w:val="24"/>
         </w:rPr>
-        <w:t>..    49</w:t>
+        <w:t>..    53</w:t>
       </w:r>
     </w:p>
     <w:p>
@@ -5528,7 +5644,7 @@
           <w:rFonts w:ascii="Times New Roman" w:hAnsi="Times New Roman" w:cs="Times New Roman"/>
           <w:szCs w:val="24"/>
         </w:rPr>
-        <w:t>…...……………..    49</w:t>
+        <w:t>…...……………..    53</w:t>
       </w:r>
     </w:p>
     <w:p>
@@ -5559,7 +5675,7 @@
           <w:rFonts w:ascii="Times New Roman" w:hAnsi="Times New Roman" w:cs="Times New Roman"/>
           <w:szCs w:val="24"/>
         </w:rPr>
-        <w:t>…………..    50</w:t>
+        <w:t>…………..    54</w:t>
       </w:r>
     </w:p>
     <w:p>
@@ -5583,7 +5699,7 @@
           <w:rFonts w:ascii="Times New Roman" w:hAnsi="Times New Roman" w:cs="Times New Roman"/>
           <w:szCs w:val="24"/>
         </w:rPr>
-        <w:t>…………….....………………...……………..    50</w:t>
+        <w:t>…………….....………………...……………..    54</w:t>
       </w:r>
     </w:p>
     <w:p>
@@ -5629,7 +5745,7 @@
           <w:rFonts w:ascii="Times New Roman" w:hAnsi="Times New Roman" w:cs="Times New Roman"/>
           <w:szCs w:val="24"/>
         </w:rPr>
-        <w:t>……..    51</w:t>
+        <w:t>……..    55</w:t>
       </w:r>
     </w:p>
     <w:p>
@@ -5675,7 +5791,7 @@
           <w:rFonts w:ascii="Times New Roman" w:hAnsi="Times New Roman" w:cs="Times New Roman"/>
           <w:szCs w:val="24"/>
         </w:rPr>
-        <w:t>……..    51</w:t>
+        <w:t>……..    55</w:t>
       </w:r>
     </w:p>
     <w:p>
@@ -5707,7 +5823,7 @@
           <w:rFonts w:ascii="Times New Roman" w:hAnsi="Times New Roman" w:cs="Times New Roman"/>
           <w:szCs w:val="24"/>
         </w:rPr>
-        <w:t>…………….....………………...……………..    51</w:t>
+        <w:t>…………….....………………...……………..    56</w:t>
       </w:r>
     </w:p>
     <w:p>
@@ -5738,7 +5854,14 @@
           <w:rFonts w:ascii="Times New Roman" w:hAnsi="Times New Roman" w:cs="Times New Roman"/>
           <w:szCs w:val="24"/>
         </w:rPr>
-        <w:t>…..    51</w:t>
+        <w:t>…..    5</w:t>
+      </w:r>
+      <w:r>
+        <w:rPr>
+          <w:rFonts w:ascii="Times New Roman" w:hAnsi="Times New Roman" w:cs="Times New Roman"/>
+          <w:szCs w:val="24"/>
+        </w:rPr>
+        <w:t>6</w:t>
       </w:r>
     </w:p>
     <w:p>
@@ -5790,6 +5913,7 @@
     </w:p>
     <w:p>
       <w:pPr>
+        <w:spacing w:line="360" w:lineRule="auto"/>
         <w:ind w:left="0" w:firstLine="1440"/>
         <w:rPr>
           <w:rFonts w:ascii="Times New Roman" w:hAnsi="Times New Roman" w:cs="Times New Roman"/>
@@ -5873,9 +5997,9 @@
       </w:pPr>
     </w:p>
     <w:sectPr>
-      <w:headerReference w:type="even" r:id="rId9"/>
-      <w:headerReference w:type="default" r:id="rId10"/>
-      <w:headerReference w:type="first" r:id="rId11"/>
+      <w:headerReference w:type="even" r:id="rId10"/>
+      <w:headerReference w:type="default" r:id="rId11"/>
+      <w:headerReference w:type="first" r:id="rId12"/>
       <w:pgSz w:w="11907" w:h="16839" w:code="9"/>
       <w:pgMar w:top="1440" w:right="1440" w:bottom="1440" w:left="2160" w:header="720" w:footer="720" w:gutter="0"/>
       <w:cols w:space="720"/>

--- a/Docs/Head.docx
+++ b/Docs/Head.docx
@@ -53,6 +53,28 @@
     </w:p>
     <w:p>
       <w:pPr>
+        <w:spacing w:after="0" w:line="240" w:lineRule="auto"/>
+        <w:ind w:left="10" w:right="-15"/>
+        <w:jc w:val="center"/>
+        <w:rPr>
+          <w:rFonts w:ascii="Times New Roman" w:hAnsi="Times New Roman" w:cs="Times New Roman"/>
+          <w:b/>
+          <w:i/>
+          <w:szCs w:val="24"/>
+        </w:rPr>
+      </w:pPr>
+      <w:r>
+        <w:rPr>
+          <w:rFonts w:ascii="Times New Roman" w:hAnsi="Times New Roman" w:cs="Times New Roman"/>
+          <w:b/>
+          <w:i/>
+          <w:szCs w:val="24"/>
+        </w:rPr>
+        <w:t xml:space="preserve">Submitted by  </w:t>
+      </w:r>
+    </w:p>
+    <w:p>
+      <w:pPr>
         <w:spacing w:after="168" w:line="240" w:lineRule="auto"/>
         <w:ind w:left="10" w:right="-15"/>
         <w:jc w:val="center"/>
@@ -61,52 +83,35 @@
           <w:szCs w:val="24"/>
         </w:rPr>
       </w:pPr>
-      <w:r>
-        <w:rPr>
-          <w:rFonts w:ascii="Times New Roman" w:hAnsi="Times New Roman" w:cs="Times New Roman"/>
-          <w:b/>
-          <w:i/>
-          <w:szCs w:val="24"/>
-        </w:rPr>
-        <w:t xml:space="preserve">Submitted by  </w:t>
-      </w:r>
     </w:p>
     <w:p>
       <w:pPr>
         <w:pStyle w:val="Heading2"/>
-        <w:spacing w:after="495"/>
-        <w:rPr>
-          <w:rFonts w:ascii="Times New Roman" w:hAnsi="Times New Roman" w:cs="Times New Roman"/>
-          <w:szCs w:val="24"/>
-        </w:rPr>
-      </w:pPr>
-      <w:r>
-        <w:rPr>
-          <w:rFonts w:ascii="Times New Roman" w:hAnsi="Times New Roman" w:cs="Times New Roman"/>
-          <w:szCs w:val="24"/>
-        </w:rPr>
-        <w:t>AKHIL MS</w:t>
-      </w:r>
-    </w:p>
+        <w:rPr>
+          <w:rFonts w:ascii="Times New Roman" w:hAnsi="Times New Roman" w:cs="Times New Roman"/>
+          <w:szCs w:val="24"/>
+        </w:rPr>
+      </w:pPr>
+      <w:r>
+        <w:rPr>
+          <w:rFonts w:ascii="Times New Roman" w:hAnsi="Times New Roman" w:cs="Times New Roman"/>
+          <w:szCs w:val="24"/>
+        </w:rPr>
+        <w:t>95517801007</w:t>
+      </w:r>
+    </w:p>
+    <w:p/>
     <w:p>
       <w:pPr>
         <w:pStyle w:val="Heading2"/>
-        <w:spacing w:after="495"/>
-        <w:rPr>
-          <w:rFonts w:ascii="Times New Roman" w:hAnsi="Times New Roman" w:cs="Times New Roman"/>
-          <w:b w:val="0"/>
-          <w:szCs w:val="24"/>
-        </w:rPr>
-      </w:pPr>
-      <w:r>
+        <w:spacing w:after="240"/>
         <w:rPr>
           <w:rFonts w:ascii="Times New Roman" w:hAnsi="Times New Roman" w:cs="Times New Roman"/>
           <w:b w:val="0"/>
           <w:i/>
           <w:szCs w:val="24"/>
         </w:rPr>
-        <w:t>I</w:t>
-      </w:r>
+      </w:pPr>
       <w:r>
         <w:rPr>
           <w:rFonts w:ascii="Times New Roman" w:hAnsi="Times New Roman" w:cs="Times New Roman"/>
@@ -114,12 +119,21 @@
           <w:i/>
           <w:szCs w:val="24"/>
         </w:rPr>
+        <w:t>i</w:t>
+      </w:r>
+      <w:r>
+        <w:rPr>
+          <w:rFonts w:ascii="Times New Roman" w:hAnsi="Times New Roman" w:cs="Times New Roman"/>
+          <w:b w:val="0"/>
+          <w:i/>
+          <w:szCs w:val="24"/>
+        </w:rPr>
         <w:t>n  partial  fulfillment  for  the  award  of  the  degree</w:t>
       </w:r>
     </w:p>
     <w:p>
       <w:pPr>
-        <w:spacing w:after="380" w:line="360" w:lineRule="auto"/>
+        <w:spacing w:after="240" w:line="360" w:lineRule="auto"/>
         <w:ind w:left="10" w:right="-15"/>
         <w:jc w:val="center"/>
         <w:rPr>
@@ -478,1026 +492,13 @@
         <w:jc w:val="left"/>
         <w:rPr>
           <w:rFonts w:ascii="Times New Roman" w:hAnsi="Times New Roman" w:cs="Times New Roman"/>
-          <w:szCs w:val="24"/>
-        </w:rPr>
-      </w:pPr>
-      <w:r>
-        <w:rPr>
-          <w:rFonts w:ascii="Times New Roman" w:hAnsi="Times New Roman" w:cs="Times New Roman"/>
-          <w:szCs w:val="24"/>
-        </w:rPr>
-        <w:br w:type="page"/>
-      </w:r>
-    </w:p>
-    <w:p>
-      <w:pPr>
-        <w:spacing w:after="160" w:line="259" w:lineRule="auto"/>
-        <w:ind w:left="0" w:firstLine="0"/>
-        <w:jc w:val="center"/>
-        <w:rPr>
-          <w:rFonts w:ascii="Times New Roman" w:hAnsi="Times New Roman" w:cs="Times New Roman"/>
           <w:b/>
           <w:szCs w:val="24"/>
         </w:rPr>
       </w:pPr>
-    </w:p>
-    <w:p>
-      <w:pPr>
-        <w:spacing w:after="160" w:line="259" w:lineRule="auto"/>
-        <w:ind w:left="0" w:firstLine="0"/>
-        <w:jc w:val="center"/>
-        <w:rPr>
-          <w:rFonts w:ascii="Times New Roman" w:hAnsi="Times New Roman" w:cs="Times New Roman"/>
-          <w:b/>
-          <w:szCs w:val="24"/>
-        </w:rPr>
-      </w:pPr>
-    </w:p>
-    <w:p>
-      <w:pPr>
-        <w:spacing w:after="160" w:line="240" w:lineRule="auto"/>
-        <w:ind w:left="0" w:firstLine="0"/>
-        <w:jc w:val="center"/>
-        <w:rPr>
-          <w:rFonts w:ascii="Times New Roman" w:hAnsi="Times New Roman" w:cs="Times New Roman"/>
-          <w:b/>
-          <w:szCs w:val="24"/>
-        </w:rPr>
-      </w:pPr>
-      <w:r>
-        <w:rPr>
-          <w:rFonts w:ascii="Times New Roman" w:hAnsi="Times New Roman" w:cs="Times New Roman"/>
-          <w:b/>
-          <w:szCs w:val="24"/>
-        </w:rPr>
-        <w:t>HAJI C.H.M.M. COLLEGE FOR ADVANCED STUDIES</w:t>
-      </w:r>
-    </w:p>
-    <w:p>
-      <w:pPr>
-        <w:spacing w:after="160" w:line="240" w:lineRule="auto"/>
-        <w:ind w:left="0" w:firstLine="0"/>
-        <w:jc w:val="center"/>
-        <w:rPr>
-          <w:rFonts w:ascii="Times New Roman" w:hAnsi="Times New Roman" w:cs="Times New Roman"/>
-          <w:b/>
-          <w:szCs w:val="24"/>
-        </w:rPr>
-      </w:pPr>
-      <w:r>
-        <w:rPr>
-          <w:rFonts w:ascii="Times New Roman" w:hAnsi="Times New Roman" w:cs="Times New Roman"/>
-          <w:b/>
-          <w:szCs w:val="24"/>
-        </w:rPr>
-        <w:t>CHAVARCODE, PALAYAMKUNNU P O – 695146</w:t>
-      </w:r>
-    </w:p>
-    <w:p>
-      <w:pPr>
-        <w:spacing w:after="160" w:line="240" w:lineRule="auto"/>
-        <w:ind w:left="0" w:firstLine="0"/>
-        <w:jc w:val="center"/>
-        <w:rPr>
-          <w:rFonts w:ascii="Times New Roman" w:hAnsi="Times New Roman" w:cs="Times New Roman"/>
-          <w:b/>
-          <w:szCs w:val="24"/>
-        </w:rPr>
-      </w:pPr>
-      <w:r>
-        <w:rPr>
-          <w:rFonts w:ascii="Times New Roman" w:hAnsi="Times New Roman" w:cs="Times New Roman"/>
-          <w:b/>
-          <w:szCs w:val="24"/>
-        </w:rPr>
-        <w:t>THIRUVANANTHAPURAM DIST</w:t>
-      </w:r>
-    </w:p>
-    <w:p>
-      <w:pPr>
-        <w:spacing w:after="160" w:line="240" w:lineRule="auto"/>
-        <w:ind w:left="0" w:firstLine="0"/>
-        <w:jc w:val="center"/>
-        <w:rPr>
-          <w:rFonts w:ascii="Times New Roman" w:hAnsi="Times New Roman" w:cs="Times New Roman"/>
-          <w:b/>
-          <w:szCs w:val="24"/>
-        </w:rPr>
-      </w:pPr>
-      <w:r>
-        <w:rPr>
-          <w:rFonts w:ascii="Times New Roman" w:hAnsi="Times New Roman" w:cs="Times New Roman"/>
-          <w:b/>
-          <w:szCs w:val="24"/>
-        </w:rPr>
-        <w:t>KERALA</w:t>
-      </w:r>
-    </w:p>
-    <w:p>
-      <w:pPr>
-        <w:spacing w:after="160" w:line="240" w:lineRule="auto"/>
-        <w:ind w:left="0" w:firstLine="0"/>
-        <w:jc w:val="center"/>
-        <w:rPr>
-          <w:rFonts w:ascii="Times New Roman" w:hAnsi="Times New Roman" w:cs="Times New Roman"/>
-          <w:b/>
-          <w:szCs w:val="24"/>
-        </w:rPr>
-      </w:pPr>
-    </w:p>
-    <w:p>
-      <w:pPr>
-        <w:spacing w:after="160" w:line="360" w:lineRule="auto"/>
-        <w:ind w:left="0" w:firstLine="0"/>
-        <w:jc w:val="center"/>
-        <w:rPr>
-          <w:rFonts w:ascii="Times New Roman" w:hAnsi="Times New Roman" w:cs="Times New Roman"/>
-          <w:b/>
-          <w:szCs w:val="24"/>
-        </w:rPr>
-      </w:pPr>
-      <w:r>
-        <w:rPr>
-          <w:rFonts w:ascii="Times New Roman" w:hAnsi="Times New Roman" w:cs="Times New Roman"/>
-          <w:b/>
-          <w:szCs w:val="24"/>
-        </w:rPr>
-        <w:t>MASTER OF COMPUTER APPLICATIONS</w:t>
-      </w:r>
-    </w:p>
-    <w:p>
-      <w:pPr>
-        <w:spacing w:after="160" w:line="360" w:lineRule="auto"/>
-        <w:ind w:left="0" w:firstLine="0"/>
-        <w:jc w:val="center"/>
-        <w:rPr>
-          <w:rFonts w:ascii="Times New Roman" w:hAnsi="Times New Roman" w:cs="Times New Roman"/>
-          <w:szCs w:val="24"/>
-        </w:rPr>
-      </w:pPr>
-    </w:p>
-    <w:p>
-      <w:pPr>
-        <w:spacing w:after="160" w:line="360" w:lineRule="auto"/>
-        <w:ind w:left="0" w:firstLine="0"/>
-        <w:jc w:val="center"/>
-        <w:rPr>
-          <w:rFonts w:ascii="Times New Roman" w:hAnsi="Times New Roman" w:cs="Times New Roman"/>
-          <w:szCs w:val="24"/>
-        </w:rPr>
-      </w:pPr>
-      <w:r>
-        <w:rPr>
-          <w:rFonts w:ascii="Times New Roman" w:hAnsi="Times New Roman" w:cs="Times New Roman"/>
-          <w:szCs w:val="24"/>
-        </w:rPr>
-        <w:t>BONAFIDE CERTIFICATE</w:t>
-      </w:r>
-    </w:p>
-    <w:p>
-      <w:pPr>
-        <w:spacing w:after="160" w:line="360" w:lineRule="auto"/>
-        <w:ind w:left="0" w:firstLine="0"/>
-        <w:jc w:val="center"/>
-        <w:rPr>
-          <w:rFonts w:ascii="Times New Roman" w:hAnsi="Times New Roman" w:cs="Times New Roman"/>
-          <w:szCs w:val="24"/>
-        </w:rPr>
-      </w:pPr>
-    </w:p>
-    <w:p>
-      <w:pPr>
-        <w:spacing w:after="160" w:line="360" w:lineRule="auto"/>
-        <w:ind w:left="0" w:firstLine="0"/>
-        <w:rPr>
-          <w:rFonts w:ascii="Times New Roman" w:hAnsi="Times New Roman" w:cs="Times New Roman"/>
-          <w:szCs w:val="24"/>
-        </w:rPr>
-      </w:pPr>
-      <w:r>
-        <w:rPr>
-          <w:rFonts w:ascii="Times New Roman" w:hAnsi="Times New Roman" w:cs="Times New Roman"/>
-          <w:szCs w:val="24"/>
-        </w:rPr>
-        <w:t xml:space="preserve">Certified that this project report </w:t>
-      </w:r>
-      <w:r>
-        <w:rPr>
-          <w:rFonts w:ascii="Times New Roman" w:hAnsi="Times New Roman" w:cs="Times New Roman"/>
-          <w:b/>
-          <w:szCs w:val="24"/>
-        </w:rPr>
-        <w:t>“</w:t>
-      </w:r>
-      <w:r>
-        <w:rPr>
-          <w:rFonts w:ascii="Times New Roman" w:hAnsi="Times New Roman" w:cs="Times New Roman"/>
-          <w:b/>
-          <w:szCs w:val="24"/>
-        </w:rPr>
-        <w:t xml:space="preserve">FARMER’S E MARKET” </w:t>
-      </w:r>
-      <w:r>
-        <w:rPr>
-          <w:rFonts w:ascii="Times New Roman" w:hAnsi="Times New Roman" w:cs="Times New Roman"/>
-          <w:szCs w:val="24"/>
-        </w:rPr>
-        <w:t>is the bonafide work of</w:t>
-      </w:r>
-      <w:r>
-        <w:rPr>
-          <w:rFonts w:ascii="Times New Roman" w:hAnsi="Times New Roman" w:cs="Times New Roman"/>
-          <w:b/>
-          <w:szCs w:val="24"/>
-        </w:rPr>
-        <w:t xml:space="preserve"> </w:t>
-      </w:r>
-      <w:r>
-        <w:rPr>
-          <w:rFonts w:ascii="Times New Roman" w:hAnsi="Times New Roman" w:cs="Times New Roman"/>
-          <w:b/>
-          <w:szCs w:val="24"/>
-        </w:rPr>
-        <w:t xml:space="preserve">AKHIL MS </w:t>
-      </w:r>
-      <w:r>
-        <w:rPr>
-          <w:rFonts w:ascii="Times New Roman" w:hAnsi="Times New Roman" w:cs="Times New Roman"/>
-          <w:szCs w:val="24"/>
-        </w:rPr>
-        <w:t>who carried out</w:t>
-      </w:r>
-      <w:r>
-        <w:rPr>
-          <w:rFonts w:ascii="Times New Roman" w:hAnsi="Times New Roman" w:cs="Times New Roman"/>
-          <w:szCs w:val="24"/>
-        </w:rPr>
-        <w:t xml:space="preserve"> the project work</w:t>
-      </w:r>
-      <w:r>
-        <w:rPr>
-          <w:rFonts w:ascii="Times New Roman" w:hAnsi="Times New Roman" w:cs="Times New Roman"/>
-          <w:b/>
-          <w:szCs w:val="24"/>
-        </w:rPr>
-        <w:t xml:space="preserve"> </w:t>
-      </w:r>
-      <w:r>
-        <w:rPr>
-          <w:rFonts w:ascii="Times New Roman" w:hAnsi="Times New Roman" w:cs="Times New Roman"/>
-          <w:szCs w:val="24"/>
-        </w:rPr>
-        <w:t>under my supervision</w:t>
-      </w:r>
-      <w:r>
-        <w:rPr>
-          <w:rFonts w:ascii="Times New Roman" w:hAnsi="Times New Roman" w:cs="Times New Roman"/>
-          <w:szCs w:val="24"/>
-        </w:rPr>
-        <w:t>.</w:t>
-      </w:r>
-    </w:p>
-    <w:p>
-      <w:pPr>
-        <w:spacing w:after="160" w:line="360" w:lineRule="auto"/>
-        <w:ind w:left="0" w:firstLine="0"/>
-        <w:rPr>
-          <w:rFonts w:ascii="Times New Roman" w:hAnsi="Times New Roman" w:cs="Times New Roman"/>
-          <w:szCs w:val="24"/>
-        </w:rPr>
-      </w:pPr>
-    </w:p>
-    <w:p>
-      <w:pPr>
-        <w:spacing w:after="160" w:line="360" w:lineRule="auto"/>
-        <w:ind w:left="0" w:firstLine="0"/>
-        <w:jc w:val="center"/>
-        <w:rPr>
-          <w:rFonts w:ascii="Times New Roman" w:hAnsi="Times New Roman" w:cs="Times New Roman"/>
-          <w:b/>
-          <w:szCs w:val="24"/>
-        </w:rPr>
-      </w:pPr>
-      <w:r>
-        <w:rPr>
-          <w:rFonts w:ascii="Times New Roman" w:hAnsi="Times New Roman" w:cs="Times New Roman"/>
-          <w:b/>
-          <w:szCs w:val="24"/>
-        </w:rPr>
-        <w:t>Reg.No:</w:t>
-      </w:r>
-      <w:r>
-        <w:rPr>
-          <w:rFonts w:ascii="Times New Roman" w:hAnsi="Times New Roman" w:cs="Times New Roman"/>
-          <w:b/>
-          <w:szCs w:val="24"/>
-        </w:rPr>
-        <w:t xml:space="preserve"> 95517801007</w:t>
-      </w:r>
-    </w:p>
-    <w:p>
-      <w:pPr>
-        <w:spacing w:after="3" w:line="360" w:lineRule="auto"/>
-        <w:ind w:left="0" w:firstLine="0"/>
-        <w:jc w:val="center"/>
-        <w:rPr>
-          <w:rFonts w:ascii="Times New Roman" w:hAnsi="Times New Roman" w:cs="Times New Roman"/>
-          <w:szCs w:val="24"/>
-        </w:rPr>
-      </w:pPr>
-    </w:p>
-    <w:p>
-      <w:pPr>
-        <w:spacing w:after="3" w:line="360" w:lineRule="auto"/>
-        <w:ind w:left="0" w:firstLine="0"/>
-        <w:jc w:val="center"/>
-        <w:rPr>
-          <w:rFonts w:ascii="Times New Roman" w:hAnsi="Times New Roman" w:cs="Times New Roman"/>
-          <w:szCs w:val="24"/>
-        </w:rPr>
-      </w:pPr>
-    </w:p>
-    <w:p>
-      <w:pPr>
-        <w:spacing w:after="43" w:line="360" w:lineRule="auto"/>
-        <w:ind w:left="168" w:firstLine="0"/>
-        <w:rPr>
-          <w:rFonts w:ascii="Times New Roman" w:hAnsi="Times New Roman" w:cs="Times New Roman"/>
-          <w:szCs w:val="24"/>
-        </w:rPr>
-      </w:pPr>
-      <w:r>
-        <w:rPr>
-          <w:rFonts w:ascii="Times New Roman" w:hAnsi="Times New Roman" w:cs="Times New Roman"/>
-          <w:szCs w:val="24"/>
-        </w:rPr>
-        <w:t xml:space="preserve">Mr. Rajesh S     </w:t>
-      </w:r>
-      <w:r>
-        <w:rPr>
-          <w:rFonts w:ascii="Times New Roman" w:hAnsi="Times New Roman" w:cs="Times New Roman"/>
-          <w:szCs w:val="24"/>
-        </w:rPr>
-        <w:tab/>
-      </w:r>
-      <w:r>
-        <w:rPr>
-          <w:rFonts w:ascii="Times New Roman" w:hAnsi="Times New Roman" w:cs="Times New Roman"/>
-          <w:szCs w:val="24"/>
-        </w:rPr>
-        <w:t xml:space="preserve">         </w:t>
-      </w:r>
-      <w:r>
-        <w:rPr>
-          <w:rFonts w:ascii="Times New Roman" w:hAnsi="Times New Roman" w:cs="Times New Roman"/>
-          <w:szCs w:val="24"/>
-        </w:rPr>
-        <w:t xml:space="preserve">  </w:t>
-      </w:r>
-      <w:r>
-        <w:rPr>
-          <w:rFonts w:ascii="Times New Roman" w:hAnsi="Times New Roman" w:cs="Times New Roman"/>
-          <w:szCs w:val="24"/>
-        </w:rPr>
-        <w:tab/>
-      </w:r>
-      <w:r>
-        <w:rPr>
-          <w:rFonts w:ascii="Times New Roman" w:hAnsi="Times New Roman" w:cs="Times New Roman"/>
-          <w:szCs w:val="24"/>
-        </w:rPr>
-        <w:tab/>
-      </w:r>
-      <w:r>
-        <w:rPr>
-          <w:rFonts w:ascii="Times New Roman" w:hAnsi="Times New Roman" w:cs="Times New Roman"/>
-          <w:szCs w:val="24"/>
-        </w:rPr>
-        <w:t xml:space="preserve">                                               Mrs.</w:t>
-      </w:r>
-      <w:r>
-        <w:rPr>
-          <w:rFonts w:ascii="Times New Roman" w:hAnsi="Times New Roman" w:cs="Times New Roman"/>
-          <w:szCs w:val="24"/>
-        </w:rPr>
-        <w:t>N</w:t>
-      </w:r>
-      <w:r>
-        <w:rPr>
-          <w:rFonts w:ascii="Times New Roman" w:hAnsi="Times New Roman" w:cs="Times New Roman"/>
-          <w:szCs w:val="24"/>
-        </w:rPr>
-        <w:t>aila</w:t>
-      </w:r>
-      <w:r>
-        <w:rPr>
-          <w:rFonts w:ascii="Times New Roman" w:hAnsi="Times New Roman" w:cs="Times New Roman"/>
-          <w:szCs w:val="24"/>
-        </w:rPr>
-        <w:t xml:space="preserve"> N N</w:t>
-      </w:r>
-    </w:p>
-    <w:p>
-      <w:pPr>
-        <w:ind w:left="48"/>
-        <w:rPr>
-          <w:rFonts w:ascii="Times New Roman" w:hAnsi="Times New Roman" w:cs="Times New Roman"/>
-          <w:szCs w:val="24"/>
-        </w:rPr>
-      </w:pPr>
-      <w:r>
-        <w:rPr>
-          <w:rFonts w:ascii="Times New Roman" w:hAnsi="Times New Roman" w:cs="Times New Roman"/>
-          <w:szCs w:val="24"/>
-        </w:rPr>
-        <w:t xml:space="preserve"> </w:t>
-      </w:r>
-      <w:r>
-        <w:rPr>
-          <w:rFonts w:ascii="Times New Roman" w:hAnsi="Times New Roman" w:cs="Times New Roman"/>
-          <w:szCs w:val="24"/>
-        </w:rPr>
-        <w:t xml:space="preserve">Associate Professor  </w:t>
-      </w:r>
-      <w:r>
-        <w:rPr>
-          <w:rFonts w:ascii="Times New Roman" w:hAnsi="Times New Roman" w:cs="Times New Roman"/>
-          <w:szCs w:val="24"/>
-        </w:rPr>
-        <w:tab/>
-        <w:t xml:space="preserve">                     </w:t>
-      </w:r>
-      <w:r>
-        <w:rPr>
-          <w:rFonts w:ascii="Times New Roman" w:hAnsi="Times New Roman" w:cs="Times New Roman"/>
-          <w:szCs w:val="24"/>
-        </w:rPr>
-        <w:tab/>
-      </w:r>
-      <w:r>
-        <w:rPr>
-          <w:rFonts w:ascii="Times New Roman" w:hAnsi="Times New Roman" w:cs="Times New Roman"/>
-          <w:szCs w:val="24"/>
-        </w:rPr>
-        <w:tab/>
-      </w:r>
-      <w:r>
-        <w:rPr>
-          <w:rFonts w:ascii="Times New Roman" w:hAnsi="Times New Roman" w:cs="Times New Roman"/>
-          <w:szCs w:val="24"/>
-        </w:rPr>
-        <w:tab/>
-      </w:r>
-      <w:r>
-        <w:rPr>
-          <w:rFonts w:ascii="Times New Roman" w:hAnsi="Times New Roman" w:cs="Times New Roman"/>
-          <w:szCs w:val="24"/>
-        </w:rPr>
-        <w:tab/>
-      </w:r>
-      <w:r>
-        <w:rPr>
-          <w:rFonts w:ascii="Times New Roman" w:hAnsi="Times New Roman" w:cs="Times New Roman"/>
-          <w:szCs w:val="24"/>
-        </w:rPr>
-        <w:t xml:space="preserve">  </w:t>
-      </w:r>
-      <w:r>
-        <w:rPr>
-          <w:rFonts w:ascii="Times New Roman" w:hAnsi="Times New Roman" w:cs="Times New Roman"/>
-          <w:szCs w:val="24"/>
-        </w:rPr>
-        <w:t xml:space="preserve">     </w:t>
-      </w:r>
-      <w:r>
-        <w:rPr>
-          <w:rFonts w:ascii="Times New Roman" w:hAnsi="Times New Roman" w:cs="Times New Roman"/>
-          <w:szCs w:val="24"/>
-        </w:rPr>
-        <w:t xml:space="preserve">  Assistant Professor</w:t>
-      </w:r>
-    </w:p>
-    <w:p>
-      <w:pPr>
-        <w:ind w:left="48"/>
-        <w:rPr>
-          <w:rFonts w:ascii="Times New Roman" w:hAnsi="Times New Roman" w:cs="Times New Roman"/>
-          <w:szCs w:val="24"/>
-        </w:rPr>
-      </w:pPr>
-      <w:r>
-        <w:rPr>
-          <w:rFonts w:ascii="Times New Roman" w:hAnsi="Times New Roman" w:cs="Times New Roman"/>
-          <w:b/>
-          <w:szCs w:val="24"/>
-        </w:rPr>
-        <w:t>HEAD OF THE DEPARTMENT</w:t>
-      </w:r>
-      <w:r>
-        <w:rPr>
-          <w:rFonts w:ascii="Times New Roman" w:hAnsi="Times New Roman" w:cs="Times New Roman"/>
-          <w:b/>
-          <w:szCs w:val="24"/>
-        </w:rPr>
-        <w:t xml:space="preserve">    </w:t>
-      </w:r>
-      <w:r>
-        <w:rPr>
-          <w:rFonts w:ascii="Times New Roman" w:hAnsi="Times New Roman" w:cs="Times New Roman"/>
-          <w:b/>
-          <w:szCs w:val="24"/>
-        </w:rPr>
-        <w:tab/>
-      </w:r>
-      <w:r>
-        <w:rPr>
-          <w:rFonts w:ascii="Times New Roman" w:hAnsi="Times New Roman" w:cs="Times New Roman"/>
-          <w:b/>
-          <w:szCs w:val="24"/>
-        </w:rPr>
-        <w:tab/>
-      </w:r>
-      <w:r>
-        <w:rPr>
-          <w:rFonts w:ascii="Times New Roman" w:hAnsi="Times New Roman" w:cs="Times New Roman"/>
-          <w:b/>
-          <w:szCs w:val="24"/>
-        </w:rPr>
-        <w:tab/>
-      </w:r>
-      <w:r>
-        <w:rPr>
-          <w:rFonts w:ascii="Times New Roman" w:hAnsi="Times New Roman" w:cs="Times New Roman"/>
-          <w:b/>
-          <w:szCs w:val="24"/>
-        </w:rPr>
-        <w:t xml:space="preserve"> </w:t>
-      </w:r>
-      <w:r>
-        <w:rPr>
-          <w:rFonts w:ascii="Times New Roman" w:hAnsi="Times New Roman" w:cs="Times New Roman"/>
-          <w:b/>
-          <w:szCs w:val="24"/>
-        </w:rPr>
-        <w:t xml:space="preserve">    INTERNAL GUIDE</w:t>
-      </w:r>
-    </w:p>
-    <w:p>
-      <w:pPr>
-        <w:spacing w:after="0" w:line="240" w:lineRule="auto"/>
-        <w:ind w:left="68" w:firstLine="0"/>
-        <w:jc w:val="center"/>
-        <w:rPr>
-          <w:rFonts w:ascii="Times New Roman" w:hAnsi="Times New Roman" w:cs="Times New Roman"/>
-          <w:szCs w:val="24"/>
-        </w:rPr>
-      </w:pPr>
-    </w:p>
-    <w:p>
-      <w:pPr>
-        <w:spacing w:after="224" w:line="240" w:lineRule="auto"/>
-        <w:ind w:left="1508" w:firstLine="0"/>
-        <w:jc w:val="center"/>
-        <w:rPr>
-          <w:rFonts w:ascii="Times New Roman" w:hAnsi="Times New Roman" w:cs="Times New Roman"/>
-          <w:szCs w:val="24"/>
-        </w:rPr>
-      </w:pPr>
-    </w:p>
-    <w:p>
-      <w:pPr>
-        <w:spacing w:after="224" w:line="240" w:lineRule="auto"/>
-        <w:ind w:left="1508" w:firstLine="0"/>
-        <w:jc w:val="center"/>
-        <w:rPr>
-          <w:rFonts w:ascii="Times New Roman" w:hAnsi="Times New Roman" w:cs="Times New Roman"/>
-          <w:szCs w:val="24"/>
-        </w:rPr>
-      </w:pPr>
-    </w:p>
-    <w:p>
-      <w:pPr>
-        <w:spacing w:after="224" w:line="240" w:lineRule="auto"/>
-        <w:ind w:left="1508" w:firstLine="0"/>
-        <w:jc w:val="center"/>
-        <w:rPr>
-          <w:rFonts w:ascii="Times New Roman" w:hAnsi="Times New Roman" w:cs="Times New Roman"/>
-          <w:szCs w:val="24"/>
-        </w:rPr>
-      </w:pPr>
-    </w:p>
-    <w:p>
-      <w:pPr>
-        <w:spacing w:after="224" w:line="240" w:lineRule="auto"/>
-        <w:ind w:left="1508" w:firstLine="0"/>
-        <w:jc w:val="center"/>
-        <w:rPr>
-          <w:rFonts w:ascii="Times New Roman" w:hAnsi="Times New Roman" w:cs="Times New Roman"/>
-          <w:szCs w:val="24"/>
-        </w:rPr>
-      </w:pPr>
-    </w:p>
-    <w:p>
-      <w:pPr>
-        <w:spacing w:after="0" w:line="246" w:lineRule="auto"/>
-        <w:ind w:left="63" w:right="-15"/>
-        <w:jc w:val="left"/>
-        <w:rPr>
-          <w:rFonts w:ascii="Times New Roman" w:hAnsi="Times New Roman" w:cs="Times New Roman"/>
-          <w:szCs w:val="24"/>
-        </w:rPr>
-      </w:pPr>
-      <w:r>
-        <w:rPr>
-          <w:rFonts w:ascii="Times New Roman" w:hAnsi="Times New Roman" w:cs="Times New Roman"/>
-          <w:b/>
-          <w:szCs w:val="24"/>
-        </w:rPr>
-        <w:t>EXTERNAL EXAMINER</w:t>
-      </w:r>
-    </w:p>
-    <w:p>
-      <w:pPr>
-        <w:spacing w:after="160" w:line="259" w:lineRule="auto"/>
-        <w:ind w:left="0" w:firstLine="0"/>
-        <w:jc w:val="center"/>
-        <w:rPr>
-          <w:rFonts w:ascii="Times New Roman" w:hAnsi="Times New Roman" w:cs="Times New Roman"/>
-          <w:b/>
-          <w:szCs w:val="24"/>
-        </w:rPr>
-      </w:pPr>
-      <w:r>
-        <w:rPr>
-          <w:rFonts w:ascii="Times New Roman" w:hAnsi="Times New Roman" w:cs="Times New Roman"/>
-          <w:szCs w:val="24"/>
-        </w:rPr>
-        <w:br w:type="page"/>
-      </w:r>
-    </w:p>
-    <w:p>
-      <w:pPr>
-        <w:spacing w:line="360" w:lineRule="auto"/>
-        <w:ind w:left="0" w:firstLine="0"/>
-        <w:jc w:val="center"/>
-        <w:rPr>
-          <w:rFonts w:ascii="Times New Roman" w:hAnsi="Times New Roman" w:cs="Times New Roman"/>
-          <w:b/>
-          <w:szCs w:val="24"/>
-        </w:rPr>
-      </w:pPr>
-      <w:r>
-        <w:rPr>
-          <w:rFonts w:ascii="Times New Roman" w:hAnsi="Times New Roman" w:cs="Times New Roman"/>
-          <w:b/>
-          <w:noProof/>
-          <w:szCs w:val="24"/>
-        </w:rPr>
-        <w:lastRenderedPageBreak/>
-        <w:drawing>
-          <wp:anchor distT="0" distB="0" distL="114300" distR="114300" simplePos="0" relativeHeight="251658240" behindDoc="0" locked="0" layoutInCell="1" allowOverlap="1">
-            <wp:simplePos x="0" y="0"/>
-            <wp:positionH relativeFrom="column">
-              <wp:posOffset>-1154430</wp:posOffset>
-            </wp:positionH>
-            <wp:positionV relativeFrom="paragraph">
-              <wp:posOffset>-649037</wp:posOffset>
-            </wp:positionV>
-            <wp:extent cx="7191201" cy="10154653"/>
-            <wp:effectExtent l="0" t="0" r="0" b="0"/>
-            <wp:wrapNone/>
-            <wp:docPr id="1" name="Picture 1" descr="C:\Users\Achu\Downloads\WhatsApp Image 2020-08-23 at 11.49.47 PM.jpeg"/>
-            <wp:cNvGraphicFramePr>
-              <a:graphicFrameLocks xmlns:a="http://schemas.openxmlformats.org/drawingml/2006/main" noChangeAspect="1"/>
-            </wp:cNvGraphicFramePr>
-            <a:graphic xmlns:a="http://schemas.openxmlformats.org/drawingml/2006/main">
-              <a:graphicData uri="http://schemas.openxmlformats.org/drawingml/2006/picture">
-                <pic:pic xmlns:pic="http://schemas.openxmlformats.org/drawingml/2006/picture">
-                  <pic:nvPicPr>
-                    <pic:cNvPr id="0" name="Picture 1" descr="C:\Users\Achu\Downloads\WhatsApp Image 2020-08-23 at 11.49.47 PM.jpeg"/>
-                    <pic:cNvPicPr>
-                      <a:picLocks noChangeAspect="1" noChangeArrowheads="1"/>
-                    </pic:cNvPicPr>
-                  </pic:nvPicPr>
-                  <pic:blipFill>
-                    <a:blip r:embed="rId9">
-                      <a:extLst>
-                        <a:ext uri="{28A0092B-C50C-407E-A947-70E740481C1C}">
-                          <a14:useLocalDpi xmlns:a14="http://schemas.microsoft.com/office/drawing/2010/main" val="0"/>
-                        </a:ext>
-                      </a:extLst>
-                    </a:blip>
-                    <a:srcRect/>
-                    <a:stretch>
-                      <a:fillRect/>
-                    </a:stretch>
-                  </pic:blipFill>
-                  <pic:spPr bwMode="auto">
-                    <a:xfrm>
-                      <a:off x="0" y="0"/>
-                      <a:ext cx="7191201" cy="10154653"/>
-                    </a:xfrm>
-                    <a:prstGeom prst="rect">
-                      <a:avLst/>
-                    </a:prstGeom>
-                    <a:noFill/>
-                    <a:ln>
-                      <a:noFill/>
-                    </a:ln>
-                  </pic:spPr>
-                </pic:pic>
-              </a:graphicData>
-            </a:graphic>
-            <wp14:sizeRelH relativeFrom="margin">
-              <wp14:pctWidth>0</wp14:pctWidth>
-            </wp14:sizeRelH>
-            <wp14:sizeRelV relativeFrom="margin">
-              <wp14:pctHeight>0</wp14:pctHeight>
-            </wp14:sizeRelV>
-          </wp:anchor>
-        </w:drawing>
-      </w:r>
-    </w:p>
-    <w:p>
-      <w:pPr>
-        <w:spacing w:after="160" w:line="259" w:lineRule="auto"/>
-        <w:ind w:left="0" w:firstLine="0"/>
-        <w:jc w:val="left"/>
-        <w:rPr>
-          <w:rFonts w:ascii="Times New Roman" w:hAnsi="Times New Roman" w:cs="Times New Roman"/>
-          <w:b/>
-          <w:szCs w:val="24"/>
-        </w:rPr>
-      </w:pPr>
-      <w:r>
-        <w:rPr>
-          <w:rFonts w:ascii="Times New Roman" w:hAnsi="Times New Roman" w:cs="Times New Roman"/>
-          <w:b/>
-          <w:szCs w:val="24"/>
-        </w:rPr>
-        <w:br w:type="page"/>
-      </w:r>
-    </w:p>
-    <w:p>
-      <w:pPr>
-        <w:spacing w:line="360" w:lineRule="auto"/>
-        <w:ind w:left="0" w:firstLine="0"/>
-        <w:jc w:val="center"/>
-        <w:rPr>
-          <w:rFonts w:ascii="Times New Roman" w:hAnsi="Times New Roman" w:cs="Times New Roman"/>
-          <w:b/>
-          <w:szCs w:val="24"/>
-        </w:rPr>
-      </w:pPr>
-      <w:r>
-        <w:rPr>
-          <w:rFonts w:ascii="Times New Roman" w:hAnsi="Times New Roman" w:cs="Times New Roman"/>
-          <w:b/>
-          <w:szCs w:val="24"/>
-        </w:rPr>
-        <w:lastRenderedPageBreak/>
-        <w:t>ACKNOWLEDGEMENT</w:t>
-      </w:r>
-    </w:p>
-    <w:p>
-      <w:pPr>
-        <w:spacing w:line="360" w:lineRule="auto"/>
-        <w:ind w:left="0"/>
-        <w:jc w:val="center"/>
-        <w:rPr>
-          <w:rFonts w:ascii="Times New Roman" w:hAnsi="Times New Roman" w:cs="Times New Roman"/>
-          <w:b/>
-          <w:szCs w:val="24"/>
-        </w:rPr>
-      </w:pPr>
-    </w:p>
-    <w:p>
-      <w:pPr>
-        <w:spacing w:after="0" w:line="360" w:lineRule="auto"/>
-        <w:ind w:left="0" w:firstLine="1440"/>
-        <w:rPr>
-          <w:rFonts w:ascii="Times New Roman" w:hAnsi="Times New Roman" w:cs="Times New Roman"/>
-          <w:szCs w:val="24"/>
-        </w:rPr>
-      </w:pPr>
-      <w:bookmarkStart w:id="0" w:name="_GoBack"/>
-      <w:r>
-        <w:rPr>
-          <w:rFonts w:ascii="Times New Roman" w:hAnsi="Times New Roman" w:cs="Times New Roman"/>
-          <w:szCs w:val="24"/>
-        </w:rPr>
-        <w:t>I would like to express my gratitude to God for giving me good health and better courage to accomplish this project successfully.</w:t>
-      </w:r>
-    </w:p>
-    <w:p>
-      <w:pPr>
-        <w:spacing w:after="0" w:line="360" w:lineRule="auto"/>
-        <w:ind w:left="0" w:firstLine="1440"/>
-        <w:rPr>
-          <w:rFonts w:ascii="Times New Roman" w:hAnsi="Times New Roman" w:cs="Times New Roman"/>
-          <w:b/>
-          <w:szCs w:val="24"/>
-        </w:rPr>
-      </w:pPr>
-      <w:r>
-        <w:rPr>
-          <w:rFonts w:ascii="Times New Roman" w:hAnsi="Times New Roman" w:cs="Times New Roman"/>
-          <w:szCs w:val="24"/>
-        </w:rPr>
-        <w:t xml:space="preserve">I express my sincere gratitude to the Director </w:t>
-      </w:r>
-      <w:r>
-        <w:rPr>
-          <w:rFonts w:ascii="Times New Roman" w:hAnsi="Times New Roman" w:cs="Times New Roman"/>
-          <w:b/>
-          <w:szCs w:val="24"/>
-        </w:rPr>
-        <w:t>Prof. (Dr.) Sirajudeen M,</w:t>
-      </w:r>
-      <w:r>
-        <w:rPr>
-          <w:rFonts w:ascii="Times New Roman" w:hAnsi="Times New Roman" w:cs="Times New Roman"/>
-          <w:szCs w:val="24"/>
-        </w:rPr>
-        <w:t xml:space="preserve"> for proving me an opportunity for doing this project work.</w:t>
-      </w:r>
-    </w:p>
-    <w:p>
-      <w:pPr>
-        <w:spacing w:after="0" w:line="360" w:lineRule="auto"/>
-        <w:ind w:left="0" w:firstLine="1440"/>
-        <w:rPr>
-          <w:rFonts w:ascii="Times New Roman" w:hAnsi="Times New Roman" w:cs="Times New Roman"/>
-          <w:szCs w:val="24"/>
-        </w:rPr>
-      </w:pPr>
-      <w:r>
-        <w:rPr>
-          <w:rFonts w:ascii="Times New Roman" w:hAnsi="Times New Roman" w:cs="Times New Roman"/>
-          <w:szCs w:val="24"/>
-        </w:rPr>
-        <w:t xml:space="preserve">Special thanks to </w:t>
-      </w:r>
-      <w:r>
-        <w:rPr>
-          <w:rFonts w:ascii="Times New Roman" w:hAnsi="Times New Roman" w:cs="Times New Roman"/>
-          <w:b/>
-          <w:szCs w:val="24"/>
-        </w:rPr>
-        <w:t xml:space="preserve">Mr RAJESH.S, </w:t>
-      </w:r>
-      <w:r>
-        <w:rPr>
-          <w:rFonts w:ascii="Times New Roman" w:hAnsi="Times New Roman" w:cs="Times New Roman"/>
-          <w:szCs w:val="24"/>
-        </w:rPr>
-        <w:t>Associate Professor, Head of Department for his expert and valuable advice, inspiration and facilities rendered throughout for successful completion of the project.</w:t>
-      </w:r>
-    </w:p>
-    <w:p>
-      <w:pPr>
-        <w:spacing w:after="0" w:line="360" w:lineRule="auto"/>
-        <w:ind w:left="0" w:firstLine="1440"/>
-        <w:rPr>
-          <w:rFonts w:ascii="Times New Roman" w:hAnsi="Times New Roman" w:cs="Times New Roman"/>
-          <w:szCs w:val="24"/>
-        </w:rPr>
-      </w:pPr>
-      <w:r>
-        <w:rPr>
-          <w:rFonts w:ascii="Times New Roman" w:hAnsi="Times New Roman" w:cs="Times New Roman"/>
-          <w:szCs w:val="24"/>
-        </w:rPr>
-        <w:t xml:space="preserve">I take this opportunity to express my sincere gratitude and indebtedness to my internal guide </w:t>
-      </w:r>
-      <w:r>
-        <w:rPr>
-          <w:rFonts w:ascii="Times New Roman" w:hAnsi="Times New Roman" w:cs="Times New Roman"/>
-          <w:b/>
-          <w:szCs w:val="24"/>
-        </w:rPr>
-        <w:t xml:space="preserve">Mrs NAILA N N, </w:t>
-      </w:r>
-      <w:r>
-        <w:rPr>
-          <w:rFonts w:ascii="Times New Roman" w:hAnsi="Times New Roman" w:cs="Times New Roman"/>
-          <w:szCs w:val="24"/>
-        </w:rPr>
-        <w:t>Assistant Professor, Department of MCA for providing all possible fruitful discussions to make this project be a success</w:t>
-      </w:r>
-    </w:p>
-    <w:p>
-      <w:pPr>
-        <w:spacing w:after="0" w:line="360" w:lineRule="auto"/>
-        <w:ind w:left="0" w:firstLine="1440"/>
-        <w:rPr>
-          <w:rFonts w:ascii="Times New Roman" w:hAnsi="Times New Roman" w:cs="Times New Roman"/>
-          <w:szCs w:val="24"/>
-        </w:rPr>
-      </w:pPr>
-      <w:r>
-        <w:rPr>
-          <w:rFonts w:ascii="Times New Roman" w:hAnsi="Times New Roman" w:cs="Times New Roman"/>
-          <w:szCs w:val="24"/>
-        </w:rPr>
-        <w:t>Special thanks to Mr Anshad Software developers who support me a lot for the successful completion of the project.</w:t>
-      </w:r>
-    </w:p>
-    <w:p>
-      <w:pPr>
-        <w:spacing w:after="0" w:line="360" w:lineRule="auto"/>
-        <w:ind w:left="0" w:firstLine="1440"/>
-        <w:rPr>
-          <w:rFonts w:ascii="Times New Roman" w:hAnsi="Times New Roman" w:cs="Times New Roman"/>
-          <w:szCs w:val="24"/>
-        </w:rPr>
-      </w:pPr>
-      <w:r>
-        <w:rPr>
-          <w:rFonts w:ascii="Times New Roman" w:hAnsi="Times New Roman" w:cs="Times New Roman"/>
-          <w:szCs w:val="24"/>
-        </w:rPr>
-        <w:t xml:space="preserve">With great pleasure I may record my deep gratitude to my parents, friends and to all staff members of </w:t>
-      </w:r>
-      <w:r>
-        <w:rPr>
-          <w:rFonts w:ascii="Times New Roman" w:hAnsi="Times New Roman" w:cs="Times New Roman"/>
-          <w:b/>
-          <w:szCs w:val="24"/>
-        </w:rPr>
-        <w:t xml:space="preserve">MCA Department </w:t>
-      </w:r>
-      <w:r>
-        <w:rPr>
-          <w:rFonts w:ascii="Times New Roman" w:hAnsi="Times New Roman" w:cs="Times New Roman"/>
-          <w:szCs w:val="24"/>
-        </w:rPr>
-        <w:t>for the immensurable help rendered to me during the course of the project.</w:t>
-      </w:r>
-    </w:p>
-    <w:bookmarkEnd w:id="0"/>
-    <w:p>
-      <w:pPr>
-        <w:spacing w:line="360" w:lineRule="auto"/>
-        <w:ind w:left="850"/>
-        <w:rPr>
-          <w:rFonts w:ascii="Times New Roman" w:hAnsi="Times New Roman" w:cs="Times New Roman"/>
-          <w:szCs w:val="24"/>
-        </w:rPr>
-      </w:pPr>
-    </w:p>
-    <w:p>
-      <w:pPr>
-        <w:spacing w:line="360" w:lineRule="auto"/>
-        <w:ind w:left="850"/>
-        <w:jc w:val="center"/>
-        <w:rPr>
-          <w:rFonts w:ascii="Times New Roman" w:hAnsi="Times New Roman" w:cs="Times New Roman"/>
-          <w:b/>
-          <w:szCs w:val="24"/>
-        </w:rPr>
-      </w:pPr>
-      <w:r>
-        <w:rPr>
-          <w:rFonts w:ascii="Times New Roman" w:hAnsi="Times New Roman" w:cs="Times New Roman"/>
-          <w:b/>
-          <w:szCs w:val="24"/>
-        </w:rPr>
-        <w:t xml:space="preserve">                                                                </w:t>
-      </w:r>
-      <w:r>
-        <w:rPr>
-          <w:rFonts w:ascii="Times New Roman" w:hAnsi="Times New Roman" w:cs="Times New Roman"/>
-          <w:b/>
-          <w:szCs w:val="24"/>
-        </w:rPr>
-        <w:tab/>
-      </w:r>
-      <w:r>
-        <w:rPr>
-          <w:rFonts w:ascii="Times New Roman" w:hAnsi="Times New Roman" w:cs="Times New Roman"/>
-          <w:b/>
-          <w:szCs w:val="24"/>
-        </w:rPr>
-        <w:tab/>
-        <w:t>AKHIL M S</w:t>
-      </w:r>
-    </w:p>
-    <w:p>
-      <w:pPr>
-        <w:spacing w:after="160" w:line="259" w:lineRule="auto"/>
-        <w:ind w:left="0" w:firstLine="0"/>
-        <w:jc w:val="left"/>
-        <w:rPr>
-          <w:rFonts w:ascii="Times New Roman" w:hAnsi="Times New Roman" w:cs="Times New Roman"/>
-          <w:b/>
-          <w:szCs w:val="24"/>
-        </w:rPr>
-      </w:pPr>
-      <w:r>
-        <w:rPr>
-          <w:rFonts w:ascii="Times New Roman" w:hAnsi="Times New Roman" w:cs="Times New Roman"/>
-          <w:b/>
+      <w:r>
+        <w:rPr>
+          <w:rFonts w:ascii="Times New Roman" w:hAnsi="Times New Roman" w:cs="Times New Roman"/>
           <w:szCs w:val="24"/>
         </w:rPr>
         <w:br w:type="page"/>
@@ -1561,7 +562,6 @@
     </w:p>
     <w:p>
       <w:pPr>
-        <w:spacing w:after="79" w:line="240" w:lineRule="auto"/>
         <w:ind w:left="78"/>
         <w:rPr>
           <w:rFonts w:ascii="Times New Roman" w:hAnsi="Times New Roman" w:cs="Times New Roman"/>
@@ -1573,7 +573,57 @@
           <w:rFonts w:ascii="Times New Roman" w:hAnsi="Times New Roman" w:cs="Times New Roman"/>
           <w:szCs w:val="24"/>
         </w:rPr>
-        <w:t>ACKNOWLEDGEMENT……………………..................................................….      iv</w:t>
+        <w:t>LIST OF TABLES………………………………………………</w:t>
+      </w:r>
+      <w:r>
+        <w:rPr>
+          <w:rFonts w:ascii="Times New Roman" w:hAnsi="Times New Roman" w:cs="Times New Roman"/>
+          <w:szCs w:val="24"/>
+        </w:rPr>
+        <w:t>.........</w:t>
+      </w:r>
+      <w:r>
+        <w:rPr>
+          <w:rFonts w:ascii="Times New Roman" w:hAnsi="Times New Roman" w:cs="Times New Roman"/>
+          <w:szCs w:val="24"/>
+        </w:rPr>
+        <w:t>…………</w:t>
+      </w:r>
+      <w:r>
+        <w:rPr>
+          <w:rFonts w:ascii="Times New Roman" w:hAnsi="Times New Roman" w:cs="Times New Roman"/>
+          <w:szCs w:val="24"/>
+        </w:rPr>
+        <w:t>.</w:t>
+      </w:r>
+      <w:r>
+        <w:rPr>
+          <w:rFonts w:ascii="Times New Roman" w:hAnsi="Times New Roman" w:cs="Times New Roman"/>
+          <w:szCs w:val="24"/>
+        </w:rPr>
+        <w:t>…</w:t>
+      </w:r>
+      <w:r>
+        <w:rPr>
+          <w:rFonts w:ascii="Times New Roman" w:hAnsi="Times New Roman" w:cs="Times New Roman"/>
+          <w:b/>
+          <w:szCs w:val="24"/>
+        </w:rPr>
+        <w:t xml:space="preserve"> </w:t>
+      </w:r>
+      <w:r>
+        <w:rPr>
+          <w:rFonts w:ascii="Times New Roman" w:hAnsi="Times New Roman" w:cs="Times New Roman"/>
+          <w:szCs w:val="24"/>
+        </w:rPr>
+        <w:t>iv</w:t>
+      </w:r>
+      <w:r>
+        <w:rPr>
+          <w:rFonts w:ascii="Times New Roman" w:hAnsi="Times New Roman" w:cs="Times New Roman"/>
+          <w:szCs w:val="24"/>
+        </w:rPr>
+        <w:t xml:space="preserve"> </w:t>
       </w:r>
     </w:p>
     <w:p>
@@ -1589,21 +639,35 @@
           <w:rFonts w:ascii="Times New Roman" w:hAnsi="Times New Roman" w:cs="Times New Roman"/>
           <w:szCs w:val="24"/>
         </w:rPr>
-        <w:t>LIST OF TABLES………………………………………………</w:t>
-      </w:r>
-      <w:r>
-        <w:rPr>
-          <w:rFonts w:ascii="Times New Roman" w:hAnsi="Times New Roman" w:cs="Times New Roman"/>
-          <w:szCs w:val="24"/>
-        </w:rPr>
-        <w:t>.........</w:t>
-      </w:r>
-      <w:r>
-        <w:rPr>
-          <w:rFonts w:ascii="Times New Roman" w:hAnsi="Times New Roman" w:cs="Times New Roman"/>
-          <w:szCs w:val="24"/>
-        </w:rPr>
-        <w:t>……………</w:t>
+        <w:t>LIST OF FIGURES…………………………………………………</w:t>
+      </w:r>
+      <w:r>
+        <w:rPr>
+          <w:rFonts w:ascii="Times New Roman" w:hAnsi="Times New Roman" w:cs="Times New Roman"/>
+          <w:szCs w:val="24"/>
+        </w:rPr>
+        <w:t>........</w:t>
+      </w:r>
+      <w:r>
+        <w:rPr>
+          <w:rFonts w:ascii="Times New Roman" w:hAnsi="Times New Roman" w:cs="Times New Roman"/>
+          <w:szCs w:val="24"/>
+        </w:rPr>
+        <w:t>………..</w:t>
+      </w:r>
+      <w:r>
+        <w:rPr>
+          <w:rFonts w:ascii="Times New Roman" w:hAnsi="Times New Roman" w:cs="Times New Roman"/>
+          <w:szCs w:val="24"/>
+        </w:rPr>
+        <w:t>..</w:t>
+      </w:r>
+      <w:r>
+        <w:rPr>
+          <w:rFonts w:ascii="Times New Roman" w:hAnsi="Times New Roman" w:cs="Times New Roman"/>
+          <w:szCs w:val="24"/>
+        </w:rPr>
+        <w:t>.</w:t>
       </w:r>
       <w:r>
         <w:rPr>
@@ -1618,52 +682,7 @@
           <w:rFonts w:ascii="Times New Roman" w:hAnsi="Times New Roman" w:cs="Times New Roman"/>
           <w:szCs w:val="24"/>
         </w:rPr>
-        <w:t xml:space="preserve">vii </w:t>
-      </w:r>
-    </w:p>
-    <w:p>
-      <w:pPr>
-        <w:ind w:left="78"/>
-        <w:rPr>
-          <w:rFonts w:ascii="Times New Roman" w:hAnsi="Times New Roman" w:cs="Times New Roman"/>
-          <w:szCs w:val="24"/>
-        </w:rPr>
-      </w:pPr>
-      <w:r>
-        <w:rPr>
-          <w:rFonts w:ascii="Times New Roman" w:hAnsi="Times New Roman" w:cs="Times New Roman"/>
-          <w:szCs w:val="24"/>
-        </w:rPr>
-        <w:t>LIST OF FIGURES…………………………………………………</w:t>
-      </w:r>
-      <w:r>
-        <w:rPr>
-          <w:rFonts w:ascii="Times New Roman" w:hAnsi="Times New Roman" w:cs="Times New Roman"/>
-          <w:szCs w:val="24"/>
-        </w:rPr>
-        <w:t>........</w:t>
-      </w:r>
-      <w:r>
-        <w:rPr>
-          <w:rFonts w:ascii="Times New Roman" w:hAnsi="Times New Roman" w:cs="Times New Roman"/>
-          <w:szCs w:val="24"/>
-        </w:rPr>
-        <w:t>………...</w:t>
-      </w:r>
-      <w:r>
-        <w:rPr>
-          <w:rFonts w:ascii="Times New Roman" w:hAnsi="Times New Roman" w:cs="Times New Roman"/>
-          <w:b/>
-          <w:szCs w:val="24"/>
-        </w:rPr>
-        <w:t xml:space="preserve"> </w:t>
-      </w:r>
-      <w:r>
-        <w:rPr>
-          <w:rFonts w:ascii="Times New Roman" w:hAnsi="Times New Roman" w:cs="Times New Roman"/>
-          <w:szCs w:val="24"/>
-        </w:rPr>
-        <w:t>viii</w:t>
+        <w:t>v</w:t>
       </w:r>
     </w:p>
     <w:tbl>
@@ -1759,7 +778,7 @@
                 <w:rFonts w:ascii="Times New Roman" w:hAnsi="Times New Roman" w:cs="Times New Roman"/>
                 <w:szCs w:val="24"/>
               </w:rPr>
-              <w:t>...x</w:t>
+              <w:t>..vi</w:t>
             </w:r>
           </w:p>
         </w:tc>
@@ -5927,7 +4946,7 @@
           <w:szCs w:val="24"/>
           <w:shd w:val="clear" w:color="auto" w:fill="FFFFFF"/>
         </w:rPr>
-        <w:t>The Project Farmer’s E Market deals with the automation of traditional market system. It includes both sales and purchase of items. The project Farmer’s E Market is developed with the objective of making the system reliable,easier, fast, and more informative. There is a lot of reason for the introduction of this project. In the manual System, there are number of inefficiencies that a salesperson faces. Large records-books have to be maintained where relevant and irrelevant information has to be stored which is very untidy and clumsy process. But</w:t>
+        <w:t>The Project Farmer’s E Market deals with the automation of traditional market system. It includes both sales and purchase of items. The project Farmer’s E Market is developed with the objective of making the system reliable,easier, fast, and more informative. There is a lot of reason for the introduction of this project. In the manual System, there are number of inefficiencies that a salesperson</w:t>
       </w:r>
       <w:r>
         <w:rPr>
@@ -5936,6 +4955,24 @@
           <w:szCs w:val="24"/>
           <w:shd w:val="clear" w:color="auto" w:fill="FFFFFF"/>
         </w:rPr>
+        <w:t>(farmer)</w:t>
+      </w:r>
+      <w:r>
+        <w:rPr>
+          <w:rFonts w:ascii="Times New Roman" w:hAnsi="Times New Roman" w:cs="Times New Roman"/>
+          <w:color w:val="111111"/>
+          <w:szCs w:val="24"/>
+          <w:shd w:val="clear" w:color="auto" w:fill="FFFFFF"/>
+        </w:rPr>
+        <w:t xml:space="preserve"> faces. Large records-books have to be maintained where relevant and irrelevant information has to be stored which is very untidy and clumsy process. But</w:t>
+      </w:r>
+      <w:r>
+        <w:rPr>
+          <w:rFonts w:ascii="Times New Roman" w:hAnsi="Times New Roman" w:cs="Times New Roman"/>
+          <w:color w:val="111111"/>
+          <w:szCs w:val="24"/>
+          <w:shd w:val="clear" w:color="auto" w:fill="FFFFFF"/>
+        </w:rPr>
         <w:t xml:space="preserve"> </w:t>
       </w:r>
       <w:r>
@@ -5963,7 +5000,108 @@
           <w:szCs w:val="24"/>
           <w:shd w:val="clear" w:color="auto" w:fill="FFFFFF"/>
         </w:rPr>
-        <w:t xml:space="preserve">purchase module, sales module and billing module.Administrator allocates unique username and password to the employees. Each employee can login with the help of his/her unique id and password. Purchase andSales module contains all the purchase and sales details. All the payment details will be shown in the </w:t>
+        <w:t>purchase module, sales module and billing module.</w:t>
+      </w:r>
+      <w:r>
+        <w:rPr>
+          <w:rFonts w:ascii="Times New Roman" w:hAnsi="Times New Roman" w:cs="Times New Roman"/>
+          <w:color w:val="111111"/>
+          <w:szCs w:val="24"/>
+          <w:shd w:val="clear" w:color="auto" w:fill="FFFFFF"/>
+        </w:rPr>
+        <w:t xml:space="preserve"> Farmers can signup to get unique username and password</w:t>
+      </w:r>
+      <w:r>
+        <w:rPr>
+          <w:rFonts w:ascii="Times New Roman" w:hAnsi="Times New Roman" w:cs="Times New Roman"/>
+          <w:color w:val="111111"/>
+          <w:szCs w:val="24"/>
+          <w:shd w:val="clear" w:color="auto" w:fill="FFFFFF"/>
+        </w:rPr>
+        <w:t xml:space="preserve">. Each </w:t>
+      </w:r>
+      <w:r>
+        <w:rPr>
+          <w:rFonts w:ascii="Times New Roman" w:hAnsi="Times New Roman" w:cs="Times New Roman"/>
+          <w:color w:val="111111"/>
+          <w:szCs w:val="24"/>
+          <w:shd w:val="clear" w:color="auto" w:fill="FFFFFF"/>
+        </w:rPr>
+        <w:t>farmer</w:t>
+      </w:r>
+      <w:r>
+        <w:rPr>
+          <w:rFonts w:ascii="Times New Roman" w:hAnsi="Times New Roman" w:cs="Times New Roman"/>
+          <w:color w:val="111111"/>
+          <w:szCs w:val="24"/>
+          <w:shd w:val="clear" w:color="auto" w:fill="FFFFFF"/>
+        </w:rPr>
+        <w:t xml:space="preserve"> can login with the help of his/her unique id and password.</w:t>
+      </w:r>
+      <w:r>
+        <w:rPr>
+          <w:rFonts w:ascii="Times New Roman" w:hAnsi="Times New Roman" w:cs="Times New Roman"/>
+          <w:color w:val="111111"/>
+          <w:szCs w:val="24"/>
+          <w:shd w:val="clear" w:color="auto" w:fill="FFFFFF"/>
+        </w:rPr>
+        <w:t xml:space="preserve"> They can add their farm products</w:t>
+      </w:r>
+      <w:r>
+        <w:rPr>
+          <w:rFonts w:ascii="Times New Roman" w:hAnsi="Times New Roman" w:cs="Times New Roman"/>
+          <w:color w:val="111111"/>
+          <w:szCs w:val="24"/>
+          <w:shd w:val="clear" w:color="auto" w:fill="FFFFFF"/>
+        </w:rPr>
+        <w:t xml:space="preserve"> </w:t>
+      </w:r>
+      <w:r>
+        <w:rPr>
+          <w:rFonts w:ascii="Times New Roman" w:hAnsi="Times New Roman" w:cs="Times New Roman"/>
+          <w:color w:val="111111"/>
+          <w:szCs w:val="24"/>
+          <w:shd w:val="clear" w:color="auto" w:fill="FFFFFF"/>
+        </w:rPr>
+        <w:t>from there. Similarly public user can</w:t>
+      </w:r>
+      <w:bookmarkStart w:id="0" w:name="_GoBack"/>
+      <w:bookmarkEnd w:id="0"/>
+      <w:r>
+        <w:rPr>
+          <w:rFonts w:ascii="Times New Roman" w:hAnsi="Times New Roman" w:cs="Times New Roman"/>
+          <w:color w:val="111111"/>
+          <w:szCs w:val="24"/>
+          <w:shd w:val="clear" w:color="auto" w:fill="FFFFFF"/>
+        </w:rPr>
+        <w:t xml:space="preserve"> signup on the system. With their unique username and password they can view and buy  products from farmers which are near to them on the basis of pincode. </w:t>
+      </w:r>
+      <w:r>
+        <w:rPr>
+          <w:rFonts w:ascii="Times New Roman" w:hAnsi="Times New Roman" w:cs="Times New Roman"/>
+          <w:color w:val="111111"/>
+          <w:szCs w:val="24"/>
+          <w:shd w:val="clear" w:color="auto" w:fill="FFFFFF"/>
+        </w:rPr>
+        <w:t>Purchase and</w:t>
+      </w:r>
+      <w:r>
+        <w:rPr>
+          <w:rFonts w:ascii="Times New Roman" w:hAnsi="Times New Roman" w:cs="Times New Roman"/>
+          <w:color w:val="111111"/>
+          <w:szCs w:val="24"/>
+          <w:shd w:val="clear" w:color="auto" w:fill="FFFFFF"/>
+        </w:rPr>
+        <w:t xml:space="preserve"> </w:t>
+      </w:r>
+      <w:r>
+        <w:rPr>
+          <w:rFonts w:ascii="Times New Roman" w:hAnsi="Times New Roman" w:cs="Times New Roman"/>
+          <w:color w:val="111111"/>
+          <w:szCs w:val="24"/>
+          <w:shd w:val="clear" w:color="auto" w:fill="FFFFFF"/>
+        </w:rPr>
+        <w:t xml:space="preserve">Sales module contains all the purchase and sales details. All the payment details will be shown in the </w:t>
       </w:r>
       <w:r>
         <w:rPr>
@@ -5997,9 +5135,9 @@
       </w:pPr>
     </w:p>
     <w:sectPr>
-      <w:headerReference w:type="even" r:id="rId10"/>
-      <w:headerReference w:type="default" r:id="rId11"/>
-      <w:headerReference w:type="first" r:id="rId12"/>
+      <w:headerReference w:type="even" r:id="rId9"/>
+      <w:headerReference w:type="default" r:id="rId10"/>
+      <w:headerReference w:type="first" r:id="rId11"/>
       <w:pgSz w:w="11907" w:h="16839" w:code="9"/>
       <w:pgMar w:top="1440" w:right="1440" w:bottom="1440" w:left="2160" w:header="720" w:footer="720" w:gutter="0"/>
       <w:cols w:space="720"/>
